--- a/Expense Tracker/Documentation/Project Report.docx
+++ b/Expense Tracker/Documentation/Project Report.docx
@@ -217,23 +217,6 @@
     </w:p>
     <w:p>
       <w:pPr>
-        <w:rPr>
-          <w:rFonts w:ascii="Times New Roman" w:hAnsi="Times New Roman" w:eastAsia="Times New Roman" w:cs="Times New Roman"/>
-          <w:sz w:val="24"/>
-          <w:szCs w:val="24"/>
-        </w:rPr>
-      </w:pPr>
-      <w:r>
-        <w:rPr>
-          <w:rFonts w:ascii="Times New Roman" w:hAnsi="Times New Roman" w:eastAsia="Times New Roman" w:cs="Times New Roman"/>
-          <w:sz w:val="24"/>
-          <w:szCs w:val="24"/>
-        </w:rPr>
-        <w:br w:type="page"/>
-      </w:r>
-    </w:p>
-    <w:p>
-      <w:pPr>
         <w:spacing w:after="0" w:line="367" w:lineRule="auto"/>
         <w:ind w:right="4"/>
         <w:rPr>
@@ -241,10 +224,35 @@
           <w:b/>
           <w:sz w:val="44"/>
         </w:rPr>
+        <w:sectPr>
+          <w:footerReference r:id="rId5" w:type="default"/>
+          <w:pgSz w:w="11906" w:h="16838"/>
+          <w:pgMar w:top="1440" w:right="1083" w:bottom="1440" w:left="1230" w:header="720" w:footer="720" w:gutter="0"/>
+          <w:pgBorders w:offsetFrom="page">
+            <w:top w:val="thinThickSmallGap" w:color="auto" w:sz="24" w:space="24"/>
+            <w:left w:val="thinThickSmallGap" w:color="auto" w:sz="24" w:space="24"/>
+            <w:bottom w:val="thickThinSmallGap" w:color="auto" w:sz="24" w:space="31"/>
+            <w:right w:val="thickThinSmallGap" w:color="auto" w:sz="24" w:space="24"/>
+          </w:pgBorders>
+          <w:pgNumType w:fmt="decimal"/>
+          <w:cols w:space="720" w:num="1"/>
+          <w:docGrid w:linePitch="360" w:charSpace="0"/>
+        </w:sectPr>
+      </w:pPr>
+    </w:p>
+    <w:p>
+      <w:pPr>
+        <w:spacing w:after="0" w:line="367" w:lineRule="auto"/>
+        <w:ind w:right="4"/>
+        <w:rPr>
+          <w:rFonts w:ascii="Times New Roman" w:hAnsi="Times New Roman" w:cs="Times New Roman"/>
+          <w:b/>
+          <w:sz w:val="44"/>
+        </w:rPr>
       </w:pPr>
       <w:r>
         <w:drawing>
-          <wp:anchor distT="0" distB="0" distL="114300" distR="114300" simplePos="0" relativeHeight="251659264" behindDoc="1" locked="0" layoutInCell="1" allowOverlap="1">
+          <wp:anchor distT="0" distB="0" distL="114300" distR="114300" simplePos="0" relativeHeight="251660288" behindDoc="1" locked="0" layoutInCell="1" allowOverlap="1">
             <wp:simplePos x="0" y="0"/>
             <wp:positionH relativeFrom="column">
               <wp:posOffset>2295525</wp:posOffset>
@@ -269,7 +277,7 @@
                     </pic:cNvPicPr>
                   </pic:nvPicPr>
                   <pic:blipFill>
-                    <a:blip r:embed="rId7">
+                    <a:blip r:embed="rId10">
                       <a:extLst>
                         <a:ext uri="{28A0092B-C50C-407E-A947-70E740481C1C}">
                           <a14:useLocalDpi xmlns:a14="http://schemas.microsoft.com/office/drawing/2010/main" val="0"/>
@@ -758,16 +766,28 @@
     </w:p>
     <w:p>
       <w:pPr>
-        <w:tabs>
-          <w:tab w:val="left" w:pos="2323"/>
-        </w:tabs>
         <w:spacing w:after="0" w:line="276" w:lineRule="auto"/>
+        <w:jc w:val="center"/>
         <w:rPr>
           <w:rFonts w:ascii="Times New Roman" w:hAnsi="Times New Roman" w:eastAsia="Times New Roman" w:cs="Times New Roman"/>
           <w:sz w:val="24"/>
           <w:szCs w:val="24"/>
           <w:u w:val="thick"/>
         </w:rPr>
+        <w:sectPr>
+          <w:footerReference r:id="rId6" w:type="default"/>
+          <w:pgSz w:w="11906" w:h="16838"/>
+          <w:pgMar w:top="1440" w:right="1083" w:bottom="1440" w:left="1230" w:header="720" w:footer="720" w:gutter="0"/>
+          <w:pgBorders w:offsetFrom="page">
+            <w:top w:val="thinThickSmallGap" w:color="auto" w:sz="24" w:space="24"/>
+            <w:left w:val="thinThickSmallGap" w:color="auto" w:sz="24" w:space="24"/>
+            <w:bottom w:val="thickThinSmallGap" w:color="auto" w:sz="24" w:space="31"/>
+            <w:right w:val="thickThinSmallGap" w:color="auto" w:sz="24" w:space="24"/>
+          </w:pgBorders>
+          <w:pgNumType w:fmt="decimal" w:start="1"/>
+          <w:cols w:space="720" w:num="1"/>
+          <w:docGrid w:linePitch="360" w:charSpace="0"/>
+        </w:sectPr>
       </w:pPr>
       <w:r>
         <w:rPr>
@@ -777,14 +797,6 @@
           <w:u w:val="thick"/>
         </w:rPr>
         <w:t xml:space="preserve">                                                </w:t>
-      </w:r>
-      <w:r>
-        <w:rPr>
-          <w:rFonts w:ascii="Times New Roman" w:hAnsi="Times New Roman" w:eastAsia="Times New Roman" w:cs="Times New Roman"/>
-          <w:sz w:val="24"/>
-          <w:szCs w:val="24"/>
-        </w:rPr>
-        <w:br w:type="page"/>
       </w:r>
     </w:p>
     <w:p>
@@ -1139,8 +1151,8 @@
         </w:tblCellMar>
       </w:tblPr>
       <w:tblGrid>
-        <w:gridCol w:w="7920"/>
-        <w:gridCol w:w="2016"/>
+        <w:gridCol w:w="7819"/>
+        <w:gridCol w:w="1990"/>
       </w:tblGrid>
       <w:tr>
         <w:tblPrEx>
@@ -1828,10 +1840,18 @@
             </w:pPr>
             <w:r>
               <w:rPr>
-                <w:rFonts w:ascii="Times New Roman" w:hAnsi="Times New Roman" w:cs="Times New Roman"/>
+                <w:rFonts w:hint="default" w:ascii="Times New Roman" w:hAnsi="Times New Roman" w:cs="Times New Roman"/>
                 <w:sz w:val="28"/>
-              </w:rPr>
-              <w:t>Screenshots And snippets of code of Project</w:t>
+                <w:lang w:val="en-IN"/>
+              </w:rPr>
+              <w:t xml:space="preserve">Snapshots </w:t>
+            </w:r>
+            <w:r>
+              <w:rPr>
+                <w:rFonts w:ascii="Times New Roman" w:hAnsi="Times New Roman" w:cs="Times New Roman"/>
+                <w:sz w:val="28"/>
+              </w:rPr>
+              <w:t>And snippets of code of Project</w:t>
             </w:r>
           </w:p>
         </w:tc>
@@ -2155,21 +2175,32 @@
     </w:p>
     <w:p>
       <w:pPr>
+        <w:pStyle w:val="13"/>
+        <w:numPr>
+          <w:ilvl w:val="0"/>
+          <w:numId w:val="7"/>
+        </w:numPr>
+        <w:jc w:val="center"/>
         <w:rPr>
           <w:rFonts w:ascii="Times New Roman" w:hAnsi="Times New Roman" w:cs="Times New Roman"/>
           <w:b/>
-          <w:sz w:val="28"/>
-          <w:u w:val="single"/>
-        </w:rPr>
-      </w:pPr>
-      <w:r>
-        <w:rPr>
-          <w:rFonts w:ascii="Times New Roman" w:hAnsi="Times New Roman" w:cs="Times New Roman"/>
-          <w:b/>
-          <w:sz w:val="24"/>
-        </w:rPr>
-        <w:br w:type="page"/>
-      </w:r>
+          <w:sz w:val="36"/>
+        </w:rPr>
+        <w:sectPr>
+          <w:footerReference r:id="rId7" w:type="default"/>
+          <w:pgSz w:w="11906" w:h="16838"/>
+          <w:pgMar w:top="1440" w:right="1083" w:bottom="1440" w:left="1230" w:header="720" w:footer="720" w:gutter="0"/>
+          <w:pgBorders w:offsetFrom="page">
+            <w:top w:val="thinThickSmallGap" w:color="auto" w:sz="24" w:space="24"/>
+            <w:left w:val="thinThickSmallGap" w:color="auto" w:sz="24" w:space="24"/>
+            <w:bottom w:val="thickThinSmallGap" w:color="auto" w:sz="24" w:space="31"/>
+            <w:right w:val="thickThinSmallGap" w:color="auto" w:sz="24" w:space="24"/>
+          </w:pgBorders>
+          <w:pgNumType w:fmt="decimal" w:start="1"/>
+          <w:cols w:space="720" w:num="1"/>
+          <w:docGrid w:linePitch="360" w:charSpace="0"/>
+        </w:sectPr>
+      </w:pPr>
     </w:p>
     <w:p>
       <w:pPr>
@@ -2296,7 +2327,26 @@
           <w:sz w:val="26"/>
           <w:szCs w:val="26"/>
         </w:rPr>
-        <w:t xml:space="preserve">racker web application is a useful tool for managing and monitoring personal or business expenses. It allows users to track their spending, categorize expenses, set budgets, and generate reports to gain insights into their financial habits. Here's an outline of the key features and components which can consider when developing an expense tracker web application: </w:t>
+        <w:t>racker web application is a useful tool for managing and monitoring personal or business expenses. It allows users to track their spending, categorize expenses, set budgets, and generate reports to gain insights into their financial habits. Here's an outline of the key features and components which can consider when developing an expense tracker web application</w:t>
+      </w:r>
+      <w:r>
+        <w:rPr>
+          <w:rStyle w:val="11"/>
+          <w:rFonts w:hint="default" w:ascii="Times New Roman" w:hAnsi="Times New Roman" w:cs="Times New Roman"/>
+          <w:sz w:val="26"/>
+          <w:szCs w:val="26"/>
+          <w:lang w:val="en-IN"/>
+        </w:rPr>
+        <w:t>.</w:t>
+      </w:r>
+      <w:r>
+        <w:rPr>
+          <w:rStyle w:val="11"/>
+          <w:rFonts w:ascii="Times New Roman" w:hAnsi="Times New Roman" w:cs="Times New Roman"/>
+          <w:sz w:val="26"/>
+          <w:szCs w:val="26"/>
+        </w:rPr>
+        <w:t xml:space="preserve"> </w:t>
       </w:r>
     </w:p>
     <w:p>
@@ -2492,13 +2542,25 @@
           <w:szCs w:val="26"/>
         </w:rPr>
       </w:pPr>
-      <w:r>
+    </w:p>
+    <w:p>
+      <w:pPr>
+        <w:spacing w:line="360" w:lineRule="auto"/>
+        <w:jc w:val="both"/>
         <w:rPr>
           <w:rStyle w:val="16"/>
           <w:rFonts w:ascii="Times New Roman" w:hAnsi="Times New Roman" w:cs="Times New Roman"/>
           <w:sz w:val="26"/>
           <w:szCs w:val="26"/>
         </w:rPr>
+      </w:pPr>
+      <w:r>
+        <w:rPr>
+          <w:rStyle w:val="16"/>
+          <w:rFonts w:ascii="Times New Roman" w:hAnsi="Times New Roman" w:cs="Times New Roman"/>
+          <w:sz w:val="26"/>
+          <w:szCs w:val="26"/>
+        </w:rPr>
         <w:t>Notifications and Reminders Implement notifications or email reminders to keep users informed about upcoming bills, approaching budget limits, or irregular spending behavior.</w:t>
       </w:r>
     </w:p>
@@ -2513,6 +2575,15 @@
           <w:szCs w:val="26"/>
         </w:rPr>
       </w:pPr>
+      <w:r>
+        <w:rPr>
+          <w:rStyle w:val="16"/>
+          <w:rFonts w:ascii="Times New Roman" w:hAnsi="Times New Roman" w:cs="Times New Roman"/>
+          <w:sz w:val="26"/>
+          <w:szCs w:val="26"/>
+        </w:rPr>
+        <w:t>Data Backup and Sync Provide a secure data storage system that allows users to sync their expense data across multiple devices. Regularly backup data to prevent any loss or corruption.</w:t>
+      </w:r>
     </w:p>
     <w:p>
       <w:pPr>
@@ -2532,7 +2603,7 @@
           <w:sz w:val="26"/>
           <w:szCs w:val="26"/>
         </w:rPr>
-        <w:t>Data Backup and Sync Provide a secure data storage system that allows users to sync their expense data across multiple devices. Regularly backup data to prevent any loss or corruption.</w:t>
+        <w:t>Data Export Enable users to export their expense data in various formats such as CSV or PDF. This feature allows users to analyze their data offline or import it into other personal finance tools.</w:t>
       </w:r>
     </w:p>
     <w:p>
@@ -2553,7 +2624,7 @@
           <w:sz w:val="26"/>
           <w:szCs w:val="26"/>
         </w:rPr>
-        <w:t>Data Export Enable users to export their expense data in various formats such as CSV or PDF. This feature allows users to analyze their data offline or import it into other personal finance tools.</w:t>
+        <w:t>Security and Privacy Implement proper security measures to protect user data, such as encryption for sensitive information, secure connections (HTTPS), and adherence to privacy regulations.</w:t>
       </w:r>
     </w:p>
     <w:p>
@@ -2574,7 +2645,7 @@
           <w:sz w:val="26"/>
           <w:szCs w:val="26"/>
         </w:rPr>
-        <w:t>Security and Privacy Implement proper security measures to protect user data, such as encryption for sensitive information, secure connections (HTTPS), and adherence to privacy regulations.</w:t>
+        <w:t>Mobile Responsiveness Design the application to be mobile-friendly, ensuring it works well on different screen sizes and devices.</w:t>
       </w:r>
     </w:p>
     <w:p>
@@ -2595,7 +2666,7 @@
           <w:sz w:val="26"/>
           <w:szCs w:val="26"/>
         </w:rPr>
-        <w:t>Mobile Responsiveness Design the application to be mobile-friendly, ensuring it works well on different screen sizes and devices.</w:t>
+        <w:t>User Settings: Provide options for users to customize their preferences, such as currency settings, language preferences, and notification preferences.</w:t>
       </w:r>
     </w:p>
     <w:p>
@@ -2609,36 +2680,6 @@
           <w:szCs w:val="26"/>
         </w:rPr>
       </w:pPr>
-      <w:r>
-        <w:rPr>
-          <w:rStyle w:val="16"/>
-          <w:rFonts w:ascii="Times New Roman" w:hAnsi="Times New Roman" w:cs="Times New Roman"/>
-          <w:sz w:val="26"/>
-          <w:szCs w:val="26"/>
-        </w:rPr>
-        <w:t>User Settings: Provide options for users to customize their preferences, such as currency settings, language preferences, and notification preferences.</w:t>
-      </w:r>
-    </w:p>
-    <w:p>
-      <w:pPr>
-        <w:spacing w:line="360" w:lineRule="auto"/>
-        <w:jc w:val="both"/>
-        <w:rPr>
-          <w:rStyle w:val="16"/>
-          <w:rFonts w:ascii="Times New Roman" w:hAnsi="Times New Roman" w:cs="Times New Roman"/>
-          <w:sz w:val="26"/>
-          <w:szCs w:val="26"/>
-        </w:rPr>
-      </w:pPr>
-      <w:r>
-        <w:rPr>
-          <w:rStyle w:val="16"/>
-          <w:rFonts w:ascii="Times New Roman" w:hAnsi="Times New Roman" w:cs="Times New Roman"/>
-          <w:sz w:val="26"/>
-          <w:szCs w:val="26"/>
-        </w:rPr>
-        <w:t>Collaboration (optional) If the application is intended for team or business use, consider adding collaboration features, such as shared budgets or expense approval workflows.</w:t>
-      </w:r>
     </w:p>
     <w:p>
       <w:pPr>
@@ -2705,7 +2746,23 @@
           <w:sz w:val="26"/>
           <w:szCs w:val="26"/>
         </w:rPr>
-        <w:t>User Needs Identify the target audience for your expense tracker application. Determine their primary needs and pain points when it comes to managing and tracking expenses. Conduct surveys, interviews, or user research to gather insights and understand their preferences.</w:t>
+        <w:t xml:space="preserve">User Needs Identify the </w:t>
+      </w:r>
+      <w:r>
+        <w:rPr>
+          <w:rFonts w:hint="default" w:ascii="Times New Roman" w:hAnsi="Times New Roman" w:eastAsia="Microsoft JhengHei UI" w:cs="Times New Roman"/>
+          <w:sz w:val="26"/>
+          <w:szCs w:val="26"/>
+        </w:rPr>
+        <w:t xml:space="preserve">target </w:t>
+      </w:r>
+      <w:r>
+        <w:rPr>
+          <w:rFonts w:ascii="Times New Roman" w:hAnsi="Times New Roman" w:eastAsia="Times New Roman" w:cs="Times New Roman"/>
+          <w:sz w:val="26"/>
+          <w:szCs w:val="26"/>
+        </w:rPr>
+        <w:t>audience for your expense tracker application. Determine their primary needs and pain points when it comes to managing and tracking expenses. Conduct surveys, interviews, or user research to gather insights and understand their preferences.</w:t>
       </w:r>
     </w:p>
     <w:p>
@@ -2724,7 +2781,24 @@
           <w:sz w:val="26"/>
           <w:szCs w:val="26"/>
         </w:rPr>
-        <w:t>We have identified some other point for this like Market Research, Feature Analysis, Technology Stack, Design and User Experience, Monetization Models, Integration Opportunities, Usability Testing, Regulations and Compliance.</w:t>
+        <w:t>We have identified some other point for this like Market Research, Feature Analysis, Technology Stack, Design and User Experience, Moneti</w:t>
+      </w:r>
+      <w:r>
+        <w:rPr>
+          <w:rFonts w:hint="default" w:ascii="Times New Roman" w:hAnsi="Times New Roman" w:eastAsia="Times New Roman" w:cs="Times New Roman"/>
+          <w:sz w:val="26"/>
+          <w:szCs w:val="26"/>
+          <w:lang w:val="en-IN"/>
+        </w:rPr>
+        <w:t>z</w:t>
+      </w:r>
+      <w:r>
+        <w:rPr>
+          <w:rFonts w:ascii="Times New Roman" w:hAnsi="Times New Roman" w:eastAsia="Times New Roman" w:cs="Times New Roman"/>
+          <w:sz w:val="26"/>
+          <w:szCs w:val="26"/>
+        </w:rPr>
+        <w:t>ation Models, Integration Opportunities, Usability Testing, Regulations and Compliance.</w:t>
       </w:r>
     </w:p>
     <w:p>
@@ -2759,7 +2833,43 @@
           <w:sz w:val="26"/>
           <w:szCs w:val="26"/>
         </w:rPr>
-        <w:t>WHAT IS Expense Tracker?</w:t>
+        <w:t>W</w:t>
+      </w:r>
+      <w:r>
+        <w:rPr>
+          <w:rFonts w:hint="default"/>
+          <w:b/>
+          <w:sz w:val="26"/>
+          <w:szCs w:val="26"/>
+          <w:lang w:val="en-IN"/>
+        </w:rPr>
+        <w:t>hat</w:t>
+      </w:r>
+      <w:r>
+        <w:rPr>
+          <w:b/>
+          <w:sz w:val="26"/>
+          <w:szCs w:val="26"/>
+        </w:rPr>
+        <w:t xml:space="preserve"> I</w:t>
+      </w:r>
+      <w:r>
+        <w:rPr>
+          <w:rFonts w:hint="default"/>
+          <w:b/>
+          <w:sz w:val="26"/>
+          <w:szCs w:val="26"/>
+          <w:lang w:val="en-IN"/>
+        </w:rPr>
+        <w:t>s</w:t>
+      </w:r>
+      <w:r>
+        <w:rPr>
+          <w:b/>
+          <w:sz w:val="26"/>
+          <w:szCs w:val="26"/>
+        </w:rPr>
+        <w:t xml:space="preserve"> Expense Tracker?</w:t>
       </w:r>
     </w:p>
     <w:p>
@@ -2778,7 +2888,41 @@
           <w:sz w:val="26"/>
           <w:szCs w:val="26"/>
         </w:rPr>
-        <w:t>An expense tracker web application is a software application that allows users to track, manage, and analyze their expenses in a digital format. It provides a convenient and centralized platform for individuals or businesses to monitor their spending habits, categorize expenses, set budgets, and generate reports for financial analysis, Expense tracker web apps typically offer the following key features:</w:t>
+        <w:t xml:space="preserve">An </w:t>
+      </w:r>
+      <w:r>
+        <w:rPr>
+          <w:rFonts w:hint="default" w:ascii="Times New Roman" w:hAnsi="Times New Roman" w:eastAsia="Times New Roman" w:cs="Times New Roman"/>
+          <w:sz w:val="26"/>
+          <w:szCs w:val="26"/>
+          <w:lang w:val="en-IN"/>
+        </w:rPr>
+        <w:t>E</w:t>
+      </w:r>
+      <w:r>
+        <w:rPr>
+          <w:rFonts w:ascii="Times New Roman" w:hAnsi="Times New Roman" w:eastAsia="Times New Roman" w:cs="Times New Roman"/>
+          <w:sz w:val="26"/>
+          <w:szCs w:val="26"/>
+        </w:rPr>
+        <w:t xml:space="preserve">xpense </w:t>
+      </w:r>
+      <w:r>
+        <w:rPr>
+          <w:rFonts w:hint="default" w:ascii="Times New Roman" w:hAnsi="Times New Roman" w:eastAsia="Times New Roman" w:cs="Times New Roman"/>
+          <w:sz w:val="26"/>
+          <w:szCs w:val="26"/>
+          <w:lang w:val="en-IN"/>
+        </w:rPr>
+        <w:t>T</w:t>
+      </w:r>
+      <w:r>
+        <w:rPr>
+          <w:rFonts w:ascii="Times New Roman" w:hAnsi="Times New Roman" w:eastAsia="Times New Roman" w:cs="Times New Roman"/>
+          <w:sz w:val="26"/>
+          <w:szCs w:val="26"/>
+        </w:rPr>
+        <w:t>racker web application is a software application that allows users to track, manage, and analyze their expenses in a digital format. It provides a convenient and centralized platform for individuals or businesses to monitor their spending habits, categorize expenses, set budgets, and generate reports for financial analysis, Expense tracker web apps typically offer the following key features:</w:t>
       </w:r>
     </w:p>
     <w:p>
@@ -2808,15 +2952,167 @@
           <w:sz w:val="26"/>
           <w:szCs w:val="26"/>
         </w:rPr>
-        <w:t xml:space="preserve">Expense Entry Users can input their expenses by entering details such as the amount, date, category, description, and payment method, Expense Categorization Expenses can be categorized into different predefined or customizable categories (e.g., food, transportation, utilities) to organize and analyze spending patterns, Budgeting: Users can set budget limits for specific categories or overall spending and receive notifications or alerts when they approach or exceed their set limits, Reporting and </w:t>
-      </w:r>
-      <w:r>
-        <w:rPr>
-          <w:rFonts w:ascii="Times New Roman" w:hAnsi="Times New Roman" w:eastAsia="Times New Roman" w:cs="Times New Roman"/>
+        <w:t xml:space="preserve">Expense Entry </w:t>
+      </w:r>
+      <w:r>
+        <w:rPr>
+          <w:rFonts w:hint="default" w:ascii="Times New Roman" w:hAnsi="Times New Roman" w:eastAsia="Times New Roman" w:cs="Times New Roman"/>
           <w:sz w:val="26"/>
           <w:szCs w:val="26"/>
           <w:lang w:val="en-IN"/>
         </w:rPr>
+        <w:t xml:space="preserve">- </w:t>
+      </w:r>
+      <w:r>
+        <w:rPr>
+          <w:rFonts w:ascii="Times New Roman" w:hAnsi="Times New Roman" w:eastAsia="Times New Roman" w:cs="Times New Roman"/>
+          <w:sz w:val="26"/>
+          <w:szCs w:val="26"/>
+        </w:rPr>
+        <w:t>Users can input their expenses by entering details such as the amount, date, category, description</w:t>
+      </w:r>
+      <w:r>
+        <w:rPr>
+          <w:rFonts w:hint="default" w:ascii="Times New Roman" w:hAnsi="Times New Roman" w:eastAsia="Times New Roman" w:cs="Times New Roman"/>
+          <w:sz w:val="26"/>
+          <w:szCs w:val="26"/>
+          <w:lang w:val="en-IN"/>
+        </w:rPr>
+        <w:t>.</w:t>
+      </w:r>
+      <w:r>
+        <w:rPr>
+          <w:rFonts w:ascii="Times New Roman" w:hAnsi="Times New Roman" w:eastAsia="Times New Roman" w:cs="Times New Roman"/>
+          <w:sz w:val="26"/>
+          <w:szCs w:val="26"/>
+        </w:rPr>
+        <w:t xml:space="preserve"> </w:t>
+      </w:r>
+    </w:p>
+    <w:p>
+      <w:pPr>
+        <w:spacing w:line="360" w:lineRule="auto"/>
+        <w:jc w:val="both"/>
+        <w:rPr>
+          <w:rFonts w:ascii="Times New Roman" w:hAnsi="Times New Roman" w:eastAsia="Times New Roman" w:cs="Times New Roman"/>
+          <w:sz w:val="26"/>
+          <w:szCs w:val="26"/>
+        </w:rPr>
+      </w:pPr>
+      <w:r>
+        <w:rPr>
+          <w:rFonts w:ascii="Times New Roman" w:hAnsi="Times New Roman" w:eastAsia="Times New Roman" w:cs="Times New Roman"/>
+          <w:sz w:val="26"/>
+          <w:szCs w:val="26"/>
+        </w:rPr>
+        <w:t>Expense Categorization</w:t>
+      </w:r>
+      <w:r>
+        <w:rPr>
+          <w:rFonts w:hint="default" w:ascii="Times New Roman" w:hAnsi="Times New Roman" w:eastAsia="Times New Roman" w:cs="Times New Roman"/>
+          <w:sz w:val="26"/>
+          <w:szCs w:val="26"/>
+          <w:lang w:val="en-IN"/>
+        </w:rPr>
+        <w:t xml:space="preserve"> -</w:t>
+      </w:r>
+      <w:r>
+        <w:rPr>
+          <w:rFonts w:ascii="Times New Roman" w:hAnsi="Times New Roman" w:eastAsia="Times New Roman" w:cs="Times New Roman"/>
+          <w:sz w:val="26"/>
+          <w:szCs w:val="26"/>
+        </w:rPr>
+        <w:t xml:space="preserve"> Expenses can be categorized into different predefined or customi</w:t>
+      </w:r>
+      <w:r>
+        <w:rPr>
+          <w:rFonts w:hint="default" w:ascii="Times New Roman" w:hAnsi="Times New Roman" w:eastAsia="Times New Roman" w:cs="Times New Roman"/>
+          <w:sz w:val="26"/>
+          <w:szCs w:val="26"/>
+          <w:lang w:val="en-IN"/>
+        </w:rPr>
+        <w:t>z</w:t>
+      </w:r>
+      <w:r>
+        <w:rPr>
+          <w:rFonts w:ascii="Times New Roman" w:hAnsi="Times New Roman" w:eastAsia="Times New Roman" w:cs="Times New Roman"/>
+          <w:sz w:val="26"/>
+          <w:szCs w:val="26"/>
+        </w:rPr>
+        <w:t xml:space="preserve">able categories (e.g., food, transportation, utilities) to organize and analyze spending patterns, </w:t>
+      </w:r>
+    </w:p>
+    <w:p>
+      <w:pPr>
+        <w:spacing w:line="360" w:lineRule="auto"/>
+        <w:jc w:val="both"/>
+        <w:rPr>
+          <w:rFonts w:hint="default" w:ascii="Times New Roman" w:hAnsi="Times New Roman" w:eastAsia="Times New Roman" w:cs="Times New Roman"/>
+          <w:sz w:val="26"/>
+          <w:szCs w:val="26"/>
+          <w:lang w:val="en-IN"/>
+        </w:rPr>
+      </w:pPr>
+      <w:r>
+        <w:rPr>
+          <w:rFonts w:ascii="Times New Roman" w:hAnsi="Times New Roman" w:eastAsia="Times New Roman" w:cs="Times New Roman"/>
+          <w:sz w:val="26"/>
+          <w:szCs w:val="26"/>
+        </w:rPr>
+        <w:t>Budgeting</w:t>
+      </w:r>
+      <w:r>
+        <w:rPr>
+          <w:rFonts w:hint="default" w:ascii="Times New Roman" w:hAnsi="Times New Roman" w:eastAsia="Times New Roman" w:cs="Times New Roman"/>
+          <w:sz w:val="26"/>
+          <w:szCs w:val="26"/>
+          <w:lang w:val="en-IN"/>
+        </w:rPr>
+        <w:t xml:space="preserve"> -</w:t>
+      </w:r>
+      <w:r>
+        <w:rPr>
+          <w:rFonts w:ascii="Times New Roman" w:hAnsi="Times New Roman" w:eastAsia="Times New Roman" w:cs="Times New Roman"/>
+          <w:sz w:val="26"/>
+          <w:szCs w:val="26"/>
+        </w:rPr>
+        <w:t xml:space="preserve"> Users can set budget limits for specific categories or overall spending and receive notifications or alerts when they approach or exceed their set limits</w:t>
+      </w:r>
+      <w:r>
+        <w:rPr>
+          <w:rFonts w:hint="default" w:ascii="Times New Roman" w:hAnsi="Times New Roman" w:eastAsia="Times New Roman" w:cs="Times New Roman"/>
+          <w:sz w:val="26"/>
+          <w:szCs w:val="26"/>
+          <w:lang w:val="en-IN"/>
+        </w:rPr>
+        <w:t>.</w:t>
+      </w:r>
+    </w:p>
+    <w:p>
+      <w:pPr>
+        <w:spacing w:line="360" w:lineRule="auto"/>
+        <w:jc w:val="both"/>
+        <w:rPr>
+          <w:rFonts w:ascii="Times New Roman" w:hAnsi="Times New Roman" w:eastAsia="Times New Roman" w:cs="Times New Roman"/>
+          <w:sz w:val="26"/>
+          <w:szCs w:val="26"/>
+        </w:rPr>
+      </w:pPr>
+      <w:r>
+        <w:rPr>
+          <w:rFonts w:ascii="Times New Roman" w:hAnsi="Times New Roman" w:eastAsia="Times New Roman" w:cs="Times New Roman"/>
+          <w:sz w:val="26"/>
+          <w:szCs w:val="26"/>
+        </w:rPr>
+        <w:t xml:space="preserve">Reporting and </w:t>
+      </w:r>
+      <w:r>
+        <w:rPr>
+          <w:rFonts w:ascii="Times New Roman" w:hAnsi="Times New Roman" w:eastAsia="Times New Roman" w:cs="Times New Roman"/>
+          <w:sz w:val="26"/>
+          <w:szCs w:val="26"/>
+          <w:lang w:val="en-IN"/>
+        </w:rPr>
         <w:t>Analytic</w:t>
       </w:r>
       <w:r>
@@ -2842,29 +3138,108 @@
         <w:spacing w:line="360" w:lineRule="auto"/>
         <w:jc w:val="both"/>
         <w:rPr>
-          <w:rFonts w:ascii="Times New Roman" w:hAnsi="Times New Roman" w:eastAsia="Times New Roman" w:cs="Times New Roman"/>
-          <w:sz w:val="26"/>
-          <w:szCs w:val="26"/>
-        </w:rPr>
-      </w:pPr>
+          <w:rFonts w:hint="default" w:ascii="Times New Roman" w:hAnsi="Times New Roman" w:eastAsia="Times New Roman" w:cs="Times New Roman"/>
+          <w:sz w:val="26"/>
+          <w:szCs w:val="26"/>
+          <w:lang w:val="en-IN"/>
+        </w:rPr>
+      </w:pPr>
+      <w:r>
+        <w:rPr>
+          <w:rFonts w:ascii="Times New Roman" w:hAnsi="Times New Roman" w:eastAsia="Times New Roman" w:cs="Times New Roman"/>
+          <w:sz w:val="26"/>
+          <w:szCs w:val="26"/>
+        </w:rPr>
+        <w:t>Receipt and Document Management</w:t>
+      </w:r>
+      <w:r>
+        <w:rPr>
+          <w:rFonts w:hint="default" w:ascii="Times New Roman" w:hAnsi="Times New Roman" w:eastAsia="Times New Roman" w:cs="Times New Roman"/>
+          <w:sz w:val="26"/>
+          <w:szCs w:val="26"/>
+          <w:lang w:val="en-IN"/>
+        </w:rPr>
+        <w:t xml:space="preserve"> -</w:t>
+      </w:r>
+      <w:r>
+        <w:rPr>
+          <w:rFonts w:ascii="Times New Roman" w:hAnsi="Times New Roman" w:eastAsia="Times New Roman" w:cs="Times New Roman"/>
+          <w:sz w:val="26"/>
+          <w:szCs w:val="26"/>
+        </w:rPr>
+        <w:t xml:space="preserve"> Some expense tracker apps allow users to upload and attach receipts or relevant documents to individual expenses for record-keeping purposes, Currency Conversion </w:t>
+      </w:r>
+      <w:r>
+        <w:rPr>
+          <w:rFonts w:hint="default" w:ascii="Times New Roman" w:hAnsi="Times New Roman" w:eastAsia="Times New Roman" w:cs="Times New Roman"/>
+          <w:sz w:val="26"/>
+          <w:szCs w:val="26"/>
+          <w:lang w:val="en-IN"/>
+        </w:rPr>
+        <w:t xml:space="preserve">- </w:t>
+      </w:r>
+      <w:r>
+        <w:rPr>
+          <w:rFonts w:ascii="Times New Roman" w:hAnsi="Times New Roman" w:eastAsia="Times New Roman" w:cs="Times New Roman"/>
+          <w:sz w:val="26"/>
+          <w:szCs w:val="26"/>
+        </w:rPr>
+        <w:t>If users deal with multiple currencies, the app may offer currency conversion functionality to help track expenses accurately</w:t>
+      </w:r>
+      <w:r>
+        <w:rPr>
+          <w:rFonts w:hint="default" w:ascii="Times New Roman" w:hAnsi="Times New Roman" w:eastAsia="Times New Roman" w:cs="Times New Roman"/>
+          <w:sz w:val="26"/>
+          <w:szCs w:val="26"/>
+          <w:lang w:val="en-IN"/>
+        </w:rPr>
+        <w:t>.</w:t>
+      </w:r>
     </w:p>
     <w:p>
       <w:pPr>
         <w:spacing w:line="360" w:lineRule="auto"/>
         <w:jc w:val="both"/>
         <w:rPr>
-          <w:rFonts w:ascii="Times New Roman" w:hAnsi="Times New Roman" w:eastAsia="Times New Roman" w:cs="Times New Roman"/>
-          <w:sz w:val="26"/>
-          <w:szCs w:val="26"/>
-        </w:rPr>
-      </w:pPr>
-      <w:r>
-        <w:rPr>
-          <w:rFonts w:ascii="Times New Roman" w:hAnsi="Times New Roman" w:eastAsia="Times New Roman" w:cs="Times New Roman"/>
-          <w:sz w:val="26"/>
-          <w:szCs w:val="26"/>
-        </w:rPr>
-        <w:t xml:space="preserve">Receipt and Document Management Some expense tracker apps allow users to upload and attach receipts or relevant documents to individual expenses for record-keeping purposes, Currency Conversion If users deal with multiple currencies, the app may offer currency conversion functionality to help track expenses accurately, Sync and Backup Users can sync their expense data across multiple devices or platforms, ensuring their information is accessible and up to date. </w:t>
+          <w:rFonts w:hint="default" w:ascii="Times New Roman" w:hAnsi="Times New Roman" w:eastAsia="Times New Roman" w:cs="Times New Roman"/>
+          <w:sz w:val="26"/>
+          <w:szCs w:val="26"/>
+          <w:lang w:val="en-IN"/>
+        </w:rPr>
+      </w:pPr>
+      <w:r>
+        <w:rPr>
+          <w:rFonts w:ascii="Times New Roman" w:hAnsi="Times New Roman" w:eastAsia="Times New Roman" w:cs="Times New Roman"/>
+          <w:sz w:val="26"/>
+          <w:szCs w:val="26"/>
+        </w:rPr>
+        <w:t>Sync and Backup</w:t>
+      </w:r>
+      <w:r>
+        <w:rPr>
+          <w:rFonts w:hint="default" w:ascii="Times New Roman" w:hAnsi="Times New Roman" w:eastAsia="Times New Roman" w:cs="Times New Roman"/>
+          <w:sz w:val="26"/>
+          <w:szCs w:val="26"/>
+          <w:lang w:val="en-IN"/>
+        </w:rPr>
+        <w:t xml:space="preserve"> -</w:t>
+      </w:r>
+      <w:r>
+        <w:rPr>
+          <w:rFonts w:ascii="Times New Roman" w:hAnsi="Times New Roman" w:eastAsia="Times New Roman" w:cs="Times New Roman"/>
+          <w:sz w:val="26"/>
+          <w:szCs w:val="26"/>
+        </w:rPr>
+        <w:t xml:space="preserve"> Users can sync their expense data across multiple devices or platforms, ensuring their information is accessible and up to date. Regular backups of data are performed to prevent loss</w:t>
+      </w:r>
+      <w:r>
+        <w:rPr>
+          <w:rFonts w:hint="default" w:ascii="Times New Roman" w:hAnsi="Times New Roman" w:eastAsia="Times New Roman" w:cs="Times New Roman"/>
+          <w:sz w:val="26"/>
+          <w:szCs w:val="26"/>
+          <w:lang w:val="en-IN"/>
+        </w:rPr>
+        <w:t>.</w:t>
       </w:r>
     </w:p>
     <w:p>
@@ -2872,31 +3247,76 @@
         <w:spacing w:line="360" w:lineRule="auto"/>
         <w:jc w:val="both"/>
         <w:rPr>
-          <w:rFonts w:ascii="Times New Roman" w:hAnsi="Times New Roman" w:eastAsia="Times New Roman" w:cs="Times New Roman"/>
-          <w:sz w:val="26"/>
-          <w:szCs w:val="26"/>
-        </w:rPr>
-      </w:pPr>
+          <w:rFonts w:hint="default" w:ascii="Times New Roman" w:hAnsi="Times New Roman" w:eastAsia="Times New Roman" w:cs="Times New Roman"/>
+          <w:sz w:val="26"/>
+          <w:szCs w:val="26"/>
+          <w:lang w:val="en-IN"/>
+        </w:rPr>
+      </w:pPr>
+      <w:r>
+        <w:rPr>
+          <w:rFonts w:ascii="Times New Roman" w:hAnsi="Times New Roman" w:eastAsia="Times New Roman" w:cs="Times New Roman"/>
+          <w:sz w:val="26"/>
+          <w:szCs w:val="26"/>
+        </w:rPr>
+        <w:t xml:space="preserve">Notifications and Reminders </w:t>
+      </w:r>
+      <w:r>
+        <w:rPr>
+          <w:rFonts w:hint="default" w:ascii="Times New Roman" w:hAnsi="Times New Roman" w:eastAsia="Times New Roman" w:cs="Times New Roman"/>
+          <w:sz w:val="26"/>
+          <w:szCs w:val="26"/>
+          <w:lang w:val="en-IN"/>
+        </w:rPr>
+        <w:t xml:space="preserve">- </w:t>
+      </w:r>
+      <w:r>
+        <w:rPr>
+          <w:rFonts w:ascii="Times New Roman" w:hAnsi="Times New Roman" w:eastAsia="Times New Roman" w:cs="Times New Roman"/>
+          <w:sz w:val="26"/>
+          <w:szCs w:val="26"/>
+        </w:rPr>
+        <w:t>Users may receive reminders about upcoming bills, payment due dates, or irregular spending patterns to stay on top of their finances</w:t>
+      </w:r>
+      <w:r>
+        <w:rPr>
+          <w:rFonts w:hint="default" w:ascii="Times New Roman" w:hAnsi="Times New Roman" w:eastAsia="Times New Roman" w:cs="Times New Roman"/>
+          <w:sz w:val="26"/>
+          <w:szCs w:val="26"/>
+          <w:lang w:val="en-IN"/>
+        </w:rPr>
+        <w:t>.</w:t>
+      </w:r>
     </w:p>
     <w:p>
       <w:pPr>
         <w:spacing w:line="360" w:lineRule="auto"/>
         <w:jc w:val="both"/>
         <w:rPr>
-          <w:rStyle w:val="11"/>
-          <w:rFonts w:ascii="Times New Roman" w:hAnsi="Times New Roman" w:eastAsia="Times New Roman" w:cs="Times New Roman"/>
-          <w:sz w:val="26"/>
-          <w:szCs w:val="26"/>
-        </w:rPr>
-      </w:pPr>
-      <w:r>
-        <w:rPr>
-          <w:rFonts w:ascii="Times New Roman" w:hAnsi="Times New Roman" w:eastAsia="Times New Roman" w:cs="Times New Roman"/>
-          <w:sz w:val="26"/>
-          <w:szCs w:val="26"/>
-        </w:rPr>
-        <w:t>Regular backups of data are performed to prevent loss, Notifications and Reminders Users may receive reminders about upcoming bills, payment due dates, or irregular spending patterns to stay on top of their finances, Security and Privacy Expense tracker web apps implement security measures such as encryption, secure connections (HTTPS), and data privacy policies to protect user information. Integration with Financial Services: Some apps offer integration with banks, credit cards, or financial institutions, allowing users to automatically import transactions and reconcile them with their expenses, Mobile Accessibility Many expense tracker web apps are mobile-responsive or offer dedicated mobile apps, enabling users to track their expenses on the go.</w:t>
-      </w:r>
+          <w:rFonts w:ascii="Times New Roman" w:hAnsi="Times New Roman" w:eastAsia="Times New Roman" w:cs="Times New Roman"/>
+          <w:sz w:val="26"/>
+          <w:szCs w:val="26"/>
+        </w:rPr>
+      </w:pPr>
+      <w:r>
+        <w:rPr>
+          <w:rFonts w:ascii="Times New Roman" w:hAnsi="Times New Roman" w:eastAsia="Times New Roman" w:cs="Times New Roman"/>
+          <w:sz w:val="26"/>
+          <w:szCs w:val="26"/>
+        </w:rPr>
+        <w:t>Security and Privacy Expense tracker web apps implement security measures such as encryption, secure connections (HTTPS), and data privacy policies to protect user information. Integration with Financial Services: Some apps offer integration with banks, credit cards, or financial institutions, allowing users to automatically import transactions and reconcile them with their expenses, Mobile Accessibility Many expense tracker web apps are mobile-responsive or offer dedicated mobile apps, enabling users to track their expenses on the go.</w:t>
+      </w:r>
+    </w:p>
+    <w:p>
+      <w:pPr>
+        <w:spacing w:line="360" w:lineRule="auto"/>
+        <w:jc w:val="both"/>
+        <w:rPr>
+          <w:rFonts w:ascii="Times New Roman" w:hAnsi="Times New Roman" w:eastAsia="Times New Roman" w:cs="Times New Roman"/>
+          <w:sz w:val="26"/>
+          <w:szCs w:val="26"/>
+        </w:rPr>
+      </w:pPr>
     </w:p>
     <w:p>
       <w:pPr>
@@ -2930,6 +3350,7 @@
       <w:pPr>
         <w:pStyle w:val="13"/>
         <w:spacing w:line="360" w:lineRule="auto"/>
+        <w:ind w:left="0" w:leftChars="0" w:firstLine="0" w:firstLineChars="0"/>
         <w:jc w:val="both"/>
         <w:rPr>
           <w:rStyle w:val="16"/>
@@ -2952,6 +3373,7 @@
       <w:pPr>
         <w:pStyle w:val="13"/>
         <w:spacing w:line="360" w:lineRule="auto"/>
+        <w:ind w:left="0" w:leftChars="0" w:firstLine="0" w:firstLineChars="0"/>
         <w:jc w:val="both"/>
         <w:rPr>
           <w:rStyle w:val="11"/>
@@ -3071,7 +3493,24 @@
           <w:sz w:val="26"/>
           <w:szCs w:val="26"/>
         </w:rPr>
-        <w:t>Expense Categorization Users can categorize expenses into predefined or customizable categories for better organization and analysis.</w:t>
+        <w:t>Expense Categorization</w:t>
+      </w:r>
+      <w:r>
+        <w:rPr>
+          <w:rFonts w:hint="default" w:ascii="Times New Roman" w:hAnsi="Times New Roman" w:eastAsia="Times New Roman" w:cs="Times New Roman"/>
+          <w:sz w:val="26"/>
+          <w:szCs w:val="26"/>
+          <w:lang w:val="en-IN"/>
+        </w:rPr>
+        <w:t xml:space="preserve"> - </w:t>
+      </w:r>
+      <w:r>
+        <w:rPr>
+          <w:rFonts w:ascii="Times New Roman" w:hAnsi="Times New Roman" w:eastAsia="Times New Roman" w:cs="Times New Roman"/>
+          <w:sz w:val="26"/>
+          <w:szCs w:val="26"/>
+        </w:rPr>
+        <w:t>Users can categorize expenses into predefined or customizable categories for better organization and analysis.</w:t>
       </w:r>
     </w:p>
     <w:p>
@@ -3095,7 +3534,24 @@
           <w:sz w:val="26"/>
           <w:szCs w:val="26"/>
         </w:rPr>
-        <w:t>Expense Editing and Deletion Users should have the ability to edit or delete previously entered expenses.</w:t>
+        <w:t xml:space="preserve">Expense Editing and Deletion </w:t>
+      </w:r>
+      <w:r>
+        <w:rPr>
+          <w:rFonts w:hint="default" w:ascii="Times New Roman" w:hAnsi="Times New Roman" w:eastAsia="Times New Roman" w:cs="Times New Roman"/>
+          <w:sz w:val="26"/>
+          <w:szCs w:val="26"/>
+          <w:lang w:val="en-IN"/>
+        </w:rPr>
+        <w:t xml:space="preserve">- </w:t>
+      </w:r>
+      <w:r>
+        <w:rPr>
+          <w:rFonts w:ascii="Times New Roman" w:hAnsi="Times New Roman" w:eastAsia="Times New Roman" w:cs="Times New Roman"/>
+          <w:sz w:val="26"/>
+          <w:szCs w:val="26"/>
+        </w:rPr>
+        <w:t>Users should have the ability to edit or delete previously entered expenses.</w:t>
       </w:r>
     </w:p>
     <w:p>
@@ -3119,7 +3575,24 @@
           <w:sz w:val="26"/>
           <w:szCs w:val="26"/>
         </w:rPr>
-        <w:t>Expense Search and Filtering Users can search for specific expenses based on criteria such as date, category, or description.</w:t>
+        <w:t>Expense Search and Filtering</w:t>
+      </w:r>
+      <w:r>
+        <w:rPr>
+          <w:rFonts w:hint="default" w:ascii="Times New Roman" w:hAnsi="Times New Roman" w:eastAsia="Times New Roman" w:cs="Times New Roman"/>
+          <w:sz w:val="26"/>
+          <w:szCs w:val="26"/>
+          <w:lang w:val="en-IN"/>
+        </w:rPr>
+        <w:t xml:space="preserve"> -</w:t>
+      </w:r>
+      <w:r>
+        <w:rPr>
+          <w:rFonts w:ascii="Times New Roman" w:hAnsi="Times New Roman" w:eastAsia="Times New Roman" w:cs="Times New Roman"/>
+          <w:sz w:val="26"/>
+          <w:szCs w:val="26"/>
+        </w:rPr>
+        <w:t xml:space="preserve"> Users can search for specific expenses based on criteria such as date, category, or description.</w:t>
       </w:r>
     </w:p>
     <w:p>
@@ -3143,7 +3616,24 @@
           <w:sz w:val="26"/>
           <w:szCs w:val="26"/>
         </w:rPr>
-        <w:t>Receipt and Document Management Users can upload and attach receipts or documents related to their expenses.</w:t>
+        <w:t>Receipt and Document Management</w:t>
+      </w:r>
+      <w:r>
+        <w:rPr>
+          <w:rFonts w:hint="default" w:ascii="Times New Roman" w:hAnsi="Times New Roman" w:eastAsia="Times New Roman" w:cs="Times New Roman"/>
+          <w:sz w:val="26"/>
+          <w:szCs w:val="26"/>
+          <w:lang w:val="en-IN"/>
+        </w:rPr>
+        <w:t xml:space="preserve"> -</w:t>
+      </w:r>
+      <w:r>
+        <w:rPr>
+          <w:rFonts w:ascii="Times New Roman" w:hAnsi="Times New Roman" w:eastAsia="Times New Roman" w:cs="Times New Roman"/>
+          <w:sz w:val="26"/>
+          <w:szCs w:val="26"/>
+        </w:rPr>
+        <w:t xml:space="preserve"> Users can upload and attach receipts or documents related to their expenses.</w:t>
       </w:r>
     </w:p>
     <w:p>
@@ -3169,6 +3659,23 @@
         </w:rPr>
         <w:t>It's important to note that the scope can be expanded or customized based on the target audience, business requirements.</w:t>
       </w:r>
+    </w:p>
+    <w:p>
+      <w:pPr>
+        <w:pStyle w:val="13"/>
+        <w:numPr>
+          <w:ilvl w:val="0"/>
+          <w:numId w:val="0"/>
+        </w:numPr>
+        <w:spacing w:after="0" w:line="360" w:lineRule="auto"/>
+        <w:ind w:left="360" w:leftChars="0"/>
+        <w:jc w:val="both"/>
+        <w:rPr>
+          <w:rFonts w:ascii="Times New Roman" w:hAnsi="Times New Roman" w:eastAsia="Times New Roman" w:cs="Times New Roman"/>
+          <w:sz w:val="26"/>
+          <w:szCs w:val="26"/>
+        </w:rPr>
+      </w:pPr>
     </w:p>
     <w:p>
       <w:pPr>
@@ -3211,7 +3718,7 @@
       <w:pPr>
         <w:pStyle w:val="13"/>
         <w:spacing w:after="0" w:line="360" w:lineRule="auto"/>
-        <w:ind w:left="780"/>
+        <w:ind w:left="0" w:leftChars="0" w:firstLine="0" w:firstLineChars="0"/>
         <w:jc w:val="both"/>
         <w:rPr>
           <w:rFonts w:ascii="Times New Roman" w:hAnsi="Times New Roman" w:eastAsia="Times New Roman" w:cs="Times New Roman"/>
@@ -3249,7 +3756,24 @@
           <w:sz w:val="26"/>
           <w:szCs w:val="26"/>
         </w:rPr>
-        <w:t>Manual Data Entry Expense tracker apps rely on users manually entering their expenses, which can be time-consuming and prone to errors. Users may forget to record certain expenses or find the process tedious, leading to incomplete or inaccurate data.</w:t>
+        <w:t>Manual Data Entry</w:t>
+      </w:r>
+      <w:r>
+        <w:rPr>
+          <w:rFonts w:hint="default" w:ascii="Times New Roman" w:hAnsi="Times New Roman" w:eastAsia="Times New Roman" w:cs="Times New Roman"/>
+          <w:sz w:val="26"/>
+          <w:szCs w:val="26"/>
+          <w:lang w:val="en-IN"/>
+        </w:rPr>
+        <w:t xml:space="preserve"> -</w:t>
+      </w:r>
+      <w:r>
+        <w:rPr>
+          <w:rFonts w:ascii="Times New Roman" w:hAnsi="Times New Roman" w:eastAsia="Times New Roman" w:cs="Times New Roman"/>
+          <w:sz w:val="26"/>
+          <w:szCs w:val="26"/>
+        </w:rPr>
+        <w:t xml:space="preserve"> Expense tracker apps rely on users manually entering their expenses, which can be time-consuming and prone to errors. Users may forget to record certain expenses or find the process tedious, leading to incomplete or inaccurate data.</w:t>
       </w:r>
     </w:p>
     <w:p>
@@ -3273,7 +3797,41 @@
           <w:sz w:val="26"/>
           <w:szCs w:val="26"/>
         </w:rPr>
-        <w:t>Dependency on User Discipline The effectiveness of an expense tracker web app relies on the user's discipline and consistency in entering and categorizing expenses. If users fail to regularly update their expense data, the app's insights and reports may be incomplete or unreliable.</w:t>
+        <w:t xml:space="preserve">Dependency on User Discipline </w:t>
+      </w:r>
+      <w:r>
+        <w:rPr>
+          <w:rFonts w:hint="default" w:ascii="Times New Roman" w:hAnsi="Times New Roman" w:eastAsia="Times New Roman" w:cs="Times New Roman"/>
+          <w:sz w:val="26"/>
+          <w:szCs w:val="26"/>
+          <w:lang w:val="en-IN"/>
+        </w:rPr>
+        <w:t xml:space="preserve">- </w:t>
+      </w:r>
+      <w:r>
+        <w:rPr>
+          <w:rFonts w:ascii="Times New Roman" w:hAnsi="Times New Roman" w:eastAsia="Times New Roman" w:cs="Times New Roman"/>
+          <w:sz w:val="26"/>
+          <w:szCs w:val="26"/>
+        </w:rPr>
+        <w:t>The effectiveness of an expense tracker web app relies on the user's discipline and consistency in entering and categorizing expenses. If users fail to regularly update their expense data, the apps</w:t>
+      </w:r>
+      <w:r>
+        <w:rPr>
+          <w:rFonts w:hint="default" w:ascii="Times New Roman" w:hAnsi="Times New Roman" w:eastAsia="Times New Roman" w:cs="Times New Roman"/>
+          <w:sz w:val="26"/>
+          <w:szCs w:val="26"/>
+          <w:lang w:val="en-IN"/>
+        </w:rPr>
+        <w:t>’</w:t>
+      </w:r>
+      <w:r>
+        <w:rPr>
+          <w:rFonts w:ascii="Times New Roman" w:hAnsi="Times New Roman" w:eastAsia="Times New Roman" w:cs="Times New Roman"/>
+          <w:sz w:val="26"/>
+          <w:szCs w:val="26"/>
+        </w:rPr>
+        <w:t xml:space="preserve"> insights and reports may be incomplete or unreliable.</w:t>
       </w:r>
     </w:p>
     <w:p>
@@ -3297,7 +3855,24 @@
           <w:sz w:val="26"/>
           <w:szCs w:val="26"/>
         </w:rPr>
-        <w:t>Limited Integration Expense tracker apps may have limitations in integrating with financial institutions, banks, or credit cards. While some apps offer integration capabilities, not all financial institutions or countries may be supported, limiting the automatic import and synchronization of transactions.</w:t>
+        <w:t>Limited Integration</w:t>
+      </w:r>
+      <w:r>
+        <w:rPr>
+          <w:rFonts w:hint="default" w:ascii="Times New Roman" w:hAnsi="Times New Roman" w:eastAsia="Times New Roman" w:cs="Times New Roman"/>
+          <w:sz w:val="26"/>
+          <w:szCs w:val="26"/>
+          <w:lang w:val="en-IN"/>
+        </w:rPr>
+        <w:t xml:space="preserve"> -</w:t>
+      </w:r>
+      <w:r>
+        <w:rPr>
+          <w:rFonts w:ascii="Times New Roman" w:hAnsi="Times New Roman" w:eastAsia="Times New Roman" w:cs="Times New Roman"/>
+          <w:sz w:val="26"/>
+          <w:szCs w:val="26"/>
+        </w:rPr>
+        <w:t xml:space="preserve"> Expense tracker apps may have limitations in integrating with financial institutions, banks, or credit cards. While some apps offer integration capabilities, not all financial institutions or countries may be supported, limiting the automatic import and synchronization of transactions.</w:t>
       </w:r>
     </w:p>
     <w:p>
@@ -3321,7 +3896,24 @@
           <w:sz w:val="26"/>
           <w:szCs w:val="26"/>
         </w:rPr>
-        <w:t>Security Concerns Storing financial data in an expense tracker app carries potential security risks. It's crucial to implement robust security measures to protect user information, such as encryption, secure connections, and following best practices for data storage and access control.</w:t>
+        <w:t xml:space="preserve">Security Concerns </w:t>
+      </w:r>
+      <w:r>
+        <w:rPr>
+          <w:rFonts w:hint="default" w:ascii="Times New Roman" w:hAnsi="Times New Roman" w:eastAsia="Times New Roman" w:cs="Times New Roman"/>
+          <w:sz w:val="26"/>
+          <w:szCs w:val="26"/>
+          <w:lang w:val="en-IN"/>
+        </w:rPr>
+        <w:t xml:space="preserve">- </w:t>
+      </w:r>
+      <w:r>
+        <w:rPr>
+          <w:rFonts w:ascii="Times New Roman" w:hAnsi="Times New Roman" w:eastAsia="Times New Roman" w:cs="Times New Roman"/>
+          <w:sz w:val="26"/>
+          <w:szCs w:val="26"/>
+        </w:rPr>
+        <w:t>Storing financial data in an expense tracker app carries potential security risks. It's crucial to implement robust security measures to protect user information, such as encryption, secure connections, and following best practices for data storage and access control.</w:t>
       </w:r>
     </w:p>
     <w:p>
@@ -3345,7 +3937,24 @@
           <w:sz w:val="26"/>
           <w:szCs w:val="26"/>
         </w:rPr>
-        <w:t>Lack of Real-Time Data Expense tracker apps typically rely on manual entry and periodic data synchronization. As a result, real-time updates may not be available, and users may not have an immediate view of their current financial situation.</w:t>
+        <w:t>Lack of Real-Time Data</w:t>
+      </w:r>
+      <w:r>
+        <w:rPr>
+          <w:rFonts w:hint="default" w:ascii="Times New Roman" w:hAnsi="Times New Roman" w:eastAsia="Times New Roman" w:cs="Times New Roman"/>
+          <w:sz w:val="26"/>
+          <w:szCs w:val="26"/>
+          <w:lang w:val="en-IN"/>
+        </w:rPr>
+        <w:t xml:space="preserve"> -</w:t>
+      </w:r>
+      <w:r>
+        <w:rPr>
+          <w:rFonts w:ascii="Times New Roman" w:hAnsi="Times New Roman" w:eastAsia="Times New Roman" w:cs="Times New Roman"/>
+          <w:sz w:val="26"/>
+          <w:szCs w:val="26"/>
+        </w:rPr>
+        <w:t xml:space="preserve"> Expense tracker apps typically rely on manual entry and periodic data synchronization. As a result, real-time updates may not be available, and users may not have an immediate view of their current financial situation.</w:t>
       </w:r>
     </w:p>
     <w:p>
@@ -3369,7 +3978,24 @@
           <w:sz w:val="26"/>
           <w:szCs w:val="26"/>
         </w:rPr>
-        <w:t>Limited Financial Analysis While expense tracker apps provide basic reporting and analysis features, they may not offer advanced financial analysis tools or comprehensive insights into investment strategies, tax planning, or long-term financial goals. Users may need to rely on additional tools or consult financial professionals for in-depth financial planning.</w:t>
+        <w:t xml:space="preserve">Limited Financial Analysis </w:t>
+      </w:r>
+      <w:r>
+        <w:rPr>
+          <w:rFonts w:hint="default" w:ascii="Times New Roman" w:hAnsi="Times New Roman" w:eastAsia="Times New Roman" w:cs="Times New Roman"/>
+          <w:sz w:val="26"/>
+          <w:szCs w:val="26"/>
+          <w:lang w:val="en-IN"/>
+        </w:rPr>
+        <w:t xml:space="preserve">- </w:t>
+      </w:r>
+      <w:r>
+        <w:rPr>
+          <w:rFonts w:ascii="Times New Roman" w:hAnsi="Times New Roman" w:eastAsia="Times New Roman" w:cs="Times New Roman"/>
+          <w:sz w:val="26"/>
+          <w:szCs w:val="26"/>
+        </w:rPr>
+        <w:t>While expense tracker apps provide basic reporting and analysis features, they may not offer advanced financial analysis tools or comprehensive insights into investment strategies, tax planning, or long-term financial goals. Users may need to rely on additional tools or consult financial professionals for in-depth financial planning.</w:t>
       </w:r>
     </w:p>
     <w:p>
@@ -3393,7 +4019,41 @@
           <w:sz w:val="26"/>
           <w:szCs w:val="26"/>
         </w:rPr>
-        <w:t>User Learning Curve Depending on the complexity and user interface of the app, users may require some time to understand the features and functionality, leading to a learning curve before they can fully utilize the app's capabilities.</w:t>
+        <w:t>User Learning Curve</w:t>
+      </w:r>
+      <w:r>
+        <w:rPr>
+          <w:rFonts w:hint="default" w:ascii="Times New Roman" w:hAnsi="Times New Roman" w:eastAsia="Times New Roman" w:cs="Times New Roman"/>
+          <w:sz w:val="26"/>
+          <w:szCs w:val="26"/>
+          <w:lang w:val="en-IN"/>
+        </w:rPr>
+        <w:t xml:space="preserve"> -</w:t>
+      </w:r>
+      <w:r>
+        <w:rPr>
+          <w:rFonts w:ascii="Times New Roman" w:hAnsi="Times New Roman" w:eastAsia="Times New Roman" w:cs="Times New Roman"/>
+          <w:sz w:val="26"/>
+          <w:szCs w:val="26"/>
+        </w:rPr>
+        <w:t xml:space="preserve"> Depending on the complexity and user interface of the app, users may require some time to understand the features and functionality, leading to a learning curve before they can fully utilize the apps</w:t>
+      </w:r>
+      <w:r>
+        <w:rPr>
+          <w:rFonts w:hint="default" w:ascii="Times New Roman" w:hAnsi="Times New Roman" w:eastAsia="Times New Roman" w:cs="Times New Roman"/>
+          <w:sz w:val="26"/>
+          <w:szCs w:val="26"/>
+          <w:lang w:val="en-IN"/>
+        </w:rPr>
+        <w:t>’</w:t>
+      </w:r>
+      <w:r>
+        <w:rPr>
+          <w:rFonts w:ascii="Times New Roman" w:hAnsi="Times New Roman" w:eastAsia="Times New Roman" w:cs="Times New Roman"/>
+          <w:sz w:val="26"/>
+          <w:szCs w:val="26"/>
+        </w:rPr>
+        <w:t xml:space="preserve"> capabilities.</w:t>
       </w:r>
     </w:p>
     <w:p>
@@ -3417,7 +4077,24 @@
           <w:sz w:val="26"/>
           <w:szCs w:val="26"/>
         </w:rPr>
-        <w:t xml:space="preserve">Platform Dependency Expense tracker web apps may be designed for specific web browsers or operating systems, limiting accessibility for users who prefer different platforms or devices. </w:t>
+        <w:t>Platform Dependency</w:t>
+      </w:r>
+      <w:r>
+        <w:rPr>
+          <w:rFonts w:hint="default" w:ascii="Times New Roman" w:hAnsi="Times New Roman" w:eastAsia="Times New Roman" w:cs="Times New Roman"/>
+          <w:sz w:val="26"/>
+          <w:szCs w:val="26"/>
+          <w:lang w:val="en-IN"/>
+        </w:rPr>
+        <w:t xml:space="preserve"> -</w:t>
+      </w:r>
+      <w:r>
+        <w:rPr>
+          <w:rFonts w:ascii="Times New Roman" w:hAnsi="Times New Roman" w:eastAsia="Times New Roman" w:cs="Times New Roman"/>
+          <w:sz w:val="26"/>
+          <w:szCs w:val="26"/>
+        </w:rPr>
+        <w:t xml:space="preserve"> Expense tracker web apps may be designed for specific web browsers or operating systems, limiting accessibility for users who prefer different platforms or devices. </w:t>
       </w:r>
       <w:r>
         <w:rPr>
@@ -3776,18 +4453,37 @@
               <w:spacing w:after="0" w:line="360" w:lineRule="auto"/>
               <w:jc w:val="center"/>
               <w:rPr>
-                <w:rFonts w:ascii="Times New Roman" w:hAnsi="Times New Roman" w:cs="Times New Roman"/>
+                <w:rFonts w:hint="default" w:ascii="Times New Roman" w:hAnsi="Times New Roman" w:cs="Times New Roman"/>
                 <w:sz w:val="26"/>
                 <w:szCs w:val="26"/>
+                <w:lang w:val="en-IN"/>
               </w:rPr>
             </w:pPr>
             <w:r>
               <w:rPr>
-                <w:rFonts w:ascii="Times New Roman" w:hAnsi="Times New Roman" w:cs="Times New Roman"/>
+                <w:rFonts w:hint="default" w:ascii="Times New Roman" w:hAnsi="Times New Roman" w:cs="Times New Roman"/>
                 <w:sz w:val="26"/>
                 <w:szCs w:val="26"/>
-              </w:rPr>
-              <w:t>2.4 GHz Processor speed</w:t>
+                <w:lang w:val="en-IN"/>
+              </w:rPr>
+              <w:t>1</w:t>
+            </w:r>
+            <w:r>
+              <w:rPr>
+                <w:rFonts w:ascii="Times New Roman" w:hAnsi="Times New Roman" w:cs="Times New Roman"/>
+                <w:sz w:val="26"/>
+                <w:szCs w:val="26"/>
+              </w:rPr>
+              <w:t xml:space="preserve"> GHz </w:t>
+            </w:r>
+            <w:r>
+              <w:rPr>
+                <w:rFonts w:hint="default" w:ascii="Times New Roman" w:hAnsi="Times New Roman" w:cs="Times New Roman"/>
+                <w:sz w:val="26"/>
+                <w:szCs w:val="26"/>
+                <w:lang w:val="en-IN"/>
+              </w:rPr>
+              <w:t>or faster</w:t>
             </w:r>
           </w:p>
         </w:tc>
@@ -3879,11 +4575,20 @@
             </w:pPr>
             <w:r>
               <w:rPr>
-                <w:rFonts w:ascii="Times New Roman" w:hAnsi="Times New Roman" w:cs="Times New Roman"/>
+                <w:rFonts w:hint="default" w:ascii="Times New Roman" w:hAnsi="Times New Roman" w:cs="Times New Roman"/>
                 <w:sz w:val="26"/>
                 <w:szCs w:val="26"/>
-              </w:rPr>
-              <w:t>2 GB RAM</w:t>
+                <w:lang w:val="en-IN"/>
+              </w:rPr>
+              <w:t>4</w:t>
+            </w:r>
+            <w:r>
+              <w:rPr>
+                <w:rFonts w:ascii="Times New Roman" w:hAnsi="Times New Roman" w:cs="Times New Roman"/>
+                <w:sz w:val="26"/>
+                <w:szCs w:val="26"/>
+              </w:rPr>
+              <w:t xml:space="preserve"> GB RAM</w:t>
             </w:r>
           </w:p>
         </w:tc>
@@ -3975,11 +4680,20 @@
             </w:pPr>
             <w:r>
               <w:rPr>
-                <w:rFonts w:ascii="Times New Roman" w:hAnsi="Times New Roman" w:cs="Times New Roman"/>
+                <w:rFonts w:hint="default" w:ascii="Times New Roman" w:hAnsi="Times New Roman" w:cs="Times New Roman"/>
                 <w:sz w:val="26"/>
                 <w:szCs w:val="26"/>
-              </w:rPr>
-              <w:t>500 GB</w:t>
+                <w:lang w:val="en-IN"/>
+              </w:rPr>
+              <w:t>128</w:t>
+            </w:r>
+            <w:r>
+              <w:rPr>
+                <w:rFonts w:ascii="Times New Roman" w:hAnsi="Times New Roman" w:cs="Times New Roman"/>
+                <w:sz w:val="26"/>
+                <w:szCs w:val="26"/>
+              </w:rPr>
+              <w:t xml:space="preserve"> GB</w:t>
             </w:r>
           </w:p>
         </w:tc>
@@ -4842,19 +5556,2032 @@
           <w:szCs w:val="24"/>
         </w:rPr>
       </w:pPr>
+    </w:p>
+    <w:p>
+      <w:pPr>
+        <w:spacing w:line="360" w:lineRule="auto"/>
+        <w:rPr>
+          <w:rStyle w:val="11"/>
+          <w:rFonts w:ascii="Times New Roman" w:hAnsi="Times New Roman" w:cs="Times New Roman"/>
+          <w:sz w:val="28"/>
+          <w:szCs w:val="26"/>
+        </w:rPr>
+      </w:pPr>
+    </w:p>
+    <w:p>
+      <w:pPr>
+        <w:pStyle w:val="13"/>
+        <w:numPr>
+          <w:ilvl w:val="1"/>
+          <w:numId w:val="11"/>
+        </w:numPr>
+        <w:spacing w:line="360" w:lineRule="auto"/>
+        <w:jc w:val="center"/>
+        <w:rPr>
+          <w:rStyle w:val="11"/>
+          <w:rFonts w:ascii="Times New Roman" w:hAnsi="Times New Roman" w:cs="Times New Roman"/>
+          <w:sz w:val="28"/>
+          <w:szCs w:val="26"/>
+        </w:rPr>
+      </w:pPr>
+      <w:r>
+        <w:rPr>
+          <w:rStyle w:val="11"/>
+          <w:rFonts w:ascii="Times New Roman" w:hAnsi="Times New Roman" w:cs="Times New Roman"/>
+          <w:b/>
+          <w:sz w:val="28"/>
+          <w:szCs w:val="26"/>
+        </w:rPr>
+        <w:t xml:space="preserve"> TECHNOLOGY USED</w:t>
+      </w:r>
+    </w:p>
+    <w:p>
+      <w:pPr>
+        <w:spacing w:line="360" w:lineRule="auto"/>
+        <w:rPr>
+          <w:rStyle w:val="11"/>
+          <w:rFonts w:ascii="Times New Roman" w:hAnsi="Times New Roman" w:cs="Times New Roman"/>
+          <w:sz w:val="26"/>
+          <w:szCs w:val="26"/>
+        </w:rPr>
+      </w:pPr>
+    </w:p>
+    <w:p>
+      <w:pPr>
+        <w:pStyle w:val="13"/>
+        <w:numPr>
+          <w:ilvl w:val="2"/>
+          <w:numId w:val="11"/>
+        </w:numPr>
+        <w:spacing w:line="360" w:lineRule="auto"/>
+        <w:jc w:val="center"/>
+        <w:rPr>
+          <w:rStyle w:val="11"/>
+          <w:rFonts w:ascii="Times New Roman" w:hAnsi="Times New Roman" w:cs="Times New Roman"/>
+          <w:sz w:val="26"/>
+          <w:szCs w:val="26"/>
+        </w:rPr>
+      </w:pPr>
+      <w:r>
+        <w:rPr>
+          <w:rStyle w:val="11"/>
+          <w:rFonts w:ascii="Times New Roman" w:hAnsi="Times New Roman" w:cs="Times New Roman"/>
+          <w:b/>
+          <w:sz w:val="26"/>
+          <w:szCs w:val="26"/>
+        </w:rPr>
+        <w:t>HTML</w:t>
+      </w:r>
+    </w:p>
+    <w:p>
+      <w:pPr>
+        <w:spacing w:line="360" w:lineRule="auto"/>
+        <w:jc w:val="both"/>
+        <w:rPr>
+          <w:rStyle w:val="16"/>
+          <w:rFonts w:ascii="Times New Roman" w:hAnsi="Times New Roman" w:cs="Times New Roman"/>
+          <w:sz w:val="26"/>
+          <w:szCs w:val="26"/>
+        </w:rPr>
+      </w:pPr>
+      <w:r>
+        <w:rPr>
+          <w:rStyle w:val="11"/>
+          <w:rFonts w:ascii="Times New Roman" w:hAnsi="Times New Roman" w:cs="Times New Roman"/>
+          <w:sz w:val="26"/>
+          <w:szCs w:val="26"/>
+        </w:rPr>
+        <w:t>Hyper Text Markup Language is used to create the main structure of a web</w:t>
+      </w:r>
+      <w:r>
+        <w:rPr>
+          <w:rStyle w:val="11"/>
+          <w:rFonts w:hint="default" w:ascii="Times New Roman" w:hAnsi="Times New Roman" w:cs="Times New Roman"/>
+          <w:sz w:val="26"/>
+          <w:szCs w:val="26"/>
+          <w:lang w:val="en-IN"/>
+        </w:rPr>
+        <w:t xml:space="preserve"> </w:t>
+      </w:r>
+      <w:r>
+        <w:rPr>
+          <w:rStyle w:val="11"/>
+          <w:rFonts w:ascii="Times New Roman" w:hAnsi="Times New Roman" w:cs="Times New Roman"/>
+          <w:sz w:val="26"/>
+          <w:szCs w:val="26"/>
+        </w:rPr>
+        <w:t>page,</w:t>
+      </w:r>
+      <w:r>
+        <w:rPr>
+          <w:rFonts w:ascii="Times New Roman" w:hAnsi="Times New Roman" w:cs="Times New Roman"/>
+          <w:sz w:val="26"/>
+          <w:szCs w:val="26"/>
+        </w:rPr>
+        <w:br w:type="textWrapping"/>
+      </w:r>
+      <w:r>
+        <w:rPr>
+          <w:rStyle w:val="11"/>
+          <w:rFonts w:ascii="Times New Roman" w:hAnsi="Times New Roman" w:cs="Times New Roman"/>
+          <w:sz w:val="26"/>
+          <w:szCs w:val="26"/>
+        </w:rPr>
+        <w:t xml:space="preserve">which outlines the important components in the </w:t>
+      </w:r>
+      <w:r>
+        <w:rPr>
+          <w:rStyle w:val="11"/>
+          <w:rFonts w:ascii="Times New Roman" w:hAnsi="Times New Roman" w:cs="Times New Roman"/>
+          <w:sz w:val="26"/>
+          <w:szCs w:val="26"/>
+          <w:lang w:val="en-IN"/>
+        </w:rPr>
+        <w:t>web page</w:t>
+      </w:r>
+      <w:r>
+        <w:rPr>
+          <w:rStyle w:val="11"/>
+          <w:rFonts w:ascii="Times New Roman" w:hAnsi="Times New Roman" w:cs="Times New Roman"/>
+          <w:sz w:val="26"/>
+          <w:szCs w:val="26"/>
+        </w:rPr>
+        <w:t xml:space="preserve"> which we see. </w:t>
+      </w:r>
+      <w:r>
+        <w:rPr>
+          <w:rStyle w:val="16"/>
+          <w:rFonts w:ascii="Times New Roman" w:hAnsi="Times New Roman" w:cs="Times New Roman"/>
+          <w:sz w:val="26"/>
+          <w:szCs w:val="26"/>
+        </w:rPr>
+        <w:t>Hypertext Markup Language (HTML) is the standard markup language for creating web pages and web applications. With Cascading Style Sheets (CSS) and JavaScript it forms a triad of cornerstone technologies for the World Wide Web. Web browsers receive HTML documents from a web</w:t>
+      </w:r>
+      <w:r>
+        <w:rPr>
+          <w:rStyle w:val="16"/>
+          <w:rFonts w:hint="default" w:ascii="Times New Roman" w:hAnsi="Times New Roman" w:cs="Times New Roman"/>
+          <w:sz w:val="26"/>
+          <w:szCs w:val="26"/>
+          <w:lang w:val="en-IN"/>
+        </w:rPr>
+        <w:t xml:space="preserve"> </w:t>
+      </w:r>
+      <w:r>
+        <w:rPr>
+          <w:rStyle w:val="16"/>
+          <w:rFonts w:ascii="Times New Roman" w:hAnsi="Times New Roman" w:cs="Times New Roman"/>
+          <w:sz w:val="26"/>
+          <w:szCs w:val="26"/>
+        </w:rPr>
+        <w:t xml:space="preserve">server or from local storage and render them into multimedia web pages. HTML describes the structure of a web page semantically and originally included cues for the appearance of the document. </w:t>
+      </w:r>
+    </w:p>
+    <w:p>
+      <w:pPr>
+        <w:spacing w:line="360" w:lineRule="auto"/>
+        <w:jc w:val="both"/>
+        <w:rPr>
+          <w:rStyle w:val="16"/>
+          <w:rFonts w:ascii="Times New Roman" w:hAnsi="Times New Roman" w:cs="Times New Roman"/>
+          <w:sz w:val="26"/>
+          <w:szCs w:val="26"/>
+        </w:rPr>
+      </w:pPr>
+      <w:r>
+        <w:rPr>
+          <w:rStyle w:val="16"/>
+          <w:rFonts w:ascii="Times New Roman" w:hAnsi="Times New Roman" w:cs="Times New Roman"/>
+          <w:sz w:val="26"/>
+          <w:szCs w:val="26"/>
+        </w:rPr>
+        <w:t>HTML elements are the building blocks of HTML pages. With HTML constructs, images and other objects, such as interactive forms, may be embedded into the rendered page. It provides a means to create structured documents by denoting structural semantics for text such as headings, paragraphs, lists, links, quotes and other items. HTML elements are delineated by tags, written using angle brackets. Tags such as &lt;img /&gt; and &lt;input /&gt; introduce content into the page directly. Others such as &lt;p&gt;...&lt;/p&gt; surround and provide information about document text and may include other tags as sub-elements. Browsers do not display the HTML tags, but use them to interpret the content of the page.</w:t>
+      </w:r>
+    </w:p>
+    <w:p>
+      <w:pPr>
+        <w:spacing w:line="360" w:lineRule="auto"/>
+        <w:jc w:val="both"/>
+        <w:rPr>
+          <w:rStyle w:val="16"/>
+          <w:rFonts w:ascii="Times New Roman" w:hAnsi="Times New Roman" w:cs="Times New Roman"/>
+          <w:sz w:val="26"/>
+          <w:szCs w:val="26"/>
+        </w:rPr>
+      </w:pPr>
+      <w:r>
+        <w:rPr>
+          <w:rStyle w:val="16"/>
+          <w:rFonts w:ascii="Times New Roman" w:hAnsi="Times New Roman" w:cs="Times New Roman"/>
+          <w:sz w:val="26"/>
+          <w:szCs w:val="26"/>
+        </w:rPr>
+        <w:t xml:space="preserve"> HTML can embed programs written in a scripting language such as JavaScript which affect the behavior and content of web pages. Inclusion of CSS defines the look and layout of content. The World Wide Web Consortium (W3C), maintainer of both the HTML and the CSS standards, has encouraged the use of CSS over explicit presentational HTML since 1997. HTML markup consists of several key components, including those called tags (and their attributes), character-based data types, character references and entity references. HTML tags most commonly come in pairs like &lt;h1&gt; and &lt;/h1&gt;, although some represent empty elements and so are unpaired, for example &lt;img&gt;. The first tag in such a pair is the start tag, and the second is the end tag (they are also called opening tags and closing tags). </w:t>
+      </w:r>
+    </w:p>
+    <w:p>
+      <w:pPr>
+        <w:rPr>
+          <w:rStyle w:val="16"/>
+          <w:rFonts w:ascii="Times New Roman" w:hAnsi="Times New Roman" w:cs="Times New Roman"/>
+          <w:sz w:val="26"/>
+          <w:szCs w:val="26"/>
+        </w:rPr>
+      </w:pPr>
+      <w:r>
+        <w:rPr>
+          <w:rStyle w:val="16"/>
+          <w:rFonts w:ascii="Times New Roman" w:hAnsi="Times New Roman" w:cs="Times New Roman"/>
+          <w:sz w:val="26"/>
+          <w:szCs w:val="26"/>
+        </w:rPr>
+        <w:br w:type="page"/>
+      </w:r>
+    </w:p>
+    <w:p>
+      <w:pPr>
+        <w:pStyle w:val="13"/>
+        <w:numPr>
+          <w:ilvl w:val="2"/>
+          <w:numId w:val="11"/>
+        </w:numPr>
+        <w:spacing w:line="360" w:lineRule="auto"/>
+        <w:jc w:val="center"/>
+        <w:rPr>
+          <w:rStyle w:val="11"/>
+          <w:rFonts w:ascii="Times New Roman" w:hAnsi="Times New Roman" w:cs="Times New Roman"/>
+          <w:sz w:val="26"/>
+          <w:szCs w:val="26"/>
+        </w:rPr>
+      </w:pPr>
+      <w:r>
+        <w:rPr>
+          <w:rStyle w:val="11"/>
+          <w:rFonts w:ascii="Times New Roman" w:hAnsi="Times New Roman" w:cs="Times New Roman"/>
+          <w:b/>
+          <w:sz w:val="26"/>
+          <w:szCs w:val="26"/>
+        </w:rPr>
+        <w:t>CSS</w:t>
+      </w:r>
+    </w:p>
+    <w:p>
+      <w:pPr>
+        <w:spacing w:line="360" w:lineRule="auto"/>
+        <w:rPr>
+          <w:rStyle w:val="16"/>
+          <w:rFonts w:ascii="Times New Roman" w:hAnsi="Times New Roman" w:cs="Times New Roman"/>
+          <w:sz w:val="26"/>
+          <w:szCs w:val="26"/>
+        </w:rPr>
+      </w:pPr>
+      <w:r>
+        <w:rPr>
+          <w:rStyle w:val="16"/>
+          <w:rFonts w:ascii="Times New Roman" w:hAnsi="Times New Roman" w:cs="Times New Roman"/>
+          <w:sz w:val="26"/>
+          <w:szCs w:val="26"/>
+        </w:rPr>
+        <w:t>CSS Cascading Style Sheets (CSS) is a style sheet language used for describing the presentation of a document written in a markup language. Although most often used to set the visual style of web pages and user interfaces written in HTML and XHTML, the language can be applied to any XML document, including plain XML, SVG and XUL, and is applicable to rendering in speech, or on other media. Along with HTML and JavaScript, CSS is a cornerstone technology used by most websites to create visually engaging web</w:t>
+      </w:r>
+      <w:r>
+        <w:rPr>
+          <w:rStyle w:val="16"/>
+          <w:rFonts w:hint="default" w:ascii="Times New Roman" w:hAnsi="Times New Roman" w:cs="Times New Roman"/>
+          <w:sz w:val="26"/>
+          <w:szCs w:val="26"/>
+          <w:lang w:val="en-IN"/>
+        </w:rPr>
+        <w:t>-</w:t>
+      </w:r>
+      <w:r>
+        <w:rPr>
+          <w:rStyle w:val="16"/>
+          <w:rFonts w:ascii="Times New Roman" w:hAnsi="Times New Roman" w:cs="Times New Roman"/>
+          <w:sz w:val="26"/>
+          <w:szCs w:val="26"/>
+        </w:rPr>
+        <w:t xml:space="preserve">pages, user interfaces for web applications, and user interfaces for many mobile applications. </w:t>
+      </w:r>
+    </w:p>
+    <w:p>
+      <w:pPr>
+        <w:spacing w:line="360" w:lineRule="auto"/>
+        <w:rPr>
+          <w:rStyle w:val="16"/>
+          <w:rFonts w:ascii="Times New Roman" w:hAnsi="Times New Roman" w:cs="Times New Roman"/>
+          <w:sz w:val="26"/>
+          <w:szCs w:val="26"/>
+        </w:rPr>
+      </w:pPr>
+      <w:r>
+        <w:rPr>
+          <w:rStyle w:val="16"/>
+          <w:rFonts w:ascii="Times New Roman" w:hAnsi="Times New Roman" w:cs="Times New Roman"/>
+          <w:sz w:val="26"/>
+          <w:szCs w:val="26"/>
+        </w:rPr>
+        <w:t xml:space="preserve">CSS is designed primarily to enable the separation of presentation and content, including aspects such as the layout, colors, and fonts. This separation can improve content accessibility, provide more flexibility and control in the specification of presentation characteristics, enable multiple HTML pages to share formatting by specifying the relevant CSS in a separate “.css” file, and reduce complexity and repetition in the structural content. </w:t>
+      </w:r>
+    </w:p>
+    <w:p>
+      <w:pPr>
+        <w:spacing w:line="360" w:lineRule="auto"/>
+        <w:rPr>
+          <w:rStyle w:val="16"/>
+          <w:rFonts w:ascii="Times New Roman" w:hAnsi="Times New Roman" w:cs="Times New Roman"/>
+          <w:sz w:val="26"/>
+          <w:szCs w:val="26"/>
+        </w:rPr>
+      </w:pPr>
+      <w:r>
+        <w:rPr>
+          <w:rStyle w:val="16"/>
+          <w:rFonts w:ascii="Times New Roman" w:hAnsi="Times New Roman" w:cs="Times New Roman"/>
+          <w:sz w:val="26"/>
+          <w:szCs w:val="26"/>
+        </w:rPr>
+        <w:t xml:space="preserve">Separation of formatting and content makes it possible to present the same markup page in different styles for different rendering methods, such as on-screen, in print, by voice (via speech-based browser or screen reader), and on Braille-based tactile devices. It can also display </w:t>
+      </w:r>
+      <w:r>
+        <w:rPr>
+          <w:rFonts w:ascii="Times New Roman" w:hAnsi="Times New Roman" w:cs="Times New Roman"/>
+          <w:sz w:val="26"/>
+          <w:szCs w:val="26"/>
+        </w:rPr>
+        <w:t xml:space="preserve">the web page </w:t>
+      </w:r>
+      <w:r>
+        <w:rPr>
+          <w:rStyle w:val="16"/>
+          <w:rFonts w:ascii="Times New Roman" w:hAnsi="Times New Roman" w:cs="Times New Roman"/>
+          <w:sz w:val="26"/>
+          <w:szCs w:val="26"/>
+        </w:rPr>
+        <w:t xml:space="preserve">differently depending on the screen size or viewing device. Readers can also specify a different style sheet, such as a CSS file stored on their own computer, to override the one the author specified. </w:t>
+      </w:r>
+    </w:p>
+    <w:p>
+      <w:pPr>
+        <w:spacing w:line="360" w:lineRule="auto"/>
+        <w:rPr>
+          <w:rStyle w:val="16"/>
+          <w:rFonts w:ascii="Times New Roman" w:hAnsi="Times New Roman" w:cs="Times New Roman"/>
+          <w:sz w:val="26"/>
+          <w:szCs w:val="26"/>
+        </w:rPr>
+      </w:pPr>
+      <w:r>
+        <w:rPr>
+          <w:rStyle w:val="16"/>
+          <w:rFonts w:ascii="Times New Roman" w:hAnsi="Times New Roman" w:cs="Times New Roman"/>
+          <w:sz w:val="26"/>
+          <w:szCs w:val="26"/>
+        </w:rPr>
+        <w:t xml:space="preserve">Changes to the graphic design of a document (or hundreds of documents) can be applied quickly and easily, by editing a few lines in the CSS file they use, rather than by changing markup in the documents. </w:t>
+      </w:r>
+    </w:p>
+    <w:p>
+      <w:pPr>
+        <w:spacing w:line="360" w:lineRule="auto"/>
+        <w:rPr>
+          <w:rStyle w:val="16"/>
+          <w:rFonts w:ascii="Times New Roman" w:hAnsi="Times New Roman" w:cs="Times New Roman"/>
+          <w:sz w:val="26"/>
+          <w:szCs w:val="26"/>
+        </w:rPr>
+      </w:pPr>
+      <w:r>
+        <w:rPr>
+          <w:rStyle w:val="16"/>
+          <w:rFonts w:ascii="Times New Roman" w:hAnsi="Times New Roman" w:cs="Times New Roman"/>
+          <w:sz w:val="26"/>
+          <w:szCs w:val="26"/>
+        </w:rPr>
+        <w:t>The CSS specification describes a priority scheme to determine which style rules apply if more than one rule matches against a particular element. In this so-called cascade, priorities (or weights) are calculated and assigned to rules, so that the results are predictable. The CSS specifications are maintained by the World Wide Web Consortium (W3C). Internet media type (MIME type) text/css is registered for use with CSS by RFC 2318 (March 1998). The W3C operates a free CSS validation service for CSS documents.</w:t>
+      </w:r>
+    </w:p>
+    <w:p>
+      <w:pPr>
+        <w:spacing w:line="360" w:lineRule="auto"/>
+        <w:rPr>
+          <w:rFonts w:ascii="Times New Roman" w:hAnsi="Times New Roman" w:cs="Times New Roman"/>
+          <w:sz w:val="26"/>
+          <w:szCs w:val="26"/>
+        </w:rPr>
+      </w:pPr>
+    </w:p>
+    <w:p>
+      <w:pPr>
+        <w:pStyle w:val="13"/>
+        <w:numPr>
+          <w:ilvl w:val="2"/>
+          <w:numId w:val="11"/>
+        </w:numPr>
+        <w:spacing w:line="360" w:lineRule="auto"/>
+        <w:jc w:val="center"/>
+        <w:rPr>
+          <w:rStyle w:val="16"/>
+        </w:rPr>
+      </w:pPr>
+      <w:r>
+        <w:rPr>
+          <w:rStyle w:val="16"/>
+          <w:rFonts w:ascii="Times New Roman" w:hAnsi="Times New Roman" w:cs="Times New Roman"/>
+          <w:b/>
+          <w:sz w:val="26"/>
+          <w:szCs w:val="26"/>
+        </w:rPr>
+        <w:t>SERVER SIDE SCRIPTING</w:t>
+      </w:r>
+    </w:p>
+    <w:p>
+      <w:pPr>
+        <w:spacing w:line="360" w:lineRule="auto"/>
+        <w:jc w:val="both"/>
+        <w:rPr>
+          <w:rStyle w:val="16"/>
+          <w:rFonts w:ascii="Times New Roman" w:hAnsi="Times New Roman" w:cs="Times New Roman"/>
+          <w:sz w:val="26"/>
+          <w:szCs w:val="26"/>
+        </w:rPr>
+      </w:pPr>
+      <w:r>
+        <w:rPr>
+          <w:rStyle w:val="16"/>
+          <w:rFonts w:ascii="Times New Roman" w:hAnsi="Times New Roman" w:cs="Times New Roman"/>
+          <w:sz w:val="26"/>
+          <w:szCs w:val="26"/>
+        </w:rPr>
+        <w:t>Server-side scripting is a technique used in web development which involves employing scripts on a web server which produce a response customized for each user’s (client’s) request to the website. The alternative is for the web server itself to deliver a static web page. Scripts can be written in any of a number of server-side scripting languages that are available. Server-side scripting is distinguished from client-side scripting where embedded scripts, such as JavaScript, are run client-side in a web browser, but both techniques are often used together.</w:t>
+      </w:r>
+    </w:p>
+    <w:p>
+      <w:pPr>
+        <w:spacing w:line="360" w:lineRule="auto"/>
+        <w:jc w:val="both"/>
+        <w:rPr>
+          <w:rStyle w:val="16"/>
+          <w:rFonts w:ascii="Times New Roman" w:hAnsi="Times New Roman" w:cs="Times New Roman"/>
+          <w:sz w:val="26"/>
+          <w:szCs w:val="26"/>
+        </w:rPr>
+      </w:pPr>
+      <w:r>
+        <w:rPr>
+          <w:rStyle w:val="16"/>
+          <w:rFonts w:ascii="Times New Roman" w:hAnsi="Times New Roman" w:cs="Times New Roman"/>
+          <w:sz w:val="26"/>
+          <w:szCs w:val="26"/>
+        </w:rPr>
+        <w:t xml:space="preserve">Server-side scripting is often used to provide a customized interface for the user. These scripts may assemble client characteristics for use in customizing the response based on those characteristics, the user’s requirements, access rights, etc. Server-side scripting also enables the website owner to hide the source code that generates the interface, whereas with client-side scripting, the user has access to all the code received by the client. A down-side to the use of server-side scripting is that the client needs to make further requests over the network to the server in order to show new information to the user via the web browser. These requests can slow down the experience for the user, place more load on the server, and prevent use of the application when the user is disconnected from the server. </w:t>
+      </w:r>
+    </w:p>
+    <w:p>
+      <w:pPr>
+        <w:spacing w:line="360" w:lineRule="auto"/>
+        <w:jc w:val="both"/>
+        <w:rPr>
+          <w:rStyle w:val="16"/>
+          <w:rFonts w:ascii="Times New Roman" w:hAnsi="Times New Roman" w:cs="Times New Roman"/>
+          <w:sz w:val="26"/>
+          <w:szCs w:val="26"/>
+        </w:rPr>
+      </w:pPr>
+      <w:r>
+        <w:rPr>
+          <w:rStyle w:val="16"/>
+          <w:rFonts w:ascii="Times New Roman" w:hAnsi="Times New Roman" w:cs="Times New Roman"/>
+          <w:sz w:val="26"/>
+          <w:szCs w:val="26"/>
+        </w:rPr>
+        <w:t xml:space="preserve">When the server serves data in a commonly used manner, for example according to the HTTP or FTP protocols, users may have their choice of a number of client programs (most modern web browsers can request and receive data using both of those protocols). In the case of more specialized applications, programmers may write their own server, client, and communications protocol that can only be used with one another. Programs that run on a user’s local computer without ever sending or receiving data over a network are not considered clients, and so the operations of such programs would not be considered client-side operations. There are several languages that can be used for server-side programming: </w:t>
+      </w:r>
+      <w:r>
+        <w:rPr>
+          <w:rStyle w:val="16"/>
+          <w:rFonts w:ascii="Times New Roman" w:hAnsi="Times New Roman" w:cs="Times New Roman"/>
+          <w:sz w:val="26"/>
+          <w:szCs w:val="26"/>
+        </w:rPr>
+        <w:sym w:font="Symbol" w:char="F0B7"/>
+      </w:r>
+      <w:r>
+        <w:rPr>
+          <w:rStyle w:val="16"/>
+          <w:rFonts w:ascii="Times New Roman" w:hAnsi="Times New Roman" w:cs="Times New Roman"/>
+          <w:sz w:val="26"/>
+          <w:szCs w:val="26"/>
+        </w:rPr>
+        <w:t xml:space="preserve"> PHP </w:t>
+      </w:r>
+      <w:r>
+        <w:rPr>
+          <w:rStyle w:val="16"/>
+          <w:rFonts w:ascii="Times New Roman" w:hAnsi="Times New Roman" w:cs="Times New Roman"/>
+          <w:sz w:val="26"/>
+          <w:szCs w:val="26"/>
+        </w:rPr>
+        <w:sym w:font="Symbol" w:char="F0B7"/>
+      </w:r>
+      <w:r>
+        <w:rPr>
+          <w:rStyle w:val="16"/>
+          <w:rFonts w:ascii="Times New Roman" w:hAnsi="Times New Roman" w:cs="Times New Roman"/>
+          <w:sz w:val="26"/>
+          <w:szCs w:val="26"/>
+        </w:rPr>
+        <w:t xml:space="preserve"> ASP.NET (C# OR Visual Basic) </w:t>
+      </w:r>
+      <w:r>
+        <w:rPr>
+          <w:rStyle w:val="16"/>
+          <w:rFonts w:ascii="Times New Roman" w:hAnsi="Times New Roman" w:cs="Times New Roman"/>
+          <w:sz w:val="26"/>
+          <w:szCs w:val="26"/>
+        </w:rPr>
+        <w:sym w:font="Symbol" w:char="F0B7"/>
+      </w:r>
+      <w:r>
+        <w:rPr>
+          <w:rStyle w:val="16"/>
+          <w:rFonts w:ascii="Times New Roman" w:hAnsi="Times New Roman" w:cs="Times New Roman"/>
+          <w:sz w:val="26"/>
+          <w:szCs w:val="26"/>
+        </w:rPr>
+        <w:t xml:space="preserve"> C++ </w:t>
+      </w:r>
+      <w:r>
+        <w:rPr>
+          <w:rStyle w:val="16"/>
+          <w:rFonts w:ascii="Times New Roman" w:hAnsi="Times New Roman" w:cs="Times New Roman"/>
+          <w:sz w:val="26"/>
+          <w:szCs w:val="26"/>
+        </w:rPr>
+        <w:sym w:font="Symbol" w:char="F0B7"/>
+      </w:r>
+      <w:r>
+        <w:rPr>
+          <w:rStyle w:val="16"/>
+          <w:rFonts w:ascii="Times New Roman" w:hAnsi="Times New Roman" w:cs="Times New Roman"/>
+          <w:sz w:val="26"/>
+          <w:szCs w:val="26"/>
+        </w:rPr>
+        <w:t xml:space="preserve"> Java and JSP </w:t>
+      </w:r>
+      <w:r>
+        <w:rPr>
+          <w:rStyle w:val="16"/>
+          <w:rFonts w:ascii="Times New Roman" w:hAnsi="Times New Roman" w:cs="Times New Roman"/>
+          <w:sz w:val="26"/>
+          <w:szCs w:val="26"/>
+        </w:rPr>
+        <w:sym w:font="Symbol" w:char="F0B7"/>
+      </w:r>
+      <w:r>
+        <w:rPr>
+          <w:rStyle w:val="16"/>
+          <w:rFonts w:ascii="Times New Roman" w:hAnsi="Times New Roman" w:cs="Times New Roman"/>
+          <w:sz w:val="26"/>
+          <w:szCs w:val="26"/>
+        </w:rPr>
+        <w:t xml:space="preserve"> Python </w:t>
+      </w:r>
+      <w:r>
+        <w:rPr>
+          <w:rStyle w:val="16"/>
+          <w:rFonts w:ascii="Times New Roman" w:hAnsi="Times New Roman" w:cs="Times New Roman"/>
+          <w:sz w:val="26"/>
+          <w:szCs w:val="26"/>
+        </w:rPr>
+        <w:sym w:font="Symbol" w:char="F0B7"/>
+      </w:r>
+      <w:r>
+        <w:rPr>
+          <w:rStyle w:val="16"/>
+          <w:rFonts w:ascii="Times New Roman" w:hAnsi="Times New Roman" w:cs="Times New Roman"/>
+          <w:sz w:val="26"/>
+          <w:szCs w:val="26"/>
+        </w:rPr>
+        <w:t xml:space="preserve"> Ruby on Rails and so on.</w:t>
+      </w:r>
+    </w:p>
+    <w:p>
+      <w:pPr>
+        <w:spacing w:line="360" w:lineRule="auto"/>
+        <w:jc w:val="both"/>
+        <w:rPr>
+          <w:rStyle w:val="16"/>
+          <w:rFonts w:ascii="Times New Roman" w:hAnsi="Times New Roman" w:cs="Times New Roman"/>
+          <w:sz w:val="26"/>
+          <w:szCs w:val="26"/>
+        </w:rPr>
+      </w:pPr>
+    </w:p>
+    <w:p>
+      <w:pPr>
+        <w:pStyle w:val="13"/>
+        <w:numPr>
+          <w:ilvl w:val="2"/>
+          <w:numId w:val="11"/>
+        </w:numPr>
+        <w:spacing w:line="360" w:lineRule="auto"/>
+        <w:jc w:val="center"/>
+        <w:rPr>
+          <w:rStyle w:val="16"/>
+          <w:rFonts w:ascii="Times New Roman" w:hAnsi="Times New Roman" w:cs="Times New Roman"/>
+          <w:b/>
+          <w:sz w:val="26"/>
+          <w:szCs w:val="26"/>
+        </w:rPr>
+      </w:pPr>
+      <w:r>
+        <w:rPr>
+          <w:rFonts w:ascii="Times New Roman" w:hAnsi="Times New Roman" w:cs="Times New Roman"/>
+          <w:b/>
+          <w:sz w:val="26"/>
+          <w:szCs w:val="26"/>
+        </w:rPr>
+        <w:t xml:space="preserve">CLIENT </w:t>
+      </w:r>
+      <w:r>
+        <w:rPr>
+          <w:rStyle w:val="16"/>
+          <w:rFonts w:ascii="Times New Roman" w:hAnsi="Times New Roman" w:cs="Times New Roman"/>
+          <w:b/>
+          <w:sz w:val="26"/>
+          <w:szCs w:val="26"/>
+        </w:rPr>
+        <w:t>SIDE SCRIPTING</w:t>
+      </w:r>
+    </w:p>
+    <w:p>
+      <w:pPr>
+        <w:spacing w:line="360" w:lineRule="auto"/>
+        <w:jc w:val="both"/>
+        <w:rPr>
+          <w:rStyle w:val="16"/>
+          <w:rFonts w:ascii="Times New Roman" w:hAnsi="Times New Roman" w:cs="Times New Roman"/>
+          <w:sz w:val="26"/>
+          <w:szCs w:val="26"/>
+        </w:rPr>
+      </w:pPr>
+      <w:r>
+        <w:rPr>
+          <w:rStyle w:val="16"/>
+          <w:rFonts w:ascii="Times New Roman" w:hAnsi="Times New Roman" w:cs="Times New Roman"/>
+          <w:sz w:val="26"/>
+          <w:szCs w:val="26"/>
+        </w:rPr>
+        <w:t>Client-side scripting is changing interface behaviors within a specific web page in response to mouse or keyboard actions, or at specified timing events. In this case, the dynamic behavior occurs within the presentation. The client-side content is generated on the user's local computer system.</w:t>
+      </w:r>
+    </w:p>
+    <w:p>
+      <w:pPr>
+        <w:spacing w:line="360" w:lineRule="auto"/>
+        <w:jc w:val="both"/>
+        <w:rPr>
+          <w:rStyle w:val="16"/>
+          <w:rFonts w:ascii="Times New Roman" w:hAnsi="Times New Roman" w:cs="Times New Roman"/>
+          <w:sz w:val="26"/>
+          <w:szCs w:val="26"/>
+        </w:rPr>
+      </w:pPr>
+      <w:r>
+        <w:rPr>
+          <w:rStyle w:val="16"/>
+          <w:rFonts w:ascii="Times New Roman" w:hAnsi="Times New Roman" w:cs="Times New Roman"/>
+          <w:sz w:val="26"/>
+          <w:szCs w:val="26"/>
+        </w:rPr>
+        <w:t xml:space="preserve">Such web pages use presentation technology called rich interfaced pages. Client-side scripting languages like JavaScript or ActionScript, used for Dynamic HTML (DHTML) and Flash technologies respectively, are frequently used to orchestrate media types (sound, animations, changing text, etc.) of the presentation. Client-side scripting also allows the use of </w:t>
+      </w:r>
+      <w:r>
+        <w:rPr>
+          <w:rFonts w:ascii="Times New Roman" w:hAnsi="Times New Roman" w:cs="Times New Roman"/>
+          <w:sz w:val="26"/>
+          <w:szCs w:val="26"/>
+        </w:rPr>
+        <w:t xml:space="preserve">remote scripting, a </w:t>
+      </w:r>
+      <w:r>
+        <w:rPr>
+          <w:rStyle w:val="16"/>
+          <w:rFonts w:ascii="Times New Roman" w:hAnsi="Times New Roman" w:cs="Times New Roman"/>
+          <w:sz w:val="26"/>
+          <w:szCs w:val="26"/>
+        </w:rPr>
+        <w:t>technique by which the DHTML page requests additional information from a server, using a hidden frame, XML</w:t>
+      </w:r>
+      <w:r>
+        <w:rPr>
+          <w:rStyle w:val="16"/>
+          <w:rFonts w:hint="default" w:ascii="Times New Roman" w:hAnsi="Times New Roman" w:cs="Times New Roman"/>
+          <w:sz w:val="26"/>
+          <w:szCs w:val="26"/>
+          <w:lang w:val="en-IN"/>
+        </w:rPr>
+        <w:t xml:space="preserve"> or</w:t>
+      </w:r>
+      <w:r>
+        <w:rPr>
+          <w:rStyle w:val="16"/>
+          <w:rFonts w:ascii="Times New Roman" w:hAnsi="Times New Roman" w:cs="Times New Roman"/>
+          <w:sz w:val="26"/>
+          <w:szCs w:val="26"/>
+        </w:rPr>
+        <w:t xml:space="preserve"> </w:t>
+      </w:r>
+      <w:r>
+        <w:rPr>
+          <w:rStyle w:val="16"/>
+          <w:rFonts w:ascii="Times New Roman" w:hAnsi="Times New Roman" w:cs="Times New Roman"/>
+          <w:sz w:val="26"/>
+          <w:szCs w:val="26"/>
+          <w:lang w:val="en-IN"/>
+        </w:rPr>
+        <w:t>HTTP</w:t>
+      </w:r>
+      <w:r>
+        <w:rPr>
+          <w:rStyle w:val="16"/>
+          <w:rFonts w:ascii="Times New Roman" w:hAnsi="Times New Roman" w:cs="Times New Roman"/>
+          <w:sz w:val="26"/>
+          <w:szCs w:val="26"/>
+        </w:rPr>
+        <w:t xml:space="preserve"> Requests, or a Web service. </w:t>
+      </w:r>
+    </w:p>
+    <w:p>
+      <w:pPr>
+        <w:spacing w:line="360" w:lineRule="auto"/>
+        <w:jc w:val="both"/>
+        <w:rPr>
+          <w:rStyle w:val="16"/>
+          <w:rFonts w:ascii="Times New Roman" w:hAnsi="Times New Roman" w:cs="Times New Roman"/>
+          <w:sz w:val="26"/>
+          <w:szCs w:val="26"/>
+        </w:rPr>
+      </w:pPr>
+      <w:r>
+        <w:rPr>
+          <w:rStyle w:val="16"/>
+          <w:rFonts w:ascii="Times New Roman" w:hAnsi="Times New Roman" w:cs="Times New Roman"/>
+          <w:sz w:val="26"/>
+          <w:szCs w:val="26"/>
+        </w:rPr>
+        <w:t>The first widespread use of JavaScript was in 1997, when the language was standardized as ECMAScript and implemented in Netscape 3. Example: The client-side content is generated on the client's computer. The web browser retrieves a page from the server, then processes the code embedded in the page (typically written in JavaScript) and displays the retrieved page's content to the user. The most popularly used client side scripting languages is Java Script.</w:t>
+      </w:r>
+    </w:p>
+    <w:p>
+      <w:pPr>
+        <w:rPr>
+          <w:rStyle w:val="16"/>
+          <w:rFonts w:ascii="Times New Roman" w:hAnsi="Times New Roman" w:cs="Times New Roman"/>
+          <w:sz w:val="26"/>
+          <w:szCs w:val="26"/>
+        </w:rPr>
+      </w:pPr>
+      <w:r>
+        <w:rPr>
+          <w:rStyle w:val="16"/>
+          <w:rFonts w:ascii="Times New Roman" w:hAnsi="Times New Roman" w:cs="Times New Roman"/>
+          <w:sz w:val="26"/>
+          <w:szCs w:val="26"/>
+        </w:rPr>
+        <w:br w:type="page"/>
+      </w:r>
+    </w:p>
+    <w:p>
+      <w:pPr>
+        <w:pStyle w:val="13"/>
+        <w:numPr>
+          <w:ilvl w:val="2"/>
+          <w:numId w:val="11"/>
+        </w:numPr>
+        <w:spacing w:line="360" w:lineRule="auto"/>
+        <w:jc w:val="center"/>
+        <w:rPr>
+          <w:rFonts w:ascii="Times New Roman" w:hAnsi="Times New Roman" w:cs="Times New Roman"/>
+          <w:b/>
+          <w:sz w:val="26"/>
+          <w:szCs w:val="26"/>
+        </w:rPr>
+      </w:pPr>
+      <w:r>
+        <w:rPr>
+          <w:rFonts w:hint="default" w:ascii="Times New Roman" w:hAnsi="Times New Roman" w:cs="Times New Roman"/>
+          <w:b/>
+          <w:sz w:val="26"/>
+          <w:szCs w:val="26"/>
+          <w:lang w:val="en-IN"/>
+        </w:rPr>
+        <w:t>Dot Net Core MVC</w:t>
+      </w:r>
+    </w:p>
+    <w:p>
+      <w:pPr>
+        <w:spacing w:line="360" w:lineRule="auto"/>
+        <w:jc w:val="both"/>
+        <w:rPr>
+          <w:rFonts w:ascii="Times New Roman" w:hAnsi="Times New Roman" w:cs="Times New Roman"/>
+          <w:sz w:val="26"/>
+          <w:szCs w:val="26"/>
+        </w:rPr>
+      </w:pPr>
+      <w:r>
+        <w:rPr>
+          <w:rFonts w:hint="default" w:ascii="Times New Roman" w:hAnsi="Times New Roman" w:cs="Times New Roman"/>
+          <w:sz w:val="26"/>
+          <w:szCs w:val="26"/>
+        </w:rPr>
+        <w:t>ASP.NET Core MVC is a web application framework developed by Microsoft that follows the Model-View-Controller (MVC) architectural pattern. It is a part of the .NET Core platform, which is an open-source, cross-platform framework for building modern web applications and services.</w:t>
+      </w:r>
+    </w:p>
+    <w:p>
+      <w:pPr>
+        <w:spacing w:line="360" w:lineRule="auto"/>
+        <w:jc w:val="both"/>
+        <w:rPr>
+          <w:rFonts w:ascii="Times New Roman" w:hAnsi="Times New Roman" w:cs="Times New Roman"/>
+          <w:sz w:val="26"/>
+          <w:szCs w:val="26"/>
+        </w:rPr>
+      </w:pPr>
+      <w:r>
+        <w:rPr>
+          <w:rFonts w:hint="default" w:ascii="Times New Roman" w:hAnsi="Times New Roman" w:cs="Times New Roman"/>
+          <w:sz w:val="26"/>
+          <w:szCs w:val="26"/>
+        </w:rPr>
+        <w:t>MVC is a software design pattern that separates an application into three main components: the model, the view, and the controller. Here's a brief overview of each component:</w:t>
+      </w:r>
+    </w:p>
+    <w:p>
+      <w:pPr>
+        <w:numPr>
+          <w:ilvl w:val="0"/>
+          <w:numId w:val="12"/>
+        </w:numPr>
+        <w:spacing w:line="360" w:lineRule="auto"/>
+        <w:ind w:left="425" w:leftChars="0" w:hanging="425" w:firstLineChars="0"/>
+        <w:jc w:val="both"/>
+        <w:rPr>
+          <w:rFonts w:ascii="Times New Roman" w:hAnsi="Times New Roman" w:cs="Times New Roman"/>
+          <w:sz w:val="26"/>
+          <w:szCs w:val="26"/>
+        </w:rPr>
+      </w:pPr>
+      <w:r>
+        <w:rPr>
+          <w:rFonts w:hint="default" w:ascii="Times New Roman" w:hAnsi="Times New Roman" w:cs="Times New Roman"/>
+          <w:sz w:val="26"/>
+          <w:szCs w:val="26"/>
+        </w:rPr>
+        <w:t>Mode</w:t>
+      </w:r>
+      <w:r>
+        <w:rPr>
+          <w:rFonts w:hint="default" w:ascii="Times New Roman" w:hAnsi="Times New Roman" w:cs="Times New Roman"/>
+          <w:sz w:val="26"/>
+          <w:szCs w:val="26"/>
+          <w:lang w:val="en-IN"/>
+        </w:rPr>
+        <w:t>l</w:t>
+      </w:r>
+      <w:r>
+        <w:rPr>
+          <w:rFonts w:hint="default" w:ascii="Times New Roman" w:hAnsi="Times New Roman" w:cs="Times New Roman"/>
+          <w:sz w:val="26"/>
+          <w:szCs w:val="26"/>
+        </w:rPr>
+        <w:t>: The model represents the application's data and business logic. It defines the structure and behavior of the data and encapsulates the interactions with the underlying database or other data sources.</w:t>
+      </w:r>
+    </w:p>
+    <w:p>
+      <w:pPr>
+        <w:numPr>
+          <w:ilvl w:val="0"/>
+          <w:numId w:val="12"/>
+        </w:numPr>
+        <w:spacing w:line="360" w:lineRule="auto"/>
+        <w:ind w:left="425" w:leftChars="0" w:hanging="425" w:firstLineChars="0"/>
+        <w:jc w:val="both"/>
+        <w:rPr>
+          <w:rFonts w:ascii="Times New Roman" w:hAnsi="Times New Roman" w:cs="Times New Roman"/>
+          <w:sz w:val="26"/>
+          <w:szCs w:val="26"/>
+        </w:rPr>
+      </w:pPr>
+      <w:r>
+        <w:rPr>
+          <w:rFonts w:hint="default" w:ascii="Times New Roman" w:hAnsi="Times New Roman" w:cs="Times New Roman"/>
+          <w:sz w:val="26"/>
+          <w:szCs w:val="26"/>
+        </w:rPr>
+        <w:t>View: The view is responsible for presenting the user interface (UI) to the users. It defines how the data from the model should be displayed and provides the necessary HTML markup, CSS styling, and client-side scripting.</w:t>
+      </w:r>
+    </w:p>
+    <w:p>
+      <w:pPr>
+        <w:numPr>
+          <w:ilvl w:val="0"/>
+          <w:numId w:val="12"/>
+        </w:numPr>
+        <w:spacing w:line="360" w:lineRule="auto"/>
+        <w:ind w:left="425" w:leftChars="0" w:hanging="425" w:firstLineChars="0"/>
+        <w:jc w:val="both"/>
+        <w:rPr>
+          <w:rFonts w:ascii="Times New Roman" w:hAnsi="Times New Roman" w:cs="Times New Roman"/>
+          <w:sz w:val="26"/>
+          <w:szCs w:val="26"/>
+        </w:rPr>
+      </w:pPr>
+      <w:r>
+        <w:rPr>
+          <w:rFonts w:hint="default" w:ascii="Times New Roman" w:hAnsi="Times New Roman" w:cs="Times New Roman"/>
+          <w:sz w:val="26"/>
+          <w:szCs w:val="26"/>
+        </w:rPr>
+        <w:t>Controller: The controller handles the user's requests, processes the input, and orchestrates the flow of data between the model and the view. It contains the logic for handling user interactions, such as capturing form inputs, performing data validation, and determining the appropriate response to send back to the user.</w:t>
+      </w:r>
+    </w:p>
+    <w:p>
+      <w:pPr>
+        <w:spacing w:line="360" w:lineRule="auto"/>
+        <w:jc w:val="both"/>
+        <w:rPr>
+          <w:rFonts w:ascii="Times New Roman" w:hAnsi="Times New Roman" w:cs="Times New Roman"/>
+          <w:sz w:val="26"/>
+          <w:szCs w:val="26"/>
+        </w:rPr>
+      </w:pPr>
+    </w:p>
+    <w:p>
+      <w:pPr>
+        <w:spacing w:line="360" w:lineRule="auto"/>
+        <w:jc w:val="both"/>
+        <w:rPr>
+          <w:rFonts w:hint="default" w:ascii="Times New Roman" w:hAnsi="Times New Roman" w:cs="Times New Roman"/>
+          <w:sz w:val="26"/>
+          <w:szCs w:val="26"/>
+        </w:rPr>
+      </w:pPr>
+      <w:r>
+        <w:rPr>
+          <w:rFonts w:hint="default" w:ascii="Times New Roman" w:hAnsi="Times New Roman" w:cs="Times New Roman"/>
+          <w:sz w:val="26"/>
+          <w:szCs w:val="26"/>
+        </w:rPr>
+        <w:t>ASP.NET Core MVC provides a framework for building web applications by leveraging these MVC concepts. It offers features like routing, model binding, dependency injection, and Razor views for generating dynamic HTML content. ASP.NET Core MVC is highly modular, flexible, and suitable for creating scalable, high-performance web applications that can run on various platforms, including Windows, macOS, and Linux.</w:t>
+      </w:r>
+    </w:p>
+    <w:p>
+      <w:pPr>
+        <w:spacing w:line="360" w:lineRule="auto"/>
+        <w:jc w:val="both"/>
+        <w:rPr>
+          <w:rFonts w:hint="default" w:ascii="Times New Roman" w:hAnsi="Times New Roman" w:cs="Times New Roman"/>
+          <w:sz w:val="26"/>
+          <w:szCs w:val="26"/>
+        </w:rPr>
+      </w:pPr>
+      <w:r>
+        <w:rPr>
+          <w:rFonts w:hint="default" w:ascii="Times New Roman" w:hAnsi="Times New Roman" w:cs="Times New Roman"/>
+          <w:sz w:val="26"/>
+          <w:szCs w:val="26"/>
+        </w:rPr>
+        <w:t>With the introduction of .NET 5 and later versions, Microsoft has unified the frameworks, merging ASP.NET Core and .NET Framework into a single, cross-platform framework called ".NET." Therefore, the term ".NET Core" is being replaced by ".NET" in the context of web development.</w:t>
+      </w:r>
+    </w:p>
+    <w:p>
+      <w:pPr>
+        <w:spacing w:line="360" w:lineRule="auto"/>
+        <w:jc w:val="both"/>
+        <w:rPr>
+          <w:rFonts w:ascii="Times New Roman" w:hAnsi="Times New Roman" w:cs="Times New Roman"/>
+          <w:sz w:val="26"/>
+          <w:szCs w:val="26"/>
+        </w:rPr>
+      </w:pPr>
+    </w:p>
+    <w:p>
+      <w:pPr>
+        <w:pStyle w:val="13"/>
+        <w:numPr>
+          <w:ilvl w:val="2"/>
+          <w:numId w:val="11"/>
+        </w:numPr>
+        <w:spacing w:line="360" w:lineRule="auto"/>
+        <w:jc w:val="center"/>
+        <w:rPr>
+          <w:rStyle w:val="11"/>
+          <w:rFonts w:ascii="Times New Roman" w:hAnsi="Times New Roman" w:cs="Times New Roman"/>
+          <w:sz w:val="26"/>
+          <w:szCs w:val="26"/>
+        </w:rPr>
+      </w:pPr>
+      <w:r>
+        <w:rPr>
+          <w:rStyle w:val="11"/>
+          <w:rFonts w:hint="default" w:ascii="Times New Roman" w:hAnsi="Times New Roman" w:cs="Times New Roman"/>
+          <w:b/>
+          <w:sz w:val="26"/>
+          <w:szCs w:val="26"/>
+          <w:lang w:val="en-IN"/>
+        </w:rPr>
+        <w:t>Microsoft SQL Server</w:t>
+      </w:r>
+    </w:p>
+    <w:p>
+      <w:pPr>
+        <w:spacing w:line="360" w:lineRule="auto"/>
+        <w:jc w:val="both"/>
+        <w:rPr>
+          <w:rStyle w:val="11"/>
+          <w:rFonts w:ascii="Times New Roman" w:hAnsi="Times New Roman" w:cs="Times New Roman"/>
+          <w:sz w:val="26"/>
+          <w:szCs w:val="26"/>
+        </w:rPr>
+      </w:pPr>
+      <w:r>
+        <w:rPr>
+          <w:rStyle w:val="11"/>
+          <w:rFonts w:hint="default" w:ascii="Times New Roman" w:hAnsi="Times New Roman" w:cs="Times New Roman"/>
+          <w:sz w:val="26"/>
+          <w:szCs w:val="26"/>
+        </w:rPr>
+        <w:t>Microsoft SQL Server is a relational database management system (RDBMS) developed by Microsoft. It is a robust and feature-rich database platform used for storing, managing, and retrieving data in various applications and systems.</w:t>
+      </w:r>
+    </w:p>
+    <w:p>
+      <w:pPr>
+        <w:spacing w:line="360" w:lineRule="auto"/>
+        <w:jc w:val="both"/>
+        <w:rPr>
+          <w:rStyle w:val="11"/>
+          <w:rFonts w:ascii="Times New Roman" w:hAnsi="Times New Roman" w:cs="Times New Roman"/>
+          <w:sz w:val="26"/>
+          <w:szCs w:val="26"/>
+        </w:rPr>
+      </w:pPr>
+      <w:r>
+        <w:rPr>
+          <w:rStyle w:val="11"/>
+          <w:rFonts w:hint="default" w:ascii="Times New Roman" w:hAnsi="Times New Roman" w:cs="Times New Roman"/>
+          <w:sz w:val="26"/>
+          <w:szCs w:val="26"/>
+        </w:rPr>
+        <w:t>SQL Server supports the Structured Query Language (SQL) for interacting with databases. It provides a scalable and secure platform for managing databases of different sizes, from small applications to large enterprise systems. Here are some key features and components of Microsoft SQL Server:</w:t>
+      </w:r>
+    </w:p>
+    <w:p>
+      <w:pPr>
+        <w:numPr>
+          <w:ilvl w:val="0"/>
+          <w:numId w:val="13"/>
+        </w:numPr>
+        <w:spacing w:line="360" w:lineRule="auto"/>
+        <w:ind w:left="425" w:leftChars="0" w:hanging="425" w:firstLineChars="0"/>
+        <w:jc w:val="both"/>
+        <w:rPr>
+          <w:rStyle w:val="11"/>
+          <w:rFonts w:ascii="Times New Roman" w:hAnsi="Times New Roman" w:cs="Times New Roman"/>
+          <w:sz w:val="26"/>
+          <w:szCs w:val="26"/>
+        </w:rPr>
+      </w:pPr>
+      <w:r>
+        <w:rPr>
+          <w:rStyle w:val="11"/>
+          <w:rFonts w:hint="default" w:ascii="Times New Roman" w:hAnsi="Times New Roman" w:cs="Times New Roman"/>
+          <w:sz w:val="26"/>
+          <w:szCs w:val="26"/>
+        </w:rPr>
+        <w:t>Database Engine: The Database Engine is the core component of SQL Server. It handles tasks such as data storage, query processing, transaction management, and security. It supports multiple data models, including relational, XML, spatial, and graph data.</w:t>
+      </w:r>
+    </w:p>
+    <w:p>
+      <w:pPr>
+        <w:numPr>
+          <w:ilvl w:val="0"/>
+          <w:numId w:val="13"/>
+        </w:numPr>
+        <w:spacing w:line="360" w:lineRule="auto"/>
+        <w:ind w:left="425" w:leftChars="0" w:hanging="425" w:firstLineChars="0"/>
+        <w:jc w:val="both"/>
+        <w:rPr>
+          <w:rStyle w:val="11"/>
+          <w:rFonts w:ascii="Times New Roman" w:hAnsi="Times New Roman" w:cs="Times New Roman"/>
+          <w:sz w:val="26"/>
+          <w:szCs w:val="26"/>
+        </w:rPr>
+      </w:pPr>
+      <w:r>
+        <w:rPr>
+          <w:rStyle w:val="11"/>
+          <w:rFonts w:hint="default" w:ascii="Times New Roman" w:hAnsi="Times New Roman" w:cs="Times New Roman"/>
+          <w:sz w:val="26"/>
+          <w:szCs w:val="26"/>
+        </w:rPr>
+        <w:t>Management Tools: SQL Server provides various tools for managing and administering databases. SQL Server Management Studio (SSMS) is a graphical user interface (GUI) tool that allows developers and administrators to interact with SQL Server, create databases, write queries, and perform administrative tasks. SQL Server also offers command-line tools and PowerShell modules for automation and scripting.</w:t>
+      </w:r>
+    </w:p>
+    <w:p>
+      <w:pPr>
+        <w:numPr>
+          <w:ilvl w:val="0"/>
+          <w:numId w:val="13"/>
+        </w:numPr>
+        <w:spacing w:line="360" w:lineRule="auto"/>
+        <w:ind w:left="425" w:leftChars="0" w:hanging="425" w:firstLineChars="0"/>
+        <w:jc w:val="both"/>
+        <w:rPr>
+          <w:rStyle w:val="11"/>
+          <w:rFonts w:ascii="Times New Roman" w:hAnsi="Times New Roman" w:cs="Times New Roman"/>
+          <w:sz w:val="26"/>
+          <w:szCs w:val="26"/>
+        </w:rPr>
+      </w:pPr>
+      <w:r>
+        <w:rPr>
+          <w:rStyle w:val="11"/>
+          <w:rFonts w:hint="default" w:ascii="Times New Roman" w:hAnsi="Times New Roman" w:cs="Times New Roman"/>
+          <w:sz w:val="26"/>
+          <w:szCs w:val="26"/>
+        </w:rPr>
+        <w:t>Integration Services (SSIS): SQL Server Integration Services is a platform for building data integration and ETL (Extract, Transform, Load) solutions. It enables the extraction, transformation, and loading of data from various sources into SQL Server or other destinations.</w:t>
+      </w:r>
+    </w:p>
+    <w:p>
+      <w:pPr>
+        <w:numPr>
+          <w:ilvl w:val="0"/>
+          <w:numId w:val="13"/>
+        </w:numPr>
+        <w:spacing w:line="360" w:lineRule="auto"/>
+        <w:ind w:left="425" w:leftChars="0" w:hanging="425" w:firstLineChars="0"/>
+        <w:jc w:val="both"/>
+        <w:rPr>
+          <w:rStyle w:val="11"/>
+          <w:rFonts w:ascii="Times New Roman" w:hAnsi="Times New Roman" w:cs="Times New Roman"/>
+          <w:sz w:val="26"/>
+          <w:szCs w:val="26"/>
+        </w:rPr>
+      </w:pPr>
+      <w:r>
+        <w:rPr>
+          <w:rStyle w:val="11"/>
+          <w:rFonts w:hint="default" w:ascii="Times New Roman" w:hAnsi="Times New Roman" w:cs="Times New Roman"/>
+          <w:sz w:val="26"/>
+          <w:szCs w:val="26"/>
+        </w:rPr>
+        <w:t>Analysis Services (SSAS): SQL Server Analysis Services provides online analytical processing (OLAP) and data mining capabilities. It allows users to create multidimensional models and perform complex analysis on large datasets.</w:t>
+      </w:r>
+    </w:p>
+    <w:p>
+      <w:pPr>
+        <w:numPr>
+          <w:ilvl w:val="0"/>
+          <w:numId w:val="13"/>
+        </w:numPr>
+        <w:spacing w:line="360" w:lineRule="auto"/>
+        <w:ind w:left="425" w:leftChars="0" w:hanging="425" w:firstLineChars="0"/>
+        <w:jc w:val="both"/>
+        <w:rPr>
+          <w:rStyle w:val="11"/>
+          <w:rFonts w:ascii="Times New Roman" w:hAnsi="Times New Roman" w:cs="Times New Roman"/>
+          <w:sz w:val="26"/>
+          <w:szCs w:val="26"/>
+        </w:rPr>
+      </w:pPr>
+      <w:r>
+        <w:rPr>
+          <w:rStyle w:val="11"/>
+          <w:rFonts w:hint="default" w:ascii="Times New Roman" w:hAnsi="Times New Roman" w:cs="Times New Roman"/>
+          <w:sz w:val="26"/>
+          <w:szCs w:val="26"/>
+        </w:rPr>
+        <w:t>Reporting Services (SSRS): SQL Server Reporting Services is a reporting platform that enables the creation, management, and delivery of interactive and paginated reports. It offers a wide range of reporting features and supports various output formats, including PDF, Excel, and web-based formats.</w:t>
+      </w:r>
+    </w:p>
+    <w:p>
+      <w:pPr>
+        <w:numPr>
+          <w:ilvl w:val="0"/>
+          <w:numId w:val="13"/>
+        </w:numPr>
+        <w:spacing w:line="360" w:lineRule="auto"/>
+        <w:ind w:left="425" w:leftChars="0" w:hanging="425" w:firstLineChars="0"/>
+        <w:jc w:val="both"/>
+        <w:rPr>
+          <w:rStyle w:val="11"/>
+          <w:rFonts w:ascii="Times New Roman" w:hAnsi="Times New Roman" w:cs="Times New Roman"/>
+          <w:sz w:val="26"/>
+          <w:szCs w:val="26"/>
+        </w:rPr>
+      </w:pPr>
+      <w:r>
+        <w:rPr>
+          <w:rStyle w:val="11"/>
+          <w:rFonts w:hint="default" w:ascii="Times New Roman" w:hAnsi="Times New Roman" w:cs="Times New Roman"/>
+          <w:sz w:val="26"/>
+          <w:szCs w:val="26"/>
+        </w:rPr>
+        <w:t>Azure SQL Database: Microsoft SQL Server also offers a cloud-based version called Azure SQL Database. It provides a fully managed database service in Microsoft Azure, offering scalability, high availability, and automatic backups.</w:t>
+      </w:r>
+    </w:p>
+    <w:p>
+      <w:pPr>
+        <w:spacing w:line="360" w:lineRule="auto"/>
+        <w:jc w:val="both"/>
+        <w:rPr>
+          <w:rStyle w:val="11"/>
+          <w:rFonts w:hint="default" w:ascii="Times New Roman" w:hAnsi="Times New Roman" w:cs="Times New Roman"/>
+          <w:sz w:val="26"/>
+          <w:szCs w:val="26"/>
+        </w:rPr>
+      </w:pPr>
+      <w:r>
+        <w:rPr>
+          <w:rStyle w:val="11"/>
+          <w:rFonts w:hint="default" w:ascii="Times New Roman" w:hAnsi="Times New Roman" w:cs="Times New Roman"/>
+          <w:sz w:val="26"/>
+          <w:szCs w:val="26"/>
+        </w:rPr>
+        <w:t>SQL Server is widely used by organizations of all sizes and across different industries. It is commonly used for building business applications, data warehousing, data analytics, and powering websites and e-commerce platforms. SQL Server offers enterprise-level performance, security, and reliability, making it a popular choice for managing critical data and applications.</w:t>
+      </w:r>
+    </w:p>
+    <w:p>
+      <w:pPr>
+        <w:spacing w:line="360" w:lineRule="auto"/>
+        <w:jc w:val="both"/>
+        <w:rPr>
+          <w:rStyle w:val="11"/>
+          <w:rFonts w:hint="default" w:ascii="Times New Roman" w:hAnsi="Times New Roman" w:cs="Times New Roman"/>
+          <w:sz w:val="26"/>
+          <w:szCs w:val="26"/>
+        </w:rPr>
+      </w:pPr>
+    </w:p>
+    <w:p>
+      <w:pPr>
+        <w:pStyle w:val="13"/>
+        <w:numPr>
+          <w:ilvl w:val="2"/>
+          <w:numId w:val="11"/>
+        </w:numPr>
+        <w:spacing w:line="360" w:lineRule="auto"/>
+        <w:jc w:val="center"/>
+        <w:rPr>
+          <w:rStyle w:val="11"/>
+          <w:rFonts w:ascii="Times New Roman" w:hAnsi="Times New Roman" w:cs="Times New Roman"/>
+          <w:sz w:val="26"/>
+          <w:szCs w:val="26"/>
+        </w:rPr>
+      </w:pPr>
+      <w:r>
+        <w:rPr>
+          <w:rStyle w:val="11"/>
+          <w:rFonts w:hint="default" w:ascii="Times New Roman" w:hAnsi="Times New Roman" w:cs="Times New Roman"/>
+          <w:b/>
+          <w:sz w:val="26"/>
+          <w:szCs w:val="26"/>
+          <w:lang w:val="en-IN"/>
+        </w:rPr>
+        <w:t>Syncfusion</w:t>
+      </w:r>
+    </w:p>
+    <w:p>
+      <w:pPr>
+        <w:spacing w:line="360" w:lineRule="auto"/>
+        <w:jc w:val="both"/>
+        <w:rPr>
+          <w:rStyle w:val="11"/>
+          <w:rFonts w:hint="default" w:ascii="Times New Roman" w:hAnsi="Times New Roman" w:cs="Times New Roman"/>
+          <w:sz w:val="26"/>
+          <w:szCs w:val="26"/>
+        </w:rPr>
+      </w:pPr>
+      <w:r>
+        <w:rPr>
+          <w:rStyle w:val="11"/>
+          <w:rFonts w:hint="default" w:ascii="Times New Roman" w:hAnsi="Times New Roman" w:cs="Times New Roman"/>
+          <w:sz w:val="26"/>
+          <w:szCs w:val="26"/>
+        </w:rPr>
+        <w:t>Syncfusion provides a package called "Syncfusion.EJ2.AspNetCore.Mvc" for working with their UI controls and components in ASP.NET Core MVC applications. This package enables developers to easily integrate and use Syncfusion's UI controls within their MVC projects.</w:t>
+      </w:r>
+    </w:p>
+    <w:p>
+      <w:pPr>
+        <w:spacing w:line="360" w:lineRule="auto"/>
+        <w:jc w:val="both"/>
+        <w:rPr>
+          <w:rStyle w:val="11"/>
+          <w:rFonts w:hint="default" w:ascii="Times New Roman" w:hAnsi="Times New Roman" w:cs="Times New Roman"/>
+          <w:sz w:val="26"/>
+          <w:szCs w:val="26"/>
+        </w:rPr>
+      </w:pPr>
+      <w:r>
+        <w:rPr>
+          <w:rStyle w:val="11"/>
+          <w:rFonts w:hint="default" w:ascii="Times New Roman" w:hAnsi="Times New Roman" w:cs="Times New Roman"/>
+          <w:sz w:val="26"/>
+          <w:szCs w:val="26"/>
+        </w:rPr>
+        <w:t>The "Syncfusion.EJ2.AspNetCore.Mvc" package is specifically designed for ASP.NET Core MVC applications and provides server-side wrappers for Syncfusion's Essential JS 2 (EJ2) controls. These controls include a wide range of UI components such as grids, charts, calendars, dropdowns, treeviews, editors, and more.</w:t>
+      </w:r>
+    </w:p>
+    <w:p>
+      <w:pPr>
+        <w:spacing w:line="360" w:lineRule="auto"/>
+        <w:jc w:val="both"/>
+        <w:rPr>
+          <w:rStyle w:val="11"/>
+          <w:rFonts w:hint="default" w:ascii="Times New Roman" w:hAnsi="Times New Roman" w:cs="Times New Roman"/>
+          <w:sz w:val="26"/>
+          <w:szCs w:val="26"/>
+        </w:rPr>
+      </w:pPr>
+      <w:r>
+        <w:rPr>
+          <w:rStyle w:val="11"/>
+          <w:rFonts w:hint="default" w:ascii="Times New Roman" w:hAnsi="Times New Roman" w:cs="Times New Roman"/>
+          <w:sz w:val="26"/>
+          <w:szCs w:val="26"/>
+        </w:rPr>
+        <w:t>By using the Syncfusion package, you can leverage pre-built, customizable UI components that are optimized for performance and designed to work well together. The controls offer a consistent and visually appealing user experience across different browsers and devices.</w:t>
+      </w:r>
+    </w:p>
+    <w:p>
+      <w:pPr>
+        <w:spacing w:line="360" w:lineRule="auto"/>
+        <w:jc w:val="both"/>
+        <w:rPr>
+          <w:rStyle w:val="11"/>
+          <w:rFonts w:hint="default" w:ascii="Times New Roman" w:hAnsi="Times New Roman" w:cs="Times New Roman"/>
+          <w:sz w:val="26"/>
+          <w:szCs w:val="26"/>
+        </w:rPr>
+      </w:pPr>
+      <w:r>
+        <w:rPr>
+          <w:rStyle w:val="11"/>
+          <w:rFonts w:hint="default" w:ascii="Times New Roman" w:hAnsi="Times New Roman" w:cs="Times New Roman"/>
+          <w:sz w:val="26"/>
+          <w:szCs w:val="26"/>
+        </w:rPr>
+        <w:t>Overall, the "Syncfusion.EJ2.AspNetCore.Mvc" package simplifies the integration and usage of Syncfusion controls within ASP.NET Core MVC applications, allowing developers to build rich and interactive UIs with ease.</w:t>
+      </w:r>
+    </w:p>
+    <w:p>
+      <w:pPr>
+        <w:spacing w:line="360" w:lineRule="auto"/>
+        <w:jc w:val="both"/>
+        <w:rPr>
+          <w:rStyle w:val="11"/>
+          <w:rFonts w:ascii="Times New Roman" w:hAnsi="Times New Roman" w:cs="Times New Roman"/>
+          <w:sz w:val="26"/>
+          <w:szCs w:val="26"/>
+        </w:rPr>
+      </w:pPr>
+    </w:p>
+    <w:p>
+      <w:pPr>
+        <w:rPr>
+          <w:rFonts w:ascii="Times New Roman" w:hAnsi="Times New Roman" w:cs="Times New Roman"/>
+          <w:sz w:val="26"/>
+          <w:szCs w:val="26"/>
+        </w:rPr>
+      </w:pPr>
+      <w:r>
+        <w:rPr>
+          <w:rStyle w:val="11"/>
+          <w:rFonts w:ascii="Times New Roman" w:hAnsi="Times New Roman" w:cs="Times New Roman"/>
+          <w:sz w:val="26"/>
+          <w:szCs w:val="26"/>
+        </w:rPr>
+        <w:br w:type="page"/>
+      </w:r>
+    </w:p>
+    <w:p>
+      <w:pPr>
+        <w:pStyle w:val="8"/>
+        <w:numPr>
+          <w:ilvl w:val="0"/>
+          <w:numId w:val="11"/>
+        </w:numPr>
+        <w:jc w:val="center"/>
+        <w:rPr>
+          <w:b/>
+          <w:sz w:val="36"/>
+        </w:rPr>
+      </w:pPr>
+      <w:r>
+        <w:rPr>
+          <w:b/>
+          <w:sz w:val="36"/>
+        </w:rPr>
+        <w:t>SYSTEM DESIGN</w:t>
+      </w:r>
+    </w:p>
+    <w:p>
+      <w:pPr>
+        <w:pStyle w:val="8"/>
+        <w:rPr>
+          <w:b/>
+        </w:rPr>
+      </w:pPr>
+    </w:p>
+    <w:p>
+      <w:pPr>
+        <w:pStyle w:val="8"/>
+        <w:numPr>
+          <w:ilvl w:val="1"/>
+          <w:numId w:val="11"/>
+        </w:numPr>
+        <w:spacing w:line="360" w:lineRule="auto"/>
+        <w:jc w:val="center"/>
+        <w:rPr>
+          <w:b/>
+          <w:sz w:val="28"/>
+        </w:rPr>
+      </w:pPr>
+      <w:r>
+        <w:rPr>
+          <w:b/>
+          <w:sz w:val="28"/>
+        </w:rPr>
+        <w:t>METHODOLOGY</w:t>
+      </w:r>
+    </w:p>
+    <w:p>
+      <w:pPr>
+        <w:spacing w:after="0" w:line="360" w:lineRule="auto"/>
+        <w:jc w:val="both"/>
+        <w:rPr>
+          <w:rFonts w:ascii="Times New Roman" w:hAnsi="Times New Roman" w:eastAsia="Times New Roman" w:cs="Times New Roman"/>
+          <w:sz w:val="26"/>
+          <w:szCs w:val="26"/>
+        </w:rPr>
+      </w:pPr>
+      <w:r>
+        <w:rPr>
+          <w:rFonts w:ascii="Times New Roman" w:hAnsi="Times New Roman" w:eastAsia="Times New Roman" w:cs="Times New Roman"/>
+          <w:sz w:val="26"/>
+          <w:szCs w:val="26"/>
+        </w:rPr>
+        <w:t xml:space="preserve">This Section describes the methodology applied during the development of the proposed project. A methodology is a model, which project managers employ for the design, planning, implementation and achievement of their project objectives. Effective project management is essential in absolutely any organization, regardless of the nature of the business and the scale of the organization. From choosing a project to right through to the end, it is important that the project is carefully and closely managed. Based on the nature of my project solution, it was essential to use incremental Software development life cycle (SDLC). The project typically has a number of Phases and the level of control required over each phase are primarily defined by the nature of the Project, the complexity of the same and the industry to which the Project has to cater to. An Incremental (SDLC) model consists of a number of dependent increments that are completed in a prescribed sequence. Each increment includes a Launching, Monitoring and Controlling, and Closing Process Group for the functions and features in that increment only. Each increment integrates additional parts of the solution until the final increment, where the remaining parts of the solution are integrated. </w:t>
+      </w:r>
+    </w:p>
+    <w:p>
+      <w:pPr>
+        <w:spacing w:after="0" w:line="360" w:lineRule="auto"/>
+        <w:jc w:val="both"/>
+        <w:rPr>
+          <w:rFonts w:ascii="Times New Roman" w:hAnsi="Times New Roman" w:eastAsia="Times New Roman" w:cs="Times New Roman"/>
+          <w:sz w:val="26"/>
+          <w:szCs w:val="26"/>
+        </w:rPr>
+      </w:pPr>
+    </w:p>
+    <w:p>
+      <w:pPr>
+        <w:rPr>
+          <w:rFonts w:ascii="Times New Roman" w:hAnsi="Times New Roman" w:eastAsia="Times New Roman" w:cs="Times New Roman"/>
+          <w:sz w:val="26"/>
+          <w:szCs w:val="26"/>
+        </w:rPr>
+      </w:pPr>
+      <w:r>
+        <w:rPr>
+          <w:rFonts w:ascii="Times New Roman" w:hAnsi="Times New Roman" w:eastAsia="Times New Roman" w:cs="Times New Roman"/>
+          <w:sz w:val="26"/>
+          <w:szCs w:val="26"/>
+        </w:rPr>
+        <w:br w:type="page"/>
+      </w:r>
+    </w:p>
+    <w:p>
+      <w:pPr>
+        <w:spacing w:after="0" w:line="480" w:lineRule="auto"/>
+        <w:jc w:val="center"/>
+        <w:rPr>
+          <w:rFonts w:ascii="Times New Roman" w:hAnsi="Times New Roman" w:eastAsia="Times New Roman" w:cs="Times New Roman"/>
+          <w:b/>
+          <w:sz w:val="28"/>
+          <w:szCs w:val="26"/>
+        </w:rPr>
+      </w:pPr>
+      <w:r>
+        <w:rPr>
+          <w:rFonts w:ascii="Times New Roman" w:hAnsi="Times New Roman" w:eastAsia="Times New Roman" w:cs="Times New Roman"/>
+          <w:b/>
+          <w:sz w:val="28"/>
+          <w:szCs w:val="26"/>
+        </w:rPr>
+        <w:t xml:space="preserve">3.1.1. </w:t>
+      </w:r>
+      <w:r>
+        <w:rPr>
+          <w:rFonts w:ascii="Times New Roman" w:hAnsi="Times New Roman" w:eastAsia="Times New Roman" w:cs="Times New Roman"/>
+          <w:b/>
+          <w:sz w:val="26"/>
+          <w:szCs w:val="26"/>
+        </w:rPr>
+        <w:t>JUSTIFICATION FOR THE METHODOLOGY</w:t>
+      </w:r>
+    </w:p>
+    <w:p>
+      <w:pPr>
+        <w:spacing w:after="0" w:line="360" w:lineRule="auto"/>
+        <w:jc w:val="both"/>
+        <w:rPr>
+          <w:rFonts w:ascii="Times New Roman" w:hAnsi="Times New Roman" w:eastAsia="Times New Roman" w:cs="Times New Roman"/>
+          <w:sz w:val="26"/>
+          <w:szCs w:val="26"/>
+        </w:rPr>
+      </w:pPr>
+      <w:r>
+        <w:rPr>
+          <w:rFonts w:ascii="Times New Roman" w:hAnsi="Times New Roman" w:eastAsia="Times New Roman" w:cs="Times New Roman"/>
+          <w:sz w:val="26"/>
+          <w:szCs w:val="26"/>
+        </w:rPr>
+        <w:t xml:space="preserve">This model can be used when the requirements of the complete system are clearly defined and understood, like the case of this project where; </w:t>
+      </w:r>
+    </w:p>
+    <w:p>
+      <w:pPr>
+        <w:pStyle w:val="13"/>
+        <w:numPr>
+          <w:ilvl w:val="0"/>
+          <w:numId w:val="14"/>
+        </w:numPr>
+        <w:spacing w:after="0" w:line="360" w:lineRule="auto"/>
+        <w:jc w:val="both"/>
+        <w:rPr>
+          <w:rFonts w:ascii="Times New Roman" w:hAnsi="Times New Roman" w:eastAsia="Times New Roman" w:cs="Times New Roman"/>
+          <w:sz w:val="26"/>
+          <w:szCs w:val="26"/>
+        </w:rPr>
+      </w:pPr>
+      <w:r>
+        <w:rPr>
+          <w:rFonts w:ascii="Times New Roman" w:hAnsi="Times New Roman" w:eastAsia="Times New Roman" w:cs="Times New Roman"/>
+          <w:sz w:val="26"/>
+          <w:szCs w:val="26"/>
+        </w:rPr>
+        <w:t xml:space="preserve">Major requirements were evidently defined; however, some details evolved with time. </w:t>
+      </w:r>
+    </w:p>
+    <w:p>
+      <w:pPr>
+        <w:pStyle w:val="13"/>
+        <w:numPr>
+          <w:ilvl w:val="0"/>
+          <w:numId w:val="14"/>
+        </w:numPr>
+        <w:spacing w:after="0" w:line="360" w:lineRule="auto"/>
+        <w:jc w:val="both"/>
+        <w:rPr>
+          <w:rFonts w:ascii="Times New Roman" w:hAnsi="Times New Roman" w:eastAsia="Times New Roman" w:cs="Times New Roman"/>
+          <w:sz w:val="26"/>
+          <w:szCs w:val="26"/>
+        </w:rPr>
+      </w:pPr>
+      <w:r>
+        <w:rPr>
+          <w:rFonts w:ascii="Times New Roman" w:hAnsi="Times New Roman" w:eastAsia="Times New Roman" w:cs="Times New Roman"/>
+          <w:sz w:val="26"/>
+          <w:szCs w:val="26"/>
+        </w:rPr>
+        <w:t xml:space="preserve">There was a need to complete the project within a short time schedule. </w:t>
+      </w:r>
+    </w:p>
+    <w:p>
+      <w:pPr>
+        <w:pStyle w:val="13"/>
+        <w:numPr>
+          <w:ilvl w:val="0"/>
+          <w:numId w:val="14"/>
+        </w:numPr>
+        <w:spacing w:after="0" w:line="360" w:lineRule="auto"/>
+        <w:jc w:val="both"/>
+        <w:rPr>
+          <w:rFonts w:ascii="Times New Roman" w:hAnsi="Times New Roman" w:eastAsia="Times New Roman" w:cs="Times New Roman"/>
+          <w:sz w:val="26"/>
+          <w:szCs w:val="26"/>
+        </w:rPr>
+      </w:pPr>
+      <w:r>
+        <w:rPr>
+          <w:rFonts w:ascii="Times New Roman" w:hAnsi="Times New Roman" w:eastAsia="Times New Roman" w:cs="Times New Roman"/>
+          <w:sz w:val="26"/>
+          <w:szCs w:val="26"/>
+        </w:rPr>
+        <w:t>A new technology is being used or the resources with needed skill set are not available. I was learning</w:t>
+      </w:r>
+      <w:r>
+        <w:rPr>
+          <w:rFonts w:hint="default" w:ascii="Times New Roman" w:hAnsi="Times New Roman" w:eastAsia="Times New Roman" w:cs="Times New Roman"/>
+          <w:sz w:val="26"/>
+          <w:szCs w:val="26"/>
+          <w:lang w:val="en-IN"/>
+        </w:rPr>
+        <w:t xml:space="preserve"> JavaScript and</w:t>
+      </w:r>
+      <w:r>
+        <w:rPr>
+          <w:rFonts w:ascii="Times New Roman" w:hAnsi="Times New Roman" w:eastAsia="Times New Roman" w:cs="Times New Roman"/>
+          <w:sz w:val="26"/>
+          <w:szCs w:val="26"/>
+        </w:rPr>
+        <w:t xml:space="preserve"> </w:t>
+      </w:r>
+      <w:r>
+        <w:rPr>
+          <w:rFonts w:hint="default" w:ascii="Times New Roman" w:hAnsi="Times New Roman" w:eastAsia="Times New Roman" w:cs="Times New Roman"/>
+          <w:sz w:val="26"/>
+          <w:szCs w:val="26"/>
+          <w:lang w:val="en-IN"/>
+        </w:rPr>
+        <w:t xml:space="preserve">Dot Net Core </w:t>
+      </w:r>
+      <w:r>
+        <w:rPr>
+          <w:rFonts w:ascii="Times New Roman" w:hAnsi="Times New Roman" w:eastAsia="Times New Roman" w:cs="Times New Roman"/>
+          <w:sz w:val="26"/>
+          <w:szCs w:val="26"/>
+        </w:rPr>
+        <w:t>and could iterate from one technology to another to ensure</w:t>
+      </w:r>
+      <w:r>
+        <w:rPr>
+          <w:rFonts w:hint="default" w:ascii="Times New Roman" w:hAnsi="Times New Roman" w:eastAsia="Times New Roman" w:cs="Times New Roman"/>
+          <w:sz w:val="26"/>
+          <w:szCs w:val="26"/>
+          <w:lang w:val="en-IN"/>
+        </w:rPr>
+        <w:t>,</w:t>
+      </w:r>
+      <w:r>
+        <w:rPr>
+          <w:rFonts w:ascii="Times New Roman" w:hAnsi="Times New Roman" w:eastAsia="Times New Roman" w:cs="Times New Roman"/>
+          <w:sz w:val="26"/>
+          <w:szCs w:val="26"/>
+        </w:rPr>
+        <w:t xml:space="preserve"> I implement all the functionalities effectively. </w:t>
+      </w:r>
+    </w:p>
+    <w:p>
+      <w:pPr>
+        <w:pStyle w:val="13"/>
+        <w:numPr>
+          <w:ilvl w:val="0"/>
+          <w:numId w:val="14"/>
+        </w:numPr>
+        <w:spacing w:after="0" w:line="360" w:lineRule="auto"/>
+        <w:jc w:val="both"/>
+        <w:rPr>
+          <w:rFonts w:ascii="Times New Roman" w:hAnsi="Times New Roman" w:eastAsia="Times New Roman" w:cs="Times New Roman"/>
+          <w:sz w:val="26"/>
+          <w:szCs w:val="26"/>
+        </w:rPr>
+      </w:pPr>
+      <w:r>
+        <w:rPr>
+          <w:rFonts w:hint="default" w:ascii="Times New Roman" w:hAnsi="Times New Roman" w:eastAsia="Times New Roman" w:cs="Times New Roman"/>
+          <w:sz w:val="26"/>
+          <w:szCs w:val="26"/>
+          <w:lang w:val="en-IN"/>
+        </w:rPr>
+        <w:t xml:space="preserve">Dot </w:t>
+      </w:r>
+      <w:r>
+        <w:rPr>
+          <w:rFonts w:ascii="Times New Roman" w:hAnsi="Times New Roman" w:eastAsia="Times New Roman" w:cs="Times New Roman"/>
+          <w:sz w:val="26"/>
+          <w:szCs w:val="26"/>
+        </w:rPr>
+        <w:t>NET Core MVC is well-suited for iterative development due to its modular and component-based architecture. The framework provides flexibility in building and integrating incremental features, allowing the development team to deliver working software at the end of each iteration. This aligns with the incremental SDLC approach, where each iteration focuses on implementing a subset of features.</w:t>
+      </w:r>
+    </w:p>
+    <w:p>
+      <w:pPr>
+        <w:pStyle w:val="13"/>
+        <w:numPr>
+          <w:ilvl w:val="0"/>
+          <w:numId w:val="14"/>
+        </w:numPr>
+        <w:spacing w:after="0" w:line="360" w:lineRule="auto"/>
+        <w:jc w:val="both"/>
+        <w:rPr>
+          <w:rFonts w:ascii="Times New Roman" w:hAnsi="Times New Roman" w:eastAsia="Times New Roman" w:cs="Times New Roman"/>
+          <w:sz w:val="26"/>
+          <w:szCs w:val="26"/>
+        </w:rPr>
+      </w:pPr>
+      <w:r>
+        <w:rPr>
+          <w:rFonts w:ascii="Times New Roman" w:hAnsi="Times New Roman" w:eastAsia="Times New Roman" w:cs="Times New Roman"/>
+          <w:sz w:val="26"/>
+          <w:szCs w:val="26"/>
+        </w:rPr>
+        <w:t xml:space="preserve">The project had some high-risk features and goals. </w:t>
+      </w:r>
+    </w:p>
+    <w:p>
+      <w:pPr>
+        <w:spacing w:after="0" w:line="360" w:lineRule="auto"/>
+        <w:jc w:val="both"/>
+        <w:rPr>
+          <w:rFonts w:ascii="Times New Roman" w:hAnsi="Times New Roman" w:eastAsia="Times New Roman" w:cs="Times New Roman"/>
+          <w:sz w:val="26"/>
+          <w:szCs w:val="26"/>
+        </w:rPr>
+      </w:pPr>
+    </w:p>
+    <w:p>
+      <w:pPr>
+        <w:spacing w:after="0" w:line="360" w:lineRule="auto"/>
+        <w:jc w:val="both"/>
+        <w:rPr>
+          <w:rFonts w:ascii="Times New Roman" w:hAnsi="Times New Roman" w:eastAsia="Times New Roman" w:cs="Times New Roman"/>
+          <w:sz w:val="26"/>
+          <w:szCs w:val="26"/>
+        </w:rPr>
+      </w:pPr>
+      <w:r>
+        <w:rPr>
+          <w:rFonts w:ascii="Times New Roman" w:hAnsi="Times New Roman" w:eastAsia="Times New Roman" w:cs="Times New Roman"/>
+          <w:sz w:val="26"/>
+          <w:szCs w:val="26"/>
+        </w:rPr>
+        <w:t xml:space="preserve">The Incremental model is much better equipped to handle change. Each incremental functionality is verified by the customer and hence the relative risk in managing large and complex projects is substantially reduced. On the downside, there is a possibility of gold plating, wherein the functionalities not really required end up being built into the Product or Deliverable. In a nutshell, Incremental SDLC provide plethora of advantages inducing; </w:t>
+      </w:r>
+    </w:p>
+    <w:p>
+      <w:pPr>
+        <w:pStyle w:val="13"/>
+        <w:numPr>
+          <w:ilvl w:val="0"/>
+          <w:numId w:val="15"/>
+        </w:numPr>
+        <w:spacing w:after="0" w:line="360" w:lineRule="auto"/>
+        <w:jc w:val="both"/>
+        <w:rPr>
+          <w:rFonts w:ascii="Times New Roman" w:hAnsi="Times New Roman" w:eastAsia="Times New Roman" w:cs="Times New Roman"/>
+          <w:sz w:val="26"/>
+          <w:szCs w:val="26"/>
+        </w:rPr>
+      </w:pPr>
+      <w:r>
+        <w:rPr>
+          <w:rFonts w:ascii="Times New Roman" w:hAnsi="Times New Roman" w:eastAsia="Times New Roman" w:cs="Times New Roman"/>
+          <w:sz w:val="26"/>
+          <w:szCs w:val="26"/>
+        </w:rPr>
+        <w:t>Early Delivery of Value: Incremental SDLC enables the project to deliver functional software increments early, providing immediate value to stakeholders.</w:t>
+      </w:r>
+    </w:p>
+    <w:p>
+      <w:pPr>
+        <w:pStyle w:val="13"/>
+        <w:numPr>
+          <w:ilvl w:val="0"/>
+          <w:numId w:val="15"/>
+        </w:numPr>
+        <w:spacing w:after="0" w:line="360" w:lineRule="auto"/>
+        <w:jc w:val="both"/>
+        <w:rPr>
+          <w:rFonts w:ascii="Times New Roman" w:hAnsi="Times New Roman" w:eastAsia="Times New Roman" w:cs="Times New Roman"/>
+          <w:sz w:val="26"/>
+          <w:szCs w:val="26"/>
+        </w:rPr>
+      </w:pPr>
+      <w:r>
+        <w:rPr>
+          <w:rFonts w:hint="default" w:ascii="Times New Roman" w:hAnsi="Times New Roman" w:eastAsia="Times New Roman" w:cs="Times New Roman"/>
+          <w:sz w:val="26"/>
+          <w:szCs w:val="26"/>
+        </w:rPr>
+        <w:t>Continuous Feedback and Adaptability: Stakeholder feedback is incorporated into subsequent iterations, allowing for flexibility and adaptability to changing requirements and user needs.</w:t>
+      </w:r>
+    </w:p>
+    <w:p>
+      <w:pPr>
+        <w:pStyle w:val="13"/>
+        <w:numPr>
+          <w:ilvl w:val="0"/>
+          <w:numId w:val="15"/>
+        </w:numPr>
+        <w:spacing w:after="0" w:line="360" w:lineRule="auto"/>
+        <w:jc w:val="both"/>
+        <w:rPr>
+          <w:rFonts w:ascii="Times New Roman" w:hAnsi="Times New Roman" w:eastAsia="Times New Roman" w:cs="Times New Roman"/>
+          <w:sz w:val="26"/>
+          <w:szCs w:val="26"/>
+        </w:rPr>
+      </w:pPr>
+      <w:r>
+        <w:rPr>
+          <w:rFonts w:hint="default" w:ascii="Times New Roman" w:hAnsi="Times New Roman" w:eastAsia="Times New Roman" w:cs="Times New Roman"/>
+          <w:sz w:val="26"/>
+          <w:szCs w:val="26"/>
+        </w:rPr>
+        <w:t>Risk Mitigation: Breaking the project into smaller increments allows for early issue identification and resolution, reducing overall project risks.</w:t>
+      </w:r>
+    </w:p>
+    <w:p>
+      <w:pPr>
+        <w:pStyle w:val="13"/>
+        <w:numPr>
+          <w:ilvl w:val="0"/>
+          <w:numId w:val="15"/>
+        </w:numPr>
+        <w:spacing w:after="0" w:line="360" w:lineRule="auto"/>
+        <w:jc w:val="both"/>
+        <w:rPr>
+          <w:rFonts w:ascii="Times New Roman" w:hAnsi="Times New Roman" w:eastAsia="Times New Roman" w:cs="Times New Roman"/>
+          <w:sz w:val="26"/>
+          <w:szCs w:val="26"/>
+        </w:rPr>
+      </w:pPr>
+      <w:r>
+        <w:rPr>
+          <w:rFonts w:hint="default" w:ascii="Times New Roman" w:hAnsi="Times New Roman" w:eastAsia="Times New Roman" w:cs="Times New Roman"/>
+          <w:sz w:val="26"/>
+          <w:szCs w:val="26"/>
+        </w:rPr>
+        <w:t>Enhanced Collaboration: Regular feedback and communication foster collaboration, leading to better teamwork and shared understanding.</w:t>
+      </w:r>
+    </w:p>
+    <w:p>
+      <w:pPr>
+        <w:pStyle w:val="13"/>
+        <w:numPr>
+          <w:ilvl w:val="0"/>
+          <w:numId w:val="15"/>
+        </w:numPr>
+        <w:spacing w:after="0" w:line="360" w:lineRule="auto"/>
+        <w:jc w:val="both"/>
+        <w:rPr>
+          <w:rFonts w:ascii="Times New Roman" w:hAnsi="Times New Roman" w:eastAsia="Times New Roman" w:cs="Times New Roman"/>
+          <w:sz w:val="26"/>
+          <w:szCs w:val="26"/>
+        </w:rPr>
+      </w:pPr>
+      <w:r>
+        <w:rPr>
+          <w:rFonts w:hint="default" w:ascii="Times New Roman" w:hAnsi="Times New Roman" w:eastAsia="Times New Roman" w:cs="Times New Roman"/>
+          <w:sz w:val="26"/>
+          <w:szCs w:val="26"/>
+        </w:rPr>
+        <w:t>Improved Quality and Testing: Iterative testing ensures higher software quality by identifying and addressing defects early in the development process.</w:t>
+      </w:r>
+    </w:p>
+    <w:p>
+      <w:pPr>
+        <w:pStyle w:val="13"/>
+        <w:numPr>
+          <w:ilvl w:val="0"/>
+          <w:numId w:val="15"/>
+        </w:numPr>
+        <w:spacing w:after="0" w:line="360" w:lineRule="auto"/>
+        <w:jc w:val="both"/>
+        <w:rPr>
+          <w:rFonts w:ascii="Times New Roman" w:hAnsi="Times New Roman" w:eastAsia="Times New Roman" w:cs="Times New Roman"/>
+          <w:sz w:val="26"/>
+          <w:szCs w:val="26"/>
+        </w:rPr>
+      </w:pPr>
+      <w:r>
+        <w:rPr>
+          <w:rFonts w:hint="default" w:ascii="Times New Roman" w:hAnsi="Times New Roman" w:eastAsia="Times New Roman" w:cs="Times New Roman"/>
+          <w:sz w:val="26"/>
+          <w:szCs w:val="26"/>
+        </w:rPr>
+        <w:t>Efficient Resource Utilization: Teams focus on specific features in each iteration, optimizing resource allocation and utilization.</w:t>
+      </w:r>
+    </w:p>
+    <w:p>
+      <w:pPr>
+        <w:pStyle w:val="13"/>
+        <w:numPr>
+          <w:ilvl w:val="0"/>
+          <w:numId w:val="15"/>
+        </w:numPr>
+        <w:spacing w:after="0" w:line="360" w:lineRule="auto"/>
+        <w:jc w:val="both"/>
+        <w:rPr>
+          <w:rFonts w:ascii="Times New Roman" w:hAnsi="Times New Roman" w:eastAsia="Times New Roman" w:cs="Times New Roman"/>
+          <w:sz w:val="26"/>
+          <w:szCs w:val="26"/>
+        </w:rPr>
+      </w:pPr>
+      <w:r>
+        <w:rPr>
+          <w:rFonts w:hint="default" w:ascii="Times New Roman" w:hAnsi="Times New Roman" w:eastAsia="Times New Roman" w:cs="Times New Roman"/>
+          <w:sz w:val="26"/>
+          <w:szCs w:val="26"/>
+        </w:rPr>
+        <w:t>Faster Time-to-Market: Delivering usable increments at regular intervals accelerates time-to-market and provides early market advantages.</w:t>
+      </w:r>
+    </w:p>
+    <w:p>
+      <w:pPr>
+        <w:pStyle w:val="13"/>
+        <w:numPr>
+          <w:ilvl w:val="0"/>
+          <w:numId w:val="15"/>
+        </w:numPr>
+        <w:spacing w:after="0" w:line="360" w:lineRule="auto"/>
+        <w:jc w:val="both"/>
+        <w:rPr>
+          <w:rFonts w:ascii="Times New Roman" w:hAnsi="Times New Roman" w:eastAsia="Times New Roman" w:cs="Times New Roman"/>
+          <w:sz w:val="26"/>
+          <w:szCs w:val="26"/>
+        </w:rPr>
+      </w:pPr>
+      <w:r>
+        <w:rPr>
+          <w:rFonts w:hint="default" w:ascii="Times New Roman" w:hAnsi="Times New Roman" w:eastAsia="Times New Roman" w:cs="Times New Roman"/>
+          <w:sz w:val="26"/>
+          <w:szCs w:val="26"/>
+        </w:rPr>
+        <w:t>Improved Project Transparency: Iterative delivery provides visibility into development progress, promoting transparency and alignment between the team and stakeholders.</w:t>
+      </w:r>
+    </w:p>
+    <w:p>
+      <w:pPr>
+        <w:spacing w:after="0" w:line="240" w:lineRule="auto"/>
+        <w:rPr>
+          <w:rFonts w:ascii="Times New Roman" w:hAnsi="Times New Roman" w:eastAsia="Times New Roman" w:cs="Times New Roman"/>
+          <w:sz w:val="24"/>
+          <w:szCs w:val="24"/>
+        </w:rPr>
+      </w:pPr>
+    </w:p>
+    <w:p>
+      <w:pPr>
+        <w:spacing w:after="0" w:line="360" w:lineRule="auto"/>
+        <w:jc w:val="both"/>
+        <w:rPr>
+          <w:rFonts w:ascii="Times New Roman" w:hAnsi="Times New Roman" w:eastAsia="Times New Roman" w:cs="Times New Roman"/>
+          <w:sz w:val="26"/>
+          <w:szCs w:val="26"/>
+        </w:rPr>
+      </w:pPr>
+    </w:p>
+    <w:p>
+      <w:pPr>
+        <w:pStyle w:val="8"/>
+        <w:numPr>
+          <w:ilvl w:val="1"/>
+          <w:numId w:val="16"/>
+        </w:numPr>
+        <w:spacing w:line="360" w:lineRule="auto"/>
+        <w:jc w:val="center"/>
+        <w:rPr>
+          <w:b/>
+          <w:sz w:val="26"/>
+          <w:szCs w:val="26"/>
+        </w:rPr>
+      </w:pPr>
+      <w:r>
+        <w:rPr>
+          <w:b/>
+          <w:sz w:val="26"/>
+          <w:szCs w:val="26"/>
+        </w:rPr>
+        <w:t xml:space="preserve"> </w:t>
+      </w:r>
+      <w:r>
+        <w:rPr>
+          <w:b/>
+          <w:sz w:val="28"/>
+          <w:szCs w:val="26"/>
+        </w:rPr>
+        <w:t>USER CHARACTERISTICS</w:t>
+      </w:r>
       <w:bookmarkStart w:id="0" w:name="_GoBack"/>
       <w:bookmarkEnd w:id="0"/>
     </w:p>
     <w:sectPr>
-      <w:footerReference r:id="rId5" w:type="default"/>
-      <w:pgSz w:w="12240" w:h="15840"/>
-      <w:pgMar w:top="1440" w:right="1080" w:bottom="1440" w:left="1080" w:header="720" w:footer="720" w:gutter="0"/>
+      <w:footerReference r:id="rId8" w:type="default"/>
+      <w:pgSz w:w="11906" w:h="16838"/>
+      <w:pgMar w:top="1440" w:right="1083" w:bottom="1440" w:left="1230" w:header="720" w:footer="720" w:gutter="0"/>
       <w:pgBorders w:offsetFrom="page">
         <w:top w:val="thinThickSmallGap" w:color="auto" w:sz="24" w:space="24"/>
         <w:left w:val="thinThickSmallGap" w:color="auto" w:sz="24" w:space="24"/>
         <w:bottom w:val="thickThinSmallGap" w:color="auto" w:sz="24" w:space="31"/>
         <w:right w:val="thickThinSmallGap" w:color="auto" w:sz="24" w:space="24"/>
       </w:pgBorders>
+      <w:pgNumType w:fmt="decimal" w:start="1"/>
       <w:cols w:space="720" w:num="1"/>
       <w:docGrid w:linePitch="360" w:charSpace="0"/>
     </w:sectPr>
@@ -4889,37 +7616,186 @@
 
 <file path=word/footer1.xml><?xml version="1.0" encoding="utf-8"?>
 <w:ftr xmlns:wpc="http://schemas.microsoft.com/office/word/2010/wordprocessingCanvas" xmlns:mc="http://schemas.openxmlformats.org/markup-compatibility/2006" xmlns:o="urn:schemas-microsoft-com:office:office" xmlns:r="http://schemas.openxmlformats.org/officeDocument/2006/relationships" xmlns:m="http://schemas.openxmlformats.org/officeDocument/2006/math" xmlns:v="urn:schemas-microsoft-com:vml" xmlns:wp14="http://schemas.microsoft.com/office/word/2010/wordprocessingDrawing" xmlns:wp="http://schemas.openxmlformats.org/drawingml/2006/wordprocessingDrawing" xmlns:w10="urn:schemas-microsoft-com:office:word" xmlns:w="http://schemas.openxmlformats.org/wordprocessingml/2006/main" xmlns:w14="http://schemas.microsoft.com/office/word/2010/wordml" xmlns:w15="http://schemas.microsoft.com/office/word/2012/wordml" xmlns:wpg="http://schemas.microsoft.com/office/word/2010/wordprocessingGroup" xmlns:wpi="http://schemas.microsoft.com/office/word/2010/wordprocessingInk" xmlns:wne="http://schemas.microsoft.com/office/word/2006/wordml" xmlns:wps="http://schemas.microsoft.com/office/word/2010/wordprocessingShape" xmlns:wpsCustomData="http://www.wps.cn/officeDocument/2013/wpsCustomData" mc:Ignorable="w14 w15 wp14">
-  <w:sdt>
-    <w:sdtPr>
-      <w:id w:val="-1005668918"/>
-      <w:docPartObj>
-        <w:docPartGallery w:val="autotext"/>
-      </w:docPartObj>
-    </w:sdtPr>
-    <w:sdtContent>
-      <w:p>
-        <w:pPr>
-          <w:pStyle w:val="5"/>
-          <w:jc w:val="right"/>
-        </w:pPr>
-        <w:r>
-          <w:fldChar w:fldCharType="begin"/>
-        </w:r>
-        <w:r>
-          <w:instrText xml:space="preserve"> PAGE   \* MERGEFORMAT </w:instrText>
-        </w:r>
-        <w:r>
-          <w:fldChar w:fldCharType="separate"/>
-        </w:r>
-        <w:r>
-          <w:t>14</w:t>
-        </w:r>
-        <w:r>
-          <w:fldChar w:fldCharType="end"/>
-        </w:r>
-      </w:p>
-    </w:sdtContent>
-  </w:sdt>
+  <w:p>
+    <w:pPr>
+      <w:pStyle w:val="5"/>
+      <w:jc w:val="right"/>
+    </w:pPr>
+  </w:p>
+  <w:p>
+    <w:pPr>
+      <w:pStyle w:val="5"/>
+    </w:pPr>
+  </w:p>
+</w:ftr>
+</file>
+
+<file path=word/footer2.xml><?xml version="1.0" encoding="utf-8"?>
+<w:ftr xmlns:wpc="http://schemas.microsoft.com/office/word/2010/wordprocessingCanvas" xmlns:mc="http://schemas.openxmlformats.org/markup-compatibility/2006" xmlns:o="urn:schemas-microsoft-com:office:office" xmlns:r="http://schemas.openxmlformats.org/officeDocument/2006/relationships" xmlns:m="http://schemas.openxmlformats.org/officeDocument/2006/math" xmlns:v="urn:schemas-microsoft-com:vml" xmlns:wp14="http://schemas.microsoft.com/office/word/2010/wordprocessingDrawing" xmlns:wp="http://schemas.openxmlformats.org/drawingml/2006/wordprocessingDrawing" xmlns:w10="urn:schemas-microsoft-com:office:word" xmlns:w="http://schemas.openxmlformats.org/wordprocessingml/2006/main" xmlns:w14="http://schemas.microsoft.com/office/word/2010/wordml" xmlns:w15="http://schemas.microsoft.com/office/word/2012/wordml" xmlns:wpg="http://schemas.microsoft.com/office/word/2010/wordprocessingGroup" xmlns:wpi="http://schemas.microsoft.com/office/word/2010/wordprocessingInk" xmlns:wne="http://schemas.microsoft.com/office/word/2006/wordml" xmlns:wps="http://schemas.microsoft.com/office/word/2010/wordprocessingShape" xmlns:wpsCustomData="http://www.wps.cn/officeDocument/2013/wpsCustomData" mc:Ignorable="w14 w15 wp14">
+  <w:p>
+    <w:pPr>
+      <w:pStyle w:val="5"/>
+      <w:jc w:val="right"/>
+    </w:pPr>
+  </w:p>
+  <w:p>
+    <w:pPr>
+      <w:pStyle w:val="5"/>
+    </w:pPr>
+  </w:p>
+</w:ftr>
+</file>
+
+<file path=word/footer3.xml><?xml version="1.0" encoding="utf-8"?>
+<w:ftr xmlns:wpc="http://schemas.microsoft.com/office/word/2010/wordprocessingCanvas" xmlns:mc="http://schemas.openxmlformats.org/markup-compatibility/2006" xmlns:o="urn:schemas-microsoft-com:office:office" xmlns:r="http://schemas.openxmlformats.org/officeDocument/2006/relationships" xmlns:m="http://schemas.openxmlformats.org/officeDocument/2006/math" xmlns:v="urn:schemas-microsoft-com:vml" xmlns:wp14="http://schemas.microsoft.com/office/word/2010/wordprocessingDrawing" xmlns:wp="http://schemas.openxmlformats.org/drawingml/2006/wordprocessingDrawing" xmlns:w10="urn:schemas-microsoft-com:office:word" xmlns:w="http://schemas.openxmlformats.org/wordprocessingml/2006/main" xmlns:w14="http://schemas.microsoft.com/office/word/2010/wordml" xmlns:w15="http://schemas.microsoft.com/office/word/2012/wordml" xmlns:wpg="http://schemas.microsoft.com/office/word/2010/wordprocessingGroup" xmlns:wpi="http://schemas.microsoft.com/office/word/2010/wordprocessingInk" xmlns:wne="http://schemas.microsoft.com/office/word/2006/wordml" xmlns:wps="http://schemas.microsoft.com/office/word/2010/wordprocessingShape" xmlns:wpsCustomData="http://www.wps.cn/officeDocument/2013/wpsCustomData" mc:Ignorable="w14 w15 wp14">
+  <w:p>
+    <w:pPr>
+      <w:pStyle w:val="5"/>
+      <w:jc w:val="right"/>
+    </w:pPr>
+  </w:p>
+  <w:p>
+    <w:pPr>
+      <w:pStyle w:val="5"/>
+    </w:pPr>
+  </w:p>
+</w:ftr>
+</file>
+
+<file path=word/footer4.xml><?xml version="1.0" encoding="utf-8"?>
+<w:ftr xmlns:wpc="http://schemas.microsoft.com/office/word/2010/wordprocessingCanvas" xmlns:mc="http://schemas.openxmlformats.org/markup-compatibility/2006" xmlns:o="urn:schemas-microsoft-com:office:office" xmlns:r="http://schemas.openxmlformats.org/officeDocument/2006/relationships" xmlns:m="http://schemas.openxmlformats.org/officeDocument/2006/math" xmlns:v="urn:schemas-microsoft-com:vml" xmlns:wp14="http://schemas.microsoft.com/office/word/2010/wordprocessingDrawing" xmlns:wp="http://schemas.openxmlformats.org/drawingml/2006/wordprocessingDrawing" xmlns:w10="urn:schemas-microsoft-com:office:word" xmlns:w="http://schemas.openxmlformats.org/wordprocessingml/2006/main" xmlns:w14="http://schemas.microsoft.com/office/word/2010/wordml" xmlns:w15="http://schemas.microsoft.com/office/word/2012/wordml" xmlns:wpg="http://schemas.microsoft.com/office/word/2010/wordprocessingGroup" xmlns:wpi="http://schemas.microsoft.com/office/word/2010/wordprocessingInk" xmlns:wne="http://schemas.microsoft.com/office/word/2006/wordml" xmlns:wps="http://schemas.microsoft.com/office/word/2010/wordprocessingShape" xmlns:wpsCustomData="http://www.wps.cn/officeDocument/2013/wpsCustomData" mc:Ignorable="w14 w15 wp14">
+  <w:p>
+    <w:pPr>
+      <w:pStyle w:val="5"/>
+      <w:jc w:val="right"/>
+    </w:pPr>
+    <w:r>
+      <w:rPr>
+        <w:sz w:val="22"/>
+      </w:rPr>
+      <mc:AlternateContent>
+        <mc:Choice Requires="wps">
+          <w:drawing>
+            <wp:anchor distT="0" distB="0" distL="114300" distR="114300" simplePos="0" relativeHeight="251659264" behindDoc="0" locked="0" layoutInCell="1" allowOverlap="1">
+              <wp:simplePos x="0" y="0"/>
+              <wp:positionH relativeFrom="margin">
+                <wp:align>center</wp:align>
+              </wp:positionH>
+              <wp:positionV relativeFrom="paragraph">
+                <wp:posOffset>0</wp:posOffset>
+              </wp:positionV>
+              <wp:extent cx="1828800" cy="1828800"/>
+              <wp:effectExtent l="0" t="0" r="0" b="0"/>
+              <wp:wrapNone/>
+              <wp:docPr id="9" name="Text Box 9"/>
+              <wp:cNvGraphicFramePr/>
+              <a:graphic xmlns:a="http://schemas.openxmlformats.org/drawingml/2006/main">
+                <a:graphicData uri="http://schemas.microsoft.com/office/word/2010/wordprocessingShape">
+                  <wps:wsp>
+                    <wps:cNvSpPr txBox="1"/>
+                    <wps:spPr>
+                      <a:xfrm>
+                        <a:off x="0" y="0"/>
+                        <a:ext cx="1828800" cy="1828800"/>
+                      </a:xfrm>
+                      <a:prstGeom prst="rect">
+                        <a:avLst/>
+                      </a:prstGeom>
+                      <a:noFill/>
+                      <a:ln w="6350">
+                        <a:noFill/>
+                      </a:ln>
+                    </wps:spPr>
+                    <wps:style>
+                      <a:lnRef idx="0">
+                        <a:schemeClr val="accent1"/>
+                      </a:lnRef>
+                      <a:fillRef idx="0">
+                        <a:schemeClr val="accent1"/>
+                      </a:fillRef>
+                      <a:effectRef idx="0">
+                        <a:schemeClr val="accent1"/>
+                      </a:effectRef>
+                      <a:fontRef idx="minor">
+                        <a:schemeClr val="dk1"/>
+                      </a:fontRef>
+                    </wps:style>
+                    <wps:txbx>
+                      <w:txbxContent>
+                        <w:p>
+                          <w:pPr>
+                            <w:pStyle w:val="5"/>
+                          </w:pPr>
+                          <w:r>
+                            <w:t xml:space="preserve">Page </w:t>
+                          </w:r>
+                          <w:r>
+                            <w:fldChar w:fldCharType="begin"/>
+                          </w:r>
+                          <w:r>
+                            <w:instrText xml:space="preserve"> PAGE  \* MERGEFORMAT </w:instrText>
+                          </w:r>
+                          <w:r>
+                            <w:fldChar w:fldCharType="separate"/>
+                          </w:r>
+                          <w:r>
+                            <w:t>1</w:t>
+                          </w:r>
+                          <w:r>
+                            <w:fldChar w:fldCharType="end"/>
+                          </w:r>
+                        </w:p>
+                      </w:txbxContent>
+                    </wps:txbx>
+                    <wps:bodyPr rot="0" spcFirstLastPara="0" vertOverflow="overflow" horzOverflow="overflow" vert="horz" wrap="none" lIns="0" tIns="0" rIns="0" bIns="0" numCol="1" spcCol="0" rtlCol="0" fromWordArt="0" anchor="t" anchorCtr="0" forceAA="0" upright="0" compatLnSpc="1">
+                      <a:spAutoFit/>
+                    </wps:bodyPr>
+                  </wps:wsp>
+                </a:graphicData>
+              </a:graphic>
+            </wp:anchor>
+          </w:drawing>
+        </mc:Choice>
+        <mc:Fallback>
+          <w:pict>
+            <v:shape id="_x0000_s1026" o:spid="_x0000_s1026" o:spt="202" type="#_x0000_t202" style="position:absolute;left:0pt;margin-top:0pt;height:144pt;width:144pt;mso-position-horizontal:center;mso-position-horizontal-relative:margin;mso-wrap-style:none;z-index:251659264;mso-width-relative:page;mso-height-relative:page;" filled="f" stroked="f" coordsize="21600,21600" o:gfxdata="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">
+              <v:fill on="f" focussize="0,0"/>
+              <v:stroke on="f" weight="0.5pt"/>
+              <v:imagedata o:title=""/>
+              <o:lock v:ext="edit" aspectratio="f"/>
+              <v:textbox inset="0mm,0mm,0mm,0mm" style="mso-fit-shape-to-text:t;">
+                <w:txbxContent>
+                  <w:p>
+                    <w:pPr>
+                      <w:pStyle w:val="5"/>
+                    </w:pPr>
+                    <w:r>
+                      <w:t xml:space="preserve">Page </w:t>
+                    </w:r>
+                    <w:r>
+                      <w:fldChar w:fldCharType="begin"/>
+                    </w:r>
+                    <w:r>
+                      <w:instrText xml:space="preserve"> PAGE  \* MERGEFORMAT </w:instrText>
+                    </w:r>
+                    <w:r>
+                      <w:fldChar w:fldCharType="separate"/>
+                    </w:r>
+                    <w:r>
+                      <w:t>1</w:t>
+                    </w:r>
+                    <w:r>
+                      <w:fldChar w:fldCharType="end"/>
+                    </w:r>
+                  </w:p>
+                </w:txbxContent>
+              </v:textbox>
+            </v:shape>
+          </w:pict>
+        </mc:Fallback>
+      </mc:AlternateContent>
+    </w:r>
+  </w:p>
   <w:p>
     <w:pPr>
       <w:pStyle w:val="5"/>
@@ -4956,6 +7832,26 @@
 <file path=word/numbering.xml><?xml version="1.0" encoding="utf-8"?>
 <w:numbering xmlns:wpc="http://schemas.microsoft.com/office/word/2010/wordprocessingCanvas" xmlns:mc="http://schemas.openxmlformats.org/markup-compatibility/2006" xmlns:o="urn:schemas-microsoft-com:office:office" xmlns:r="http://schemas.openxmlformats.org/officeDocument/2006/relationships" xmlns:m="http://schemas.openxmlformats.org/officeDocument/2006/math" xmlns:v="urn:schemas-microsoft-com:vml" xmlns:wp14="http://schemas.microsoft.com/office/word/2010/wordprocessingDrawing" xmlns:wp="http://schemas.openxmlformats.org/drawingml/2006/wordprocessingDrawing" xmlns:w10="urn:schemas-microsoft-com:office:word" xmlns:w="http://schemas.openxmlformats.org/wordprocessingml/2006/main" xmlns:w14="http://schemas.microsoft.com/office/word/2010/wordml" xmlns:wpg="http://schemas.microsoft.com/office/word/2010/wordprocessingGroup" xmlns:wpi="http://schemas.microsoft.com/office/word/2010/wordprocessingInk" xmlns:wne="http://schemas.microsoft.com/office/word/2006/wordml" xmlns:wps="http://schemas.microsoft.com/office/word/2010/wordprocessingShape" xmlns:wpsCustomData="http://www.wps.cn/officeDocument/2013/wpsCustomData" mc:Ignorable="w14 wp14">
   <w:abstractNum w:abstractNumId="0">
+    <w:nsid w:val="0CD05E04"/>
+    <w:multiLevelType w:val="singleLevel"/>
+    <w:tmpl w:val="0CD05E04"/>
+    <w:lvl w:ilvl="0" w:tentative="0">
+      <w:start w:val="1"/>
+      <w:numFmt w:val="decimal"/>
+      <w:lvlText w:val="%1."/>
+      <w:lvlJc w:val="left"/>
+      <w:pPr>
+        <w:tabs>
+          <w:tab w:val="left" w:pos="425"/>
+        </w:tabs>
+        <w:ind w:left="425" w:leftChars="0" w:hanging="425" w:firstLineChars="0"/>
+      </w:pPr>
+      <w:rPr>
+        <w:rFonts w:hint="default"/>
+      </w:rPr>
+    </w:lvl>
+  </w:abstractNum>
+  <w:abstractNum w:abstractNumId="1">
     <w:nsid w:val="0E7A0260"/>
     <w:multiLevelType w:val="multilevel"/>
     <w:tmpl w:val="0E7A0260"/>
@@ -5078,7 +7974,7 @@
       </w:rPr>
     </w:lvl>
   </w:abstractNum>
-  <w:abstractNum w:abstractNumId="1">
+  <w:abstractNum w:abstractNumId="2">
     <w:nsid w:val="1775293F"/>
     <w:multiLevelType w:val="multilevel"/>
     <w:tmpl w:val="1775293F"/>
@@ -5088,7 +7984,7 @@
       <w:lvlText w:val="%1."/>
       <w:lvlJc w:val="left"/>
       <w:pPr>
-        <w:ind w:left="720" w:hanging="360"/>
+        <w:ind w:left="580" w:hanging="360"/>
       </w:pPr>
       <w:rPr>
         <w:rFonts w:hint="default"/>
@@ -5199,7 +8095,7 @@
       </w:rPr>
     </w:lvl>
   </w:abstractNum>
-  <w:abstractNum w:abstractNumId="2">
+  <w:abstractNum w:abstractNumId="3">
     <w:nsid w:val="1CAA53FF"/>
     <w:multiLevelType w:val="multilevel"/>
     <w:tmpl w:val="1CAA53FF"/>
@@ -5323,7 +8219,7 @@
       </w:rPr>
     </w:lvl>
   </w:abstractNum>
-  <w:abstractNum w:abstractNumId="3">
+  <w:abstractNum w:abstractNumId="4">
     <w:nsid w:val="1E3333D8"/>
     <w:multiLevelType w:val="multilevel"/>
     <w:tmpl w:val="1E3333D8"/>
@@ -5436,7 +8332,7 @@
       </w:rPr>
     </w:lvl>
   </w:abstractNum>
-  <w:abstractNum w:abstractNumId="4">
+  <w:abstractNum w:abstractNumId="5">
     <w:nsid w:val="23E546D3"/>
     <w:multiLevelType w:val="multilevel"/>
     <w:tmpl w:val="23E546D3"/>
@@ -5549,7 +8445,27 @@
       </w:rPr>
     </w:lvl>
   </w:abstractNum>
-  <w:abstractNum w:abstractNumId="5">
+  <w:abstractNum w:abstractNumId="6">
+    <w:nsid w:val="25B8390D"/>
+    <w:multiLevelType w:val="singleLevel"/>
+    <w:tmpl w:val="25B8390D"/>
+    <w:lvl w:ilvl="0" w:tentative="0">
+      <w:start w:val="1"/>
+      <w:numFmt w:val="decimal"/>
+      <w:lvlText w:val="%1."/>
+      <w:lvlJc w:val="left"/>
+      <w:pPr>
+        <w:tabs>
+          <w:tab w:val="left" w:pos="425"/>
+        </w:tabs>
+        <w:ind w:left="425" w:leftChars="0" w:hanging="425" w:firstLineChars="0"/>
+      </w:pPr>
+      <w:rPr>
+        <w:rFonts w:hint="default"/>
+      </w:rPr>
+    </w:lvl>
+  </w:abstractNum>
+  <w:abstractNum w:abstractNumId="7">
     <w:nsid w:val="32662AAD"/>
     <w:multiLevelType w:val="multilevel"/>
     <w:tmpl w:val="32662AAD"/>
@@ -5662,7 +8578,346 @@
       </w:rPr>
     </w:lvl>
   </w:abstractNum>
-  <w:abstractNum w:abstractNumId="6">
+  <w:abstractNum w:abstractNumId="8">
+    <w:nsid w:val="35CF15DB"/>
+    <w:multiLevelType w:val="multilevel"/>
+    <w:tmpl w:val="35CF15DB"/>
+    <w:lvl w:ilvl="0" w:tentative="0">
+      <w:start w:val="1"/>
+      <w:numFmt w:val="bullet"/>
+      <w:lvlText w:val=""/>
+      <w:lvlJc w:val="left"/>
+      <w:pPr>
+        <w:ind w:left="720" w:hanging="360"/>
+      </w:pPr>
+      <w:rPr>
+        <w:rFonts w:hint="default" w:ascii="Symbol" w:hAnsi="Symbol"/>
+      </w:rPr>
+    </w:lvl>
+    <w:lvl w:ilvl="1" w:tentative="0">
+      <w:start w:val="1"/>
+      <w:numFmt w:val="bullet"/>
+      <w:lvlText w:val="o"/>
+      <w:lvlJc w:val="left"/>
+      <w:pPr>
+        <w:ind w:left="1440" w:hanging="360"/>
+      </w:pPr>
+      <w:rPr>
+        <w:rFonts w:hint="default" w:ascii="Courier New" w:hAnsi="Courier New" w:cs="Courier New"/>
+      </w:rPr>
+    </w:lvl>
+    <w:lvl w:ilvl="2" w:tentative="0">
+      <w:start w:val="1"/>
+      <w:numFmt w:val="bullet"/>
+      <w:lvlText w:val=""/>
+      <w:lvlJc w:val="left"/>
+      <w:pPr>
+        <w:ind w:left="2160" w:hanging="360"/>
+      </w:pPr>
+      <w:rPr>
+        <w:rFonts w:hint="default" w:ascii="Wingdings" w:hAnsi="Wingdings"/>
+      </w:rPr>
+    </w:lvl>
+    <w:lvl w:ilvl="3" w:tentative="0">
+      <w:start w:val="1"/>
+      <w:numFmt w:val="bullet"/>
+      <w:lvlText w:val=""/>
+      <w:lvlJc w:val="left"/>
+      <w:pPr>
+        <w:ind w:left="2880" w:hanging="360"/>
+      </w:pPr>
+      <w:rPr>
+        <w:rFonts w:hint="default" w:ascii="Symbol" w:hAnsi="Symbol"/>
+      </w:rPr>
+    </w:lvl>
+    <w:lvl w:ilvl="4" w:tentative="0">
+      <w:start w:val="1"/>
+      <w:numFmt w:val="bullet"/>
+      <w:lvlText w:val="o"/>
+      <w:lvlJc w:val="left"/>
+      <w:pPr>
+        <w:ind w:left="3600" w:hanging="360"/>
+      </w:pPr>
+      <w:rPr>
+        <w:rFonts w:hint="default" w:ascii="Courier New" w:hAnsi="Courier New" w:cs="Courier New"/>
+      </w:rPr>
+    </w:lvl>
+    <w:lvl w:ilvl="5" w:tentative="0">
+      <w:start w:val="1"/>
+      <w:numFmt w:val="bullet"/>
+      <w:lvlText w:val=""/>
+      <w:lvlJc w:val="left"/>
+      <w:pPr>
+        <w:ind w:left="4320" w:hanging="360"/>
+      </w:pPr>
+      <w:rPr>
+        <w:rFonts w:hint="default" w:ascii="Wingdings" w:hAnsi="Wingdings"/>
+      </w:rPr>
+    </w:lvl>
+    <w:lvl w:ilvl="6" w:tentative="0">
+      <w:start w:val="1"/>
+      <w:numFmt w:val="bullet"/>
+      <w:lvlText w:val=""/>
+      <w:lvlJc w:val="left"/>
+      <w:pPr>
+        <w:ind w:left="5040" w:hanging="360"/>
+      </w:pPr>
+      <w:rPr>
+        <w:rFonts w:hint="default" w:ascii="Symbol" w:hAnsi="Symbol"/>
+      </w:rPr>
+    </w:lvl>
+    <w:lvl w:ilvl="7" w:tentative="0">
+      <w:start w:val="1"/>
+      <w:numFmt w:val="bullet"/>
+      <w:lvlText w:val="o"/>
+      <w:lvlJc w:val="left"/>
+      <w:pPr>
+        <w:ind w:left="5760" w:hanging="360"/>
+      </w:pPr>
+      <w:rPr>
+        <w:rFonts w:hint="default" w:ascii="Courier New" w:hAnsi="Courier New" w:cs="Courier New"/>
+      </w:rPr>
+    </w:lvl>
+    <w:lvl w:ilvl="8" w:tentative="0">
+      <w:start w:val="1"/>
+      <w:numFmt w:val="bullet"/>
+      <w:lvlText w:val=""/>
+      <w:lvlJc w:val="left"/>
+      <w:pPr>
+        <w:ind w:left="6480" w:hanging="360"/>
+      </w:pPr>
+      <w:rPr>
+        <w:rFonts w:hint="default" w:ascii="Wingdings" w:hAnsi="Wingdings"/>
+      </w:rPr>
+    </w:lvl>
+  </w:abstractNum>
+  <w:abstractNum w:abstractNumId="9">
+    <w:nsid w:val="47E90552"/>
+    <w:multiLevelType w:val="multilevel"/>
+    <w:tmpl w:val="47E90552"/>
+    <w:lvl w:ilvl="0" w:tentative="0">
+      <w:start w:val="3"/>
+      <w:numFmt w:val="decimal"/>
+      <w:lvlText w:val="%1."/>
+      <w:lvlJc w:val="left"/>
+      <w:pPr>
+        <w:ind w:left="390" w:hanging="390"/>
+      </w:pPr>
+      <w:rPr>
+        <w:rFonts w:hint="default"/>
+      </w:rPr>
+    </w:lvl>
+    <w:lvl w:ilvl="1" w:tentative="0">
+      <w:start w:val="2"/>
+      <w:numFmt w:val="decimal"/>
+      <w:lvlText w:val="%1.%2."/>
+      <w:lvlJc w:val="left"/>
+      <w:pPr>
+        <w:ind w:left="1080" w:hanging="720"/>
+      </w:pPr>
+      <w:rPr>
+        <w:rFonts w:hint="default"/>
+      </w:rPr>
+    </w:lvl>
+    <w:lvl w:ilvl="2" w:tentative="0">
+      <w:start w:val="1"/>
+      <w:numFmt w:val="decimal"/>
+      <w:lvlText w:val="%1.%2.%3."/>
+      <w:lvlJc w:val="left"/>
+      <w:pPr>
+        <w:ind w:left="1440" w:hanging="720"/>
+      </w:pPr>
+      <w:rPr>
+        <w:rFonts w:hint="default"/>
+      </w:rPr>
+    </w:lvl>
+    <w:lvl w:ilvl="3" w:tentative="0">
+      <w:start w:val="1"/>
+      <w:numFmt w:val="decimal"/>
+      <w:lvlText w:val="%1.%2.%3.%4."/>
+      <w:lvlJc w:val="left"/>
+      <w:pPr>
+        <w:ind w:left="2160" w:hanging="1080"/>
+      </w:pPr>
+      <w:rPr>
+        <w:rFonts w:hint="default"/>
+      </w:rPr>
+    </w:lvl>
+    <w:lvl w:ilvl="4" w:tentative="0">
+      <w:start w:val="1"/>
+      <w:numFmt w:val="decimal"/>
+      <w:lvlText w:val="%1.%2.%3.%4.%5."/>
+      <w:lvlJc w:val="left"/>
+      <w:pPr>
+        <w:ind w:left="2520" w:hanging="1080"/>
+      </w:pPr>
+      <w:rPr>
+        <w:rFonts w:hint="default"/>
+      </w:rPr>
+    </w:lvl>
+    <w:lvl w:ilvl="5" w:tentative="0">
+      <w:start w:val="1"/>
+      <w:numFmt w:val="decimal"/>
+      <w:lvlText w:val="%1.%2.%3.%4.%5.%6."/>
+      <w:lvlJc w:val="left"/>
+      <w:pPr>
+        <w:ind w:left="3240" w:hanging="1440"/>
+      </w:pPr>
+      <w:rPr>
+        <w:rFonts w:hint="default"/>
+      </w:rPr>
+    </w:lvl>
+    <w:lvl w:ilvl="6" w:tentative="0">
+      <w:start w:val="1"/>
+      <w:numFmt w:val="decimal"/>
+      <w:lvlText w:val="%1.%2.%3.%4.%5.%6.%7."/>
+      <w:lvlJc w:val="left"/>
+      <w:pPr>
+        <w:ind w:left="3600" w:hanging="1440"/>
+      </w:pPr>
+      <w:rPr>
+        <w:rFonts w:hint="default"/>
+      </w:rPr>
+    </w:lvl>
+    <w:lvl w:ilvl="7" w:tentative="0">
+      <w:start w:val="1"/>
+      <w:numFmt w:val="decimal"/>
+      <w:lvlText w:val="%1.%2.%3.%4.%5.%6.%7.%8."/>
+      <w:lvlJc w:val="left"/>
+      <w:pPr>
+        <w:ind w:left="4320" w:hanging="1800"/>
+      </w:pPr>
+      <w:rPr>
+        <w:rFonts w:hint="default"/>
+      </w:rPr>
+    </w:lvl>
+    <w:lvl w:ilvl="8" w:tentative="0">
+      <w:start w:val="1"/>
+      <w:numFmt w:val="decimal"/>
+      <w:lvlText w:val="%1.%2.%3.%4.%5.%6.%7.%8.%9."/>
+      <w:lvlJc w:val="left"/>
+      <w:pPr>
+        <w:ind w:left="4680" w:hanging="1800"/>
+      </w:pPr>
+      <w:rPr>
+        <w:rFonts w:hint="default"/>
+      </w:rPr>
+    </w:lvl>
+  </w:abstractNum>
+  <w:abstractNum w:abstractNumId="10">
+    <w:nsid w:val="4BEB3B3F"/>
+    <w:multiLevelType w:val="multilevel"/>
+    <w:tmpl w:val="4BEB3B3F"/>
+    <w:lvl w:ilvl="0" w:tentative="0">
+      <w:start w:val="1"/>
+      <w:numFmt w:val="bullet"/>
+      <w:lvlText w:val=""/>
+      <w:lvlJc w:val="left"/>
+      <w:pPr>
+        <w:ind w:left="720" w:hanging="360"/>
+      </w:pPr>
+      <w:rPr>
+        <w:rFonts w:hint="default" w:ascii="Symbol" w:hAnsi="Symbol"/>
+      </w:rPr>
+    </w:lvl>
+    <w:lvl w:ilvl="1" w:tentative="0">
+      <w:start w:val="1"/>
+      <w:numFmt w:val="bullet"/>
+      <w:lvlText w:val="o"/>
+      <w:lvlJc w:val="left"/>
+      <w:pPr>
+        <w:ind w:left="1440" w:hanging="360"/>
+      </w:pPr>
+      <w:rPr>
+        <w:rFonts w:hint="default" w:ascii="Courier New" w:hAnsi="Courier New" w:cs="Courier New"/>
+      </w:rPr>
+    </w:lvl>
+    <w:lvl w:ilvl="2" w:tentative="0">
+      <w:start w:val="1"/>
+      <w:numFmt w:val="bullet"/>
+      <w:lvlText w:val=""/>
+      <w:lvlJc w:val="left"/>
+      <w:pPr>
+        <w:ind w:left="2160" w:hanging="360"/>
+      </w:pPr>
+      <w:rPr>
+        <w:rFonts w:hint="default" w:ascii="Wingdings" w:hAnsi="Wingdings"/>
+      </w:rPr>
+    </w:lvl>
+    <w:lvl w:ilvl="3" w:tentative="0">
+      <w:start w:val="1"/>
+      <w:numFmt w:val="bullet"/>
+      <w:lvlText w:val=""/>
+      <w:lvlJc w:val="left"/>
+      <w:pPr>
+        <w:ind w:left="2880" w:hanging="360"/>
+      </w:pPr>
+      <w:rPr>
+        <w:rFonts w:hint="default" w:ascii="Symbol" w:hAnsi="Symbol"/>
+      </w:rPr>
+    </w:lvl>
+    <w:lvl w:ilvl="4" w:tentative="0">
+      <w:start w:val="1"/>
+      <w:numFmt w:val="bullet"/>
+      <w:lvlText w:val="o"/>
+      <w:lvlJc w:val="left"/>
+      <w:pPr>
+        <w:ind w:left="3600" w:hanging="360"/>
+      </w:pPr>
+      <w:rPr>
+        <w:rFonts w:hint="default" w:ascii="Courier New" w:hAnsi="Courier New" w:cs="Courier New"/>
+      </w:rPr>
+    </w:lvl>
+    <w:lvl w:ilvl="5" w:tentative="0">
+      <w:start w:val="1"/>
+      <w:numFmt w:val="bullet"/>
+      <w:lvlText w:val=""/>
+      <w:lvlJc w:val="left"/>
+      <w:pPr>
+        <w:ind w:left="4320" w:hanging="360"/>
+      </w:pPr>
+      <w:rPr>
+        <w:rFonts w:hint="default" w:ascii="Wingdings" w:hAnsi="Wingdings"/>
+      </w:rPr>
+    </w:lvl>
+    <w:lvl w:ilvl="6" w:tentative="0">
+      <w:start w:val="1"/>
+      <w:numFmt w:val="bullet"/>
+      <w:lvlText w:val=""/>
+      <w:lvlJc w:val="left"/>
+      <w:pPr>
+        <w:ind w:left="5040" w:hanging="360"/>
+      </w:pPr>
+      <w:rPr>
+        <w:rFonts w:hint="default" w:ascii="Symbol" w:hAnsi="Symbol"/>
+      </w:rPr>
+    </w:lvl>
+    <w:lvl w:ilvl="7" w:tentative="0">
+      <w:start w:val="1"/>
+      <w:numFmt w:val="bullet"/>
+      <w:lvlText w:val="o"/>
+      <w:lvlJc w:val="left"/>
+      <w:pPr>
+        <w:ind w:left="5760" w:hanging="360"/>
+      </w:pPr>
+      <w:rPr>
+        <w:rFonts w:hint="default" w:ascii="Courier New" w:hAnsi="Courier New" w:cs="Courier New"/>
+      </w:rPr>
+    </w:lvl>
+    <w:lvl w:ilvl="8" w:tentative="0">
+      <w:start w:val="1"/>
+      <w:numFmt w:val="bullet"/>
+      <w:lvlText w:val=""/>
+      <w:lvlJc w:val="left"/>
+      <w:pPr>
+        <w:ind w:left="6480" w:hanging="360"/>
+      </w:pPr>
+      <w:rPr>
+        <w:rFonts w:hint="default" w:ascii="Wingdings" w:hAnsi="Wingdings"/>
+      </w:rPr>
+    </w:lvl>
+  </w:abstractNum>
+  <w:abstractNum w:abstractNumId="11">
     <w:nsid w:val="53B62961"/>
     <w:multiLevelType w:val="multilevel"/>
     <w:tmpl w:val="53B62961"/>
@@ -5775,7 +9030,7 @@
       </w:rPr>
     </w:lvl>
   </w:abstractNum>
-  <w:abstractNum w:abstractNumId="7">
+  <w:abstractNum w:abstractNumId="12">
     <w:nsid w:val="69C86211"/>
     <w:multiLevelType w:val="multilevel"/>
     <w:tmpl w:val="69C86211"/>
@@ -5888,7 +9143,7 @@
       </w:rPr>
     </w:lvl>
   </w:abstractNum>
-  <w:abstractNum w:abstractNumId="8">
+  <w:abstractNum w:abstractNumId="13">
     <w:nsid w:val="6B5A38C2"/>
     <w:multiLevelType w:val="multilevel"/>
     <w:tmpl w:val="6B5A38C2"/>
@@ -6001,7 +9256,7 @@
       </w:rPr>
     </w:lvl>
   </w:abstractNum>
-  <w:abstractNum w:abstractNumId="9">
+  <w:abstractNum w:abstractNumId="14">
     <w:nsid w:val="6EE04FF0"/>
     <w:multiLevelType w:val="multilevel"/>
     <w:tmpl w:val="6EE04FF0"/>
@@ -6114,7 +9369,7 @@
       </w:rPr>
     </w:lvl>
   </w:abstractNum>
-  <w:abstractNum w:abstractNumId="10">
+  <w:abstractNum w:abstractNumId="15">
     <w:nsid w:val="7EC806BB"/>
     <w:multiLevelType w:val="multilevel"/>
     <w:tmpl w:val="7EC806BB"/>
@@ -6229,37 +9484,52 @@
     </w:lvl>
   </w:abstractNum>
   <w:num w:numId="1">
+    <w:abstractNumId w:val="2"/>
+  </w:num>
+  <w:num w:numId="2">
+    <w:abstractNumId w:val="14"/>
+  </w:num>
+  <w:num w:numId="3">
+    <w:abstractNumId w:val="7"/>
+  </w:num>
+  <w:num w:numId="4">
+    <w:abstractNumId w:val="11"/>
+  </w:num>
+  <w:num w:numId="5">
+    <w:abstractNumId w:val="13"/>
+  </w:num>
+  <w:num w:numId="6">
+    <w:abstractNumId w:val="5"/>
+  </w:num>
+  <w:num w:numId="7">
     <w:abstractNumId w:val="1"/>
   </w:num>
-  <w:num w:numId="2">
-    <w:abstractNumId w:val="9"/>
+  <w:num w:numId="8">
+    <w:abstractNumId w:val="15"/>
   </w:num>
-  <w:num w:numId="3">
-    <w:abstractNumId w:val="5"/>
+  <w:num w:numId="9">
+    <w:abstractNumId w:val="12"/>
   </w:num>
-  <w:num w:numId="4">
+  <w:num w:numId="10">
+    <w:abstractNumId w:val="4"/>
+  </w:num>
+  <w:num w:numId="11">
+    <w:abstractNumId w:val="3"/>
+  </w:num>
+  <w:num w:numId="12">
+    <w:abstractNumId w:val="0"/>
+  </w:num>
+  <w:num w:numId="13">
     <w:abstractNumId w:val="6"/>
   </w:num>
-  <w:num w:numId="5">
+  <w:num w:numId="14">
+    <w:abstractNumId w:val="10"/>
+  </w:num>
+  <w:num w:numId="15">
     <w:abstractNumId w:val="8"/>
   </w:num>
-  <w:num w:numId="6">
-    <w:abstractNumId w:val="4"/>
-  </w:num>
-  <w:num w:numId="7">
-    <w:abstractNumId w:val="0"/>
-  </w:num>
-  <w:num w:numId="8">
-    <w:abstractNumId w:val="10"/>
-  </w:num>
-  <w:num w:numId="9">
-    <w:abstractNumId w:val="7"/>
-  </w:num>
-  <w:num w:numId="10">
-    <w:abstractNumId w:val="3"/>
-  </w:num>
-  <w:num w:numId="11">
-    <w:abstractNumId w:val="2"/>
+  <w:num w:numId="16">
+    <w:abstractNumId w:val="9"/>
   </w:num>
 </w:numbering>
 </file>
@@ -6269,7 +9539,7 @@
   <w:docDefaults>
     <w:rPrDefault>
       <w:rPr>
-        <w:rFonts w:asciiTheme="minorHAnsi" w:hAnsiTheme="minorHAnsi" w:eastAsiaTheme="minorHAnsi" w:cstheme="minorBidi"/>
+        <w:rFonts w:ascii="Times New Roman" w:hAnsi="Times New Roman" w:eastAsia="SimSun" w:cs="Times New Roman"/>
       </w:rPr>
     </w:rPrDefault>
     <w:pPrDefault/>
@@ -6306,8 +9576,8 @@
     <w:lsdException w:uiPriority="99" w:name="Normal Indent"/>
     <w:lsdException w:uiPriority="99" w:name="footnote text"/>
     <w:lsdException w:uiPriority="99" w:name="annotation text"/>
-    <w:lsdException w:qFormat="1" w:uiPriority="99" w:semiHidden="0" w:name="header"/>
-    <w:lsdException w:uiPriority="99" w:semiHidden="0" w:name="footer"/>
+    <w:lsdException w:uiPriority="99" w:semiHidden="0" w:name="header"/>
+    <w:lsdException w:qFormat="1" w:uiPriority="99" w:semiHidden="0" w:name="footer"/>
     <w:lsdException w:uiPriority="99" w:name="index heading"/>
     <w:lsdException w:qFormat="1" w:uiPriority="35" w:name="caption"/>
     <w:lsdException w:uiPriority="99" w:name="table of figures"/>
@@ -6378,7 +9648,7 @@
     <w:lsdException w:uiPriority="99" w:name="HTML Sample"/>
     <w:lsdException w:uiPriority="99" w:name="HTML Typewriter"/>
     <w:lsdException w:uiPriority="99" w:name="HTML Variable"/>
-    <w:lsdException w:uiPriority="99" w:name="Normal Table"/>
+    <w:lsdException w:qFormat="1" w:uiPriority="99" w:name="Normal Table"/>
     <w:lsdException w:uiPriority="99" w:name="annotation subject"/>
     <w:lsdException w:uiPriority="99" w:name="Table Simple 1"/>
     <w:lsdException w:uiPriority="99" w:name="Table Simple 2"/>
@@ -6550,6 +9820,7 @@
     <w:name w:val="Normal Table"/>
     <w:semiHidden/>
     <w:unhideWhenUsed/>
+    <w:qFormat/>
     <w:uiPriority w:val="99"/>
     <w:tblPr>
       <w:tblCellMar>
@@ -6583,6 +9854,7 @@
     <w:basedOn w:val="1"/>
     <w:link w:val="21"/>
     <w:unhideWhenUsed/>
+    <w:qFormat/>
     <w:uiPriority w:val="99"/>
     <w:pPr>
       <w:tabs>
@@ -6597,7 +9869,6 @@
     <w:basedOn w:val="1"/>
     <w:link w:val="20"/>
     <w:unhideWhenUsed/>
-    <w:qFormat/>
     <w:uiPriority w:val="99"/>
     <w:pPr>
       <w:tabs>
@@ -6658,6 +9929,12 @@
         <w:insideH w:val="single" w:color="auto" w:sz="4" w:space="0"/>
         <w:insideV w:val="single" w:color="auto" w:sz="4" w:space="0"/>
       </w:tblBorders>
+      <w:tblCellMar>
+        <w:top w:w="0" w:type="dxa"/>
+        <w:left w:w="108" w:type="dxa"/>
+        <w:bottom w:w="0" w:type="dxa"/>
+        <w:right w:w="108" w:type="dxa"/>
+      </w:tblCellMar>
     </w:tblPr>
   </w:style>
   <w:style w:type="character" w:customStyle="1" w:styleId="11">
@@ -6692,6 +9969,7 @@
     <w:name w:val="Body Text Char"/>
     <w:basedOn w:val="2"/>
     <w:link w:val="4"/>
+    <w:qFormat/>
     <w:uiPriority w:val="1"/>
     <w:rPr>
       <w:rFonts w:ascii="Arial MT" w:hAnsi="Arial MT" w:eastAsia="Arial MT" w:cs="Arial MT"/>
@@ -6702,7 +9980,6 @@
   <w:style w:type="character" w:customStyle="1" w:styleId="15">
     <w:name w:val="a"/>
     <w:basedOn w:val="2"/>
-    <w:qFormat/>
     <w:uiPriority w:val="0"/>
   </w:style>
   <w:style w:type="character" w:customStyle="1" w:styleId="16">
@@ -6714,32 +9991,29 @@
   <w:style w:type="character" w:customStyle="1" w:styleId="17">
     <w:name w:val="l6"/>
     <w:basedOn w:val="2"/>
-    <w:qFormat/>
     <w:uiPriority w:val="0"/>
   </w:style>
   <w:style w:type="character" w:customStyle="1" w:styleId="18">
     <w:name w:val="l8"/>
     <w:basedOn w:val="2"/>
-    <w:qFormat/>
     <w:uiPriority w:val="0"/>
   </w:style>
   <w:style w:type="character" w:customStyle="1" w:styleId="19">
     <w:name w:val="l7"/>
     <w:basedOn w:val="2"/>
-    <w:qFormat/>
     <w:uiPriority w:val="0"/>
   </w:style>
   <w:style w:type="character" w:customStyle="1" w:styleId="20">
     <w:name w:val="Header Char"/>
     <w:basedOn w:val="2"/>
     <w:link w:val="6"/>
+    <w:qFormat/>
     <w:uiPriority w:val="99"/>
   </w:style>
   <w:style w:type="character" w:customStyle="1" w:styleId="21">
     <w:name w:val="Footer Char"/>
     <w:basedOn w:val="2"/>
     <w:link w:val="5"/>
-    <w:qFormat/>
     <w:uiPriority w:val="99"/>
   </w:style>
   <w:style w:type="character" w:styleId="22">
@@ -6755,7 +10029,6 @@
   <w:style w:type="character" w:customStyle="1" w:styleId="23">
     <w:name w:val="_"/>
     <w:basedOn w:val="2"/>
-    <w:qFormat/>
     <w:uiPriority w:val="0"/>
   </w:style>
   <w:style w:type="character" w:customStyle="1" w:styleId="24">
@@ -6767,11 +10040,13 @@
   <w:style w:type="character" w:customStyle="1" w:styleId="25">
     <w:name w:val="l"/>
     <w:basedOn w:val="2"/>
+    <w:qFormat/>
     <w:uiPriority w:val="0"/>
   </w:style>
   <w:style w:type="paragraph" w:customStyle="1" w:styleId="26">
     <w:name w:val="cdt4ke"/>
     <w:basedOn w:val="1"/>
+    <w:qFormat/>
     <w:uiPriority w:val="0"/>
     <w:pPr>
       <w:spacing w:before="100" w:beforeAutospacing="1" w:after="100" w:afterAutospacing="1" w:line="240" w:lineRule="auto"/>
@@ -7038,4 +10313,26 @@
   </a:themeElements>
   <a:objectDefaults/>
 </a:theme>
+</file>
+
+<file path=customXml/item1.xml><?xml version="1.0" encoding="utf-8"?>
+<s:customData xmlns="http://www.wps.cn/officeDocument/2013/wpsCustomData" xmlns:s="http://www.wps.cn/officeDocument/2013/wpsCustomData">
+  <customSectProps>
+    <customSectPr/>
+    <customSectPr/>
+    <customSectPr/>
+    <customSectPr/>
+  </customSectProps>
+  <customShpExts>
+    <customShpInfo spid="_x0000_s1026" textRotate="1"/>
+  </customShpExts>
+</s:customData>
+</file>
+
+<file path=customXml/itemProps1.xml><?xml version="1.0" encoding="utf-8"?>
+<ds:datastoreItem xmlns:ds="http://schemas.openxmlformats.org/officeDocument/2006/customXml" ds:itemID="{B1977F7D-205B-4081-913C-38D41E755F92}">
+  <ds:schemaRefs>
+    <ds:schemaRef ds:uri="http://www.wps.cn/officeDocument/2013/wpsCustomData"/>
+  </ds:schemaRefs>
+</ds:datastoreItem>
 </file>
--- a/Expense Tracker/Documentation/Project Report.docx
+++ b/Expense Tracker/Documentation/Project Report.docx
@@ -234,7 +234,6 @@
             <w:bottom w:val="thickThinSmallGap" w:color="auto" w:sz="24" w:space="31"/>
             <w:right w:val="thickThinSmallGap" w:color="auto" w:sz="24" w:space="24"/>
           </w:pgBorders>
-          <w:pgNumType w:fmt="decimal"/>
           <w:cols w:space="720" w:num="1"/>
           <w:docGrid w:linePitch="360" w:charSpace="0"/>
         </w:sectPr>
@@ -252,7 +251,7 @@
       </w:pPr>
       <w:r>
         <w:drawing>
-          <wp:anchor distT="0" distB="0" distL="114300" distR="114300" simplePos="0" relativeHeight="251660288" behindDoc="1" locked="0" layoutInCell="1" allowOverlap="1">
+          <wp:anchor distT="0" distB="0" distL="114300" distR="114300" simplePos="0" relativeHeight="251664384" behindDoc="1" locked="0" layoutInCell="1" allowOverlap="1">
             <wp:simplePos x="0" y="0"/>
             <wp:positionH relativeFrom="column">
               <wp:posOffset>2295525</wp:posOffset>
@@ -784,7 +783,7 @@
             <w:bottom w:val="thickThinSmallGap" w:color="auto" w:sz="24" w:space="31"/>
             <w:right w:val="thickThinSmallGap" w:color="auto" w:sz="24" w:space="24"/>
           </w:pgBorders>
-          <w:pgNumType w:fmt="decimal" w:start="1"/>
+          <w:pgNumType w:start="1"/>
           <w:cols w:space="720" w:num="1"/>
           <w:docGrid w:linePitch="360" w:charSpace="0"/>
         </w:sectPr>
@@ -1840,7 +1839,7 @@
             </w:pPr>
             <w:r>
               <w:rPr>
-                <w:rFonts w:hint="default" w:ascii="Times New Roman" w:hAnsi="Times New Roman" w:cs="Times New Roman"/>
+                <w:rFonts w:ascii="Times New Roman" w:hAnsi="Times New Roman" w:cs="Times New Roman"/>
                 <w:sz w:val="28"/>
                 <w:lang w:val="en-IN"/>
               </w:rPr>
@@ -2196,7 +2195,7 @@
             <w:bottom w:val="thickThinSmallGap" w:color="auto" w:sz="24" w:space="31"/>
             <w:right w:val="thickThinSmallGap" w:color="auto" w:sz="24" w:space="24"/>
           </w:pgBorders>
-          <w:pgNumType w:fmt="decimal" w:start="1"/>
+          <w:pgNumType w:start="1"/>
           <w:cols w:space="720" w:num="1"/>
           <w:docGrid w:linePitch="360" w:charSpace="0"/>
         </w:sectPr>
@@ -2294,7 +2293,7 @@
       <w:r>
         <w:rPr>
           <w:rStyle w:val="11"/>
-          <w:rFonts w:hint="default" w:ascii="Times New Roman" w:hAnsi="Times New Roman" w:cs="Times New Roman"/>
+          <w:rFonts w:ascii="Times New Roman" w:hAnsi="Times New Roman" w:cs="Times New Roman"/>
           <w:sz w:val="26"/>
           <w:szCs w:val="26"/>
           <w:lang w:val="en-IN"/>
@@ -2308,12 +2307,12 @@
           <w:sz w:val="26"/>
           <w:szCs w:val="26"/>
         </w:rPr>
-        <w:t xml:space="preserve">xpense </w:t>
+        <w:t xml:space="preserve">expense </w:t>
       </w:r>
       <w:r>
         <w:rPr>
           <w:rStyle w:val="11"/>
-          <w:rFonts w:hint="default" w:ascii="Times New Roman" w:hAnsi="Times New Roman" w:cs="Times New Roman"/>
+          <w:rFonts w:ascii="Times New Roman" w:hAnsi="Times New Roman" w:cs="Times New Roman"/>
           <w:sz w:val="26"/>
           <w:szCs w:val="26"/>
           <w:lang w:val="en-IN"/>
@@ -2332,7 +2331,7 @@
       <w:r>
         <w:rPr>
           <w:rStyle w:val="11"/>
-          <w:rFonts w:hint="default" w:ascii="Times New Roman" w:hAnsi="Times New Roman" w:cs="Times New Roman"/>
+          <w:rFonts w:ascii="Times New Roman" w:hAnsi="Times New Roman" w:cs="Times New Roman"/>
           <w:sz w:val="26"/>
           <w:szCs w:val="26"/>
           <w:lang w:val="en-IN"/>
@@ -2509,26 +2508,7 @@
           <w:sz w:val="26"/>
           <w:szCs w:val="26"/>
         </w:rPr>
-        <w:t xml:space="preserve"> </w:t>
-      </w:r>
-      <w:r>
-        <w:rPr>
-          <w:rStyle w:val="16"/>
-          <w:rFonts w:hint="default" w:ascii="Times New Roman" w:hAnsi="Times New Roman" w:cs="Times New Roman"/>
-          <w:sz w:val="26"/>
-          <w:szCs w:val="26"/>
-          <w:lang w:val="en-IN"/>
-        </w:rPr>
-        <w:t>g</w:t>
-      </w:r>
-      <w:r>
-        <w:rPr>
-          <w:rStyle w:val="16"/>
-          <w:rFonts w:ascii="Times New Roman" w:hAnsi="Times New Roman" w:cs="Times New Roman"/>
-          <w:sz w:val="26"/>
-          <w:szCs w:val="26"/>
-        </w:rPr>
-        <w:t>enerate detailed reports and visualizations to help users analyze their spending patterns over time. Common reports include monthly expense breakdowns, category-wise spending, and trends over specific periods.</w:t>
+        <w:t xml:space="preserve"> generate detailed reports and visualizations to help users analyze their spending patterns over time. Common reports include monthly expense breakdowns, category-wise spending, and trends over specific periods.</w:t>
       </w:r>
     </w:p>
     <w:p>
@@ -2750,7 +2730,7 @@
       </w:r>
       <w:r>
         <w:rPr>
-          <w:rFonts w:hint="default" w:ascii="Times New Roman" w:hAnsi="Times New Roman" w:eastAsia="Microsoft JhengHei UI" w:cs="Times New Roman"/>
+          <w:rFonts w:ascii="Times New Roman" w:hAnsi="Times New Roman" w:eastAsia="Microsoft JhengHei UI" w:cs="Times New Roman"/>
           <w:sz w:val="26"/>
           <w:szCs w:val="26"/>
         </w:rPr>
@@ -2785,7 +2765,7 @@
       </w:r>
       <w:r>
         <w:rPr>
-          <w:rFonts w:hint="default" w:ascii="Times New Roman" w:hAnsi="Times New Roman" w:eastAsia="Times New Roman" w:cs="Times New Roman"/>
+          <w:rFonts w:ascii="Times New Roman" w:hAnsi="Times New Roman" w:eastAsia="Times New Roman" w:cs="Times New Roman"/>
           <w:sz w:val="26"/>
           <w:szCs w:val="26"/>
           <w:lang w:val="en-IN"/>
@@ -2837,7 +2817,6 @@
       </w:r>
       <w:r>
         <w:rPr>
-          <w:rFonts w:hint="default"/>
           <w:b/>
           <w:sz w:val="26"/>
           <w:szCs w:val="26"/>
@@ -2855,7 +2834,6 @@
       </w:r>
       <w:r>
         <w:rPr>
-          <w:rFonts w:hint="default"/>
           <w:b/>
           <w:sz w:val="26"/>
           <w:szCs w:val="26"/>
@@ -2892,7 +2870,7 @@
       </w:r>
       <w:r>
         <w:rPr>
-          <w:rFonts w:hint="default" w:ascii="Times New Roman" w:hAnsi="Times New Roman" w:eastAsia="Times New Roman" w:cs="Times New Roman"/>
+          <w:rFonts w:ascii="Times New Roman" w:hAnsi="Times New Roman" w:eastAsia="Times New Roman" w:cs="Times New Roman"/>
           <w:sz w:val="26"/>
           <w:szCs w:val="26"/>
           <w:lang w:val="en-IN"/>
@@ -2905,11 +2883,11 @@
           <w:sz w:val="26"/>
           <w:szCs w:val="26"/>
         </w:rPr>
-        <w:t xml:space="preserve">xpense </w:t>
-      </w:r>
-      <w:r>
-        <w:rPr>
-          <w:rFonts w:hint="default" w:ascii="Times New Roman" w:hAnsi="Times New Roman" w:eastAsia="Times New Roman" w:cs="Times New Roman"/>
+        <w:t xml:space="preserve">expense </w:t>
+      </w:r>
+      <w:r>
+        <w:rPr>
+          <w:rFonts w:ascii="Times New Roman" w:hAnsi="Times New Roman" w:eastAsia="Times New Roman" w:cs="Times New Roman"/>
           <w:sz w:val="26"/>
           <w:szCs w:val="26"/>
           <w:lang w:val="en-IN"/>
@@ -2956,7 +2934,7 @@
       </w:r>
       <w:r>
         <w:rPr>
-          <w:rFonts w:hint="default" w:ascii="Times New Roman" w:hAnsi="Times New Roman" w:eastAsia="Times New Roman" w:cs="Times New Roman"/>
+          <w:rFonts w:ascii="Times New Roman" w:hAnsi="Times New Roman" w:eastAsia="Times New Roman" w:cs="Times New Roman"/>
           <w:sz w:val="26"/>
           <w:szCs w:val="26"/>
           <w:lang w:val="en-IN"/>
@@ -2973,7 +2951,7 @@
       </w:r>
       <w:r>
         <w:rPr>
-          <w:rFonts w:hint="default" w:ascii="Times New Roman" w:hAnsi="Times New Roman" w:eastAsia="Times New Roman" w:cs="Times New Roman"/>
+          <w:rFonts w:ascii="Times New Roman" w:hAnsi="Times New Roman" w:eastAsia="Times New Roman" w:cs="Times New Roman"/>
           <w:sz w:val="26"/>
           <w:szCs w:val="26"/>
           <w:lang w:val="en-IN"/>
@@ -3009,7 +2987,7 @@
       </w:r>
       <w:r>
         <w:rPr>
-          <w:rFonts w:hint="default" w:ascii="Times New Roman" w:hAnsi="Times New Roman" w:eastAsia="Times New Roman" w:cs="Times New Roman"/>
+          <w:rFonts w:ascii="Times New Roman" w:hAnsi="Times New Roman" w:eastAsia="Times New Roman" w:cs="Times New Roman"/>
           <w:sz w:val="26"/>
           <w:szCs w:val="26"/>
           <w:lang w:val="en-IN"/>
@@ -3026,7 +3004,7 @@
       </w:r>
       <w:r>
         <w:rPr>
-          <w:rFonts w:hint="default" w:ascii="Times New Roman" w:hAnsi="Times New Roman" w:eastAsia="Times New Roman" w:cs="Times New Roman"/>
+          <w:rFonts w:ascii="Times New Roman" w:hAnsi="Times New Roman" w:eastAsia="Times New Roman" w:cs="Times New Roman"/>
           <w:sz w:val="26"/>
           <w:szCs w:val="26"/>
           <w:lang w:val="en-IN"/>
@@ -3047,7 +3025,7 @@
         <w:spacing w:line="360" w:lineRule="auto"/>
         <w:jc w:val="both"/>
         <w:rPr>
-          <w:rFonts w:hint="default" w:ascii="Times New Roman" w:hAnsi="Times New Roman" w:eastAsia="Times New Roman" w:cs="Times New Roman"/>
+          <w:rFonts w:ascii="Times New Roman" w:hAnsi="Times New Roman" w:eastAsia="Times New Roman" w:cs="Times New Roman"/>
           <w:sz w:val="26"/>
           <w:szCs w:val="26"/>
           <w:lang w:val="en-IN"/>
@@ -3063,7 +3041,7 @@
       </w:r>
       <w:r>
         <w:rPr>
-          <w:rFonts w:hint="default" w:ascii="Times New Roman" w:hAnsi="Times New Roman" w:eastAsia="Times New Roman" w:cs="Times New Roman"/>
+          <w:rFonts w:ascii="Times New Roman" w:hAnsi="Times New Roman" w:eastAsia="Times New Roman" w:cs="Times New Roman"/>
           <w:sz w:val="26"/>
           <w:szCs w:val="26"/>
           <w:lang w:val="en-IN"/>
@@ -3080,7 +3058,7 @@
       </w:r>
       <w:r>
         <w:rPr>
-          <w:rFonts w:hint="default" w:ascii="Times New Roman" w:hAnsi="Times New Roman" w:eastAsia="Times New Roman" w:cs="Times New Roman"/>
+          <w:rFonts w:ascii="Times New Roman" w:hAnsi="Times New Roman" w:eastAsia="Times New Roman" w:cs="Times New Roman"/>
           <w:sz w:val="26"/>
           <w:szCs w:val="26"/>
           <w:lang w:val="en-IN"/>
@@ -3113,24 +3091,78 @@
           <w:szCs w:val="26"/>
           <w:lang w:val="en-IN"/>
         </w:rPr>
-        <w:t>Analytic</w:t>
-      </w:r>
-      <w:r>
-        <w:rPr>
-          <w:rFonts w:hint="default" w:ascii="Times New Roman" w:hAnsi="Times New Roman" w:eastAsia="Times New Roman" w:cs="Times New Roman"/>
+        <w:t xml:space="preserve">Analytic </w:t>
+      </w:r>
+      <w:r>
+        <w:rPr>
+          <w:rFonts w:ascii="Times New Roman" w:hAnsi="Times New Roman" w:eastAsia="Times New Roman" w:cs="Times New Roman"/>
+          <w:sz w:val="26"/>
+          <w:szCs w:val="26"/>
+        </w:rPr>
+        <w:t>application generates reports and visualizations to provide users with insights into their spending habits. This includes expense breakdowns, charts, graphs, and trends over specified time periods.</w:t>
+      </w:r>
+    </w:p>
+    <w:p>
+      <w:pPr>
+        <w:spacing w:line="360" w:lineRule="auto"/>
+        <w:jc w:val="both"/>
+        <w:rPr>
+          <w:rFonts w:ascii="Times New Roman" w:hAnsi="Times New Roman" w:eastAsia="Times New Roman" w:cs="Times New Roman"/>
           <w:sz w:val="26"/>
           <w:szCs w:val="26"/>
           <w:lang w:val="en-IN"/>
         </w:rPr>
-        <w:t xml:space="preserve"> </w:t>
-      </w:r>
-      <w:r>
-        <w:rPr>
-          <w:rFonts w:ascii="Times New Roman" w:hAnsi="Times New Roman" w:eastAsia="Times New Roman" w:cs="Times New Roman"/>
-          <w:sz w:val="26"/>
-          <w:szCs w:val="26"/>
-        </w:rPr>
-        <w:t>application generates reports and visualizations to provide users with insights into their spending habits. This includes expense breakdowns, charts, graphs, and trends over specified time periods.</w:t>
+      </w:pPr>
+      <w:r>
+        <w:rPr>
+          <w:rFonts w:ascii="Times New Roman" w:hAnsi="Times New Roman" w:eastAsia="Times New Roman" w:cs="Times New Roman"/>
+          <w:sz w:val="26"/>
+          <w:szCs w:val="26"/>
+        </w:rPr>
+        <w:t>Receipt and Document Management</w:t>
+      </w:r>
+      <w:r>
+        <w:rPr>
+          <w:rFonts w:ascii="Times New Roman" w:hAnsi="Times New Roman" w:eastAsia="Times New Roman" w:cs="Times New Roman"/>
+          <w:sz w:val="26"/>
+          <w:szCs w:val="26"/>
+          <w:lang w:val="en-IN"/>
+        </w:rPr>
+        <w:t xml:space="preserve"> -</w:t>
+      </w:r>
+      <w:r>
+        <w:rPr>
+          <w:rFonts w:ascii="Times New Roman" w:hAnsi="Times New Roman" w:eastAsia="Times New Roman" w:cs="Times New Roman"/>
+          <w:sz w:val="26"/>
+          <w:szCs w:val="26"/>
+        </w:rPr>
+        <w:t xml:space="preserve"> Some expense tracker apps allow users to upload and attach receipts or relevant documents to individual expenses for record-keeping purposes, Currency Conversion </w:t>
+      </w:r>
+      <w:r>
+        <w:rPr>
+          <w:rFonts w:ascii="Times New Roman" w:hAnsi="Times New Roman" w:eastAsia="Times New Roman" w:cs="Times New Roman"/>
+          <w:sz w:val="26"/>
+          <w:szCs w:val="26"/>
+          <w:lang w:val="en-IN"/>
+        </w:rPr>
+        <w:t xml:space="preserve">- </w:t>
+      </w:r>
+      <w:r>
+        <w:rPr>
+          <w:rFonts w:ascii="Times New Roman" w:hAnsi="Times New Roman" w:eastAsia="Times New Roman" w:cs="Times New Roman"/>
+          <w:sz w:val="26"/>
+          <w:szCs w:val="26"/>
+        </w:rPr>
+        <w:t>If users deal with multiple currencies, the app may offer currency conversion functionality to help track expenses accurately</w:t>
+      </w:r>
+      <w:r>
+        <w:rPr>
+          <w:rFonts w:ascii="Times New Roman" w:hAnsi="Times New Roman" w:eastAsia="Times New Roman" w:cs="Times New Roman"/>
+          <w:sz w:val="26"/>
+          <w:szCs w:val="26"/>
+          <w:lang w:val="en-IN"/>
+        </w:rPr>
+        <w:t>.</w:t>
       </w:r>
     </w:p>
     <w:p>
@@ -3138,7 +3170,7 @@
         <w:spacing w:line="360" w:lineRule="auto"/>
         <w:jc w:val="both"/>
         <w:rPr>
-          <w:rFonts w:hint="default" w:ascii="Times New Roman" w:hAnsi="Times New Roman" w:eastAsia="Times New Roman" w:cs="Times New Roman"/>
+          <w:rFonts w:ascii="Times New Roman" w:hAnsi="Times New Roman" w:eastAsia="Times New Roman" w:cs="Times New Roman"/>
           <w:sz w:val="26"/>
           <w:szCs w:val="26"/>
           <w:lang w:val="en-IN"/>
@@ -3150,11 +3182,11 @@
           <w:sz w:val="26"/>
           <w:szCs w:val="26"/>
         </w:rPr>
-        <w:t>Receipt and Document Management</w:t>
-      </w:r>
-      <w:r>
-        <w:rPr>
-          <w:rFonts w:hint="default" w:ascii="Times New Roman" w:hAnsi="Times New Roman" w:eastAsia="Times New Roman" w:cs="Times New Roman"/>
+        <w:t>Sync and Backup</w:t>
+      </w:r>
+      <w:r>
+        <w:rPr>
+          <w:rFonts w:ascii="Times New Roman" w:hAnsi="Times New Roman" w:eastAsia="Times New Roman" w:cs="Times New Roman"/>
           <w:sz w:val="26"/>
           <w:szCs w:val="26"/>
           <w:lang w:val="en-IN"/>
@@ -3167,15 +3199,44 @@
           <w:sz w:val="26"/>
           <w:szCs w:val="26"/>
         </w:rPr>
-        <w:t xml:space="preserve"> Some expense tracker apps allow users to upload and attach receipts or relevant documents to individual expenses for record-keeping purposes, Currency Conversion </w:t>
-      </w:r>
-      <w:r>
-        <w:rPr>
-          <w:rFonts w:hint="default" w:ascii="Times New Roman" w:hAnsi="Times New Roman" w:eastAsia="Times New Roman" w:cs="Times New Roman"/>
+        <w:t xml:space="preserve"> Users can sync their expense data across multiple devices or platforms, ensuring their information is accessible and up to date. Regular backups of data are performed to prevent loss</w:t>
+      </w:r>
+      <w:r>
+        <w:rPr>
+          <w:rFonts w:ascii="Times New Roman" w:hAnsi="Times New Roman" w:eastAsia="Times New Roman" w:cs="Times New Roman"/>
           <w:sz w:val="26"/>
           <w:szCs w:val="26"/>
           <w:lang w:val="en-IN"/>
         </w:rPr>
+        <w:t>.</w:t>
+      </w:r>
+    </w:p>
+    <w:p>
+      <w:pPr>
+        <w:spacing w:line="360" w:lineRule="auto"/>
+        <w:jc w:val="both"/>
+        <w:rPr>
+          <w:rFonts w:ascii="Times New Roman" w:hAnsi="Times New Roman" w:eastAsia="Times New Roman" w:cs="Times New Roman"/>
+          <w:sz w:val="26"/>
+          <w:szCs w:val="26"/>
+          <w:lang w:val="en-IN"/>
+        </w:rPr>
+      </w:pPr>
+      <w:r>
+        <w:rPr>
+          <w:rFonts w:ascii="Times New Roman" w:hAnsi="Times New Roman" w:eastAsia="Times New Roman" w:cs="Times New Roman"/>
+          <w:sz w:val="26"/>
+          <w:szCs w:val="26"/>
+        </w:rPr>
+        <w:t xml:space="preserve">Notifications and Reminders </w:t>
+      </w:r>
+      <w:r>
+        <w:rPr>
+          <w:rFonts w:ascii="Times New Roman" w:hAnsi="Times New Roman" w:eastAsia="Times New Roman" w:cs="Times New Roman"/>
+          <w:sz w:val="26"/>
+          <w:szCs w:val="26"/>
+          <w:lang w:val="en-IN"/>
+        </w:rPr>
         <w:t xml:space="preserve">- </w:t>
       </w:r>
       <w:r>
@@ -3184,103 +3245,11 @@
           <w:sz w:val="26"/>
           <w:szCs w:val="26"/>
         </w:rPr>
-        <w:t>If users deal with multiple currencies, the app may offer currency conversion functionality to help track expenses accurately</w:t>
-      </w:r>
-      <w:r>
-        <w:rPr>
-          <w:rFonts w:hint="default" w:ascii="Times New Roman" w:hAnsi="Times New Roman" w:eastAsia="Times New Roman" w:cs="Times New Roman"/>
-          <w:sz w:val="26"/>
-          <w:szCs w:val="26"/>
-          <w:lang w:val="en-IN"/>
-        </w:rPr>
-        <w:t>.</w:t>
-      </w:r>
-    </w:p>
-    <w:p>
-      <w:pPr>
-        <w:spacing w:line="360" w:lineRule="auto"/>
-        <w:jc w:val="both"/>
-        <w:rPr>
-          <w:rFonts w:hint="default" w:ascii="Times New Roman" w:hAnsi="Times New Roman" w:eastAsia="Times New Roman" w:cs="Times New Roman"/>
-          <w:sz w:val="26"/>
-          <w:szCs w:val="26"/>
-          <w:lang w:val="en-IN"/>
-        </w:rPr>
-      </w:pPr>
-      <w:r>
-        <w:rPr>
-          <w:rFonts w:ascii="Times New Roman" w:hAnsi="Times New Roman" w:eastAsia="Times New Roman" w:cs="Times New Roman"/>
-          <w:sz w:val="26"/>
-          <w:szCs w:val="26"/>
-        </w:rPr>
-        <w:t>Sync and Backup</w:t>
-      </w:r>
-      <w:r>
-        <w:rPr>
-          <w:rFonts w:hint="default" w:ascii="Times New Roman" w:hAnsi="Times New Roman" w:eastAsia="Times New Roman" w:cs="Times New Roman"/>
-          <w:sz w:val="26"/>
-          <w:szCs w:val="26"/>
-          <w:lang w:val="en-IN"/>
-        </w:rPr>
-        <w:t xml:space="preserve"> -</w:t>
-      </w:r>
-      <w:r>
-        <w:rPr>
-          <w:rFonts w:ascii="Times New Roman" w:hAnsi="Times New Roman" w:eastAsia="Times New Roman" w:cs="Times New Roman"/>
-          <w:sz w:val="26"/>
-          <w:szCs w:val="26"/>
-        </w:rPr>
-        <w:t xml:space="preserve"> Users can sync their expense data across multiple devices or platforms, ensuring their information is accessible and up to date. Regular backups of data are performed to prevent loss</w:t>
-      </w:r>
-      <w:r>
-        <w:rPr>
-          <w:rFonts w:hint="default" w:ascii="Times New Roman" w:hAnsi="Times New Roman" w:eastAsia="Times New Roman" w:cs="Times New Roman"/>
-          <w:sz w:val="26"/>
-          <w:szCs w:val="26"/>
-          <w:lang w:val="en-IN"/>
-        </w:rPr>
-        <w:t>.</w:t>
-      </w:r>
-    </w:p>
-    <w:p>
-      <w:pPr>
-        <w:spacing w:line="360" w:lineRule="auto"/>
-        <w:jc w:val="both"/>
-        <w:rPr>
-          <w:rFonts w:hint="default" w:ascii="Times New Roman" w:hAnsi="Times New Roman" w:eastAsia="Times New Roman" w:cs="Times New Roman"/>
-          <w:sz w:val="26"/>
-          <w:szCs w:val="26"/>
-          <w:lang w:val="en-IN"/>
-        </w:rPr>
-      </w:pPr>
-      <w:r>
-        <w:rPr>
-          <w:rFonts w:ascii="Times New Roman" w:hAnsi="Times New Roman" w:eastAsia="Times New Roman" w:cs="Times New Roman"/>
-          <w:sz w:val="26"/>
-          <w:szCs w:val="26"/>
-        </w:rPr>
-        <w:t xml:space="preserve">Notifications and Reminders </w:t>
-      </w:r>
-      <w:r>
-        <w:rPr>
-          <w:rFonts w:hint="default" w:ascii="Times New Roman" w:hAnsi="Times New Roman" w:eastAsia="Times New Roman" w:cs="Times New Roman"/>
-          <w:sz w:val="26"/>
-          <w:szCs w:val="26"/>
-          <w:lang w:val="en-IN"/>
-        </w:rPr>
-        <w:t xml:space="preserve">- </w:t>
-      </w:r>
-      <w:r>
-        <w:rPr>
-          <w:rFonts w:ascii="Times New Roman" w:hAnsi="Times New Roman" w:eastAsia="Times New Roman" w:cs="Times New Roman"/>
-          <w:sz w:val="26"/>
-          <w:szCs w:val="26"/>
-        </w:rPr>
         <w:t>Users may receive reminders about upcoming bills, payment due dates, or irregular spending patterns to stay on top of their finances</w:t>
       </w:r>
       <w:r>
         <w:rPr>
-          <w:rFonts w:hint="default" w:ascii="Times New Roman" w:hAnsi="Times New Roman" w:eastAsia="Times New Roman" w:cs="Times New Roman"/>
+          <w:rFonts w:ascii="Times New Roman" w:hAnsi="Times New Roman" w:eastAsia="Times New Roman" w:cs="Times New Roman"/>
           <w:sz w:val="26"/>
           <w:szCs w:val="26"/>
           <w:lang w:val="en-IN"/>
@@ -3350,7 +3319,7 @@
       <w:pPr>
         <w:pStyle w:val="13"/>
         <w:spacing w:line="360" w:lineRule="auto"/>
-        <w:ind w:left="0" w:leftChars="0" w:firstLine="0" w:firstLineChars="0"/>
+        <w:ind w:left="0"/>
         <w:jc w:val="both"/>
         <w:rPr>
           <w:rStyle w:val="16"/>
@@ -3373,7 +3342,7 @@
       <w:pPr>
         <w:pStyle w:val="13"/>
         <w:spacing w:line="360" w:lineRule="auto"/>
-        <w:ind w:left="0" w:leftChars="0" w:firstLine="0" w:firstLineChars="0"/>
+        <w:ind w:left="0"/>
         <w:jc w:val="both"/>
         <w:rPr>
           <w:rStyle w:val="11"/>
@@ -3497,7 +3466,7 @@
       </w:r>
       <w:r>
         <w:rPr>
-          <w:rFonts w:hint="default" w:ascii="Times New Roman" w:hAnsi="Times New Roman" w:eastAsia="Times New Roman" w:cs="Times New Roman"/>
+          <w:rFonts w:ascii="Times New Roman" w:hAnsi="Times New Roman" w:eastAsia="Times New Roman" w:cs="Times New Roman"/>
           <w:sz w:val="26"/>
           <w:szCs w:val="26"/>
           <w:lang w:val="en-IN"/>
@@ -3538,7 +3507,7 @@
       </w:r>
       <w:r>
         <w:rPr>
-          <w:rFonts w:hint="default" w:ascii="Times New Roman" w:hAnsi="Times New Roman" w:eastAsia="Times New Roman" w:cs="Times New Roman"/>
+          <w:rFonts w:ascii="Times New Roman" w:hAnsi="Times New Roman" w:eastAsia="Times New Roman" w:cs="Times New Roman"/>
           <w:sz w:val="26"/>
           <w:szCs w:val="26"/>
           <w:lang w:val="en-IN"/>
@@ -3579,7 +3548,7 @@
       </w:r>
       <w:r>
         <w:rPr>
-          <w:rFonts w:hint="default" w:ascii="Times New Roman" w:hAnsi="Times New Roman" w:eastAsia="Times New Roman" w:cs="Times New Roman"/>
+          <w:rFonts w:ascii="Times New Roman" w:hAnsi="Times New Roman" w:eastAsia="Times New Roman" w:cs="Times New Roman"/>
           <w:sz w:val="26"/>
           <w:szCs w:val="26"/>
           <w:lang w:val="en-IN"/>
@@ -3620,7 +3589,7 @@
       </w:r>
       <w:r>
         <w:rPr>
-          <w:rFonts w:hint="default" w:ascii="Times New Roman" w:hAnsi="Times New Roman" w:eastAsia="Times New Roman" w:cs="Times New Roman"/>
+          <w:rFonts w:ascii="Times New Roman" w:hAnsi="Times New Roman" w:eastAsia="Times New Roman" w:cs="Times New Roman"/>
           <w:sz w:val="26"/>
           <w:szCs w:val="26"/>
           <w:lang w:val="en-IN"/>
@@ -3663,12 +3632,8 @@
     <w:p>
       <w:pPr>
         <w:pStyle w:val="13"/>
-        <w:numPr>
-          <w:ilvl w:val="0"/>
-          <w:numId w:val="0"/>
-        </w:numPr>
         <w:spacing w:after="0" w:line="360" w:lineRule="auto"/>
-        <w:ind w:left="360" w:leftChars="0"/>
+        <w:ind w:left="0" w:leftChars="0" w:firstLine="0" w:firstLineChars="0"/>
         <w:jc w:val="both"/>
         <w:rPr>
           <w:rFonts w:ascii="Times New Roman" w:hAnsi="Times New Roman" w:eastAsia="Times New Roman" w:cs="Times New Roman"/>
@@ -3718,21 +3683,21 @@
       <w:pPr>
         <w:pStyle w:val="13"/>
         <w:spacing w:after="0" w:line="360" w:lineRule="auto"/>
-        <w:ind w:left="0" w:leftChars="0" w:firstLine="0" w:firstLineChars="0"/>
-        <w:jc w:val="both"/>
-        <w:rPr>
-          <w:rFonts w:ascii="Times New Roman" w:hAnsi="Times New Roman" w:eastAsia="Times New Roman" w:cs="Times New Roman"/>
-          <w:sz w:val="26"/>
-          <w:szCs w:val="26"/>
-        </w:rPr>
-      </w:pPr>
-      <w:r>
-        <w:rPr>
-          <w:rFonts w:ascii="Times New Roman" w:hAnsi="Times New Roman" w:eastAsia="Times New Roman" w:cs="Times New Roman"/>
-          <w:sz w:val="26"/>
-          <w:szCs w:val="26"/>
-        </w:rPr>
-        <w:t>It's important to consider these limitations when developing or using an expense tracker web app and provide solutions or alternatives to mitigate their impact. Regular user feedback and continuous improvement can help address some of these limitations over time, While expense tracker web apps offer numerous benefits, they also have some limitations that should be considered as below: -</w:t>
+        <w:ind w:left="0"/>
+        <w:jc w:val="both"/>
+        <w:rPr>
+          <w:rFonts w:ascii="Times New Roman" w:hAnsi="Times New Roman" w:eastAsia="Times New Roman" w:cs="Times New Roman"/>
+          <w:sz w:val="26"/>
+          <w:szCs w:val="26"/>
+        </w:rPr>
+      </w:pPr>
+      <w:r>
+        <w:rPr>
+          <w:rFonts w:ascii="Times New Roman" w:hAnsi="Times New Roman" w:eastAsia="Times New Roman" w:cs="Times New Roman"/>
+          <w:sz w:val="26"/>
+          <w:szCs w:val="26"/>
+        </w:rPr>
+        <w:t>It's important to consider these limitations when developing or using an expense tracker web app and provide solutions or alternatives to mitigate their impact. Regular user feedback and continuous improvement can help address some of these limitations over time, while expense tracker web apps offer numerous benefits, they also have some limitations that should be considered as below: -</w:t>
       </w:r>
     </w:p>
     <w:p>
@@ -3760,7 +3725,7 @@
       </w:r>
       <w:r>
         <w:rPr>
-          <w:rFonts w:hint="default" w:ascii="Times New Roman" w:hAnsi="Times New Roman" w:eastAsia="Times New Roman" w:cs="Times New Roman"/>
+          <w:rFonts w:ascii="Times New Roman" w:hAnsi="Times New Roman" w:eastAsia="Times New Roman" w:cs="Times New Roman"/>
           <w:sz w:val="26"/>
           <w:szCs w:val="26"/>
           <w:lang w:val="en-IN"/>
@@ -3801,7 +3766,7 @@
       </w:r>
       <w:r>
         <w:rPr>
-          <w:rFonts w:hint="default" w:ascii="Times New Roman" w:hAnsi="Times New Roman" w:eastAsia="Times New Roman" w:cs="Times New Roman"/>
+          <w:rFonts w:ascii="Times New Roman" w:hAnsi="Times New Roman" w:eastAsia="Times New Roman" w:cs="Times New Roman"/>
           <w:sz w:val="26"/>
           <w:szCs w:val="26"/>
           <w:lang w:val="en-IN"/>
@@ -3818,7 +3783,7 @@
       </w:r>
       <w:r>
         <w:rPr>
-          <w:rFonts w:hint="default" w:ascii="Times New Roman" w:hAnsi="Times New Roman" w:eastAsia="Times New Roman" w:cs="Times New Roman"/>
+          <w:rFonts w:ascii="Times New Roman" w:hAnsi="Times New Roman" w:eastAsia="Times New Roman" w:cs="Times New Roman"/>
           <w:sz w:val="26"/>
           <w:szCs w:val="26"/>
           <w:lang w:val="en-IN"/>
@@ -3859,7 +3824,7 @@
       </w:r>
       <w:r>
         <w:rPr>
-          <w:rFonts w:hint="default" w:ascii="Times New Roman" w:hAnsi="Times New Roman" w:eastAsia="Times New Roman" w:cs="Times New Roman"/>
+          <w:rFonts w:ascii="Times New Roman" w:hAnsi="Times New Roman" w:eastAsia="Times New Roman" w:cs="Times New Roman"/>
           <w:sz w:val="26"/>
           <w:szCs w:val="26"/>
           <w:lang w:val="en-IN"/>
@@ -3900,7 +3865,7 @@
       </w:r>
       <w:r>
         <w:rPr>
-          <w:rFonts w:hint="default" w:ascii="Times New Roman" w:hAnsi="Times New Roman" w:eastAsia="Times New Roman" w:cs="Times New Roman"/>
+          <w:rFonts w:ascii="Times New Roman" w:hAnsi="Times New Roman" w:eastAsia="Times New Roman" w:cs="Times New Roman"/>
           <w:sz w:val="26"/>
           <w:szCs w:val="26"/>
           <w:lang w:val="en-IN"/>
@@ -3941,7 +3906,7 @@
       </w:r>
       <w:r>
         <w:rPr>
-          <w:rFonts w:hint="default" w:ascii="Times New Roman" w:hAnsi="Times New Roman" w:eastAsia="Times New Roman" w:cs="Times New Roman"/>
+          <w:rFonts w:ascii="Times New Roman" w:hAnsi="Times New Roman" w:eastAsia="Times New Roman" w:cs="Times New Roman"/>
           <w:sz w:val="26"/>
           <w:szCs w:val="26"/>
           <w:lang w:val="en-IN"/>
@@ -3982,7 +3947,7 @@
       </w:r>
       <w:r>
         <w:rPr>
-          <w:rFonts w:hint="default" w:ascii="Times New Roman" w:hAnsi="Times New Roman" w:eastAsia="Times New Roman" w:cs="Times New Roman"/>
+          <w:rFonts w:ascii="Times New Roman" w:hAnsi="Times New Roman" w:eastAsia="Times New Roman" w:cs="Times New Roman"/>
           <w:sz w:val="26"/>
           <w:szCs w:val="26"/>
           <w:lang w:val="en-IN"/>
@@ -4023,7 +3988,7 @@
       </w:r>
       <w:r>
         <w:rPr>
-          <w:rFonts w:hint="default" w:ascii="Times New Roman" w:hAnsi="Times New Roman" w:eastAsia="Times New Roman" w:cs="Times New Roman"/>
+          <w:rFonts w:ascii="Times New Roman" w:hAnsi="Times New Roman" w:eastAsia="Times New Roman" w:cs="Times New Roman"/>
           <w:sz w:val="26"/>
           <w:szCs w:val="26"/>
           <w:lang w:val="en-IN"/>
@@ -4040,7 +4005,7 @@
       </w:r>
       <w:r>
         <w:rPr>
-          <w:rFonts w:hint="default" w:ascii="Times New Roman" w:hAnsi="Times New Roman" w:eastAsia="Times New Roman" w:cs="Times New Roman"/>
+          <w:rFonts w:ascii="Times New Roman" w:hAnsi="Times New Roman" w:eastAsia="Times New Roman" w:cs="Times New Roman"/>
           <w:sz w:val="26"/>
           <w:szCs w:val="26"/>
           <w:lang w:val="en-IN"/>
@@ -4081,7 +4046,7 @@
       </w:r>
       <w:r>
         <w:rPr>
-          <w:rFonts w:hint="default" w:ascii="Times New Roman" w:hAnsi="Times New Roman" w:eastAsia="Times New Roman" w:cs="Times New Roman"/>
+          <w:rFonts w:ascii="Times New Roman" w:hAnsi="Times New Roman" w:eastAsia="Times New Roman" w:cs="Times New Roman"/>
           <w:sz w:val="26"/>
           <w:szCs w:val="26"/>
           <w:lang w:val="en-IN"/>
@@ -4453,7 +4418,7 @@
               <w:spacing w:after="0" w:line="360" w:lineRule="auto"/>
               <w:jc w:val="center"/>
               <w:rPr>
-                <w:rFonts w:hint="default" w:ascii="Times New Roman" w:hAnsi="Times New Roman" w:cs="Times New Roman"/>
+                <w:rFonts w:ascii="Times New Roman" w:hAnsi="Times New Roman" w:cs="Times New Roman"/>
                 <w:sz w:val="26"/>
                 <w:szCs w:val="26"/>
                 <w:lang w:val="en-IN"/>
@@ -4461,7 +4426,7 @@
             </w:pPr>
             <w:r>
               <w:rPr>
-                <w:rFonts w:hint="default" w:ascii="Times New Roman" w:hAnsi="Times New Roman" w:cs="Times New Roman"/>
+                <w:rFonts w:ascii="Times New Roman" w:hAnsi="Times New Roman" w:cs="Times New Roman"/>
                 <w:sz w:val="26"/>
                 <w:szCs w:val="26"/>
                 <w:lang w:val="en-IN"/>
@@ -4478,7 +4443,7 @@
             </w:r>
             <w:r>
               <w:rPr>
-                <w:rFonts w:hint="default" w:ascii="Times New Roman" w:hAnsi="Times New Roman" w:cs="Times New Roman"/>
+                <w:rFonts w:ascii="Times New Roman" w:hAnsi="Times New Roman" w:cs="Times New Roman"/>
                 <w:sz w:val="26"/>
                 <w:szCs w:val="26"/>
                 <w:lang w:val="en-IN"/>
@@ -4575,7 +4540,7 @@
             </w:pPr>
             <w:r>
               <w:rPr>
-                <w:rFonts w:hint="default" w:ascii="Times New Roman" w:hAnsi="Times New Roman" w:cs="Times New Roman"/>
+                <w:rFonts w:ascii="Times New Roman" w:hAnsi="Times New Roman" w:cs="Times New Roman"/>
                 <w:sz w:val="26"/>
                 <w:szCs w:val="26"/>
                 <w:lang w:val="en-IN"/>
@@ -4680,7 +4645,7 @@
             </w:pPr>
             <w:r>
               <w:rPr>
-                <w:rFonts w:hint="default" w:ascii="Times New Roman" w:hAnsi="Times New Roman" w:cs="Times New Roman"/>
+                <w:rFonts w:ascii="Times New Roman" w:hAnsi="Times New Roman" w:cs="Times New Roman"/>
                 <w:sz w:val="26"/>
                 <w:szCs w:val="26"/>
                 <w:lang w:val="en-IN"/>
@@ -5034,7 +4999,7 @@
               <w:spacing w:after="0" w:line="360" w:lineRule="auto"/>
               <w:jc w:val="center"/>
               <w:rPr>
-                <w:rFonts w:hint="default" w:ascii="Times New Roman" w:hAnsi="Times New Roman" w:cs="Times New Roman"/>
+                <w:rFonts w:ascii="Times New Roman" w:hAnsi="Times New Roman" w:cs="Times New Roman"/>
                 <w:sz w:val="26"/>
                 <w:szCs w:val="26"/>
                 <w:lang w:val="en-IN"/>
@@ -5042,7 +5007,7 @@
             </w:pPr>
             <w:r>
               <w:rPr>
-                <w:rFonts w:hint="default" w:ascii="Times New Roman" w:hAnsi="Times New Roman" w:cs="Times New Roman"/>
+                <w:rFonts w:ascii="Times New Roman" w:hAnsi="Times New Roman" w:cs="Times New Roman"/>
                 <w:sz w:val="26"/>
                 <w:szCs w:val="26"/>
                 <w:lang w:val="en-IN"/>
@@ -5132,7 +5097,7 @@
               <w:spacing w:after="0" w:line="360" w:lineRule="auto"/>
               <w:jc w:val="center"/>
               <w:rPr>
-                <w:rFonts w:hint="default" w:ascii="Times New Roman" w:hAnsi="Times New Roman" w:cs="Times New Roman"/>
+                <w:rFonts w:ascii="Times New Roman" w:hAnsi="Times New Roman" w:cs="Times New Roman"/>
                 <w:sz w:val="26"/>
                 <w:szCs w:val="26"/>
                 <w:lang w:val="en-IN"/>
@@ -5140,7 +5105,7 @@
             </w:pPr>
             <w:r>
               <w:rPr>
-                <w:rFonts w:hint="default" w:ascii="Times New Roman" w:hAnsi="Times New Roman" w:cs="Times New Roman"/>
+                <w:rFonts w:ascii="Times New Roman" w:hAnsi="Times New Roman" w:cs="Times New Roman"/>
                 <w:sz w:val="26"/>
                 <w:szCs w:val="26"/>
                 <w:lang w:val="en-IN"/>
@@ -5230,7 +5195,7 @@
               <w:spacing w:after="0" w:line="360" w:lineRule="auto"/>
               <w:jc w:val="center"/>
               <w:rPr>
-                <w:rFonts w:hint="default" w:ascii="Times New Roman" w:hAnsi="Times New Roman" w:cs="Times New Roman"/>
+                <w:rFonts w:ascii="Times New Roman" w:hAnsi="Times New Roman" w:cs="Times New Roman"/>
                 <w:sz w:val="26"/>
                 <w:szCs w:val="26"/>
                 <w:lang w:val="en-IN"/>
@@ -5238,7 +5203,7 @@
             </w:pPr>
             <w:r>
               <w:rPr>
-                <w:rFonts w:hint="default" w:ascii="Times New Roman" w:hAnsi="Times New Roman" w:cs="Times New Roman"/>
+                <w:rFonts w:ascii="Times New Roman" w:hAnsi="Times New Roman" w:cs="Times New Roman"/>
                 <w:sz w:val="26"/>
                 <w:szCs w:val="26"/>
                 <w:lang w:val="en-IN"/>
@@ -5328,7 +5293,7 @@
               <w:spacing w:after="0" w:line="360" w:lineRule="auto"/>
               <w:jc w:val="center"/>
               <w:rPr>
-                <w:rFonts w:hint="default" w:ascii="Times New Roman" w:hAnsi="Times New Roman" w:cs="Times New Roman"/>
+                <w:rFonts w:ascii="Times New Roman" w:hAnsi="Times New Roman" w:cs="Times New Roman"/>
                 <w:sz w:val="26"/>
                 <w:szCs w:val="26"/>
                 <w:lang w:val="en-IN"/>
@@ -5336,7 +5301,7 @@
             </w:pPr>
             <w:r>
               <w:rPr>
-                <w:rFonts w:hint="default" w:ascii="Times New Roman" w:hAnsi="Times New Roman" w:cs="Times New Roman"/>
+                <w:rFonts w:ascii="Times New Roman" w:hAnsi="Times New Roman" w:cs="Times New Roman"/>
                 <w:sz w:val="26"/>
                 <w:szCs w:val="26"/>
                 <w:lang w:val="en-IN"/>
@@ -5426,7 +5391,7 @@
               <w:spacing w:after="0" w:line="360" w:lineRule="auto"/>
               <w:jc w:val="center"/>
               <w:rPr>
-                <w:rFonts w:hint="default" w:ascii="Times New Roman" w:hAnsi="Times New Roman" w:cs="Times New Roman"/>
+                <w:rFonts w:ascii="Times New Roman" w:hAnsi="Times New Roman" w:cs="Times New Roman"/>
                 <w:sz w:val="26"/>
                 <w:szCs w:val="26"/>
                 <w:lang w:val="en-IN"/>
@@ -5434,7 +5399,7 @@
             </w:pPr>
             <w:r>
               <w:rPr>
-                <w:rFonts w:hint="default" w:ascii="Times New Roman" w:hAnsi="Times New Roman" w:cs="Times New Roman"/>
+                <w:rFonts w:ascii="Times New Roman" w:hAnsi="Times New Roman" w:cs="Times New Roman"/>
                 <w:sz w:val="26"/>
                 <w:szCs w:val="26"/>
                 <w:lang w:val="en-IN"/>
@@ -5474,7 +5439,7 @@
               <w:spacing w:after="0" w:line="360" w:lineRule="auto"/>
               <w:jc w:val="center"/>
               <w:rPr>
-                <w:rFonts w:hint="default" w:ascii="Times New Roman" w:hAnsi="Times New Roman" w:cs="Times New Roman"/>
+                <w:rFonts w:ascii="Times New Roman" w:hAnsi="Times New Roman" w:cs="Times New Roman"/>
                 <w:sz w:val="26"/>
                 <w:szCs w:val="26"/>
                 <w:lang w:val="en-IN"/>
@@ -5482,7 +5447,7 @@
             </w:pPr>
             <w:r>
               <w:rPr>
-                <w:rFonts w:hint="default" w:ascii="Times New Roman" w:hAnsi="Times New Roman" w:cs="Times New Roman"/>
+                <w:rFonts w:ascii="Times New Roman" w:hAnsi="Times New Roman" w:cs="Times New Roman"/>
                 <w:sz w:val="26"/>
                 <w:szCs w:val="26"/>
                 <w:lang w:val="en-IN"/>
@@ -5501,7 +5466,7 @@
               <w:spacing w:after="0" w:line="360" w:lineRule="auto"/>
               <w:jc w:val="center"/>
               <w:rPr>
-                <w:rFonts w:hint="default" w:ascii="Times New Roman" w:hAnsi="Times New Roman" w:cs="Times New Roman"/>
+                <w:rFonts w:ascii="Times New Roman" w:hAnsi="Times New Roman" w:cs="Times New Roman"/>
                 <w:sz w:val="26"/>
                 <w:szCs w:val="26"/>
                 <w:lang w:val="en-IN"/>
@@ -5509,7 +5474,7 @@
             </w:pPr>
             <w:r>
               <w:rPr>
-                <w:rFonts w:hint="default" w:ascii="Times New Roman" w:hAnsi="Times New Roman" w:cs="Times New Roman"/>
+                <w:rFonts w:ascii="Times New Roman" w:hAnsi="Times New Roman" w:cs="Times New Roman"/>
                 <w:sz w:val="26"/>
                 <w:szCs w:val="26"/>
                 <w:lang w:val="en-IN"/>
@@ -5528,7 +5493,7 @@
               <w:spacing w:after="0" w:line="360" w:lineRule="auto"/>
               <w:jc w:val="center"/>
               <w:rPr>
-                <w:rFonts w:hint="default" w:ascii="Times New Roman" w:hAnsi="Times New Roman" w:cs="Times New Roman"/>
+                <w:rFonts w:ascii="Times New Roman" w:hAnsi="Times New Roman" w:cs="Times New Roman"/>
                 <w:sz w:val="26"/>
                 <w:szCs w:val="26"/>
                 <w:lang w:val="en-IN"/>
@@ -5536,7 +5501,7 @@
             </w:pPr>
             <w:r>
               <w:rPr>
-                <w:rFonts w:hint="default" w:ascii="Times New Roman" w:hAnsi="Times New Roman" w:cs="Times New Roman"/>
+                <w:rFonts w:ascii="Times New Roman" w:hAnsi="Times New Roman" w:cs="Times New Roman"/>
                 <w:sz w:val="26"/>
                 <w:szCs w:val="26"/>
                 <w:lang w:val="en-IN"/>
@@ -5656,7 +5621,7 @@
       <w:r>
         <w:rPr>
           <w:rStyle w:val="11"/>
-          <w:rFonts w:hint="default" w:ascii="Times New Roman" w:hAnsi="Times New Roman" w:cs="Times New Roman"/>
+          <w:rFonts w:ascii="Times New Roman" w:hAnsi="Times New Roman" w:cs="Times New Roman"/>
           <w:sz w:val="26"/>
           <w:szCs w:val="26"/>
           <w:lang w:val="en-IN"/>
@@ -5720,7 +5685,7 @@
       <w:r>
         <w:rPr>
           <w:rStyle w:val="16"/>
-          <w:rFonts w:hint="default" w:ascii="Times New Roman" w:hAnsi="Times New Roman" w:cs="Times New Roman"/>
+          <w:rFonts w:ascii="Times New Roman" w:hAnsi="Times New Roman" w:cs="Times New Roman"/>
           <w:sz w:val="26"/>
           <w:szCs w:val="26"/>
           <w:lang w:val="en-IN"/>
@@ -5755,7 +5720,7 @@
           <w:sz w:val="26"/>
           <w:szCs w:val="26"/>
         </w:rPr>
-        <w:t>HTML elements are the building blocks of HTML pages. With HTML constructs, images and other objects, such as interactive forms, may be embedded into the rendered page. It provides a means to create structured documents by denoting structural semantics for text such as headings, paragraphs, lists, links, quotes and other items. HTML elements are delineated by tags, written using angle brackets. Tags such as &lt;img /&gt; and &lt;input /&gt; introduce content into the page directly. Others such as &lt;p&gt;...&lt;/p&gt; surround and provide information about document text and may include other tags as sub-elements. Browsers do not display the HTML tags, but use them to interpret the content of the page.</w:t>
+        <w:t>HTML elements are the building blocks of HTML pages. With HTML constructs, images and other objects, such as interactive forms, may be embedded into the rendered page. It provides a means to create structured documents by denoting structural semantics for text such as headings, paragraphs, lists, links, quotes and other items. HTML elements are delineated by tags, written using angle brackets. Tags such as &lt;img /&gt; and &lt;input /&gt; introduce content into the page directly. Others such as &lt;p&gt;...&lt;/p&gt; surround and provide information about document text and may include other tags as sub-elements. Browsers do not display the HTML tags but use them to interpret the content of the page.</w:t>
       </w:r>
     </w:p>
     <w:p>
@@ -5847,12 +5812,12 @@
       <w:r>
         <w:rPr>
           <w:rStyle w:val="16"/>
-          <w:rFonts w:hint="default" w:ascii="Times New Roman" w:hAnsi="Times New Roman" w:cs="Times New Roman"/>
+          <w:rFonts w:ascii="Times New Roman" w:hAnsi="Times New Roman" w:cs="Times New Roman"/>
           <w:sz w:val="26"/>
           <w:szCs w:val="26"/>
           <w:lang w:val="en-IN"/>
         </w:rPr>
-        <w:t>-</w:t>
+        <w:t>pages</w:t>
       </w:r>
       <w:r>
         <w:rPr>
@@ -5861,7 +5826,7 @@
           <w:sz w:val="26"/>
           <w:szCs w:val="26"/>
         </w:rPr>
-        <w:t xml:space="preserve">pages, user interfaces for web applications, and user interfaces for many mobile applications. </w:t>
+        <w:t xml:space="preserve">, user interfaces for web applications, and user interfaces for many mobile applications. </w:t>
       </w:r>
     </w:p>
     <w:p>
@@ -5881,7 +5846,7 @@
           <w:sz w:val="26"/>
           <w:szCs w:val="26"/>
         </w:rPr>
-        <w:t xml:space="preserve">CSS is designed primarily to enable the separation of presentation and content, including aspects such as the layout, colors, and fonts. This separation can improve content accessibility, provide more flexibility and control in the specification of presentation characteristics, enable multiple HTML pages to share formatting by specifying the relevant CSS in a separate “.css” file, and reduce complexity and repetition in the structural content. </w:t>
+        <w:t xml:space="preserve">CSS is designed primarily to enable the separation of presentation and content, including aspects such as the layout, colors, and fonts. This separation can improve content accessibility, provide more flexibility and control in the specification of presentation characteristics, enable multiple HTML pages to share formatting by specifying the relevant CSS in a separate “.CSS” file, and reduce complexity and repetition in the structural content. </w:t>
       </w:r>
     </w:p>
     <w:p>
@@ -5958,7 +5923,7 @@
           <w:sz w:val="26"/>
           <w:szCs w:val="26"/>
         </w:rPr>
-        <w:t>The CSS specification describes a priority scheme to determine which style rules apply if more than one rule matches against a particular element. In this so-called cascade, priorities (or weights) are calculated and assigned to rules, so that the results are predictable. The CSS specifications are maintained by the World Wide Web Consortium (W3C). Internet media type (MIME type) text/css is registered for use with CSS by RFC 2318 (March 1998). The W3C operates a free CSS validation service for CSS documents.</w:t>
+        <w:t>The CSS specification describes a priority scheme to determine which style rules apply if more than one rule matches against a particular element. In this so-called cascade, priorities (or weights) are calculated and assigned to rules, so that the results are predictable. The CSS specifications are maintained by the World Wide Web Consortium (W3C). Internet media type (MIME type) text/CSS is registered for use with CSS by RFC 2318 (March 1998). The W3C operates a free CSS validation service for CSS documents.</w:t>
       </w:r>
     </w:p>
     <w:p>
@@ -5992,7 +5957,7 @@
           <w:sz w:val="26"/>
           <w:szCs w:val="26"/>
         </w:rPr>
-        <w:t>SERVER SIDE SCRIPTING</w:t>
+        <w:t>SERVER-SIDE SCRIPTING</w:t>
       </w:r>
     </w:p>
     <w:p>
@@ -6034,7 +5999,7 @@
           <w:sz w:val="26"/>
           <w:szCs w:val="26"/>
         </w:rPr>
-        <w:t xml:space="preserve">Server-side scripting is often used to provide a customized interface for the user. These scripts may assemble client characteristics for use in customizing the response based on those characteristics, the user’s requirements, access rights, etc. Server-side scripting also enables the website owner to hide the source code that generates the interface, whereas with client-side scripting, the user has access to all the code received by the client. A down-side to the use of server-side scripting is that the client needs to make further requests over the network to the server in order to show new information to the user via the web browser. These requests can slow down the experience for the user, place more load on the server, and prevent use of the application when the user is disconnected from the server. </w:t>
+        <w:t xml:space="preserve">Server-side scripting is often used to provide a customized interface for the user. These scripts may assemble client characteristics for use in customizing the response based on those characteristics, the user’s requirements, access rights, etc. Server-side scripting also enables the website owner to hide the source code that generates the interface, whereas with client-side scripting, the user has access to all the code received by the client. A down-side to the use of server-side scripting is that the client needs to make further requests over the network to the server to show new information to the user via the web browser. These requests can slow down the experience for the user, place more load on the server, and prevent use of the application when the user is disconnected from the server. </w:t>
       </w:r>
     </w:p>
     <w:p>
@@ -6165,6 +6130,18 @@
         </w:rPr>
         <w:t xml:space="preserve"> Ruby on Rails and so on.</w:t>
       </w:r>
+    </w:p>
+    <w:p>
+      <w:pPr>
+        <w:spacing w:line="360" w:lineRule="auto"/>
+        <w:jc w:val="both"/>
+        <w:rPr>
+          <w:rStyle w:val="16"/>
+          <w:rFonts w:ascii="Times New Roman" w:hAnsi="Times New Roman" w:cs="Times New Roman"/>
+          <w:sz w:val="26"/>
+          <w:szCs w:val="26"/>
+        </w:rPr>
+      </w:pPr>
     </w:p>
     <w:p>
       <w:pPr>
@@ -6202,7 +6179,7 @@
           <w:sz w:val="26"/>
           <w:szCs w:val="26"/>
         </w:rPr>
-        <w:t xml:space="preserve">CLIENT </w:t>
+        <w:t>CLIENT-SIDE</w:t>
       </w:r>
       <w:r>
         <w:rPr>
@@ -6212,7 +6189,7 @@
           <w:sz w:val="26"/>
           <w:szCs w:val="26"/>
         </w:rPr>
-        <w:t>SIDE SCRIPTING</w:t>
+        <w:t xml:space="preserve"> SCRIPTING</w:t>
       </w:r>
     </w:p>
     <w:p>
@@ -6276,7 +6253,7 @@
       <w:r>
         <w:rPr>
           <w:rStyle w:val="16"/>
-          <w:rFonts w:hint="default" w:ascii="Times New Roman" w:hAnsi="Times New Roman" w:cs="Times New Roman"/>
+          <w:rFonts w:ascii="Times New Roman" w:hAnsi="Times New Roman" w:cs="Times New Roman"/>
           <w:sz w:val="26"/>
           <w:szCs w:val="26"/>
           <w:lang w:val="en-IN"/>
@@ -6330,7 +6307,7 @@
           <w:sz w:val="26"/>
           <w:szCs w:val="26"/>
         </w:rPr>
-        <w:t>The first widespread use of JavaScript was in 1997, when the language was standardized as ECMAScript and implemented in Netscape 3. Example: The client-side content is generated on the client's computer. The web browser retrieves a page from the server, then processes the code embedded in the page (typically written in JavaScript) and displays the retrieved page's content to the user. The most popularly used client side scripting languages is Java Script.</w:t>
+        <w:t>The first widespread use of JavaScript was in 1997, when the language was standardized as ECMAScript and implemented in Netscape 3. Example: The client-side content is generated on the client's computer. The web browser retrieves a page from the server, then processes the code embedded in the page (typically written in JavaScript) and displays the retrieved page's content to the user. The most popularly used client-side scripting languages is Java Script.</w:t>
       </w:r>
     </w:p>
     <w:p>
@@ -6370,7 +6347,7 @@
       </w:pPr>
       <w:r>
         <w:rPr>
-          <w:rFonts w:hint="default" w:ascii="Times New Roman" w:hAnsi="Times New Roman" w:cs="Times New Roman"/>
+          <w:rFonts w:ascii="Times New Roman" w:hAnsi="Times New Roman" w:cs="Times New Roman"/>
           <w:b/>
           <w:sz w:val="26"/>
           <w:szCs w:val="26"/>
@@ -6391,7 +6368,7 @@
       </w:pPr>
       <w:r>
         <w:rPr>
-          <w:rFonts w:hint="default" w:ascii="Times New Roman" w:hAnsi="Times New Roman" w:cs="Times New Roman"/>
+          <w:rFonts w:ascii="Times New Roman" w:hAnsi="Times New Roman" w:cs="Times New Roman"/>
           <w:sz w:val="26"/>
           <w:szCs w:val="26"/>
         </w:rPr>
@@ -6410,7 +6387,7 @@
       </w:pPr>
       <w:r>
         <w:rPr>
-          <w:rFonts w:hint="default" w:ascii="Times New Roman" w:hAnsi="Times New Roman" w:cs="Times New Roman"/>
+          <w:rFonts w:ascii="Times New Roman" w:hAnsi="Times New Roman" w:cs="Times New Roman"/>
           <w:sz w:val="26"/>
           <w:szCs w:val="26"/>
         </w:rPr>
@@ -6424,38 +6401,46 @@
           <w:numId w:val="12"/>
         </w:numPr>
         <w:spacing w:line="360" w:lineRule="auto"/>
-        <w:ind w:left="425" w:leftChars="0" w:hanging="425" w:firstLineChars="0"/>
-        <w:jc w:val="both"/>
-        <w:rPr>
-          <w:rFonts w:ascii="Times New Roman" w:hAnsi="Times New Roman" w:cs="Times New Roman"/>
-          <w:sz w:val="26"/>
-          <w:szCs w:val="26"/>
-        </w:rPr>
-      </w:pPr>
+        <w:jc w:val="both"/>
+        <w:rPr>
+          <w:rFonts w:ascii="Times New Roman" w:hAnsi="Times New Roman" w:cs="Times New Roman"/>
+          <w:sz w:val="26"/>
+          <w:szCs w:val="26"/>
+        </w:rPr>
+      </w:pPr>
+      <w:r>
+        <w:rPr>
+          <w:rFonts w:ascii="Times New Roman" w:hAnsi="Times New Roman" w:cs="Times New Roman"/>
+          <w:sz w:val="26"/>
+          <w:szCs w:val="26"/>
+        </w:rPr>
+        <w:t>Mode</w:t>
+      </w:r>
+      <w:r>
+        <w:rPr>
+          <w:rFonts w:ascii="Times New Roman" w:hAnsi="Times New Roman" w:cs="Times New Roman"/>
+          <w:sz w:val="26"/>
+          <w:szCs w:val="26"/>
+          <w:lang w:val="en-IN"/>
+        </w:rPr>
+        <w:t>l</w:t>
+      </w:r>
       <w:r>
         <w:rPr>
           <w:rFonts w:hint="default" w:ascii="Times New Roman" w:hAnsi="Times New Roman" w:cs="Times New Roman"/>
           <w:sz w:val="26"/>
           <w:szCs w:val="26"/>
-        </w:rPr>
-        <w:t>Mode</w:t>
-      </w:r>
-      <w:r>
-        <w:rPr>
-          <w:rFonts w:hint="default" w:ascii="Times New Roman" w:hAnsi="Times New Roman" w:cs="Times New Roman"/>
-          <w:sz w:val="26"/>
-          <w:szCs w:val="26"/>
           <w:lang w:val="en-IN"/>
         </w:rPr>
-        <w:t>l</w:t>
-      </w:r>
-      <w:r>
-        <w:rPr>
-          <w:rFonts w:hint="default" w:ascii="Times New Roman" w:hAnsi="Times New Roman" w:cs="Times New Roman"/>
-          <w:sz w:val="26"/>
-          <w:szCs w:val="26"/>
-        </w:rPr>
-        <w:t>: The model represents the application's data and business logic. It defines the structure and behavior of the data and encapsulates the interactions with the underlying database or other data sources.</w:t>
+        <w:t xml:space="preserve"> -</w:t>
+      </w:r>
+      <w:r>
+        <w:rPr>
+          <w:rFonts w:ascii="Times New Roman" w:hAnsi="Times New Roman" w:cs="Times New Roman"/>
+          <w:sz w:val="26"/>
+          <w:szCs w:val="26"/>
+        </w:rPr>
+        <w:t xml:space="preserve"> The model represents the application's data and business logic. It defines the structure and behavior of the data and encapsulates the interactions with the underlying database or other data sources.</w:t>
       </w:r>
     </w:p>
     <w:p>
@@ -6465,21 +6450,37 @@
           <w:numId w:val="12"/>
         </w:numPr>
         <w:spacing w:line="360" w:lineRule="auto"/>
-        <w:ind w:left="425" w:leftChars="0" w:hanging="425" w:firstLineChars="0"/>
-        <w:jc w:val="both"/>
-        <w:rPr>
-          <w:rFonts w:ascii="Times New Roman" w:hAnsi="Times New Roman" w:cs="Times New Roman"/>
-          <w:sz w:val="26"/>
-          <w:szCs w:val="26"/>
-        </w:rPr>
-      </w:pPr>
+        <w:jc w:val="both"/>
+        <w:rPr>
+          <w:rFonts w:ascii="Times New Roman" w:hAnsi="Times New Roman" w:cs="Times New Roman"/>
+          <w:sz w:val="26"/>
+          <w:szCs w:val="26"/>
+        </w:rPr>
+      </w:pPr>
+      <w:r>
+        <w:rPr>
+          <w:rFonts w:ascii="Times New Roman" w:hAnsi="Times New Roman" w:cs="Times New Roman"/>
+          <w:sz w:val="26"/>
+          <w:szCs w:val="26"/>
+        </w:rPr>
+        <w:t>View</w:t>
+      </w:r>
       <w:r>
         <w:rPr>
           <w:rFonts w:hint="default" w:ascii="Times New Roman" w:hAnsi="Times New Roman" w:cs="Times New Roman"/>
           <w:sz w:val="26"/>
           <w:szCs w:val="26"/>
-        </w:rPr>
-        <w:t>View: The view is responsible for presenting the user interface (UI) to the users. It defines how the data from the model should be displayed and provides the necessary HTML markup, CSS styling, and client-side scripting.</w:t>
+          <w:lang w:val="en-IN"/>
+        </w:rPr>
+        <w:t xml:space="preserve"> -</w:t>
+      </w:r>
+      <w:r>
+        <w:rPr>
+          <w:rFonts w:ascii="Times New Roman" w:hAnsi="Times New Roman" w:cs="Times New Roman"/>
+          <w:sz w:val="26"/>
+          <w:szCs w:val="26"/>
+        </w:rPr>
+        <w:t xml:space="preserve"> The view is responsible for presenting the user interface (UI) to the users. It defines how the data from the model should be displayed and provides the necessary HTML markup, CSS styling, and client-side scripting.</w:t>
       </w:r>
     </w:p>
     <w:p>
@@ -6489,21 +6490,37 @@
           <w:numId w:val="12"/>
         </w:numPr>
         <w:spacing w:line="360" w:lineRule="auto"/>
-        <w:ind w:left="425" w:leftChars="0" w:hanging="425" w:firstLineChars="0"/>
-        <w:jc w:val="both"/>
-        <w:rPr>
-          <w:rFonts w:ascii="Times New Roman" w:hAnsi="Times New Roman" w:cs="Times New Roman"/>
-          <w:sz w:val="26"/>
-          <w:szCs w:val="26"/>
-        </w:rPr>
-      </w:pPr>
+        <w:jc w:val="both"/>
+        <w:rPr>
+          <w:rFonts w:ascii="Times New Roman" w:hAnsi="Times New Roman" w:cs="Times New Roman"/>
+          <w:sz w:val="26"/>
+          <w:szCs w:val="26"/>
+        </w:rPr>
+      </w:pPr>
+      <w:r>
+        <w:rPr>
+          <w:rFonts w:ascii="Times New Roman" w:hAnsi="Times New Roman" w:cs="Times New Roman"/>
+          <w:sz w:val="26"/>
+          <w:szCs w:val="26"/>
+        </w:rPr>
+        <w:t>Controller</w:t>
+      </w:r>
       <w:r>
         <w:rPr>
           <w:rFonts w:hint="default" w:ascii="Times New Roman" w:hAnsi="Times New Roman" w:cs="Times New Roman"/>
           <w:sz w:val="26"/>
           <w:szCs w:val="26"/>
-        </w:rPr>
-        <w:t>Controller: The controller handles the user's requests, processes the input, and orchestrates the flow of data between the model and the view. It contains the logic for handling user interactions, such as capturing form inputs, performing data validation, and determining the appropriate response to send back to the user.</w:t>
+          <w:lang w:val="en-IN"/>
+        </w:rPr>
+        <w:t xml:space="preserve"> -</w:t>
+      </w:r>
+      <w:r>
+        <w:rPr>
+          <w:rFonts w:ascii="Times New Roman" w:hAnsi="Times New Roman" w:cs="Times New Roman"/>
+          <w:sz w:val="26"/>
+          <w:szCs w:val="26"/>
+        </w:rPr>
+        <w:t xml:space="preserve"> The controller handles the user's requests, processes the input, and orchestrates the flow of data between the model and the view. It contains the logic for handling user interactions, such as capturing form inputs, performing data validation, and determining the appropriate response to send back to the user.</w:t>
       </w:r>
     </w:p>
     <w:p>
@@ -6522,14 +6539,14 @@
         <w:spacing w:line="360" w:lineRule="auto"/>
         <w:jc w:val="both"/>
         <w:rPr>
-          <w:rFonts w:hint="default" w:ascii="Times New Roman" w:hAnsi="Times New Roman" w:cs="Times New Roman"/>
-          <w:sz w:val="26"/>
-          <w:szCs w:val="26"/>
-        </w:rPr>
-      </w:pPr>
-      <w:r>
-        <w:rPr>
-          <w:rFonts w:hint="default" w:ascii="Times New Roman" w:hAnsi="Times New Roman" w:cs="Times New Roman"/>
+          <w:rFonts w:ascii="Times New Roman" w:hAnsi="Times New Roman" w:cs="Times New Roman"/>
+          <w:sz w:val="26"/>
+          <w:szCs w:val="26"/>
+        </w:rPr>
+      </w:pPr>
+      <w:r>
+        <w:rPr>
+          <w:rFonts w:ascii="Times New Roman" w:hAnsi="Times New Roman" w:cs="Times New Roman"/>
           <w:sz w:val="26"/>
           <w:szCs w:val="26"/>
         </w:rPr>
@@ -6541,14 +6558,14 @@
         <w:spacing w:line="360" w:lineRule="auto"/>
         <w:jc w:val="both"/>
         <w:rPr>
-          <w:rFonts w:hint="default" w:ascii="Times New Roman" w:hAnsi="Times New Roman" w:cs="Times New Roman"/>
-          <w:sz w:val="26"/>
-          <w:szCs w:val="26"/>
-        </w:rPr>
-      </w:pPr>
-      <w:r>
-        <w:rPr>
-          <w:rFonts w:hint="default" w:ascii="Times New Roman" w:hAnsi="Times New Roman" w:cs="Times New Roman"/>
+          <w:rFonts w:ascii="Times New Roman" w:hAnsi="Times New Roman" w:cs="Times New Roman"/>
+          <w:sz w:val="26"/>
+          <w:szCs w:val="26"/>
+        </w:rPr>
+      </w:pPr>
+      <w:r>
+        <w:rPr>
+          <w:rFonts w:ascii="Times New Roman" w:hAnsi="Times New Roman" w:cs="Times New Roman"/>
           <w:sz w:val="26"/>
           <w:szCs w:val="26"/>
         </w:rPr>
@@ -6585,7 +6602,7 @@
       <w:r>
         <w:rPr>
           <w:rStyle w:val="11"/>
-          <w:rFonts w:hint="default" w:ascii="Times New Roman" w:hAnsi="Times New Roman" w:cs="Times New Roman"/>
+          <w:rFonts w:ascii="Times New Roman" w:hAnsi="Times New Roman" w:cs="Times New Roman"/>
           <w:b/>
           <w:sz w:val="26"/>
           <w:szCs w:val="26"/>
@@ -6608,7 +6625,7 @@
       <w:r>
         <w:rPr>
           <w:rStyle w:val="11"/>
-          <w:rFonts w:hint="default" w:ascii="Times New Roman" w:hAnsi="Times New Roman" w:cs="Times New Roman"/>
+          <w:rFonts w:ascii="Times New Roman" w:hAnsi="Times New Roman" w:cs="Times New Roman"/>
           <w:sz w:val="26"/>
           <w:szCs w:val="26"/>
         </w:rPr>
@@ -6629,7 +6646,7 @@
       <w:r>
         <w:rPr>
           <w:rStyle w:val="11"/>
-          <w:rFonts w:hint="default" w:ascii="Times New Roman" w:hAnsi="Times New Roman" w:cs="Times New Roman"/>
+          <w:rFonts w:ascii="Times New Roman" w:hAnsi="Times New Roman" w:cs="Times New Roman"/>
           <w:sz w:val="26"/>
           <w:szCs w:val="26"/>
         </w:rPr>
@@ -6643,7 +6660,6 @@
           <w:numId w:val="13"/>
         </w:numPr>
         <w:spacing w:line="360" w:lineRule="auto"/>
-        <w:ind w:left="425" w:leftChars="0" w:hanging="425" w:firstLineChars="0"/>
         <w:jc w:val="both"/>
         <w:rPr>
           <w:rStyle w:val="11"/>
@@ -6655,11 +6671,11 @@
       <w:r>
         <w:rPr>
           <w:rStyle w:val="11"/>
-          <w:rFonts w:hint="default" w:ascii="Times New Roman" w:hAnsi="Times New Roman" w:cs="Times New Roman"/>
-          <w:sz w:val="26"/>
-          <w:szCs w:val="26"/>
-        </w:rPr>
-        <w:t>Database Engine: The Database Engine is the core component of SQL Server. It handles tasks such as data storage, query processing, transaction management, and security. It supports multiple data models, including relational, XML, spatial, and graph data.</w:t>
+          <w:rFonts w:ascii="Times New Roman" w:hAnsi="Times New Roman" w:cs="Times New Roman"/>
+          <w:sz w:val="26"/>
+          <w:szCs w:val="26"/>
+        </w:rPr>
+        <w:t>Database Engine The Database Engine is the core component of SQL Server. It handles tasks such as data storage, query processing, transaction management, and security. It supports multiple data models, including relational, XML, spatial, and graph data.</w:t>
       </w:r>
     </w:p>
     <w:p>
@@ -6669,7 +6685,6 @@
           <w:numId w:val="13"/>
         </w:numPr>
         <w:spacing w:line="360" w:lineRule="auto"/>
-        <w:ind w:left="425" w:leftChars="0" w:hanging="425" w:firstLineChars="0"/>
         <w:jc w:val="both"/>
         <w:rPr>
           <w:rStyle w:val="11"/>
@@ -6681,11 +6696,11 @@
       <w:r>
         <w:rPr>
           <w:rStyle w:val="11"/>
-          <w:rFonts w:hint="default" w:ascii="Times New Roman" w:hAnsi="Times New Roman" w:cs="Times New Roman"/>
-          <w:sz w:val="26"/>
-          <w:szCs w:val="26"/>
-        </w:rPr>
-        <w:t>Management Tools: SQL Server provides various tools for managing and administering databases. SQL Server Management Studio (SSMS) is a graphical user interface (GUI) tool that allows developers and administrators to interact with SQL Server, create databases, write queries, and perform administrative tasks. SQL Server also offers command-line tools and PowerShell modules for automation and scripting.</w:t>
+          <w:rFonts w:ascii="Times New Roman" w:hAnsi="Times New Roman" w:cs="Times New Roman"/>
+          <w:sz w:val="26"/>
+          <w:szCs w:val="26"/>
+        </w:rPr>
+        <w:t>Management Tools SQL Server provides various tools for managing and administering databases. SQL Server Management Studio (SSMS) is a graphical user interface (GUI) tool that allows developers and administrators to interact with SQL Server, create databases, write queries, and perform administrative tasks. SQL Server also offers command-line tools and PowerShell modules for automation and scripting.</w:t>
       </w:r>
     </w:p>
     <w:p>
@@ -6695,7 +6710,6 @@
           <w:numId w:val="13"/>
         </w:numPr>
         <w:spacing w:line="360" w:lineRule="auto"/>
-        <w:ind w:left="425" w:leftChars="0" w:hanging="425" w:firstLineChars="0"/>
         <w:jc w:val="both"/>
         <w:rPr>
           <w:rStyle w:val="11"/>
@@ -6707,11 +6721,11 @@
       <w:r>
         <w:rPr>
           <w:rStyle w:val="11"/>
-          <w:rFonts w:hint="default" w:ascii="Times New Roman" w:hAnsi="Times New Roman" w:cs="Times New Roman"/>
-          <w:sz w:val="26"/>
-          <w:szCs w:val="26"/>
-        </w:rPr>
-        <w:t>Integration Services (SSIS): SQL Server Integration Services is a platform for building data integration and ETL (Extract, Transform, Load) solutions. It enables the extraction, transformation, and loading of data from various sources into SQL Server or other destinations.</w:t>
+          <w:rFonts w:ascii="Times New Roman" w:hAnsi="Times New Roman" w:cs="Times New Roman"/>
+          <w:sz w:val="26"/>
+          <w:szCs w:val="26"/>
+        </w:rPr>
+        <w:t>Integration Services (SSIS) SQL Server Integration Services is a platform for building data integration and ETL (Extract, Transform, Load) solutions. It enables the extraction, transformation, and loading of data from various sources into SQL Server or other destinations.</w:t>
       </w:r>
     </w:p>
     <w:p>
@@ -6721,7 +6735,6 @@
           <w:numId w:val="13"/>
         </w:numPr>
         <w:spacing w:line="360" w:lineRule="auto"/>
-        <w:ind w:left="425" w:leftChars="0" w:hanging="425" w:firstLineChars="0"/>
         <w:jc w:val="both"/>
         <w:rPr>
           <w:rStyle w:val="11"/>
@@ -6733,11 +6746,11 @@
       <w:r>
         <w:rPr>
           <w:rStyle w:val="11"/>
-          <w:rFonts w:hint="default" w:ascii="Times New Roman" w:hAnsi="Times New Roman" w:cs="Times New Roman"/>
-          <w:sz w:val="26"/>
-          <w:szCs w:val="26"/>
-        </w:rPr>
-        <w:t>Analysis Services (SSAS): SQL Server Analysis Services provides online analytical processing (OLAP) and data mining capabilities. It allows users to create multidimensional models and perform complex analysis on large datasets.</w:t>
+          <w:rFonts w:ascii="Times New Roman" w:hAnsi="Times New Roman" w:cs="Times New Roman"/>
+          <w:sz w:val="26"/>
+          <w:szCs w:val="26"/>
+        </w:rPr>
+        <w:t>Analysis Services (SSAS) SQL Server Analysis Services provides online analytical processing (OLAP) and data mining capabilities. It allows users to create multidimensional models and perform complex analysis on large datasets.</w:t>
       </w:r>
     </w:p>
     <w:p>
@@ -6747,7 +6760,6 @@
           <w:numId w:val="13"/>
         </w:numPr>
         <w:spacing w:line="360" w:lineRule="auto"/>
-        <w:ind w:left="425" w:leftChars="0" w:hanging="425" w:firstLineChars="0"/>
         <w:jc w:val="both"/>
         <w:rPr>
           <w:rStyle w:val="11"/>
@@ -6759,11 +6771,11 @@
       <w:r>
         <w:rPr>
           <w:rStyle w:val="11"/>
-          <w:rFonts w:hint="default" w:ascii="Times New Roman" w:hAnsi="Times New Roman" w:cs="Times New Roman"/>
-          <w:sz w:val="26"/>
-          <w:szCs w:val="26"/>
-        </w:rPr>
-        <w:t>Reporting Services (SSRS): SQL Server Reporting Services is a reporting platform that enables the creation, management, and delivery of interactive and paginated reports. It offers a wide range of reporting features and supports various output formats, including PDF, Excel, and web-based formats.</w:t>
+          <w:rFonts w:ascii="Times New Roman" w:hAnsi="Times New Roman" w:cs="Times New Roman"/>
+          <w:sz w:val="26"/>
+          <w:szCs w:val="26"/>
+        </w:rPr>
+        <w:t>Reporting Services (SSRS) SQL Server Reporting Services is a reporting platform that enables the creation, management, and delivery of interactive and paginated reports. It offers a wide range of reporting features and supports various output formats, including PDF, Excel, and web-based formats.</w:t>
       </w:r>
     </w:p>
     <w:p>
@@ -6773,7 +6785,6 @@
           <w:numId w:val="13"/>
         </w:numPr>
         <w:spacing w:line="360" w:lineRule="auto"/>
-        <w:ind w:left="425" w:leftChars="0" w:hanging="425" w:firstLineChars="0"/>
         <w:jc w:val="both"/>
         <w:rPr>
           <w:rStyle w:val="11"/>
@@ -6785,11 +6796,11 @@
       <w:r>
         <w:rPr>
           <w:rStyle w:val="11"/>
-          <w:rFonts w:hint="default" w:ascii="Times New Roman" w:hAnsi="Times New Roman" w:cs="Times New Roman"/>
-          <w:sz w:val="26"/>
-          <w:szCs w:val="26"/>
-        </w:rPr>
-        <w:t>Azure SQL Database: Microsoft SQL Server also offers a cloud-based version called Azure SQL Database. It provides a fully managed database service in Microsoft Azure, offering scalability, high availability, and automatic backups.</w:t>
+          <w:rFonts w:ascii="Times New Roman" w:hAnsi="Times New Roman" w:cs="Times New Roman"/>
+          <w:sz w:val="26"/>
+          <w:szCs w:val="26"/>
+        </w:rPr>
+        <w:t>Azure SQL Database Microsoft SQL Server also offers a cloud-based version called Azure SQL Database. It provides a fully managed database service in Microsoft Azure, offering scalability, high availability, and automatic backups.</w:t>
       </w:r>
     </w:p>
     <w:p>
@@ -6798,7 +6809,7 @@
         <w:jc w:val="both"/>
         <w:rPr>
           <w:rStyle w:val="11"/>
-          <w:rFonts w:hint="default" w:ascii="Times New Roman" w:hAnsi="Times New Roman" w:cs="Times New Roman"/>
+          <w:rFonts w:ascii="Times New Roman" w:hAnsi="Times New Roman" w:cs="Times New Roman"/>
           <w:sz w:val="26"/>
           <w:szCs w:val="26"/>
         </w:rPr>
@@ -6806,7 +6817,7 @@
       <w:r>
         <w:rPr>
           <w:rStyle w:val="11"/>
-          <w:rFonts w:hint="default" w:ascii="Times New Roman" w:hAnsi="Times New Roman" w:cs="Times New Roman"/>
+          <w:rFonts w:ascii="Times New Roman" w:hAnsi="Times New Roman" w:cs="Times New Roman"/>
           <w:sz w:val="26"/>
           <w:szCs w:val="26"/>
         </w:rPr>
@@ -6819,7 +6830,7 @@
         <w:jc w:val="both"/>
         <w:rPr>
           <w:rStyle w:val="11"/>
-          <w:rFonts w:hint="default" w:ascii="Times New Roman" w:hAnsi="Times New Roman" w:cs="Times New Roman"/>
+          <w:rFonts w:ascii="Times New Roman" w:hAnsi="Times New Roman" w:cs="Times New Roman"/>
           <w:sz w:val="26"/>
           <w:szCs w:val="26"/>
         </w:rPr>
@@ -6844,7 +6855,7 @@
       <w:r>
         <w:rPr>
           <w:rStyle w:val="11"/>
-          <w:rFonts w:hint="default" w:ascii="Times New Roman" w:hAnsi="Times New Roman" w:cs="Times New Roman"/>
+          <w:rFonts w:ascii="Times New Roman" w:hAnsi="Times New Roman" w:cs="Times New Roman"/>
           <w:b/>
           <w:sz w:val="26"/>
           <w:szCs w:val="26"/>
@@ -6859,7 +6870,7 @@
         <w:jc w:val="both"/>
         <w:rPr>
           <w:rStyle w:val="11"/>
-          <w:rFonts w:hint="default" w:ascii="Times New Roman" w:hAnsi="Times New Roman" w:cs="Times New Roman"/>
+          <w:rFonts w:ascii="Times New Roman" w:hAnsi="Times New Roman" w:cs="Times New Roman"/>
           <w:sz w:val="26"/>
           <w:szCs w:val="26"/>
         </w:rPr>
@@ -6867,11 +6878,11 @@
       <w:r>
         <w:rPr>
           <w:rStyle w:val="11"/>
-          <w:rFonts w:hint="default" w:ascii="Times New Roman" w:hAnsi="Times New Roman" w:cs="Times New Roman"/>
-          <w:sz w:val="26"/>
-          <w:szCs w:val="26"/>
-        </w:rPr>
-        <w:t>Syncfusion provides a package called "Syncfusion.EJ2.AspNetCore.Mvc" for working with their UI controls and components in ASP.NET Core MVC applications. This package enables developers to easily integrate and use Syncfusion's UI controls within their MVC projects.</w:t>
+          <w:rFonts w:ascii="Times New Roman" w:hAnsi="Times New Roman" w:cs="Times New Roman"/>
+          <w:sz w:val="26"/>
+          <w:szCs w:val="26"/>
+        </w:rPr>
+        <w:t>Sync fusion provides a package called "Syncfusion.EJ2.AspNetCore. Mvc" for working with their UI controls and components in ASP.NET Core MVC applications. This package enables developers to easily integrate and use Sync fusion’s UI controls within their MVC projects.</w:t>
       </w:r>
     </w:p>
     <w:p>
@@ -6880,7 +6891,7 @@
         <w:jc w:val="both"/>
         <w:rPr>
           <w:rStyle w:val="11"/>
-          <w:rFonts w:hint="default" w:ascii="Times New Roman" w:hAnsi="Times New Roman" w:cs="Times New Roman"/>
+          <w:rFonts w:ascii="Times New Roman" w:hAnsi="Times New Roman" w:cs="Times New Roman"/>
           <w:sz w:val="26"/>
           <w:szCs w:val="26"/>
         </w:rPr>
@@ -6888,11 +6899,11 @@
       <w:r>
         <w:rPr>
           <w:rStyle w:val="11"/>
-          <w:rFonts w:hint="default" w:ascii="Times New Roman" w:hAnsi="Times New Roman" w:cs="Times New Roman"/>
-          <w:sz w:val="26"/>
-          <w:szCs w:val="26"/>
-        </w:rPr>
-        <w:t>The "Syncfusion.EJ2.AspNetCore.Mvc" package is specifically designed for ASP.NET Core MVC applications and provides server-side wrappers for Syncfusion's Essential JS 2 (EJ2) controls. These controls include a wide range of UI components such as grids, charts, calendars, dropdowns, treeviews, editors, and more.</w:t>
+          <w:rFonts w:ascii="Times New Roman" w:hAnsi="Times New Roman" w:cs="Times New Roman"/>
+          <w:sz w:val="26"/>
+          <w:szCs w:val="26"/>
+        </w:rPr>
+        <w:t>The "Syncfusion.EJ2.AspNetCore. Mvc" package is specifically designed for ASP.NET Core MVC applications and provides server-side wrappers for Sync fusion’s Essential JS 2 (EJ2) controls. These controls include a wide range of UI components such as grids, charts, calendars, dropdowns, tree views, editors, and more.</w:t>
       </w:r>
     </w:p>
     <w:p>
@@ -6901,7 +6912,7 @@
         <w:jc w:val="both"/>
         <w:rPr>
           <w:rStyle w:val="11"/>
-          <w:rFonts w:hint="default" w:ascii="Times New Roman" w:hAnsi="Times New Roman" w:cs="Times New Roman"/>
+          <w:rFonts w:ascii="Times New Roman" w:hAnsi="Times New Roman" w:cs="Times New Roman"/>
           <w:sz w:val="26"/>
           <w:szCs w:val="26"/>
         </w:rPr>
@@ -6909,11 +6920,11 @@
       <w:r>
         <w:rPr>
           <w:rStyle w:val="11"/>
-          <w:rFonts w:hint="default" w:ascii="Times New Roman" w:hAnsi="Times New Roman" w:cs="Times New Roman"/>
-          <w:sz w:val="26"/>
-          <w:szCs w:val="26"/>
-        </w:rPr>
-        <w:t>By using the Syncfusion package, you can leverage pre-built, customizable UI components that are optimized for performance and designed to work well together. The controls offer a consistent and visually appealing user experience across different browsers and devices.</w:t>
+          <w:rFonts w:ascii="Times New Roman" w:hAnsi="Times New Roman" w:cs="Times New Roman"/>
+          <w:sz w:val="26"/>
+          <w:szCs w:val="26"/>
+        </w:rPr>
+        <w:t>By using the Sync fusion package, you can leverage pre-built, customizable UI components that are optimized for performance and designed to work well together. The controls offer a consistent and visually appealing user experience across different browsers and devices.</w:t>
       </w:r>
     </w:p>
     <w:p>
@@ -6922,7 +6933,7 @@
         <w:jc w:val="both"/>
         <w:rPr>
           <w:rStyle w:val="11"/>
-          <w:rFonts w:hint="default" w:ascii="Times New Roman" w:hAnsi="Times New Roman" w:cs="Times New Roman"/>
+          <w:rFonts w:ascii="Times New Roman" w:hAnsi="Times New Roman" w:cs="Times New Roman"/>
           <w:sz w:val="26"/>
           <w:szCs w:val="26"/>
         </w:rPr>
@@ -6930,11 +6941,11 @@
       <w:r>
         <w:rPr>
           <w:rStyle w:val="11"/>
-          <w:rFonts w:hint="default" w:ascii="Times New Roman" w:hAnsi="Times New Roman" w:cs="Times New Roman"/>
-          <w:sz w:val="26"/>
-          <w:szCs w:val="26"/>
-        </w:rPr>
-        <w:t>Overall, the "Syncfusion.EJ2.AspNetCore.Mvc" package simplifies the integration and usage of Syncfusion controls within ASP.NET Core MVC applications, allowing developers to build rich and interactive UIs with ease.</w:t>
+          <w:rFonts w:ascii="Times New Roman" w:hAnsi="Times New Roman" w:cs="Times New Roman"/>
+          <w:sz w:val="26"/>
+          <w:szCs w:val="26"/>
+        </w:rPr>
+        <w:t>Overall, the "Syncfusion.EJ2.AspNetCore. Mvc" package simplifies the integration and usage of Sync fusion controls within ASP.NET Core MVC applications, allowing developers to build rich and interactive UIs with ease.</w:t>
       </w:r>
     </w:p>
     <w:p>
@@ -7034,7 +7045,7 @@
           <w:sz w:val="26"/>
           <w:szCs w:val="26"/>
         </w:rPr>
-        <w:t xml:space="preserve">This Section describes the methodology applied during the development of the proposed project. A methodology is a model, which project managers employ for the design, planning, implementation and achievement of their project objectives. Effective project management is essential in absolutely any organization, regardless of the nature of the business and the scale of the organization. From choosing a project to right through to the end, it is important that the project is carefully and closely managed. Based on the nature of my project solution, it was essential to use incremental Software development life cycle (SDLC). The project typically has a number of Phases and the level of control required over each phase are primarily defined by the nature of the Project, the complexity of the same and the industry to which the Project has to cater to. An Incremental (SDLC) model consists of a number of dependent increments that are completed in a prescribed sequence. Each increment includes a Launching, Monitoring and Controlling, and Closing Process Group for the functions and features in that increment only. Each increment integrates additional parts of the solution until the final increment, where the remaining parts of the solution are integrated. </w:t>
+        <w:t xml:space="preserve">This Section describes the methodology applied during the development of the proposed project. A methodology is a model, which project managers employ for the design, planning, implementation, and achievement of their project objectives. Effective project management is essential in absolutely any organization, regardless of the nature of the business and the scale of the organization. From choosing a project to right through to the end, it is important that the project is carefully and closely managed. Based on the nature of my project solution, it was essential to use incremental Software development life cycle (SDLC). The project typically has several Phases and the level of control required over each phase are primarily defined by the nature of the Project, the complexity of the same and the industry to which the Project has to cater to. An Incremental (SDLC) model consists of a number of dependent increments that are completed in a prescribed sequence. Each increment includes a Launching, Monitoring and Controlling, and Closing Process Group for the functions and features in that increment only. Each increment integrates additional parts of the solution until the final increment, where the remaining parts of the solution are integrated. </w:t>
       </w:r>
     </w:p>
     <w:p>
@@ -7111,7 +7122,7 @@
           <w:sz w:val="26"/>
           <w:szCs w:val="26"/>
         </w:rPr>
-        <w:t xml:space="preserve">This model can be used when the requirements of the complete system are clearly defined and understood, like the case of this project where; </w:t>
+        <w:t xml:space="preserve">This model can be used when the requirements of the complete system are clearly defined and understood, like the case of this project where. </w:t>
       </w:r>
     </w:p>
     <w:p>
@@ -7187,7 +7198,7 @@
       </w:r>
       <w:r>
         <w:rPr>
-          <w:rFonts w:hint="default" w:ascii="Times New Roman" w:hAnsi="Times New Roman" w:eastAsia="Times New Roman" w:cs="Times New Roman"/>
+          <w:rFonts w:ascii="Times New Roman" w:hAnsi="Times New Roman" w:eastAsia="Times New Roman" w:cs="Times New Roman"/>
           <w:sz w:val="26"/>
           <w:szCs w:val="26"/>
           <w:lang w:val="en-IN"/>
@@ -7204,7 +7215,7 @@
       </w:r>
       <w:r>
         <w:rPr>
-          <w:rFonts w:hint="default" w:ascii="Times New Roman" w:hAnsi="Times New Roman" w:eastAsia="Times New Roman" w:cs="Times New Roman"/>
+          <w:rFonts w:ascii="Times New Roman" w:hAnsi="Times New Roman" w:eastAsia="Times New Roman" w:cs="Times New Roman"/>
           <w:sz w:val="26"/>
           <w:szCs w:val="26"/>
           <w:lang w:val="en-IN"/>
@@ -7221,7 +7232,7 @@
       </w:r>
       <w:r>
         <w:rPr>
-          <w:rFonts w:hint="default" w:ascii="Times New Roman" w:hAnsi="Times New Roman" w:eastAsia="Times New Roman" w:cs="Times New Roman"/>
+          <w:rFonts w:ascii="Times New Roman" w:hAnsi="Times New Roman" w:eastAsia="Times New Roman" w:cs="Times New Roman"/>
           <w:sz w:val="26"/>
           <w:szCs w:val="26"/>
           <w:lang w:val="en-IN"/>
@@ -7254,7 +7265,7 @@
       </w:pPr>
       <w:r>
         <w:rPr>
-          <w:rFonts w:hint="default" w:ascii="Times New Roman" w:hAnsi="Times New Roman" w:eastAsia="Times New Roman" w:cs="Times New Roman"/>
+          <w:rFonts w:ascii="Times New Roman" w:hAnsi="Times New Roman" w:eastAsia="Times New Roman" w:cs="Times New Roman"/>
           <w:sz w:val="26"/>
           <w:szCs w:val="26"/>
           <w:lang w:val="en-IN"/>
@@ -7321,7 +7332,7 @@
           <w:sz w:val="26"/>
           <w:szCs w:val="26"/>
         </w:rPr>
-        <w:t xml:space="preserve">The Incremental model is much better equipped to handle change. Each incremental functionality is verified by the customer and hence the relative risk in managing large and complex projects is substantially reduced. On the downside, there is a possibility of gold plating, wherein the functionalities not really required end up being built into the Product or Deliverable. In a nutshell, Incremental SDLC provide plethora of advantages inducing; </w:t>
+        <w:t xml:space="preserve">The Incremental model is much better equipped to handle change. Each incremental functionality is verified by the customer and hence the relative risk in managing large and complex projects is substantially reduced. On the downside, there is a possibility of gold plating, wherein the functionalities not really required end up being built into the Product or Deliverable. In a nutshell, Incremental SDLC provide plethora of advantages inducing. </w:t>
       </w:r>
     </w:p>
     <w:p>
@@ -7365,7 +7376,7 @@
       </w:pPr>
       <w:r>
         <w:rPr>
-          <w:rFonts w:hint="default" w:ascii="Times New Roman" w:hAnsi="Times New Roman" w:eastAsia="Times New Roman" w:cs="Times New Roman"/>
+          <w:rFonts w:ascii="Times New Roman" w:hAnsi="Times New Roman" w:eastAsia="Times New Roman" w:cs="Times New Roman"/>
           <w:sz w:val="26"/>
           <w:szCs w:val="26"/>
         </w:rPr>
@@ -7389,7 +7400,7 @@
       </w:pPr>
       <w:r>
         <w:rPr>
-          <w:rFonts w:hint="default" w:ascii="Times New Roman" w:hAnsi="Times New Roman" w:eastAsia="Times New Roman" w:cs="Times New Roman"/>
+          <w:rFonts w:ascii="Times New Roman" w:hAnsi="Times New Roman" w:eastAsia="Times New Roman" w:cs="Times New Roman"/>
           <w:sz w:val="26"/>
           <w:szCs w:val="26"/>
         </w:rPr>
@@ -7413,7 +7424,7 @@
       </w:pPr>
       <w:r>
         <w:rPr>
-          <w:rFonts w:hint="default" w:ascii="Times New Roman" w:hAnsi="Times New Roman" w:eastAsia="Times New Roman" w:cs="Times New Roman"/>
+          <w:rFonts w:ascii="Times New Roman" w:hAnsi="Times New Roman" w:eastAsia="Times New Roman" w:cs="Times New Roman"/>
           <w:sz w:val="26"/>
           <w:szCs w:val="26"/>
         </w:rPr>
@@ -7437,7 +7448,7 @@
       </w:pPr>
       <w:r>
         <w:rPr>
-          <w:rFonts w:hint="default" w:ascii="Times New Roman" w:hAnsi="Times New Roman" w:eastAsia="Times New Roman" w:cs="Times New Roman"/>
+          <w:rFonts w:ascii="Times New Roman" w:hAnsi="Times New Roman" w:eastAsia="Times New Roman" w:cs="Times New Roman"/>
           <w:sz w:val="26"/>
           <w:szCs w:val="26"/>
         </w:rPr>
@@ -7461,7 +7472,7 @@
       </w:pPr>
       <w:r>
         <w:rPr>
-          <w:rFonts w:hint="default" w:ascii="Times New Roman" w:hAnsi="Times New Roman" w:eastAsia="Times New Roman" w:cs="Times New Roman"/>
+          <w:rFonts w:ascii="Times New Roman" w:hAnsi="Times New Roman" w:eastAsia="Times New Roman" w:cs="Times New Roman"/>
           <w:sz w:val="26"/>
           <w:szCs w:val="26"/>
         </w:rPr>
@@ -7485,7 +7496,7 @@
       </w:pPr>
       <w:r>
         <w:rPr>
-          <w:rFonts w:hint="default" w:ascii="Times New Roman" w:hAnsi="Times New Roman" w:eastAsia="Times New Roman" w:cs="Times New Roman"/>
+          <w:rFonts w:ascii="Times New Roman" w:hAnsi="Times New Roman" w:eastAsia="Times New Roman" w:cs="Times New Roman"/>
           <w:sz w:val="26"/>
           <w:szCs w:val="26"/>
         </w:rPr>
@@ -7509,7 +7520,7 @@
       </w:pPr>
       <w:r>
         <w:rPr>
-          <w:rFonts w:hint="default" w:ascii="Times New Roman" w:hAnsi="Times New Roman" w:eastAsia="Times New Roman" w:cs="Times New Roman"/>
+          <w:rFonts w:ascii="Times New Roman" w:hAnsi="Times New Roman" w:eastAsia="Times New Roman" w:cs="Times New Roman"/>
           <w:sz w:val="26"/>
           <w:szCs w:val="26"/>
         </w:rPr>
@@ -7568,8 +7579,6260 @@
         </w:rPr>
         <w:t>USER CHARACTERISTICS</w:t>
       </w:r>
+    </w:p>
+    <w:p>
+      <w:pPr>
+        <w:spacing w:line="360" w:lineRule="auto"/>
+        <w:jc w:val="both"/>
+        <w:rPr>
+          <w:rStyle w:val="11"/>
+          <w:rFonts w:ascii="Times New Roman" w:hAnsi="Times New Roman" w:cs="Times New Roman"/>
+          <w:sz w:val="26"/>
+          <w:szCs w:val="26"/>
+        </w:rPr>
+      </w:pPr>
+      <w:r>
+        <w:rPr>
+          <w:rStyle w:val="11"/>
+          <w:rFonts w:ascii="Times New Roman" w:hAnsi="Times New Roman" w:cs="Times New Roman"/>
+          <w:sz w:val="26"/>
+          <w:szCs w:val="26"/>
+        </w:rPr>
+        <w:t>This project is mainly divided into two main categories: The Administrators and the</w:t>
+      </w:r>
+      <w:r>
+        <w:rPr>
+          <w:rFonts w:ascii="Times New Roman" w:hAnsi="Times New Roman" w:cs="Times New Roman"/>
+          <w:sz w:val="26"/>
+          <w:szCs w:val="26"/>
+        </w:rPr>
+        <w:br w:type="textWrapping"/>
+      </w:r>
+      <w:r>
+        <w:rPr>
+          <w:rStyle w:val="11"/>
+          <w:rFonts w:ascii="Times New Roman" w:hAnsi="Times New Roman" w:cs="Times New Roman"/>
+          <w:sz w:val="26"/>
+          <w:szCs w:val="26"/>
+        </w:rPr>
+        <w:t>Visitors/Users.</w:t>
+      </w:r>
+    </w:p>
+    <w:p>
+      <w:pPr>
+        <w:spacing w:line="360" w:lineRule="auto"/>
+        <w:jc w:val="both"/>
+        <w:rPr>
+          <w:rFonts w:ascii="Times New Roman" w:hAnsi="Times New Roman" w:cs="Times New Roman"/>
+          <w:sz w:val="26"/>
+          <w:szCs w:val="26"/>
+        </w:rPr>
+      </w:pPr>
+      <w:r>
+        <w:rPr>
+          <w:rStyle w:val="11"/>
+          <w:rFonts w:ascii="Times New Roman" w:hAnsi="Times New Roman" w:cs="Times New Roman"/>
+          <w:sz w:val="26"/>
+          <w:szCs w:val="26"/>
+        </w:rPr>
+        <w:t>The store manager and the staff members operate as the administrators or admin. They can add,</w:t>
+      </w:r>
+      <w:r>
+        <w:rPr>
+          <w:rFonts w:ascii="Times New Roman" w:hAnsi="Times New Roman" w:cs="Times New Roman"/>
+          <w:sz w:val="26"/>
+          <w:szCs w:val="26"/>
+        </w:rPr>
+        <w:t xml:space="preserve"> </w:t>
+      </w:r>
+      <w:r>
+        <w:rPr>
+          <w:rStyle w:val="11"/>
+          <w:rFonts w:ascii="Times New Roman" w:hAnsi="Times New Roman" w:cs="Times New Roman"/>
+          <w:sz w:val="26"/>
+          <w:szCs w:val="26"/>
+        </w:rPr>
+        <w:t>edit, update products or, delete products thus they able to change the names of products,</w:t>
+      </w:r>
+      <w:r>
+        <w:rPr>
+          <w:rFonts w:ascii="Times New Roman" w:hAnsi="Times New Roman" w:cs="Times New Roman"/>
+          <w:sz w:val="26"/>
+          <w:szCs w:val="26"/>
+        </w:rPr>
+        <w:t xml:space="preserve"> </w:t>
+      </w:r>
+      <w:r>
+        <w:rPr>
+          <w:rStyle w:val="11"/>
+          <w:rFonts w:ascii="Times New Roman" w:hAnsi="Times New Roman" w:cs="Times New Roman"/>
+          <w:sz w:val="26"/>
+          <w:szCs w:val="26"/>
+        </w:rPr>
+        <w:t>change prices and add or remove products.</w:t>
+      </w:r>
+    </w:p>
+    <w:p>
+      <w:pPr>
+        <w:spacing w:line="360" w:lineRule="auto"/>
+        <w:jc w:val="both"/>
+        <w:rPr>
+          <w:rStyle w:val="11"/>
+          <w:rFonts w:ascii="Times New Roman" w:hAnsi="Times New Roman" w:cs="Times New Roman"/>
+          <w:sz w:val="26"/>
+          <w:szCs w:val="26"/>
+        </w:rPr>
+      </w:pPr>
+      <w:r>
+        <w:rPr>
+          <w:rStyle w:val="11"/>
+          <w:rFonts w:ascii="Times New Roman" w:hAnsi="Times New Roman" w:cs="Times New Roman"/>
+          <w:sz w:val="26"/>
+          <w:szCs w:val="26"/>
+        </w:rPr>
+        <w:t>The user can search for products selection, update the cart, remove products from</w:t>
+      </w:r>
+      <w:r>
+        <w:rPr>
+          <w:rFonts w:ascii="Times New Roman" w:hAnsi="Times New Roman" w:cs="Times New Roman"/>
+          <w:sz w:val="26"/>
+          <w:szCs w:val="26"/>
+        </w:rPr>
+        <w:t xml:space="preserve"> </w:t>
+      </w:r>
+      <w:r>
+        <w:rPr>
+          <w:rStyle w:val="11"/>
+          <w:rFonts w:ascii="Times New Roman" w:hAnsi="Times New Roman" w:cs="Times New Roman"/>
+          <w:sz w:val="26"/>
+          <w:szCs w:val="26"/>
+        </w:rPr>
+        <w:t>the cart and check out from the shop. The user is also able to update his information such as names, address, and other data.</w:t>
+      </w:r>
+    </w:p>
+    <w:p>
+      <w:pPr>
+        <w:pStyle w:val="8"/>
+        <w:spacing w:line="360" w:lineRule="auto"/>
+        <w:jc w:val="both"/>
+        <w:rPr>
+          <w:rStyle w:val="11"/>
+          <w:sz w:val="26"/>
+          <w:szCs w:val="26"/>
+        </w:rPr>
+      </w:pPr>
+      <w:r>
+        <w:rPr>
+          <w:rStyle w:val="11"/>
+          <w:sz w:val="26"/>
+          <w:szCs w:val="26"/>
+        </w:rPr>
+        <w:t>The visitor is limited to the use of the shop. The visitor can only browse or search for the product.</w:t>
+      </w:r>
+    </w:p>
+    <w:p>
+      <w:pPr>
+        <w:pStyle w:val="8"/>
+        <w:spacing w:line="360" w:lineRule="auto"/>
+        <w:jc w:val="both"/>
+        <w:rPr>
+          <w:sz w:val="26"/>
+          <w:szCs w:val="26"/>
+        </w:rPr>
+      </w:pPr>
+    </w:p>
+    <w:p>
+      <w:pPr>
+        <w:rPr>
+          <w:b/>
+          <w:sz w:val="28"/>
+          <w:szCs w:val="26"/>
+        </w:rPr>
+      </w:pPr>
+      <w:r>
+        <w:rPr>
+          <w:b/>
+          <w:sz w:val="28"/>
+          <w:szCs w:val="26"/>
+        </w:rPr>
+        <w:br w:type="page"/>
+      </w:r>
+    </w:p>
+    <w:p>
+      <w:pPr>
+        <w:pStyle w:val="8"/>
+        <w:numPr>
+          <w:ilvl w:val="1"/>
+          <w:numId w:val="16"/>
+        </w:numPr>
+        <w:spacing w:line="360" w:lineRule="auto"/>
+        <w:jc w:val="center"/>
+        <w:rPr>
+          <w:b/>
+          <w:sz w:val="28"/>
+          <w:szCs w:val="26"/>
+        </w:rPr>
+      </w:pPr>
+      <w:r>
+        <w:rPr>
+          <w:b/>
+          <w:sz w:val="28"/>
+          <w:szCs w:val="26"/>
+        </w:rPr>
+        <w:t>SYSTEM ANALYSIS</w:t>
+      </w:r>
+    </w:p>
+    <w:p>
+      <w:pPr>
+        <w:pStyle w:val="8"/>
+        <w:spacing w:line="360" w:lineRule="auto"/>
+        <w:jc w:val="both"/>
+        <w:rPr>
+          <w:sz w:val="26"/>
+          <w:szCs w:val="26"/>
+        </w:rPr>
+      </w:pPr>
+      <w:r>
+        <w:rPr>
+          <w:sz w:val="26"/>
+          <w:szCs w:val="26"/>
+        </w:rPr>
+        <w:t xml:space="preserve">System analysis is the process of planning a new system to either replace or complement an existing system. But before any planning is done the old system must be thoroughly understood and the requirements determined. System analysis is therefore, the process of gathering and interpreting facts, diagnosing problems and using the information to re-comment improvements in the system. If analysis is not done properly then whole project can move in the wrong direction. It also provides a schedule for project work. Analysis task divided into 3 areas: </w:t>
+      </w:r>
+    </w:p>
+    <w:p>
+      <w:pPr>
+        <w:pStyle w:val="8"/>
+        <w:numPr>
+          <w:ilvl w:val="0"/>
+          <w:numId w:val="17"/>
+        </w:numPr>
+        <w:spacing w:line="360" w:lineRule="auto"/>
+        <w:jc w:val="both"/>
+        <w:rPr>
+          <w:sz w:val="26"/>
+          <w:szCs w:val="26"/>
+        </w:rPr>
+      </w:pPr>
+      <w:r>
+        <w:rPr>
+          <w:sz w:val="26"/>
+          <w:szCs w:val="26"/>
+        </w:rPr>
+        <w:t>Problem Recognition.  </w:t>
+      </w:r>
+    </w:p>
+    <w:p>
+      <w:pPr>
+        <w:pStyle w:val="8"/>
+        <w:numPr>
+          <w:ilvl w:val="0"/>
+          <w:numId w:val="17"/>
+        </w:numPr>
+        <w:spacing w:line="360" w:lineRule="auto"/>
+        <w:jc w:val="both"/>
+        <w:rPr>
+          <w:sz w:val="26"/>
+          <w:szCs w:val="26"/>
+        </w:rPr>
+      </w:pPr>
+      <w:r>
+        <w:rPr>
+          <w:sz w:val="26"/>
+          <w:szCs w:val="26"/>
+        </w:rPr>
+        <w:t xml:space="preserve">Feasibility Study. </w:t>
+      </w:r>
+    </w:p>
+    <w:p>
+      <w:pPr>
+        <w:pStyle w:val="13"/>
+        <w:numPr>
+          <w:ilvl w:val="0"/>
+          <w:numId w:val="17"/>
+        </w:numPr>
+        <w:spacing w:after="0" w:line="360" w:lineRule="auto"/>
+        <w:rPr>
+          <w:rFonts w:ascii="Times New Roman" w:hAnsi="Times New Roman" w:eastAsia="Times New Roman" w:cs="Times New Roman"/>
+          <w:sz w:val="26"/>
+          <w:szCs w:val="26"/>
+        </w:rPr>
+      </w:pPr>
+      <w:r>
+        <w:rPr>
+          <w:rFonts w:ascii="Times New Roman" w:hAnsi="Times New Roman" w:eastAsia="Times New Roman" w:cs="Times New Roman"/>
+          <w:sz w:val="26"/>
+          <w:szCs w:val="26"/>
+        </w:rPr>
+        <w:t xml:space="preserve">Requirement Analysis. </w:t>
+      </w:r>
+    </w:p>
+    <w:p>
+      <w:pPr>
+        <w:pStyle w:val="8"/>
+        <w:spacing w:line="360" w:lineRule="auto"/>
+        <w:rPr>
+          <w:b/>
+          <w:sz w:val="26"/>
+          <w:szCs w:val="26"/>
+        </w:rPr>
+      </w:pPr>
+    </w:p>
+    <w:p>
+      <w:pPr>
+        <w:pStyle w:val="8"/>
+        <w:numPr>
+          <w:ilvl w:val="1"/>
+          <w:numId w:val="16"/>
+        </w:numPr>
+        <w:spacing w:line="360" w:lineRule="auto"/>
+        <w:jc w:val="center"/>
+        <w:rPr>
+          <w:b/>
+          <w:sz w:val="26"/>
+          <w:szCs w:val="26"/>
+        </w:rPr>
+      </w:pPr>
+      <w:r>
+        <w:rPr>
+          <w:b/>
+          <w:sz w:val="26"/>
+          <w:szCs w:val="26"/>
+        </w:rPr>
+        <w:t xml:space="preserve"> </w:t>
+      </w:r>
+      <w:r>
+        <w:rPr>
+          <w:b/>
+          <w:sz w:val="28"/>
+          <w:szCs w:val="26"/>
+        </w:rPr>
+        <w:t xml:space="preserve">FEASIBILITY STUDY </w:t>
+      </w:r>
+    </w:p>
+    <w:p>
+      <w:pPr>
+        <w:spacing w:after="0" w:line="360" w:lineRule="auto"/>
+        <w:jc w:val="both"/>
+        <w:rPr>
+          <w:rFonts w:ascii="Times New Roman" w:hAnsi="Times New Roman" w:eastAsia="Times New Roman" w:cs="Times New Roman"/>
+          <w:sz w:val="26"/>
+          <w:szCs w:val="26"/>
+        </w:rPr>
+      </w:pPr>
+      <w:r>
+        <w:rPr>
+          <w:rFonts w:ascii="Times New Roman" w:hAnsi="Times New Roman" w:eastAsia="Times New Roman" w:cs="Times New Roman"/>
+          <w:sz w:val="26"/>
+          <w:szCs w:val="26"/>
+        </w:rPr>
+        <w:t>Whatever we think need not be feasible. It is wise to think about the feasibility of any problem we undertake. Feasibility is the study of impact, which happens in the organization by the development of a system. The impact can be either positive or negative. When the positives dominate the negatives, then the system is considered feasible. Here the feasibility study can be performed in two ways such as technical feasibility and Economical Feasibility.</w:t>
+      </w:r>
+    </w:p>
+    <w:p>
+      <w:pPr>
+        <w:spacing w:after="0" w:line="360" w:lineRule="auto"/>
+        <w:jc w:val="both"/>
+        <w:rPr>
+          <w:rFonts w:ascii="Times New Roman" w:hAnsi="Times New Roman" w:eastAsia="Times New Roman" w:cs="Times New Roman"/>
+          <w:sz w:val="26"/>
+          <w:szCs w:val="26"/>
+        </w:rPr>
+      </w:pPr>
+    </w:p>
+    <w:p>
+      <w:pPr>
+        <w:spacing w:after="0" w:line="360" w:lineRule="auto"/>
+        <w:jc w:val="both"/>
+        <w:rPr>
+          <w:rFonts w:ascii="Times New Roman" w:hAnsi="Times New Roman" w:eastAsia="Times New Roman" w:cs="Times New Roman"/>
+          <w:b/>
+          <w:sz w:val="26"/>
+          <w:szCs w:val="26"/>
+        </w:rPr>
+      </w:pPr>
+      <w:r>
+        <w:rPr>
+          <w:rFonts w:ascii="Times New Roman" w:hAnsi="Times New Roman" w:eastAsia="Times New Roman" w:cs="Times New Roman"/>
+          <w:b/>
+          <w:sz w:val="26"/>
+          <w:szCs w:val="26"/>
+        </w:rPr>
+        <w:t xml:space="preserve">Technical feasibility </w:t>
+      </w:r>
+    </w:p>
+    <w:p>
+      <w:pPr>
+        <w:spacing w:after="0" w:line="360" w:lineRule="auto"/>
+        <w:ind w:firstLine="720"/>
+        <w:jc w:val="both"/>
+        <w:rPr>
+          <w:rStyle w:val="15"/>
+          <w:rFonts w:ascii="Times New Roman" w:hAnsi="Times New Roman" w:cs="Times New Roman"/>
+          <w:sz w:val="26"/>
+          <w:szCs w:val="26"/>
+        </w:rPr>
+      </w:pPr>
+      <w:r>
+        <w:rPr>
+          <w:rFonts w:ascii="Times New Roman" w:hAnsi="Times New Roman" w:eastAsia="Times New Roman" w:cs="Times New Roman"/>
+          <w:sz w:val="26"/>
+          <w:szCs w:val="26"/>
+        </w:rPr>
+        <w:t>It is technically feasible, since there will not be much difficulty in getting required resources for the development and maintaining the system as well as all the resources needed for the development of the software as well as the maintenance.</w:t>
+      </w:r>
+      <w:r>
+        <w:rPr>
+          <w:rStyle w:val="11"/>
+          <w:rFonts w:ascii="Times New Roman" w:hAnsi="Times New Roman" w:cs="Times New Roman"/>
+          <w:sz w:val="26"/>
+          <w:szCs w:val="26"/>
+        </w:rPr>
+        <w:t xml:space="preserve"> </w:t>
+      </w:r>
+      <w:r>
+        <w:rPr>
+          <w:rStyle w:val="15"/>
+          <w:rFonts w:ascii="Times New Roman" w:hAnsi="Times New Roman" w:cs="Times New Roman"/>
+          <w:sz w:val="26"/>
+          <w:szCs w:val="26"/>
+        </w:rPr>
+        <w:t>It is observed that the cost incurred in developing this project from a technical perspective would not be too high. Thus, it is feasible for company as well as for me to develop this system.</w:t>
+      </w:r>
+    </w:p>
+    <w:p>
+      <w:pPr>
+        <w:spacing w:after="0" w:line="360" w:lineRule="auto"/>
+        <w:jc w:val="both"/>
+        <w:rPr>
+          <w:rStyle w:val="15"/>
+          <w:rFonts w:ascii="Times New Roman" w:hAnsi="Times New Roman" w:cs="Times New Roman"/>
+          <w:sz w:val="26"/>
+          <w:szCs w:val="26"/>
+        </w:rPr>
+      </w:pPr>
+    </w:p>
+    <w:p>
+      <w:pPr>
+        <w:rPr>
+          <w:rFonts w:ascii="Times New Roman" w:hAnsi="Times New Roman" w:eastAsia="Times New Roman" w:cs="Times New Roman"/>
+          <w:b/>
+          <w:sz w:val="26"/>
+          <w:szCs w:val="26"/>
+        </w:rPr>
+      </w:pPr>
+      <w:r>
+        <w:rPr>
+          <w:rFonts w:ascii="Times New Roman" w:hAnsi="Times New Roman" w:eastAsia="Times New Roman" w:cs="Times New Roman"/>
+          <w:b/>
+          <w:sz w:val="26"/>
+          <w:szCs w:val="26"/>
+        </w:rPr>
+        <w:br w:type="page"/>
+      </w:r>
+    </w:p>
+    <w:p>
+      <w:pPr>
+        <w:spacing w:after="0" w:line="360" w:lineRule="auto"/>
+        <w:jc w:val="both"/>
+        <w:rPr>
+          <w:rFonts w:ascii="Times New Roman" w:hAnsi="Times New Roman" w:eastAsia="Times New Roman" w:cs="Times New Roman"/>
+          <w:b/>
+          <w:sz w:val="26"/>
+          <w:szCs w:val="26"/>
+        </w:rPr>
+      </w:pPr>
+      <w:r>
+        <w:rPr>
+          <w:rFonts w:ascii="Times New Roman" w:hAnsi="Times New Roman" w:eastAsia="Times New Roman" w:cs="Times New Roman"/>
+          <w:b/>
+          <w:sz w:val="26"/>
+          <w:szCs w:val="26"/>
+        </w:rPr>
+        <w:t xml:space="preserve">Time Feasibility </w:t>
+      </w:r>
+    </w:p>
+    <w:p>
+      <w:pPr>
+        <w:spacing w:after="0" w:line="360" w:lineRule="auto"/>
+        <w:ind w:firstLine="720"/>
+        <w:jc w:val="both"/>
+        <w:rPr>
+          <w:rFonts w:ascii="Times New Roman" w:hAnsi="Times New Roman" w:eastAsia="Times New Roman" w:cs="Times New Roman"/>
+          <w:sz w:val="26"/>
+          <w:szCs w:val="26"/>
+        </w:rPr>
+      </w:pPr>
+      <w:r>
+        <w:rPr>
+          <w:rFonts w:ascii="Times New Roman" w:hAnsi="Times New Roman" w:eastAsia="Times New Roman" w:cs="Times New Roman"/>
+          <w:sz w:val="26"/>
+          <w:szCs w:val="26"/>
+        </w:rPr>
+        <w:t xml:space="preserve">Time feasibility corresponds to whether sufficient time is available to complete the project. </w:t>
+      </w:r>
+    </w:p>
+    <w:p>
+      <w:pPr>
+        <w:spacing w:after="0" w:line="360" w:lineRule="auto"/>
+        <w:jc w:val="both"/>
+        <w:rPr>
+          <w:rFonts w:ascii="Times New Roman" w:hAnsi="Times New Roman" w:eastAsia="Times New Roman" w:cs="Times New Roman"/>
+          <w:sz w:val="26"/>
+          <w:szCs w:val="26"/>
+        </w:rPr>
+      </w:pPr>
+      <w:r>
+        <w:rPr>
+          <w:rFonts w:ascii="Times New Roman" w:hAnsi="Times New Roman" w:eastAsia="Times New Roman" w:cs="Times New Roman"/>
+          <w:sz w:val="26"/>
+          <w:szCs w:val="26"/>
+        </w:rPr>
+        <w:t xml:space="preserve">Parameters considered: </w:t>
+      </w:r>
+    </w:p>
+    <w:p>
+      <w:pPr>
+        <w:pStyle w:val="13"/>
+        <w:numPr>
+          <w:ilvl w:val="0"/>
+          <w:numId w:val="18"/>
+        </w:numPr>
+        <w:spacing w:after="0" w:line="360" w:lineRule="auto"/>
+        <w:jc w:val="both"/>
+        <w:rPr>
+          <w:rFonts w:ascii="Times New Roman" w:hAnsi="Times New Roman" w:eastAsia="Times New Roman" w:cs="Times New Roman"/>
+          <w:sz w:val="26"/>
+          <w:szCs w:val="26"/>
+        </w:rPr>
+      </w:pPr>
+      <w:r>
+        <w:rPr>
+          <w:rFonts w:ascii="Times New Roman" w:hAnsi="Times New Roman" w:eastAsia="Times New Roman" w:cs="Times New Roman"/>
+          <w:sz w:val="26"/>
+          <w:szCs w:val="26"/>
+        </w:rPr>
+        <w:t xml:space="preserve">Schedule of the project. </w:t>
+      </w:r>
+    </w:p>
+    <w:p>
+      <w:pPr>
+        <w:pStyle w:val="13"/>
+        <w:numPr>
+          <w:ilvl w:val="0"/>
+          <w:numId w:val="18"/>
+        </w:numPr>
+        <w:spacing w:after="0" w:line="360" w:lineRule="auto"/>
+        <w:jc w:val="both"/>
+        <w:rPr>
+          <w:rFonts w:ascii="Times New Roman" w:hAnsi="Times New Roman" w:eastAsia="Times New Roman" w:cs="Times New Roman"/>
+          <w:sz w:val="26"/>
+          <w:szCs w:val="26"/>
+        </w:rPr>
+      </w:pPr>
+      <w:r>
+        <w:rPr>
+          <w:rFonts w:ascii="Times New Roman" w:hAnsi="Times New Roman" w:eastAsia="Times New Roman" w:cs="Times New Roman"/>
+          <w:sz w:val="26"/>
+          <w:szCs w:val="26"/>
+        </w:rPr>
+        <w:t xml:space="preserve">Time by which the project must be completed. </w:t>
+      </w:r>
+    </w:p>
+    <w:p>
+      <w:pPr>
+        <w:pStyle w:val="13"/>
+        <w:numPr>
+          <w:ilvl w:val="0"/>
+          <w:numId w:val="18"/>
+        </w:numPr>
+        <w:spacing w:after="0" w:line="360" w:lineRule="auto"/>
+        <w:jc w:val="both"/>
+        <w:rPr>
+          <w:rFonts w:ascii="Times New Roman" w:hAnsi="Times New Roman" w:eastAsia="Times New Roman" w:cs="Times New Roman"/>
+          <w:sz w:val="26"/>
+          <w:szCs w:val="26"/>
+        </w:rPr>
+      </w:pPr>
+      <w:r>
+        <w:rPr>
+          <w:rFonts w:ascii="Times New Roman" w:hAnsi="Times New Roman" w:eastAsia="Times New Roman" w:cs="Times New Roman"/>
+          <w:sz w:val="26"/>
+          <w:szCs w:val="26"/>
+        </w:rPr>
+        <w:t xml:space="preserve">Reporting period </w:t>
+      </w:r>
+    </w:p>
+    <w:p>
+      <w:pPr>
+        <w:spacing w:after="0" w:line="360" w:lineRule="auto"/>
+        <w:jc w:val="both"/>
+        <w:rPr>
+          <w:rFonts w:ascii="Times New Roman" w:hAnsi="Times New Roman" w:eastAsia="Times New Roman" w:cs="Times New Roman"/>
+          <w:sz w:val="26"/>
+          <w:szCs w:val="26"/>
+        </w:rPr>
+      </w:pPr>
+      <w:r>
+        <w:rPr>
+          <w:rFonts w:ascii="Times New Roman" w:hAnsi="Times New Roman" w:eastAsia="Times New Roman" w:cs="Times New Roman"/>
+          <w:sz w:val="26"/>
+          <w:szCs w:val="26"/>
+        </w:rPr>
+        <w:t>Considering all the above factors it was decided that the allotted time that is 2 months was sufficient to complete the project.</w:t>
+      </w:r>
+    </w:p>
+    <w:p>
+      <w:pPr>
+        <w:spacing w:after="0" w:line="360" w:lineRule="auto"/>
+        <w:jc w:val="both"/>
+        <w:rPr>
+          <w:rFonts w:ascii="Times New Roman" w:hAnsi="Times New Roman" w:eastAsia="Times New Roman" w:cs="Times New Roman"/>
+          <w:sz w:val="26"/>
+          <w:szCs w:val="26"/>
+        </w:rPr>
+      </w:pPr>
+    </w:p>
+    <w:p>
+      <w:pPr>
+        <w:spacing w:after="0" w:line="360" w:lineRule="auto"/>
+        <w:jc w:val="both"/>
+        <w:rPr>
+          <w:rStyle w:val="15"/>
+          <w:rFonts w:ascii="Times New Roman" w:hAnsi="Times New Roman" w:cs="Times New Roman"/>
+          <w:b/>
+          <w:sz w:val="26"/>
+          <w:szCs w:val="26"/>
+        </w:rPr>
+      </w:pPr>
+      <w:r>
+        <w:rPr>
+          <w:rStyle w:val="15"/>
+          <w:rFonts w:ascii="Times New Roman" w:hAnsi="Times New Roman" w:cs="Times New Roman"/>
+          <w:b/>
+          <w:sz w:val="26"/>
+          <w:szCs w:val="26"/>
+        </w:rPr>
+        <w:t xml:space="preserve">Economic Feasibility </w:t>
+      </w:r>
+    </w:p>
+    <w:p>
+      <w:pPr>
+        <w:spacing w:after="0" w:line="360" w:lineRule="auto"/>
+        <w:ind w:firstLine="720"/>
+        <w:jc w:val="both"/>
+        <w:rPr>
+          <w:rStyle w:val="15"/>
+          <w:rFonts w:ascii="Times New Roman" w:hAnsi="Times New Roman" w:cs="Times New Roman"/>
+          <w:sz w:val="26"/>
+          <w:szCs w:val="26"/>
+        </w:rPr>
+      </w:pPr>
+      <w:r>
+        <w:rPr>
+          <w:rStyle w:val="15"/>
+          <w:rFonts w:ascii="Times New Roman" w:hAnsi="Times New Roman" w:cs="Times New Roman"/>
+          <w:sz w:val="26"/>
+          <w:szCs w:val="26"/>
+        </w:rPr>
+        <w:t>Economic Feasibility is about total cost incurred for the system. The software resource requirement of the proposed system is React and MongoDB for functional and backend development and HTML, CSS, JS for the frontend UI.</w:t>
+      </w:r>
+    </w:p>
+    <w:p>
+      <w:pPr>
+        <w:spacing w:after="0" w:line="360" w:lineRule="auto"/>
+        <w:jc w:val="both"/>
+        <w:rPr>
+          <w:rStyle w:val="15"/>
+          <w:rFonts w:ascii="Times New Roman" w:hAnsi="Times New Roman" w:cs="Times New Roman"/>
+          <w:sz w:val="26"/>
+          <w:szCs w:val="26"/>
+        </w:rPr>
+      </w:pPr>
+    </w:p>
+    <w:p>
+      <w:pPr>
+        <w:spacing w:after="0" w:line="360" w:lineRule="auto"/>
+        <w:jc w:val="both"/>
+        <w:rPr>
+          <w:rStyle w:val="15"/>
+          <w:rFonts w:ascii="Times New Roman" w:hAnsi="Times New Roman" w:cs="Times New Roman"/>
+          <w:b/>
+          <w:sz w:val="26"/>
+          <w:szCs w:val="26"/>
+        </w:rPr>
+      </w:pPr>
+      <w:r>
+        <w:rPr>
+          <w:rStyle w:val="15"/>
+          <w:rFonts w:ascii="Times New Roman" w:hAnsi="Times New Roman" w:cs="Times New Roman"/>
+          <w:b/>
+          <w:sz w:val="26"/>
+          <w:szCs w:val="26"/>
+        </w:rPr>
+        <w:t xml:space="preserve">Operational Feasibility  </w:t>
+      </w:r>
+    </w:p>
+    <w:p>
+      <w:pPr>
+        <w:spacing w:line="360" w:lineRule="auto"/>
+        <w:ind w:firstLine="720"/>
+        <w:rPr>
+          <w:rFonts w:ascii="Times New Roman" w:hAnsi="Times New Roman" w:eastAsia="Times New Roman" w:cs="Times New Roman"/>
+          <w:sz w:val="26"/>
+          <w:szCs w:val="26"/>
+        </w:rPr>
+      </w:pPr>
+      <w:r>
+        <w:rPr>
+          <w:rFonts w:ascii="Times New Roman" w:hAnsi="Times New Roman" w:eastAsia="Times New Roman" w:cs="Times New Roman"/>
+          <w:sz w:val="26"/>
+          <w:szCs w:val="26"/>
+        </w:rPr>
+        <w:t xml:space="preserve">Operational feasibility corresponds to whether users are aware of interface environment and sufficient resources are available or not. </w:t>
+      </w:r>
+    </w:p>
+    <w:p>
+      <w:pPr>
+        <w:spacing w:after="0" w:line="360" w:lineRule="auto"/>
+        <w:rPr>
+          <w:rFonts w:ascii="Times New Roman" w:hAnsi="Times New Roman" w:eastAsia="Times New Roman" w:cs="Times New Roman"/>
+          <w:sz w:val="26"/>
+          <w:szCs w:val="26"/>
+        </w:rPr>
+      </w:pPr>
+      <w:r>
+        <w:rPr>
+          <w:rFonts w:ascii="Times New Roman" w:hAnsi="Times New Roman" w:eastAsia="Times New Roman" w:cs="Times New Roman"/>
+          <w:sz w:val="26"/>
+          <w:szCs w:val="26"/>
+        </w:rPr>
+        <w:t xml:space="preserve">Parameters considered: </w:t>
+      </w:r>
+    </w:p>
+    <w:p>
+      <w:pPr>
+        <w:pStyle w:val="13"/>
+        <w:numPr>
+          <w:ilvl w:val="0"/>
+          <w:numId w:val="19"/>
+        </w:numPr>
+        <w:spacing w:after="0" w:line="360" w:lineRule="auto"/>
+        <w:rPr>
+          <w:rFonts w:ascii="Times New Roman" w:hAnsi="Times New Roman" w:eastAsia="Times New Roman" w:cs="Times New Roman"/>
+          <w:sz w:val="26"/>
+          <w:szCs w:val="26"/>
+        </w:rPr>
+      </w:pPr>
+      <w:r>
+        <w:rPr>
+          <w:rFonts w:ascii="Times New Roman" w:hAnsi="Times New Roman" w:eastAsia="Times New Roman" w:cs="Times New Roman"/>
+          <w:sz w:val="26"/>
+          <w:szCs w:val="26"/>
+        </w:rPr>
+        <w:t>People with a basic knowledge of computers would be able to use our system very effectively and easily, as the system would have an intuitive GUI.</w:t>
+      </w:r>
+    </w:p>
+    <w:p>
+      <w:pPr>
+        <w:pStyle w:val="13"/>
+        <w:numPr>
+          <w:ilvl w:val="0"/>
+          <w:numId w:val="19"/>
+        </w:numPr>
+        <w:spacing w:after="0" w:line="360" w:lineRule="auto"/>
+        <w:rPr>
+          <w:rStyle w:val="15"/>
+          <w:rFonts w:ascii="Times New Roman" w:hAnsi="Times New Roman" w:eastAsia="Times New Roman" w:cs="Times New Roman"/>
+          <w:sz w:val="26"/>
+          <w:szCs w:val="26"/>
+        </w:rPr>
+      </w:pPr>
+      <w:r>
+        <w:rPr>
+          <w:rStyle w:val="15"/>
+          <w:rFonts w:ascii="Times New Roman" w:hAnsi="Times New Roman" w:cs="Times New Roman"/>
+          <w:sz w:val="26"/>
+          <w:szCs w:val="26"/>
+        </w:rPr>
+        <w:t xml:space="preserve">All the relevant necessary resources for implementing and operating this system are already present in office. </w:t>
+      </w:r>
+    </w:p>
+    <w:p>
+      <w:pPr>
+        <w:spacing w:after="0" w:line="360" w:lineRule="auto"/>
+        <w:rPr>
+          <w:rStyle w:val="15"/>
+          <w:rFonts w:ascii="Times New Roman" w:hAnsi="Times New Roman" w:cs="Times New Roman"/>
+          <w:sz w:val="26"/>
+          <w:szCs w:val="26"/>
+        </w:rPr>
+      </w:pPr>
+      <w:r>
+        <w:rPr>
+          <w:rStyle w:val="15"/>
+          <w:rFonts w:ascii="Times New Roman" w:hAnsi="Times New Roman" w:cs="Times New Roman"/>
+          <w:sz w:val="26"/>
+          <w:szCs w:val="26"/>
+        </w:rPr>
+        <w:t>Bearing in mind the above factor, it was observed that the cost would be incurred in developing this project from an operational standpoint would be low. Thus, it would be operational feasible for the company.</w:t>
+      </w:r>
+    </w:p>
+    <w:p>
+      <w:pPr>
+        <w:rPr>
+          <w:rFonts w:ascii="Times New Roman" w:hAnsi="Times New Roman" w:eastAsia="Times New Roman" w:cs="Times New Roman"/>
+          <w:b/>
+          <w:sz w:val="28"/>
+          <w:szCs w:val="26"/>
+        </w:rPr>
+      </w:pPr>
+      <w:r>
+        <w:rPr>
+          <w:rFonts w:ascii="Times New Roman" w:hAnsi="Times New Roman" w:eastAsia="Times New Roman" w:cs="Times New Roman"/>
+          <w:b/>
+          <w:sz w:val="28"/>
+          <w:szCs w:val="26"/>
+        </w:rPr>
+        <w:br w:type="page"/>
+      </w:r>
+    </w:p>
+    <w:p>
+      <w:pPr>
+        <w:pStyle w:val="13"/>
+        <w:numPr>
+          <w:ilvl w:val="1"/>
+          <w:numId w:val="16"/>
+        </w:numPr>
+        <w:spacing w:after="0" w:line="360" w:lineRule="auto"/>
+        <w:jc w:val="center"/>
+        <w:rPr>
+          <w:rFonts w:ascii="Times New Roman" w:hAnsi="Times New Roman" w:eastAsia="Times New Roman" w:cs="Times New Roman"/>
+          <w:b/>
+          <w:sz w:val="28"/>
+          <w:szCs w:val="26"/>
+        </w:rPr>
+      </w:pPr>
+      <w:r>
+        <w:rPr>
+          <w:rFonts w:ascii="Times New Roman" w:hAnsi="Times New Roman" w:eastAsia="Times New Roman" w:cs="Times New Roman"/>
+          <w:b/>
+          <w:sz w:val="28"/>
+          <w:szCs w:val="26"/>
+        </w:rPr>
+        <w:t>REQUIRENETS SPECIFICATION AND ANALYSIS</w:t>
+      </w:r>
+    </w:p>
+    <w:p>
+      <w:pPr>
+        <w:spacing w:after="0" w:line="360" w:lineRule="auto"/>
+        <w:jc w:val="both"/>
+        <w:rPr>
+          <w:rStyle w:val="15"/>
+          <w:rFonts w:ascii="Times New Roman" w:hAnsi="Times New Roman" w:cs="Times New Roman"/>
+          <w:sz w:val="26"/>
+          <w:szCs w:val="26"/>
+        </w:rPr>
+      </w:pPr>
+    </w:p>
+    <w:p>
+      <w:pPr>
+        <w:spacing w:after="0" w:line="360" w:lineRule="auto"/>
+        <w:jc w:val="both"/>
+        <w:rPr>
+          <w:rStyle w:val="15"/>
+          <w:rFonts w:ascii="Times New Roman" w:hAnsi="Times New Roman" w:cs="Times New Roman"/>
+          <w:sz w:val="26"/>
+          <w:szCs w:val="26"/>
+        </w:rPr>
+      </w:pPr>
+      <w:r>
+        <w:rPr>
+          <w:rStyle w:val="15"/>
+          <w:rFonts w:ascii="Times New Roman" w:hAnsi="Times New Roman" w:cs="Times New Roman"/>
+          <w:sz w:val="26"/>
+          <w:szCs w:val="26"/>
+        </w:rPr>
+        <w:t>A complete understanding of software requirement is essential to the success of a web- development effort. No matter how well designed or well coded, a poorly analyzed and specific program will disappoint user and bring grief to the developers. The requirement analysis task is process of discovery, refinement, modified and specification. The software scope, initially established by the system engineer and refined during project planning, is refined in detail. Models of the required data, information and control flow, and operational behavior are created. Alternative solutions are analyzed and various project element. Currently who want to buy some shoes or any clothing type they must go to the shop and buy them this is very tedious for customer therefore we upload this site on internet. This website should be developed with an aim to simplify shopping process and keeping transparency and flexibility in performing each operation.</w:t>
+      </w:r>
+    </w:p>
+    <w:p>
+      <w:pPr>
+        <w:spacing w:after="0" w:line="360" w:lineRule="auto"/>
+        <w:jc w:val="both"/>
+        <w:rPr>
+          <w:rStyle w:val="15"/>
+          <w:rFonts w:ascii="Times New Roman" w:hAnsi="Times New Roman" w:cs="Times New Roman"/>
+          <w:sz w:val="26"/>
+          <w:szCs w:val="26"/>
+        </w:rPr>
+      </w:pPr>
+    </w:p>
+    <w:p>
+      <w:pPr>
+        <w:pStyle w:val="13"/>
+        <w:numPr>
+          <w:ilvl w:val="2"/>
+          <w:numId w:val="16"/>
+        </w:numPr>
+        <w:spacing w:after="0" w:line="360" w:lineRule="auto"/>
+        <w:jc w:val="center"/>
+        <w:rPr>
+          <w:rFonts w:ascii="Times New Roman" w:hAnsi="Times New Roman" w:eastAsia="Times New Roman" w:cs="Times New Roman"/>
+          <w:b/>
+          <w:sz w:val="26"/>
+          <w:szCs w:val="26"/>
+        </w:rPr>
+      </w:pPr>
+      <w:r>
+        <w:rPr>
+          <w:rFonts w:ascii="Times New Roman" w:hAnsi="Times New Roman" w:eastAsia="Times New Roman" w:cs="Times New Roman"/>
+          <w:b/>
+          <w:sz w:val="26"/>
+          <w:szCs w:val="26"/>
+        </w:rPr>
+        <w:t xml:space="preserve">REQUIREMENT GATHERING </w:t>
+      </w:r>
+    </w:p>
+    <w:p>
+      <w:pPr>
+        <w:spacing w:after="0" w:line="360" w:lineRule="auto"/>
+        <w:rPr>
+          <w:rFonts w:ascii="Times New Roman" w:hAnsi="Times New Roman" w:eastAsia="Times New Roman" w:cs="Times New Roman"/>
+          <w:b/>
+          <w:sz w:val="26"/>
+          <w:szCs w:val="26"/>
+        </w:rPr>
+      </w:pPr>
+    </w:p>
+    <w:p>
+      <w:pPr>
+        <w:spacing w:after="0" w:line="360" w:lineRule="auto"/>
+        <w:jc w:val="both"/>
+        <w:rPr>
+          <w:rFonts w:hint="default" w:ascii="Times New Roman" w:hAnsi="Times New Roman" w:eastAsia="Times New Roman" w:cs="Times New Roman"/>
+          <w:sz w:val="26"/>
+          <w:szCs w:val="26"/>
+          <w:lang w:val="en-IN"/>
+        </w:rPr>
+      </w:pPr>
+      <w:r>
+        <w:rPr>
+          <w:rFonts w:ascii="Times New Roman" w:hAnsi="Times New Roman" w:eastAsia="Times New Roman" w:cs="Times New Roman"/>
+          <w:sz w:val="26"/>
+          <w:szCs w:val="26"/>
+        </w:rPr>
+        <w:t>Requirement gathering, also known as requirements elicitation or requirements analysis</w:t>
+      </w:r>
+      <w:r>
+        <w:rPr>
+          <w:rFonts w:hint="default" w:ascii="Times New Roman" w:hAnsi="Times New Roman" w:eastAsia="Times New Roman" w:cs="Times New Roman"/>
+          <w:sz w:val="26"/>
+          <w:szCs w:val="26"/>
+          <w:lang w:val="en-IN"/>
+        </w:rPr>
+        <w:t xml:space="preserve"> or Data Collection</w:t>
+      </w:r>
+      <w:r>
+        <w:rPr>
+          <w:rFonts w:ascii="Times New Roman" w:hAnsi="Times New Roman" w:eastAsia="Times New Roman" w:cs="Times New Roman"/>
+          <w:sz w:val="26"/>
+          <w:szCs w:val="26"/>
+        </w:rPr>
+        <w:t>, is the process of identifying, documenting, and understanding the needs, expectations, and constraints of stakeholders for a specific project or system. It is a critical phase in software development, business analysis, and project management.</w:t>
+      </w:r>
+      <w:r>
+        <w:rPr>
+          <w:rFonts w:hint="default" w:ascii="Times New Roman" w:hAnsi="Times New Roman" w:eastAsia="Times New Roman" w:cs="Times New Roman"/>
+          <w:sz w:val="26"/>
+          <w:szCs w:val="26"/>
+          <w:lang w:val="en-IN"/>
+        </w:rPr>
+        <w:t xml:space="preserve"> </w:t>
+      </w:r>
+    </w:p>
+    <w:p>
+      <w:pPr>
+        <w:spacing w:after="0" w:line="360" w:lineRule="auto"/>
+        <w:jc w:val="both"/>
+        <w:rPr>
+          <w:rFonts w:ascii="Times New Roman" w:hAnsi="Times New Roman" w:eastAsia="Times New Roman" w:cs="Times New Roman"/>
+          <w:sz w:val="26"/>
+          <w:szCs w:val="26"/>
+        </w:rPr>
+      </w:pPr>
+      <w:r>
+        <w:rPr>
+          <w:rFonts w:ascii="Times New Roman" w:hAnsi="Times New Roman" w:eastAsia="Times New Roman" w:cs="Times New Roman"/>
+          <w:sz w:val="26"/>
+          <w:szCs w:val="26"/>
+        </w:rPr>
+        <w:t>Data Collection is an important aspect of any type of research study. Inaccurate data collection can impact the results of a study and ultimately lead to invalid results. The methods used to gather the projects requirements involves Quantitative research to review the existing systems in the market. The ultimate goal is to define and document the requirements accurately and comprehensively.</w:t>
+      </w:r>
+    </w:p>
+    <w:p>
+      <w:pPr>
+        <w:spacing w:after="0" w:line="360" w:lineRule="auto"/>
+        <w:jc w:val="both"/>
+        <w:rPr>
+          <w:rFonts w:ascii="Times New Roman" w:hAnsi="Times New Roman" w:eastAsia="Times New Roman" w:cs="Times New Roman"/>
+          <w:sz w:val="26"/>
+          <w:szCs w:val="26"/>
+        </w:rPr>
+      </w:pPr>
+    </w:p>
+    <w:p>
+      <w:pPr>
+        <w:spacing w:after="0" w:line="240" w:lineRule="auto"/>
+        <w:rPr>
+          <w:rFonts w:ascii="Times New Roman" w:hAnsi="Times New Roman" w:eastAsia="Times New Roman" w:cs="Times New Roman"/>
+          <w:sz w:val="26"/>
+          <w:szCs w:val="26"/>
+        </w:rPr>
+      </w:pPr>
+    </w:p>
+    <w:p>
+      <w:pPr>
+        <w:rPr>
+          <w:rFonts w:ascii="Times New Roman" w:hAnsi="Times New Roman" w:eastAsia="Times New Roman" w:cs="Times New Roman"/>
+          <w:b/>
+          <w:sz w:val="26"/>
+          <w:szCs w:val="26"/>
+        </w:rPr>
+      </w:pPr>
+      <w:r>
+        <w:rPr>
+          <w:rFonts w:ascii="Times New Roman" w:hAnsi="Times New Roman" w:eastAsia="Times New Roman" w:cs="Times New Roman"/>
+          <w:b/>
+          <w:sz w:val="26"/>
+          <w:szCs w:val="26"/>
+        </w:rPr>
+        <w:br w:type="page"/>
+      </w:r>
+    </w:p>
+    <w:p>
+      <w:pPr>
+        <w:pStyle w:val="13"/>
+        <w:numPr>
+          <w:ilvl w:val="2"/>
+          <w:numId w:val="16"/>
+        </w:numPr>
+        <w:jc w:val="center"/>
+        <w:rPr>
+          <w:rFonts w:ascii="Times New Roman" w:hAnsi="Times New Roman" w:eastAsia="Times New Roman" w:cs="Times New Roman"/>
+          <w:b/>
+          <w:sz w:val="26"/>
+          <w:szCs w:val="26"/>
+        </w:rPr>
+      </w:pPr>
+      <w:r>
+        <w:rPr>
+          <w:rFonts w:ascii="Times New Roman" w:hAnsi="Times New Roman" w:eastAsia="Times New Roman" w:cs="Times New Roman"/>
+          <w:b/>
+          <w:sz w:val="26"/>
+          <w:szCs w:val="26"/>
+        </w:rPr>
+        <w:t>DATA COLLECTION METHODS</w:t>
+      </w:r>
+    </w:p>
+    <w:p>
+      <w:pPr>
+        <w:rPr>
+          <w:rFonts w:ascii="Times New Roman" w:hAnsi="Times New Roman" w:eastAsia="Times New Roman" w:cs="Times New Roman"/>
+          <w:sz w:val="26"/>
+          <w:szCs w:val="26"/>
+        </w:rPr>
+      </w:pPr>
+    </w:p>
+    <w:p>
+      <w:pPr>
+        <w:spacing w:line="360" w:lineRule="auto"/>
+        <w:jc w:val="both"/>
+        <w:rPr>
+          <w:rFonts w:ascii="Times New Roman" w:hAnsi="Times New Roman" w:eastAsia="Times New Roman" w:cs="Times New Roman"/>
+          <w:sz w:val="26"/>
+          <w:szCs w:val="26"/>
+        </w:rPr>
+      </w:pPr>
+      <w:r>
+        <w:rPr>
+          <w:rFonts w:ascii="Times New Roman" w:hAnsi="Times New Roman" w:eastAsia="Times New Roman" w:cs="Times New Roman"/>
+          <w:sz w:val="26"/>
+          <w:szCs w:val="26"/>
+        </w:rPr>
+        <w:t xml:space="preserve">This study used quantitative techniques like online survey and questionnaire. Qualitative data collection methods play an important role in impact evaluation by providing information useful to understand the processes behind observed results and assess changes in people’s perceptions of their well-being. Furthermore, qualitative methods can be used to improve the quality of survey-based quantitative evaluations by helping generate evaluation hypothesis, strengthening the design of survey questionnaires and expanding or clarifying quantitative evaluation findings. These methods are characterized by the following attributes: </w:t>
+      </w:r>
+    </w:p>
+    <w:p>
+      <w:pPr>
+        <w:pStyle w:val="13"/>
+        <w:numPr>
+          <w:ilvl w:val="0"/>
+          <w:numId w:val="20"/>
+        </w:numPr>
+        <w:spacing w:after="0" w:line="360" w:lineRule="auto"/>
+        <w:jc w:val="both"/>
+        <w:rPr>
+          <w:rFonts w:ascii="Times New Roman" w:hAnsi="Times New Roman" w:eastAsia="Times New Roman" w:cs="Times New Roman"/>
+          <w:sz w:val="26"/>
+          <w:szCs w:val="26"/>
+        </w:rPr>
+      </w:pPr>
+      <w:r>
+        <w:rPr>
+          <w:rFonts w:ascii="Times New Roman" w:hAnsi="Times New Roman" w:eastAsia="Times New Roman" w:cs="Times New Roman"/>
+          <w:sz w:val="26"/>
+          <w:szCs w:val="26"/>
+        </w:rPr>
+        <w:t xml:space="preserve">They tend to be open-ended and have less structured protocols. </w:t>
+      </w:r>
+    </w:p>
+    <w:p>
+      <w:pPr>
+        <w:pStyle w:val="13"/>
+        <w:numPr>
+          <w:ilvl w:val="0"/>
+          <w:numId w:val="20"/>
+        </w:numPr>
+        <w:spacing w:after="0" w:line="360" w:lineRule="auto"/>
+        <w:jc w:val="both"/>
+        <w:rPr>
+          <w:rFonts w:ascii="Times New Roman" w:hAnsi="Times New Roman" w:eastAsia="Times New Roman" w:cs="Times New Roman"/>
+          <w:sz w:val="26"/>
+          <w:szCs w:val="26"/>
+        </w:rPr>
+      </w:pPr>
+      <w:r>
+        <w:rPr>
+          <w:rFonts w:ascii="Times New Roman" w:hAnsi="Times New Roman" w:eastAsia="Times New Roman" w:cs="Times New Roman"/>
+          <w:sz w:val="26"/>
+          <w:szCs w:val="26"/>
+        </w:rPr>
+        <w:t xml:space="preserve">They rely more heavily on interactive interviews; respondents may be interviewed several times to follow up on a particular issue, clarify concepts or check the reliability of data. </w:t>
+      </w:r>
+    </w:p>
+    <w:p>
+      <w:pPr>
+        <w:pStyle w:val="13"/>
+        <w:numPr>
+          <w:ilvl w:val="0"/>
+          <w:numId w:val="20"/>
+        </w:numPr>
+        <w:spacing w:after="0" w:line="360" w:lineRule="auto"/>
+        <w:jc w:val="both"/>
+        <w:rPr>
+          <w:rFonts w:ascii="Times New Roman" w:hAnsi="Times New Roman" w:eastAsia="Times New Roman" w:cs="Times New Roman"/>
+          <w:sz w:val="26"/>
+          <w:szCs w:val="26"/>
+        </w:rPr>
+      </w:pPr>
+      <w:r>
+        <w:rPr>
+          <w:rFonts w:ascii="Times New Roman" w:hAnsi="Times New Roman" w:eastAsia="Times New Roman" w:cs="Times New Roman"/>
+          <w:sz w:val="26"/>
+          <w:szCs w:val="26"/>
+        </w:rPr>
+        <w:t xml:space="preserve">They use triangulation to increase the credibility of their findings. </w:t>
+      </w:r>
+    </w:p>
+    <w:p>
+      <w:pPr>
+        <w:pStyle w:val="13"/>
+        <w:numPr>
+          <w:ilvl w:val="0"/>
+          <w:numId w:val="20"/>
+        </w:numPr>
+        <w:spacing w:after="0" w:line="360" w:lineRule="auto"/>
+        <w:jc w:val="both"/>
+        <w:rPr>
+          <w:rFonts w:ascii="Times New Roman" w:hAnsi="Times New Roman" w:eastAsia="Times New Roman" w:cs="Times New Roman"/>
+          <w:sz w:val="26"/>
+          <w:szCs w:val="26"/>
+        </w:rPr>
+      </w:pPr>
+      <w:r>
+        <w:rPr>
+          <w:rFonts w:ascii="Times New Roman" w:hAnsi="Times New Roman" w:eastAsia="Times New Roman" w:cs="Times New Roman"/>
+          <w:sz w:val="26"/>
+          <w:szCs w:val="26"/>
+        </w:rPr>
+        <w:t xml:space="preserve">Generally, their findings are not generalizable to any specific population, rather each case study produces a single piece of evidence that can be used to seek general patterns among different studies of the same issue. </w:t>
+      </w:r>
+    </w:p>
+    <w:p>
+      <w:pPr>
+        <w:spacing w:after="0" w:line="360" w:lineRule="auto"/>
+        <w:jc w:val="both"/>
+        <w:rPr>
+          <w:rFonts w:ascii="Times New Roman" w:hAnsi="Times New Roman" w:eastAsia="Times New Roman" w:cs="Times New Roman"/>
+          <w:sz w:val="26"/>
+          <w:szCs w:val="26"/>
+        </w:rPr>
+      </w:pPr>
+    </w:p>
+    <w:p>
+      <w:pPr>
+        <w:spacing w:after="0" w:line="360" w:lineRule="auto"/>
+        <w:jc w:val="both"/>
+        <w:rPr>
+          <w:rFonts w:ascii="Times New Roman" w:hAnsi="Times New Roman" w:eastAsia="Times New Roman" w:cs="Times New Roman"/>
+          <w:sz w:val="26"/>
+          <w:szCs w:val="26"/>
+        </w:rPr>
+      </w:pPr>
+      <w:r>
+        <w:rPr>
+          <w:rFonts w:ascii="Times New Roman" w:hAnsi="Times New Roman" w:eastAsia="Times New Roman" w:cs="Times New Roman"/>
+          <w:sz w:val="26"/>
+          <w:szCs w:val="26"/>
+        </w:rPr>
+        <w:t xml:space="preserve">Existing written and visual materials were assessed to find important data and information towards the development of the system. Information about appointment managements, patient’s management were collected. During data collection, the investigation found out how the current system operates, not only that but also tried out which problems are faced and how best they can be settled. </w:t>
+      </w:r>
+    </w:p>
+    <w:p>
+      <w:pPr>
+        <w:spacing w:after="0" w:line="360" w:lineRule="auto"/>
+        <w:jc w:val="both"/>
+        <w:rPr>
+          <w:b/>
+          <w:sz w:val="28"/>
+          <w:szCs w:val="26"/>
+        </w:rPr>
+      </w:pPr>
+      <w:r>
+        <w:rPr>
+          <w:rFonts w:ascii="Times New Roman" w:hAnsi="Times New Roman" w:eastAsia="Times New Roman" w:cs="Times New Roman"/>
+          <w:sz w:val="26"/>
+          <w:szCs w:val="26"/>
+        </w:rPr>
+        <w:t>Requirement analysis and specification may appear to be relatively simple task, but appearances are deceiving. Communication content is very high, chances for misinterpretations or misinformation abound. Ambiguity is probable. The dilemma that confronts a software engineer may best be understood by repeating the statement of an anonymous customer: “I know you believe you’re understood what you think I said, but I am not sure you realize that what you heard is not what I meant”.</w:t>
+      </w:r>
+    </w:p>
+    <w:p>
+      <w:pPr>
+        <w:pStyle w:val="8"/>
+        <w:numPr>
+          <w:ilvl w:val="1"/>
+          <w:numId w:val="16"/>
+        </w:numPr>
+        <w:spacing w:line="360" w:lineRule="auto"/>
+        <w:jc w:val="center"/>
+        <w:rPr>
+          <w:b/>
+          <w:sz w:val="28"/>
+          <w:szCs w:val="26"/>
+        </w:rPr>
+      </w:pPr>
+      <w:r>
+        <w:rPr>
+          <w:b/>
+          <w:sz w:val="28"/>
+          <w:szCs w:val="26"/>
+        </w:rPr>
+        <w:t xml:space="preserve"> REQUIREMENTS</w:t>
+      </w:r>
+    </w:p>
+    <w:p>
+      <w:pPr>
+        <w:pStyle w:val="8"/>
+        <w:spacing w:line="360" w:lineRule="auto"/>
+        <w:jc w:val="both"/>
+        <w:rPr>
+          <w:sz w:val="26"/>
+          <w:szCs w:val="26"/>
+        </w:rPr>
+      </w:pPr>
+      <w:r>
+        <w:rPr>
+          <w:sz w:val="26"/>
+          <w:szCs w:val="26"/>
+        </w:rPr>
+        <w:t>Requirements are categorized in functional and non-functional requirements.</w:t>
+      </w:r>
+    </w:p>
+    <w:p>
+      <w:pPr>
+        <w:pStyle w:val="8"/>
+        <w:spacing w:line="360" w:lineRule="auto"/>
+        <w:jc w:val="both"/>
+        <w:rPr>
+          <w:sz w:val="26"/>
+          <w:szCs w:val="26"/>
+        </w:rPr>
+      </w:pPr>
+      <w:r>
+        <w:rPr>
+          <w:b/>
+          <w:sz w:val="26"/>
+          <w:szCs w:val="26"/>
+        </w:rPr>
+        <w:t>Functional Requirements</w:t>
+      </w:r>
+      <w:r>
+        <w:rPr>
+          <w:sz w:val="26"/>
+          <w:szCs w:val="26"/>
+        </w:rPr>
+        <w:t xml:space="preserve">: The following is the desired functionality of the new system. The proposed project would cover: </w:t>
+      </w:r>
+    </w:p>
+    <w:p>
+      <w:pPr>
+        <w:spacing w:after="0" w:line="360" w:lineRule="auto"/>
+        <w:jc w:val="both"/>
+        <w:rPr>
+          <w:rFonts w:ascii="Times New Roman" w:hAnsi="Times New Roman" w:eastAsia="Times New Roman" w:cs="Times New Roman"/>
+          <w:sz w:val="26"/>
+          <w:szCs w:val="26"/>
+          <w:u w:val="single"/>
+        </w:rPr>
+      </w:pPr>
+      <w:r>
+        <w:rPr>
+          <w:rFonts w:ascii="Times New Roman" w:hAnsi="Times New Roman" w:eastAsia="Times New Roman" w:cs="Times New Roman"/>
+          <w:sz w:val="26"/>
+          <w:szCs w:val="26"/>
+          <w:u w:val="single"/>
+        </w:rPr>
+        <w:t xml:space="preserve">Customer Module </w:t>
+      </w:r>
+    </w:p>
+    <w:p>
+      <w:pPr>
+        <w:pStyle w:val="13"/>
+        <w:numPr>
+          <w:ilvl w:val="0"/>
+          <w:numId w:val="21"/>
+        </w:numPr>
+        <w:spacing w:after="0" w:line="360" w:lineRule="auto"/>
+        <w:jc w:val="both"/>
+        <w:rPr>
+          <w:rFonts w:ascii="Times New Roman" w:hAnsi="Times New Roman" w:eastAsia="Times New Roman" w:cs="Times New Roman"/>
+          <w:sz w:val="26"/>
+          <w:szCs w:val="26"/>
+        </w:rPr>
+      </w:pPr>
+      <w:r>
+        <w:rPr>
+          <w:rFonts w:ascii="Times New Roman" w:hAnsi="Times New Roman" w:eastAsia="Times New Roman" w:cs="Times New Roman"/>
+          <w:sz w:val="26"/>
+          <w:szCs w:val="26"/>
+        </w:rPr>
+        <w:t xml:space="preserve">Customer can view/search products without login. </w:t>
+      </w:r>
+    </w:p>
+    <w:p>
+      <w:pPr>
+        <w:pStyle w:val="13"/>
+        <w:numPr>
+          <w:ilvl w:val="0"/>
+          <w:numId w:val="21"/>
+        </w:numPr>
+        <w:spacing w:after="0" w:line="360" w:lineRule="auto"/>
+        <w:jc w:val="both"/>
+        <w:rPr>
+          <w:rFonts w:ascii="Times New Roman" w:hAnsi="Times New Roman" w:eastAsia="Times New Roman" w:cs="Times New Roman"/>
+          <w:sz w:val="26"/>
+          <w:szCs w:val="26"/>
+        </w:rPr>
+      </w:pPr>
+      <w:r>
+        <w:rPr>
+          <w:rFonts w:ascii="Times New Roman" w:hAnsi="Times New Roman" w:eastAsia="Times New Roman" w:cs="Times New Roman"/>
+          <w:sz w:val="26"/>
+          <w:szCs w:val="26"/>
+        </w:rPr>
+        <w:t xml:space="preserve">Customer can also add/remove product to cart without login (if customer try to add same product in cart. It will add only one) </w:t>
+      </w:r>
+    </w:p>
+    <w:p>
+      <w:pPr>
+        <w:pStyle w:val="13"/>
+        <w:numPr>
+          <w:ilvl w:val="0"/>
+          <w:numId w:val="21"/>
+        </w:numPr>
+        <w:spacing w:after="0" w:line="360" w:lineRule="auto"/>
+        <w:jc w:val="both"/>
+        <w:rPr>
+          <w:rFonts w:ascii="Times New Roman" w:hAnsi="Times New Roman" w:eastAsia="Times New Roman" w:cs="Times New Roman"/>
+          <w:sz w:val="26"/>
+          <w:szCs w:val="26"/>
+        </w:rPr>
+      </w:pPr>
+      <w:r>
+        <w:rPr>
+          <w:rFonts w:ascii="Times New Roman" w:hAnsi="Times New Roman" w:eastAsia="Times New Roman" w:cs="Times New Roman"/>
+          <w:sz w:val="26"/>
+          <w:szCs w:val="26"/>
+        </w:rPr>
+        <w:t xml:space="preserve">When customer try to purchase product, then he/she must login to system. </w:t>
+      </w:r>
+    </w:p>
+    <w:p>
+      <w:pPr>
+        <w:pStyle w:val="13"/>
+        <w:numPr>
+          <w:ilvl w:val="0"/>
+          <w:numId w:val="21"/>
+        </w:numPr>
+        <w:spacing w:after="0" w:line="360" w:lineRule="auto"/>
+        <w:jc w:val="both"/>
+        <w:rPr>
+          <w:rFonts w:ascii="Times New Roman" w:hAnsi="Times New Roman" w:eastAsia="Times New Roman" w:cs="Times New Roman"/>
+          <w:sz w:val="26"/>
+          <w:szCs w:val="26"/>
+        </w:rPr>
+      </w:pPr>
+      <w:r>
+        <w:rPr>
+          <w:rFonts w:ascii="Times New Roman" w:hAnsi="Times New Roman" w:eastAsia="Times New Roman" w:cs="Times New Roman"/>
+          <w:sz w:val="26"/>
+          <w:szCs w:val="26"/>
+        </w:rPr>
+        <w:t xml:space="preserve">After creating account and login to system, he/she can place order. </w:t>
+      </w:r>
+    </w:p>
+    <w:p>
+      <w:pPr>
+        <w:pStyle w:val="13"/>
+        <w:numPr>
+          <w:ilvl w:val="0"/>
+          <w:numId w:val="21"/>
+        </w:numPr>
+        <w:spacing w:after="0" w:line="360" w:lineRule="auto"/>
+        <w:jc w:val="both"/>
+        <w:rPr>
+          <w:rFonts w:ascii="Times New Roman" w:hAnsi="Times New Roman" w:eastAsia="Times New Roman" w:cs="Times New Roman"/>
+          <w:sz w:val="26"/>
+          <w:szCs w:val="26"/>
+        </w:rPr>
+      </w:pPr>
+      <w:r>
+        <w:rPr>
+          <w:rFonts w:ascii="Times New Roman" w:hAnsi="Times New Roman" w:eastAsia="Times New Roman" w:cs="Times New Roman"/>
+          <w:sz w:val="26"/>
+          <w:szCs w:val="26"/>
+        </w:rPr>
+        <w:t xml:space="preserve">If customer click on pay button, then their payment will be successful, and their order will be placed. </w:t>
+      </w:r>
+    </w:p>
+    <w:p>
+      <w:pPr>
+        <w:pStyle w:val="13"/>
+        <w:numPr>
+          <w:ilvl w:val="0"/>
+          <w:numId w:val="21"/>
+        </w:numPr>
+        <w:spacing w:after="0" w:line="360" w:lineRule="auto"/>
+        <w:jc w:val="both"/>
+        <w:rPr>
+          <w:rFonts w:ascii="Times New Roman" w:hAnsi="Times New Roman" w:eastAsia="Times New Roman" w:cs="Times New Roman"/>
+          <w:sz w:val="26"/>
+          <w:szCs w:val="26"/>
+        </w:rPr>
+      </w:pPr>
+      <w:r>
+        <w:rPr>
+          <w:rFonts w:ascii="Times New Roman" w:hAnsi="Times New Roman" w:eastAsia="Times New Roman" w:cs="Times New Roman"/>
+          <w:sz w:val="26"/>
+          <w:szCs w:val="26"/>
+        </w:rPr>
+        <w:t xml:space="preserve">Customer can check their ordered details by clicking on orders button. </w:t>
+      </w:r>
+    </w:p>
+    <w:p>
+      <w:pPr>
+        <w:pStyle w:val="13"/>
+        <w:numPr>
+          <w:ilvl w:val="0"/>
+          <w:numId w:val="21"/>
+        </w:numPr>
+        <w:spacing w:after="0" w:line="360" w:lineRule="auto"/>
+        <w:jc w:val="both"/>
+        <w:rPr>
+          <w:rFonts w:ascii="Times New Roman" w:hAnsi="Times New Roman" w:eastAsia="Times New Roman" w:cs="Times New Roman"/>
+          <w:sz w:val="26"/>
+          <w:szCs w:val="26"/>
+        </w:rPr>
+      </w:pPr>
+      <w:r>
+        <w:rPr>
+          <w:rFonts w:ascii="Times New Roman" w:hAnsi="Times New Roman" w:eastAsia="Times New Roman" w:cs="Times New Roman"/>
+          <w:sz w:val="26"/>
+          <w:szCs w:val="26"/>
+        </w:rPr>
+        <w:t xml:space="preserve">Customer can see the order status (Pending, Confirmed, Delivered) for each order. </w:t>
+      </w:r>
+    </w:p>
+    <w:p>
+      <w:pPr>
+        <w:pStyle w:val="13"/>
+        <w:spacing w:after="0" w:line="360" w:lineRule="auto"/>
+        <w:jc w:val="both"/>
+        <w:rPr>
+          <w:rFonts w:ascii="Times New Roman" w:hAnsi="Times New Roman" w:eastAsia="Times New Roman" w:cs="Times New Roman"/>
+          <w:sz w:val="26"/>
+          <w:szCs w:val="26"/>
+        </w:rPr>
+      </w:pPr>
+    </w:p>
+    <w:p>
+      <w:pPr>
+        <w:spacing w:after="0" w:line="360" w:lineRule="auto"/>
+        <w:jc w:val="both"/>
+        <w:rPr>
+          <w:rFonts w:ascii="Times New Roman" w:hAnsi="Times New Roman" w:eastAsia="Times New Roman" w:cs="Times New Roman"/>
+          <w:sz w:val="26"/>
+          <w:szCs w:val="26"/>
+          <w:u w:val="single"/>
+        </w:rPr>
+      </w:pPr>
+      <w:r>
+        <w:rPr>
+          <w:rFonts w:ascii="Times New Roman" w:hAnsi="Times New Roman" w:eastAsia="Times New Roman" w:cs="Times New Roman"/>
+          <w:sz w:val="26"/>
+          <w:szCs w:val="26"/>
+          <w:u w:val="single"/>
+        </w:rPr>
+        <w:t xml:space="preserve">Admin Module </w:t>
+      </w:r>
+    </w:p>
+    <w:p>
+      <w:pPr>
+        <w:pStyle w:val="13"/>
+        <w:numPr>
+          <w:ilvl w:val="0"/>
+          <w:numId w:val="22"/>
+        </w:numPr>
+        <w:spacing w:after="0" w:line="360" w:lineRule="auto"/>
+        <w:jc w:val="both"/>
+        <w:rPr>
+          <w:rFonts w:ascii="Times New Roman" w:hAnsi="Times New Roman" w:eastAsia="Times New Roman" w:cs="Times New Roman"/>
+          <w:sz w:val="26"/>
+          <w:szCs w:val="26"/>
+        </w:rPr>
+      </w:pPr>
+      <w:r>
+        <w:rPr>
+          <w:rFonts w:ascii="Times New Roman" w:hAnsi="Times New Roman" w:eastAsia="Times New Roman" w:cs="Times New Roman"/>
+          <w:sz w:val="26"/>
+          <w:szCs w:val="26"/>
+        </w:rPr>
+        <w:t xml:space="preserve">Admin can provide username, email, password, and your admin account will be created. </w:t>
+      </w:r>
+    </w:p>
+    <w:p>
+      <w:pPr>
+        <w:pStyle w:val="13"/>
+        <w:numPr>
+          <w:ilvl w:val="0"/>
+          <w:numId w:val="22"/>
+        </w:numPr>
+        <w:spacing w:after="0" w:line="360" w:lineRule="auto"/>
+        <w:jc w:val="both"/>
+        <w:rPr>
+          <w:rFonts w:ascii="Times New Roman" w:hAnsi="Times New Roman" w:eastAsia="Times New Roman" w:cs="Times New Roman"/>
+          <w:sz w:val="26"/>
+          <w:szCs w:val="26"/>
+        </w:rPr>
+      </w:pPr>
+      <w:r>
+        <w:rPr>
+          <w:rFonts w:ascii="Times New Roman" w:hAnsi="Times New Roman" w:eastAsia="Times New Roman" w:cs="Times New Roman"/>
+          <w:sz w:val="26"/>
+          <w:szCs w:val="26"/>
+        </w:rPr>
+        <w:t xml:space="preserve">After login, there is a dashboard where admin can see how many customers is registered, how many products are there for sale, how many orders placed. </w:t>
+      </w:r>
+    </w:p>
+    <w:p>
+      <w:pPr>
+        <w:pStyle w:val="13"/>
+        <w:numPr>
+          <w:ilvl w:val="0"/>
+          <w:numId w:val="22"/>
+        </w:numPr>
+        <w:spacing w:after="0" w:line="360" w:lineRule="auto"/>
+        <w:jc w:val="both"/>
+        <w:rPr>
+          <w:rFonts w:ascii="Times New Roman" w:hAnsi="Times New Roman" w:eastAsia="Times New Roman" w:cs="Times New Roman"/>
+          <w:sz w:val="26"/>
+          <w:szCs w:val="26"/>
+        </w:rPr>
+      </w:pPr>
+      <w:r>
+        <w:rPr>
+          <w:rFonts w:ascii="Times New Roman" w:hAnsi="Times New Roman" w:eastAsia="Times New Roman" w:cs="Times New Roman"/>
+          <w:sz w:val="26"/>
+          <w:szCs w:val="26"/>
+        </w:rPr>
+        <w:t xml:space="preserve">Admin can add/delete/view/edit the products. </w:t>
+      </w:r>
+    </w:p>
+    <w:p>
+      <w:pPr>
+        <w:pStyle w:val="13"/>
+        <w:numPr>
+          <w:ilvl w:val="0"/>
+          <w:numId w:val="22"/>
+        </w:numPr>
+        <w:spacing w:after="0" w:line="360" w:lineRule="auto"/>
+        <w:jc w:val="both"/>
+        <w:rPr>
+          <w:rFonts w:ascii="Times New Roman" w:hAnsi="Times New Roman" w:eastAsia="Times New Roman" w:cs="Times New Roman"/>
+          <w:sz w:val="26"/>
+          <w:szCs w:val="26"/>
+        </w:rPr>
+      </w:pPr>
+      <w:r>
+        <w:rPr>
+          <w:rFonts w:ascii="Times New Roman" w:hAnsi="Times New Roman" w:eastAsia="Times New Roman" w:cs="Times New Roman"/>
+          <w:sz w:val="26"/>
+          <w:szCs w:val="26"/>
+        </w:rPr>
+        <w:t xml:space="preserve">Admin can view/edit/delete customer details. </w:t>
+      </w:r>
+    </w:p>
+    <w:p>
+      <w:pPr>
+        <w:pStyle w:val="13"/>
+        <w:numPr>
+          <w:ilvl w:val="0"/>
+          <w:numId w:val="22"/>
+        </w:numPr>
+        <w:spacing w:after="0" w:line="360" w:lineRule="auto"/>
+        <w:jc w:val="both"/>
+        <w:rPr>
+          <w:rFonts w:ascii="Times New Roman" w:hAnsi="Times New Roman" w:eastAsia="Times New Roman" w:cs="Times New Roman"/>
+          <w:sz w:val="26"/>
+          <w:szCs w:val="26"/>
+        </w:rPr>
+      </w:pPr>
+      <w:r>
+        <w:rPr>
+          <w:rFonts w:ascii="Times New Roman" w:hAnsi="Times New Roman" w:eastAsia="Times New Roman" w:cs="Times New Roman"/>
+          <w:sz w:val="26"/>
+          <w:szCs w:val="26"/>
+        </w:rPr>
+        <w:t xml:space="preserve">Admin can view/delete orders. </w:t>
+      </w:r>
+    </w:p>
+    <w:p>
+      <w:pPr>
+        <w:pStyle w:val="13"/>
+        <w:numPr>
+          <w:ilvl w:val="0"/>
+          <w:numId w:val="22"/>
+        </w:numPr>
+        <w:spacing w:after="0" w:line="360" w:lineRule="auto"/>
+        <w:jc w:val="both"/>
+        <w:rPr>
+          <w:rFonts w:ascii="Times New Roman" w:hAnsi="Times New Roman" w:eastAsia="Times New Roman" w:cs="Times New Roman"/>
+          <w:sz w:val="26"/>
+          <w:szCs w:val="26"/>
+        </w:rPr>
+      </w:pPr>
+      <w:r>
+        <w:rPr>
+          <w:rFonts w:ascii="Times New Roman" w:hAnsi="Times New Roman" w:eastAsia="Times New Roman" w:cs="Times New Roman"/>
+          <w:sz w:val="26"/>
+          <w:szCs w:val="26"/>
+        </w:rPr>
+        <w:t xml:space="preserve">Admin can change status of order (order is pending, confirmed, out for delivery, delivered) </w:t>
+      </w:r>
+    </w:p>
+    <w:p>
+      <w:pPr>
+        <w:pStyle w:val="13"/>
+        <w:numPr>
+          <w:ilvl w:val="0"/>
+          <w:numId w:val="22"/>
+        </w:numPr>
+        <w:spacing w:after="0" w:line="360" w:lineRule="auto"/>
+        <w:jc w:val="both"/>
+        <w:rPr>
+          <w:rFonts w:ascii="Times New Roman" w:hAnsi="Times New Roman" w:eastAsia="Times New Roman" w:cs="Times New Roman"/>
+          <w:sz w:val="26"/>
+          <w:szCs w:val="26"/>
+        </w:rPr>
+      </w:pPr>
+      <w:r>
+        <w:rPr>
+          <w:rFonts w:ascii="Times New Roman" w:hAnsi="Times New Roman" w:eastAsia="Times New Roman" w:cs="Times New Roman"/>
+          <w:sz w:val="26"/>
+          <w:szCs w:val="26"/>
+        </w:rPr>
+        <w:t xml:space="preserve">Admin can view the feedbacks sent by customers. </w:t>
+      </w:r>
+    </w:p>
+    <w:p>
+      <w:pPr>
+        <w:rPr>
+          <w:rFonts w:ascii="Times New Roman" w:hAnsi="Times New Roman" w:eastAsia="Times New Roman" w:cs="Times New Roman"/>
+          <w:sz w:val="26"/>
+          <w:szCs w:val="26"/>
+        </w:rPr>
+      </w:pPr>
+      <w:r>
+        <w:rPr>
+          <w:rFonts w:ascii="Times New Roman" w:hAnsi="Times New Roman" w:eastAsia="Times New Roman" w:cs="Times New Roman"/>
+          <w:sz w:val="26"/>
+          <w:szCs w:val="26"/>
+        </w:rPr>
+        <w:br w:type="page"/>
+      </w:r>
+    </w:p>
+    <w:p>
+      <w:pPr>
+        <w:spacing w:after="0" w:line="360" w:lineRule="auto"/>
+        <w:jc w:val="both"/>
+        <w:rPr>
+          <w:rFonts w:ascii="Times New Roman" w:hAnsi="Times New Roman" w:eastAsia="Times New Roman" w:cs="Times New Roman"/>
+          <w:b/>
+          <w:sz w:val="26"/>
+          <w:szCs w:val="26"/>
+        </w:rPr>
+      </w:pPr>
+      <w:r>
+        <w:rPr>
+          <w:rFonts w:ascii="Times New Roman" w:hAnsi="Times New Roman" w:eastAsia="Times New Roman" w:cs="Times New Roman"/>
+          <w:b/>
+          <w:sz w:val="26"/>
+          <w:szCs w:val="26"/>
+        </w:rPr>
+        <w:t xml:space="preserve">Non-functional Requirements: </w:t>
+      </w:r>
+    </w:p>
+    <w:p>
+      <w:pPr>
+        <w:spacing w:after="0" w:line="360" w:lineRule="auto"/>
+        <w:ind w:firstLine="720"/>
+        <w:jc w:val="both"/>
+        <w:rPr>
+          <w:rFonts w:ascii="Times New Roman" w:hAnsi="Times New Roman" w:eastAsia="Times New Roman" w:cs="Times New Roman"/>
+          <w:b/>
+          <w:sz w:val="26"/>
+          <w:szCs w:val="26"/>
+        </w:rPr>
+      </w:pPr>
+      <w:r>
+        <w:rPr>
+          <w:rFonts w:ascii="Times New Roman" w:hAnsi="Times New Roman" w:eastAsia="Times New Roman" w:cs="Times New Roman"/>
+          <w:sz w:val="26"/>
+          <w:szCs w:val="26"/>
+        </w:rPr>
+        <w:t xml:space="preserve">It specifies the quality attribute of a software system. They judge the software system based on Responsiveness, Usability, Security, Portability and other non-functional standards that are critical to the success of the software system. </w:t>
+      </w:r>
+    </w:p>
+    <w:p>
+      <w:pPr>
+        <w:pStyle w:val="13"/>
+        <w:numPr>
+          <w:ilvl w:val="0"/>
+          <w:numId w:val="23"/>
+        </w:numPr>
+        <w:spacing w:after="0" w:line="360" w:lineRule="auto"/>
+        <w:jc w:val="both"/>
+        <w:rPr>
+          <w:rFonts w:ascii="Times New Roman" w:hAnsi="Times New Roman" w:eastAsia="Times New Roman" w:cs="Times New Roman"/>
+          <w:sz w:val="26"/>
+          <w:szCs w:val="26"/>
+        </w:rPr>
+      </w:pPr>
+      <w:r>
+        <w:rPr>
+          <w:rFonts w:ascii="Times New Roman" w:hAnsi="Times New Roman" w:eastAsia="Times New Roman" w:cs="Times New Roman"/>
+          <w:sz w:val="26"/>
+          <w:szCs w:val="26"/>
+          <w:u w:val="single"/>
+        </w:rPr>
+        <w:t>Availability</w:t>
+      </w:r>
+      <w:r>
+        <w:rPr>
+          <w:rFonts w:ascii="Times New Roman" w:hAnsi="Times New Roman" w:eastAsia="Times New Roman" w:cs="Times New Roman"/>
+          <w:sz w:val="26"/>
+          <w:szCs w:val="26"/>
+        </w:rPr>
+        <w:t xml:space="preserve">: The system should remain operational in any day and any place. </w:t>
+      </w:r>
+    </w:p>
+    <w:p>
+      <w:pPr>
+        <w:pStyle w:val="13"/>
+        <w:numPr>
+          <w:ilvl w:val="0"/>
+          <w:numId w:val="23"/>
+        </w:numPr>
+        <w:spacing w:after="0" w:line="360" w:lineRule="auto"/>
+        <w:jc w:val="both"/>
+        <w:rPr>
+          <w:rFonts w:ascii="Times New Roman" w:hAnsi="Times New Roman" w:eastAsia="Times New Roman" w:cs="Times New Roman"/>
+          <w:sz w:val="26"/>
+          <w:szCs w:val="26"/>
+        </w:rPr>
+      </w:pPr>
+      <w:r>
+        <w:rPr>
+          <w:rFonts w:ascii="Times New Roman" w:hAnsi="Times New Roman" w:eastAsia="Times New Roman" w:cs="Times New Roman"/>
+          <w:sz w:val="26"/>
+          <w:szCs w:val="26"/>
+          <w:u w:val="single"/>
+        </w:rPr>
+        <w:t>Accuracy</w:t>
+      </w:r>
+      <w:r>
+        <w:rPr>
+          <w:rFonts w:ascii="Times New Roman" w:hAnsi="Times New Roman" w:eastAsia="Times New Roman" w:cs="Times New Roman"/>
+          <w:sz w:val="26"/>
+          <w:szCs w:val="26"/>
+        </w:rPr>
+        <w:t xml:space="preserve">: There is a need to optimize the system to ensure more accurate results and calculations. </w:t>
+      </w:r>
+    </w:p>
+    <w:p>
+      <w:pPr>
+        <w:pStyle w:val="13"/>
+        <w:numPr>
+          <w:ilvl w:val="0"/>
+          <w:numId w:val="23"/>
+        </w:numPr>
+        <w:spacing w:after="0" w:line="360" w:lineRule="auto"/>
+        <w:jc w:val="both"/>
+        <w:rPr>
+          <w:rFonts w:ascii="Times New Roman" w:hAnsi="Times New Roman" w:eastAsia="Times New Roman" w:cs="Times New Roman"/>
+          <w:sz w:val="26"/>
+          <w:szCs w:val="26"/>
+        </w:rPr>
+      </w:pPr>
+      <w:r>
+        <w:rPr>
+          <w:rFonts w:ascii="Times New Roman" w:hAnsi="Times New Roman" w:eastAsia="Times New Roman" w:cs="Times New Roman"/>
+          <w:sz w:val="26"/>
+          <w:szCs w:val="26"/>
+          <w:u w:val="single"/>
+        </w:rPr>
+        <w:t>Usability</w:t>
+      </w:r>
+      <w:r>
+        <w:rPr>
+          <w:rFonts w:ascii="Times New Roman" w:hAnsi="Times New Roman" w:eastAsia="Times New Roman" w:cs="Times New Roman"/>
+          <w:sz w:val="26"/>
+          <w:szCs w:val="26"/>
+        </w:rPr>
+        <w:t xml:space="preserve">: The system should provide a User-friendly user interface and tooltips to enhance itself and be effectively responsive. </w:t>
+      </w:r>
+    </w:p>
+    <w:p>
+      <w:pPr>
+        <w:pStyle w:val="13"/>
+        <w:numPr>
+          <w:ilvl w:val="0"/>
+          <w:numId w:val="23"/>
+        </w:numPr>
+        <w:spacing w:after="0" w:line="360" w:lineRule="auto"/>
+        <w:jc w:val="both"/>
+        <w:rPr>
+          <w:rFonts w:ascii="Times New Roman" w:hAnsi="Times New Roman" w:eastAsia="Times New Roman" w:cs="Times New Roman"/>
+          <w:sz w:val="26"/>
+          <w:szCs w:val="26"/>
+        </w:rPr>
+      </w:pPr>
+      <w:r>
+        <w:rPr>
+          <w:rFonts w:ascii="Times New Roman" w:hAnsi="Times New Roman" w:eastAsia="Times New Roman" w:cs="Times New Roman"/>
+          <w:sz w:val="26"/>
+          <w:szCs w:val="26"/>
+          <w:u w:val="single"/>
+        </w:rPr>
+        <w:t>Secure</w:t>
+      </w:r>
+      <w:r>
+        <w:rPr>
+          <w:rFonts w:ascii="Times New Roman" w:hAnsi="Times New Roman" w:eastAsia="Times New Roman" w:cs="Times New Roman"/>
+          <w:sz w:val="26"/>
+          <w:szCs w:val="26"/>
+        </w:rPr>
+        <w:t>: The system must be able to provide security against any external injections by using a layered security system. Implementation of user login functionalities also ensures the system is secure from unauthorized persons.</w:t>
+      </w:r>
+    </w:p>
+    <w:p>
+      <w:pPr>
+        <w:pStyle w:val="13"/>
+        <w:numPr>
+          <w:ilvl w:val="0"/>
+          <w:numId w:val="23"/>
+        </w:numPr>
+        <w:spacing w:after="0" w:line="360" w:lineRule="auto"/>
+        <w:jc w:val="both"/>
+        <w:rPr>
+          <w:rFonts w:ascii="Times New Roman" w:hAnsi="Times New Roman" w:eastAsia="Times New Roman" w:cs="Times New Roman"/>
+          <w:sz w:val="26"/>
+          <w:szCs w:val="26"/>
+        </w:rPr>
+      </w:pPr>
+      <w:r>
+        <w:rPr>
+          <w:rFonts w:ascii="Times New Roman" w:hAnsi="Times New Roman" w:eastAsia="Times New Roman" w:cs="Times New Roman"/>
+          <w:sz w:val="26"/>
+          <w:szCs w:val="26"/>
+          <w:u w:val="single"/>
+        </w:rPr>
+        <w:t>Performance of the system</w:t>
+      </w:r>
+      <w:r>
+        <w:rPr>
+          <w:rFonts w:ascii="Times New Roman" w:hAnsi="Times New Roman" w:eastAsia="Times New Roman" w:cs="Times New Roman"/>
+          <w:sz w:val="26"/>
+          <w:szCs w:val="26"/>
+        </w:rPr>
+        <w:t>: Response time is very good for given piece of work. The system will support multiuser environment.</w:t>
+      </w:r>
+    </w:p>
+    <w:p>
+      <w:pPr>
+        <w:pStyle w:val="13"/>
+        <w:numPr>
+          <w:ilvl w:val="0"/>
+          <w:numId w:val="23"/>
+        </w:numPr>
+        <w:spacing w:after="0" w:line="360" w:lineRule="auto"/>
+        <w:jc w:val="both"/>
+        <w:rPr>
+          <w:rFonts w:ascii="Times New Roman" w:hAnsi="Times New Roman" w:eastAsia="Times New Roman" w:cs="Times New Roman"/>
+          <w:sz w:val="26"/>
+          <w:szCs w:val="26"/>
+        </w:rPr>
+      </w:pPr>
+      <w:r>
+        <w:rPr>
+          <w:rFonts w:ascii="Times New Roman" w:hAnsi="Times New Roman" w:eastAsia="Times New Roman" w:cs="Times New Roman"/>
+          <w:sz w:val="26"/>
+          <w:szCs w:val="26"/>
+          <w:u w:val="single"/>
+        </w:rPr>
+        <w:t>Reliability of the system</w:t>
+      </w:r>
+      <w:r>
+        <w:rPr>
+          <w:rFonts w:ascii="Times New Roman" w:hAnsi="Times New Roman" w:eastAsia="Times New Roman" w:cs="Times New Roman"/>
+          <w:sz w:val="26"/>
+          <w:szCs w:val="26"/>
+        </w:rPr>
+        <w:t xml:space="preserve">: The system will be highly reliable, and it generates all the updates information in correct order. Data validation and verification is done at every stage of activity. System recovery will also be speed. </w:t>
+      </w:r>
+    </w:p>
+    <w:p>
+      <w:pPr>
+        <w:rPr>
+          <w:rFonts w:ascii="Times New Roman" w:hAnsi="Times New Roman" w:eastAsia="Times New Roman" w:cs="Times New Roman"/>
+          <w:sz w:val="24"/>
+          <w:szCs w:val="24"/>
+        </w:rPr>
+      </w:pPr>
+    </w:p>
+    <w:p>
+      <w:pPr>
+        <w:rPr>
+          <w:rFonts w:ascii="Times New Roman" w:hAnsi="Times New Roman" w:cs="Times New Roman"/>
+          <w:b/>
+          <w:sz w:val="28"/>
+          <w:u w:val="single"/>
+        </w:rPr>
+      </w:pPr>
+      <w:r>
+        <w:rPr>
+          <w:rFonts w:ascii="Times New Roman" w:hAnsi="Times New Roman" w:cs="Times New Roman"/>
+          <w:b/>
+          <w:sz w:val="28"/>
+          <w:u w:val="single"/>
+        </w:rPr>
+        <w:br w:type="page"/>
+      </w:r>
+    </w:p>
+    <w:p>
+      <w:pPr>
+        <w:pStyle w:val="13"/>
+        <w:numPr>
+          <w:ilvl w:val="0"/>
+          <w:numId w:val="16"/>
+        </w:numPr>
+        <w:jc w:val="center"/>
+        <w:rPr>
+          <w:rFonts w:ascii="Times New Roman" w:hAnsi="Times New Roman" w:cs="Times New Roman"/>
+          <w:b/>
+          <w:sz w:val="36"/>
+        </w:rPr>
+      </w:pPr>
+      <w:r>
+        <w:rPr>
+          <w:rFonts w:ascii="Times New Roman" w:hAnsi="Times New Roman" w:cs="Times New Roman"/>
+          <w:b/>
+          <w:sz w:val="36"/>
+        </w:rPr>
+        <w:t>SYSTEM DESIGN</w:t>
+      </w:r>
+    </w:p>
+    <w:p>
+      <w:pPr>
+        <w:jc w:val="center"/>
+        <w:rPr>
+          <w:rFonts w:ascii="Times New Roman" w:hAnsi="Times New Roman" w:cs="Times New Roman"/>
+          <w:b/>
+          <w:sz w:val="28"/>
+        </w:rPr>
+      </w:pPr>
+    </w:p>
+    <w:p>
+      <w:pPr>
+        <w:jc w:val="center"/>
+        <w:rPr>
+          <w:rFonts w:ascii="Times New Roman" w:hAnsi="Times New Roman" w:cs="Times New Roman"/>
+          <w:b/>
+          <w:sz w:val="28"/>
+        </w:rPr>
+      </w:pPr>
+    </w:p>
+    <w:p>
+      <w:pPr>
+        <w:jc w:val="center"/>
+        <w:rPr>
+          <w:rFonts w:ascii="Times New Roman" w:hAnsi="Times New Roman" w:eastAsia="Times New Roman" w:cs="Times New Roman"/>
+          <w:sz w:val="24"/>
+          <w:szCs w:val="24"/>
+        </w:rPr>
+      </w:pPr>
+      <w:r>
+        <w:rPr>
+          <w:rFonts w:ascii="Times New Roman" w:hAnsi="Times New Roman" w:cs="Times New Roman"/>
+          <w:b/>
+          <w:sz w:val="28"/>
+        </w:rPr>
+        <w:t xml:space="preserve">4.1. USE CASE DIAGRAM </w:t>
+      </w:r>
+      <w:r>
+        <w:drawing>
+          <wp:anchor distT="0" distB="0" distL="114300" distR="114300" simplePos="0" relativeHeight="251660288" behindDoc="0" locked="0" layoutInCell="1" allowOverlap="1">
+            <wp:simplePos x="0" y="0"/>
+            <wp:positionH relativeFrom="margin">
+              <wp:align>right</wp:align>
+            </wp:positionH>
+            <wp:positionV relativeFrom="paragraph">
+              <wp:posOffset>292100</wp:posOffset>
+            </wp:positionV>
+            <wp:extent cx="6400800" cy="4497705"/>
+            <wp:effectExtent l="0" t="0" r="0" b="0"/>
+            <wp:wrapTopAndBottom/>
+            <wp:docPr id="1" name="Picture 1" descr="C:\Users\pc\Downloads\Activity Diagram.jpeg"/>
+            <wp:cNvGraphicFramePr>
+              <a:graphicFrameLocks xmlns:a="http://schemas.openxmlformats.org/drawingml/2006/main" noChangeAspect="1"/>
+            </wp:cNvGraphicFramePr>
+            <a:graphic xmlns:a="http://schemas.openxmlformats.org/drawingml/2006/main">
+              <a:graphicData uri="http://schemas.openxmlformats.org/drawingml/2006/picture">
+                <pic:pic xmlns:pic="http://schemas.openxmlformats.org/drawingml/2006/picture">
+                  <pic:nvPicPr>
+                    <pic:cNvPr id="1" name="Picture 1" descr="C:\Users\pc\Downloads\Activity Diagram.jpeg"/>
+                    <pic:cNvPicPr>
+                      <a:picLocks noChangeAspect="1" noChangeArrowheads="1"/>
+                    </pic:cNvPicPr>
+                  </pic:nvPicPr>
+                  <pic:blipFill>
+                    <a:blip r:embed="rId11" cstate="print">
+                      <a:extLst>
+                        <a:ext uri="{28A0092B-C50C-407E-A947-70E740481C1C}">
+                          <a14:useLocalDpi xmlns:a14="http://schemas.microsoft.com/office/drawing/2010/main" val="0"/>
+                        </a:ext>
+                      </a:extLst>
+                    </a:blip>
+                    <a:srcRect/>
+                    <a:stretch>
+                      <a:fillRect/>
+                    </a:stretch>
+                  </pic:blipFill>
+                  <pic:spPr>
+                    <a:xfrm>
+                      <a:off x="0" y="0"/>
+                      <a:ext cx="6400800" cy="4497859"/>
+                    </a:xfrm>
+                    <a:prstGeom prst="rect">
+                      <a:avLst/>
+                    </a:prstGeom>
+                    <a:noFill/>
+                    <a:ln>
+                      <a:noFill/>
+                    </a:ln>
+                  </pic:spPr>
+                </pic:pic>
+              </a:graphicData>
+            </a:graphic>
+          </wp:anchor>
+        </w:drawing>
+      </w:r>
+    </w:p>
+    <w:p>
+      <w:pPr>
+        <w:pStyle w:val="8"/>
+      </w:pPr>
+    </w:p>
+    <w:p>
+      <w:pPr>
+        <w:rPr>
+          <w:rFonts w:ascii="Times New Roman" w:hAnsi="Times New Roman" w:cs="Times New Roman"/>
+          <w:b/>
+          <w:sz w:val="28"/>
+          <w:u w:val="single"/>
+        </w:rPr>
+      </w:pPr>
+      <w:r>
+        <w:rPr>
+          <w:rFonts w:ascii="Times New Roman" w:hAnsi="Times New Roman" w:cs="Times New Roman"/>
+          <w:b/>
+          <w:sz w:val="28"/>
+          <w:u w:val="single"/>
+        </w:rPr>
+        <w:br w:type="page"/>
+      </w:r>
+    </w:p>
+    <w:p>
+      <w:pPr>
+        <w:jc w:val="center"/>
+        <w:rPr>
+          <w:rFonts w:ascii="Times New Roman" w:hAnsi="Times New Roman" w:eastAsia="Times New Roman" w:cs="Times New Roman"/>
+          <w:sz w:val="24"/>
+          <w:szCs w:val="24"/>
+        </w:rPr>
+      </w:pPr>
+      <w:r>
+        <w:rPr>
+          <w:rFonts w:ascii="Times New Roman" w:hAnsi="Times New Roman" w:cs="Times New Roman"/>
+          <w:b/>
+          <w:sz w:val="28"/>
+        </w:rPr>
+        <w:t>4.3. DATA FLOW DIAGRAM</w:t>
+      </w:r>
+    </w:p>
+    <w:p>
+      <w:pPr>
+        <w:pStyle w:val="8"/>
+      </w:pPr>
+    </w:p>
+    <w:p>
+      <w:pPr>
+        <w:pStyle w:val="8"/>
+        <w:jc w:val="center"/>
+        <w:rPr>
+          <w:b/>
+          <w:sz w:val="26"/>
+          <w:szCs w:val="26"/>
+        </w:rPr>
+      </w:pPr>
+      <w:r>
+        <w:rPr>
+          <w:b/>
+          <w:sz w:val="26"/>
+          <w:szCs w:val="26"/>
+        </w:rPr>
+        <w:drawing>
+          <wp:anchor distT="0" distB="0" distL="114300" distR="114300" simplePos="0" relativeHeight="251661312" behindDoc="0" locked="0" layoutInCell="1" allowOverlap="1">
+            <wp:simplePos x="0" y="0"/>
+            <wp:positionH relativeFrom="margin">
+              <wp:align>center</wp:align>
+            </wp:positionH>
+            <wp:positionV relativeFrom="paragraph">
+              <wp:posOffset>459740</wp:posOffset>
+            </wp:positionV>
+            <wp:extent cx="5600700" cy="2076450"/>
+            <wp:effectExtent l="0" t="0" r="0" b="0"/>
+            <wp:wrapTopAndBottom/>
+            <wp:docPr id="2" name="Picture 2" descr="C:\Users\pc\Downloads\Activity Diagram.png"/>
+            <wp:cNvGraphicFramePr>
+              <a:graphicFrameLocks xmlns:a="http://schemas.openxmlformats.org/drawingml/2006/main" noChangeAspect="1"/>
+            </wp:cNvGraphicFramePr>
+            <a:graphic xmlns:a="http://schemas.openxmlformats.org/drawingml/2006/main">
+              <a:graphicData uri="http://schemas.openxmlformats.org/drawingml/2006/picture">
+                <pic:pic xmlns:pic="http://schemas.openxmlformats.org/drawingml/2006/picture">
+                  <pic:nvPicPr>
+                    <pic:cNvPr id="2" name="Picture 2" descr="C:\Users\pc\Downloads\Activity Diagram.png"/>
+                    <pic:cNvPicPr>
+                      <a:picLocks noChangeAspect="1" noChangeArrowheads="1"/>
+                    </pic:cNvPicPr>
+                  </pic:nvPicPr>
+                  <pic:blipFill>
+                    <a:blip r:embed="rId12" cstate="print">
+                      <a:extLst>
+                        <a:ext uri="{28A0092B-C50C-407E-A947-70E740481C1C}">
+                          <a14:useLocalDpi xmlns:a14="http://schemas.microsoft.com/office/drawing/2010/main" val="0"/>
+                        </a:ext>
+                      </a:extLst>
+                    </a:blip>
+                    <a:srcRect/>
+                    <a:stretch>
+                      <a:fillRect/>
+                    </a:stretch>
+                  </pic:blipFill>
+                  <pic:spPr>
+                    <a:xfrm>
+                      <a:off x="0" y="0"/>
+                      <a:ext cx="5600700" cy="2076450"/>
+                    </a:xfrm>
+                    <a:prstGeom prst="rect">
+                      <a:avLst/>
+                    </a:prstGeom>
+                    <a:noFill/>
+                    <a:ln>
+                      <a:noFill/>
+                    </a:ln>
+                  </pic:spPr>
+                </pic:pic>
+              </a:graphicData>
+            </a:graphic>
+          </wp:anchor>
+        </w:drawing>
+      </w:r>
+      <w:r>
+        <w:rPr>
+          <w:b/>
+          <w:sz w:val="26"/>
+          <w:szCs w:val="26"/>
+        </w:rPr>
+        <w:t>Context Level DFD</w:t>
+      </w:r>
+    </w:p>
+    <w:p>
+      <w:pPr>
+        <w:pStyle w:val="8"/>
+        <w:jc w:val="center"/>
+        <w:rPr>
+          <w:b/>
+          <w:sz w:val="26"/>
+          <w:szCs w:val="26"/>
+        </w:rPr>
+      </w:pPr>
+    </w:p>
+    <w:p>
+      <w:pPr>
+        <w:pStyle w:val="8"/>
+        <w:jc w:val="center"/>
+        <w:rPr>
+          <w:b/>
+          <w:sz w:val="26"/>
+          <w:szCs w:val="26"/>
+        </w:rPr>
+      </w:pPr>
+      <w:r>
+        <w:rPr>
+          <w:b/>
+          <w:sz w:val="26"/>
+          <w:szCs w:val="26"/>
+        </w:rPr>
+        <w:t>Level 1 DFD</w:t>
+      </w:r>
+    </w:p>
+    <w:p>
+      <w:pPr>
+        <w:pStyle w:val="8"/>
+        <w:tabs>
+          <w:tab w:val="left" w:pos="3600"/>
+          <w:tab w:val="center" w:pos="5040"/>
+        </w:tabs>
+      </w:pPr>
+      <w:r>
+        <w:drawing>
+          <wp:anchor distT="0" distB="0" distL="114300" distR="114300" simplePos="0" relativeHeight="251662336" behindDoc="0" locked="0" layoutInCell="1" allowOverlap="1">
+            <wp:simplePos x="0" y="0"/>
+            <wp:positionH relativeFrom="margin">
+              <wp:posOffset>571500</wp:posOffset>
+            </wp:positionH>
+            <wp:positionV relativeFrom="paragraph">
+              <wp:posOffset>306705</wp:posOffset>
+            </wp:positionV>
+            <wp:extent cx="5648325" cy="3467100"/>
+            <wp:effectExtent l="0" t="0" r="9525" b="0"/>
+            <wp:wrapTopAndBottom/>
+            <wp:docPr id="5" name="Picture 5" descr="C:\Users\pc\Downloads\Activity Diagram(2).png"/>
+            <wp:cNvGraphicFramePr>
+              <a:graphicFrameLocks xmlns:a="http://schemas.openxmlformats.org/drawingml/2006/main" noChangeAspect="1"/>
+            </wp:cNvGraphicFramePr>
+            <a:graphic xmlns:a="http://schemas.openxmlformats.org/drawingml/2006/main">
+              <a:graphicData uri="http://schemas.openxmlformats.org/drawingml/2006/picture">
+                <pic:pic xmlns:pic="http://schemas.openxmlformats.org/drawingml/2006/picture">
+                  <pic:nvPicPr>
+                    <pic:cNvPr id="5" name="Picture 5" descr="C:\Users\pc\Downloads\Activity Diagram(2).png"/>
+                    <pic:cNvPicPr>
+                      <a:picLocks noChangeAspect="1" noChangeArrowheads="1"/>
+                    </pic:cNvPicPr>
+                  </pic:nvPicPr>
+                  <pic:blipFill>
+                    <a:blip r:embed="rId13" cstate="print">
+                      <a:extLst>
+                        <a:ext uri="{28A0092B-C50C-407E-A947-70E740481C1C}">
+                          <a14:useLocalDpi xmlns:a14="http://schemas.microsoft.com/office/drawing/2010/main" val="0"/>
+                        </a:ext>
+                      </a:extLst>
+                    </a:blip>
+                    <a:srcRect/>
+                    <a:stretch>
+                      <a:fillRect/>
+                    </a:stretch>
+                  </pic:blipFill>
+                  <pic:spPr>
+                    <a:xfrm>
+                      <a:off x="0" y="0"/>
+                      <a:ext cx="5648325" cy="3467100"/>
+                    </a:xfrm>
+                    <a:prstGeom prst="rect">
+                      <a:avLst/>
+                    </a:prstGeom>
+                    <a:noFill/>
+                    <a:ln>
+                      <a:noFill/>
+                    </a:ln>
+                  </pic:spPr>
+                </pic:pic>
+              </a:graphicData>
+            </a:graphic>
+          </wp:anchor>
+        </w:drawing>
+      </w:r>
+      <w:r>
+        <w:t xml:space="preserve"> </w:t>
+      </w:r>
+    </w:p>
+    <w:p>
+      <w:pPr>
+        <w:jc w:val="center"/>
+        <w:rPr>
+          <w:rFonts w:ascii="Times New Roman" w:hAnsi="Times New Roman" w:cs="Times New Roman"/>
+          <w:b/>
+          <w:sz w:val="28"/>
+          <w:szCs w:val="24"/>
+        </w:rPr>
+      </w:pPr>
+      <w:r>
+        <w:rPr>
+          <w:b/>
+          <w:sz w:val="28"/>
+        </w:rPr>
+        <w:drawing>
+          <wp:anchor distT="0" distB="0" distL="114300" distR="114300" simplePos="0" relativeHeight="251663360" behindDoc="0" locked="0" layoutInCell="1" allowOverlap="1">
+            <wp:simplePos x="0" y="0"/>
+            <wp:positionH relativeFrom="margin">
+              <wp:align>center</wp:align>
+            </wp:positionH>
+            <wp:positionV relativeFrom="paragraph">
+              <wp:posOffset>1998980</wp:posOffset>
+            </wp:positionV>
+            <wp:extent cx="5627370" cy="3819525"/>
+            <wp:effectExtent l="0" t="0" r="0" b="9525"/>
+            <wp:wrapTopAndBottom/>
+            <wp:docPr id="4" name="Picture 4" descr="C:\Users\pc\Downloads\Activity Diagram(3).png"/>
+            <wp:cNvGraphicFramePr>
+              <a:graphicFrameLocks xmlns:a="http://schemas.openxmlformats.org/drawingml/2006/main" noChangeAspect="1"/>
+            </wp:cNvGraphicFramePr>
+            <a:graphic xmlns:a="http://schemas.openxmlformats.org/drawingml/2006/main">
+              <a:graphicData uri="http://schemas.openxmlformats.org/drawingml/2006/picture">
+                <pic:pic xmlns:pic="http://schemas.openxmlformats.org/drawingml/2006/picture">
+                  <pic:nvPicPr>
+                    <pic:cNvPr id="4" name="Picture 4" descr="C:\Users\pc\Downloads\Activity Diagram(3).png"/>
+                    <pic:cNvPicPr>
+                      <a:picLocks noChangeAspect="1" noChangeArrowheads="1"/>
+                    </pic:cNvPicPr>
+                  </pic:nvPicPr>
+                  <pic:blipFill>
+                    <a:blip r:embed="rId14" cstate="print">
+                      <a:extLst>
+                        <a:ext uri="{28A0092B-C50C-407E-A947-70E740481C1C}">
+                          <a14:useLocalDpi xmlns:a14="http://schemas.microsoft.com/office/drawing/2010/main" val="0"/>
+                        </a:ext>
+                      </a:extLst>
+                    </a:blip>
+                    <a:srcRect/>
+                    <a:stretch>
+                      <a:fillRect/>
+                    </a:stretch>
+                  </pic:blipFill>
+                  <pic:spPr>
+                    <a:xfrm>
+                      <a:off x="0" y="0"/>
+                      <a:ext cx="5627370" cy="3819525"/>
+                    </a:xfrm>
+                    <a:prstGeom prst="rect">
+                      <a:avLst/>
+                    </a:prstGeom>
+                    <a:noFill/>
+                    <a:ln>
+                      <a:noFill/>
+                    </a:ln>
+                  </pic:spPr>
+                </pic:pic>
+              </a:graphicData>
+            </a:graphic>
+          </wp:anchor>
+        </w:drawing>
+      </w:r>
+      <w:r>
+        <w:rPr>
+          <w:rFonts w:ascii="Times New Roman" w:hAnsi="Times New Roman" w:cs="Times New Roman"/>
+          <w:b/>
+          <w:sz w:val="26"/>
+          <w:szCs w:val="26"/>
+        </w:rPr>
+        <w:t>Level 2 DFD</w:t>
+      </w:r>
+      <w:r>
+        <w:rPr>
+          <w:rFonts w:ascii="Times New Roman" w:hAnsi="Times New Roman" w:cs="Times New Roman"/>
+          <w:b/>
+          <w:sz w:val="28"/>
+          <w:szCs w:val="24"/>
+        </w:rPr>
+        <w:br w:type="page"/>
+      </w:r>
+    </w:p>
+    <w:p>
+      <w:pPr>
+        <w:pStyle w:val="13"/>
+        <w:numPr>
+          <w:ilvl w:val="0"/>
+          <w:numId w:val="16"/>
+        </w:numPr>
+        <w:jc w:val="center"/>
+        <w:rPr>
+          <w:rFonts w:ascii="Times New Roman" w:hAnsi="Times New Roman" w:cs="Times New Roman"/>
+          <w:b/>
+          <w:sz w:val="36"/>
+          <w:szCs w:val="24"/>
+        </w:rPr>
+      </w:pPr>
+      <w:r>
+        <w:rPr>
+          <w:rFonts w:ascii="Times New Roman" w:hAnsi="Times New Roman" w:cs="Times New Roman"/>
+          <w:b/>
+          <w:sz w:val="36"/>
+          <w:szCs w:val="24"/>
+        </w:rPr>
+        <w:t>SCREENSHOTS OF PROJECT</w:t>
+      </w:r>
+    </w:p>
+    <w:p>
+      <w:pPr>
+        <w:jc w:val="center"/>
+        <w:rPr>
+          <w:rFonts w:ascii="Times New Roman" w:hAnsi="Times New Roman" w:cs="Times New Roman"/>
+          <w:b/>
+          <w:sz w:val="28"/>
+          <w:szCs w:val="24"/>
+          <w:u w:val="single"/>
+        </w:rPr>
+      </w:pPr>
+    </w:p>
+    <w:p>
+      <w:pPr>
+        <w:keepNext w:val="0"/>
+        <w:keepLines w:val="0"/>
+        <w:widowControl/>
+        <w:suppressLineNumbers w:val="0"/>
+        <w:jc w:val="left"/>
+        <w:rPr>
+          <w:rFonts w:hint="default" w:ascii="Times New Roman" w:hAnsi="Times New Roman" w:eastAsia="SimSun" w:cs="Times New Roman"/>
+          <w:b/>
+          <w:bCs/>
+          <w:color w:val="000000"/>
+          <w:kern w:val="0"/>
+          <w:sz w:val="27"/>
+          <w:szCs w:val="27"/>
+          <w:lang w:val="en-US" w:eastAsia="zh-CN" w:bidi="ar"/>
+        </w:rPr>
+      </w:pPr>
+    </w:p>
+    <w:p>
+      <w:pPr>
+        <w:keepNext w:val="0"/>
+        <w:keepLines w:val="0"/>
+        <w:widowControl/>
+        <w:suppressLineNumbers w:val="0"/>
+        <w:jc w:val="center"/>
+        <w:rPr>
+          <w:rFonts w:hint="default" w:ascii="Times New Roman" w:hAnsi="Times New Roman" w:eastAsia="SimSun" w:cs="Times New Roman"/>
+          <w:b/>
+          <w:bCs/>
+          <w:color w:val="000000"/>
+          <w:kern w:val="0"/>
+          <w:sz w:val="27"/>
+          <w:szCs w:val="27"/>
+          <w:lang w:val="en-US" w:eastAsia="zh-CN" w:bidi="ar"/>
+        </w:rPr>
+      </w:pPr>
+      <w:r>
+        <w:rPr>
+          <w:rFonts w:hint="default" w:ascii="Times New Roman" w:hAnsi="Times New Roman" w:eastAsia="SimSun" w:cs="Times New Roman"/>
+          <w:b/>
+          <w:bCs/>
+          <w:color w:val="000000"/>
+          <w:kern w:val="0"/>
+          <w:sz w:val="27"/>
+          <w:szCs w:val="27"/>
+          <w:lang w:val="en-IN" w:eastAsia="zh-CN" w:bidi="ar"/>
+        </w:rPr>
+        <w:t xml:space="preserve">LOGIN </w:t>
+      </w:r>
+      <w:r>
+        <w:rPr>
+          <w:rFonts w:hint="default" w:ascii="Times New Roman" w:hAnsi="Times New Roman" w:eastAsia="SimSun" w:cs="Times New Roman"/>
+          <w:b/>
+          <w:bCs/>
+          <w:color w:val="000000"/>
+          <w:kern w:val="0"/>
+          <w:sz w:val="27"/>
+          <w:szCs w:val="27"/>
+          <w:lang w:val="en-US" w:eastAsia="zh-CN" w:bidi="ar"/>
+        </w:rPr>
+        <w:t>PAGE</w:t>
+      </w:r>
+    </w:p>
+    <w:p>
+      <w:pPr>
+        <w:keepNext w:val="0"/>
+        <w:keepLines w:val="0"/>
+        <w:widowControl/>
+        <w:suppressLineNumbers w:val="0"/>
+        <w:jc w:val="left"/>
+        <w:rPr>
+          <w:rFonts w:hint="default" w:ascii="Times New Roman" w:hAnsi="Times New Roman" w:eastAsia="SimSun" w:cs="Times New Roman"/>
+          <w:b/>
+          <w:bCs/>
+          <w:color w:val="000000"/>
+          <w:kern w:val="0"/>
+          <w:sz w:val="27"/>
+          <w:szCs w:val="27"/>
+          <w:lang w:val="en-US" w:eastAsia="zh-CN" w:bidi="ar"/>
+        </w:rPr>
+      </w:pPr>
+    </w:p>
+    <w:p>
+      <w:pPr>
+        <w:keepNext w:val="0"/>
+        <w:keepLines w:val="0"/>
+        <w:widowControl/>
+        <w:suppressLineNumbers w:val="0"/>
+        <w:jc w:val="left"/>
+        <w:rPr>
+          <w:rFonts w:hint="default" w:ascii="Times New Roman" w:hAnsi="Times New Roman" w:eastAsia="SimSun" w:cs="Times New Roman"/>
+          <w:b/>
+          <w:bCs/>
+          <w:color w:val="000000"/>
+          <w:kern w:val="0"/>
+          <w:sz w:val="27"/>
+          <w:szCs w:val="27"/>
+          <w:lang w:val="en-IN" w:eastAsia="zh-CN" w:bidi="ar"/>
+        </w:rPr>
+      </w:pPr>
+    </w:p>
+    <w:p>
+      <w:pPr>
+        <w:keepNext w:val="0"/>
+        <w:keepLines w:val="0"/>
+        <w:widowControl/>
+        <w:suppressLineNumbers w:val="0"/>
+        <w:jc w:val="left"/>
+        <w:rPr>
+          <w:rFonts w:hint="default" w:ascii="Times New Roman" w:hAnsi="Times New Roman" w:eastAsia="SimSun" w:cs="Times New Roman"/>
+          <w:b/>
+          <w:bCs/>
+          <w:color w:val="000000"/>
+          <w:kern w:val="0"/>
+          <w:sz w:val="27"/>
+          <w:szCs w:val="27"/>
+          <w:lang w:val="en-IN" w:eastAsia="zh-CN" w:bidi="ar"/>
+        </w:rPr>
+      </w:pPr>
+    </w:p>
+    <w:p>
+      <w:pPr>
+        <w:keepNext w:val="0"/>
+        <w:keepLines w:val="0"/>
+        <w:widowControl/>
+        <w:suppressLineNumbers w:val="0"/>
+        <w:jc w:val="left"/>
+        <w:rPr>
+          <w:rFonts w:hint="default" w:ascii="Times New Roman" w:hAnsi="Times New Roman" w:eastAsia="SimSun" w:cs="Times New Roman"/>
+          <w:b/>
+          <w:bCs/>
+          <w:color w:val="000000"/>
+          <w:kern w:val="0"/>
+          <w:sz w:val="27"/>
+          <w:szCs w:val="27"/>
+          <w:lang w:val="en-IN" w:eastAsia="zh-CN" w:bidi="ar"/>
+        </w:rPr>
+      </w:pPr>
+    </w:p>
+    <w:p>
+      <w:pPr>
+        <w:keepNext w:val="0"/>
+        <w:keepLines w:val="0"/>
+        <w:widowControl/>
+        <w:suppressLineNumbers w:val="0"/>
+        <w:jc w:val="left"/>
+        <w:rPr>
+          <w:rFonts w:hint="default" w:ascii="Times New Roman" w:hAnsi="Times New Roman" w:eastAsia="SimSun" w:cs="Times New Roman"/>
+          <w:b/>
+          <w:bCs/>
+          <w:color w:val="000000"/>
+          <w:kern w:val="0"/>
+          <w:sz w:val="27"/>
+          <w:szCs w:val="27"/>
+          <w:lang w:val="en-IN" w:eastAsia="zh-CN" w:bidi="ar"/>
+        </w:rPr>
+      </w:pPr>
+    </w:p>
+    <w:p>
+      <w:pPr>
+        <w:keepNext w:val="0"/>
+        <w:keepLines w:val="0"/>
+        <w:widowControl/>
+        <w:suppressLineNumbers w:val="0"/>
+        <w:jc w:val="left"/>
+        <w:rPr>
+          <w:rFonts w:hint="default" w:ascii="Times New Roman" w:hAnsi="Times New Roman" w:eastAsia="SimSun" w:cs="Times New Roman"/>
+          <w:b/>
+          <w:bCs/>
+          <w:color w:val="000000"/>
+          <w:kern w:val="0"/>
+          <w:sz w:val="27"/>
+          <w:szCs w:val="27"/>
+          <w:lang w:val="en-IN" w:eastAsia="zh-CN" w:bidi="ar"/>
+        </w:rPr>
+      </w:pPr>
+    </w:p>
+    <w:p>
+      <w:pPr>
+        <w:keepNext w:val="0"/>
+        <w:keepLines w:val="0"/>
+        <w:widowControl/>
+        <w:suppressLineNumbers w:val="0"/>
+        <w:jc w:val="left"/>
+        <w:rPr>
+          <w:rFonts w:hint="default" w:ascii="Times New Roman" w:hAnsi="Times New Roman" w:eastAsia="SimSun" w:cs="Times New Roman"/>
+          <w:b/>
+          <w:bCs/>
+          <w:color w:val="000000"/>
+          <w:kern w:val="0"/>
+          <w:sz w:val="27"/>
+          <w:szCs w:val="27"/>
+          <w:lang w:val="en-IN" w:eastAsia="zh-CN" w:bidi="ar"/>
+        </w:rPr>
+      </w:pPr>
+    </w:p>
+    <w:p>
+      <w:pPr>
+        <w:keepNext w:val="0"/>
+        <w:keepLines w:val="0"/>
+        <w:widowControl/>
+        <w:suppressLineNumbers w:val="0"/>
+        <w:jc w:val="left"/>
+        <w:rPr>
+          <w:rFonts w:hint="default" w:ascii="Times New Roman" w:hAnsi="Times New Roman" w:eastAsia="SimSun" w:cs="Times New Roman"/>
+          <w:b/>
+          <w:bCs/>
+          <w:color w:val="000000"/>
+          <w:kern w:val="0"/>
+          <w:sz w:val="27"/>
+          <w:szCs w:val="27"/>
+          <w:lang w:val="en-IN" w:eastAsia="zh-CN" w:bidi="ar"/>
+        </w:rPr>
+      </w:pPr>
+    </w:p>
+    <w:p>
+      <w:pPr>
+        <w:keepNext w:val="0"/>
+        <w:keepLines w:val="0"/>
+        <w:widowControl/>
+        <w:suppressLineNumbers w:val="0"/>
+        <w:jc w:val="left"/>
+        <w:rPr>
+          <w:rFonts w:hint="default" w:ascii="Times New Roman" w:hAnsi="Times New Roman" w:eastAsia="SimSun" w:cs="Times New Roman"/>
+          <w:b/>
+          <w:bCs/>
+          <w:color w:val="000000"/>
+          <w:kern w:val="0"/>
+          <w:sz w:val="27"/>
+          <w:szCs w:val="27"/>
+          <w:lang w:val="en-IN" w:eastAsia="zh-CN" w:bidi="ar"/>
+        </w:rPr>
+      </w:pPr>
+      <w:r>
+        <w:drawing>
+          <wp:inline distT="0" distB="0" distL="114300" distR="114300">
+            <wp:extent cx="6243320" cy="3876040"/>
+            <wp:effectExtent l="0" t="0" r="5080" b="10160"/>
+            <wp:docPr id="16" name="Picture 1"/>
+            <wp:cNvGraphicFramePr>
+              <a:graphicFrameLocks xmlns:a="http://schemas.openxmlformats.org/drawingml/2006/main" noChangeAspect="1"/>
+            </wp:cNvGraphicFramePr>
+            <a:graphic xmlns:a="http://schemas.openxmlformats.org/drawingml/2006/main">
+              <a:graphicData uri="http://schemas.openxmlformats.org/drawingml/2006/picture">
+                <pic:pic xmlns:pic="http://schemas.openxmlformats.org/drawingml/2006/picture">
+                  <pic:nvPicPr>
+                    <pic:cNvPr id="16" name="Picture 1"/>
+                    <pic:cNvPicPr>
+                      <a:picLocks noChangeAspect="1"/>
+                    </pic:cNvPicPr>
+                  </pic:nvPicPr>
+                  <pic:blipFill>
+                    <a:blip r:embed="rId15"/>
+                    <a:stretch>
+                      <a:fillRect/>
+                    </a:stretch>
+                  </pic:blipFill>
+                  <pic:spPr>
+                    <a:xfrm>
+                      <a:off x="0" y="0"/>
+                      <a:ext cx="6243320" cy="3876040"/>
+                    </a:xfrm>
+                    <a:prstGeom prst="rect">
+                      <a:avLst/>
+                    </a:prstGeom>
+                    <a:noFill/>
+                    <a:ln>
+                      <a:noFill/>
+                    </a:ln>
+                  </pic:spPr>
+                </pic:pic>
+              </a:graphicData>
+            </a:graphic>
+          </wp:inline>
+        </w:drawing>
+      </w:r>
+    </w:p>
+    <w:p>
+      <w:pPr>
+        <w:rPr>
+          <w:rFonts w:hint="default" w:ascii="Times New Roman" w:hAnsi="Times New Roman" w:eastAsia="SimSun" w:cs="Times New Roman"/>
+          <w:b/>
+          <w:bCs/>
+          <w:color w:val="000000"/>
+          <w:kern w:val="0"/>
+          <w:sz w:val="27"/>
+          <w:szCs w:val="27"/>
+          <w:lang w:val="en-IN" w:eastAsia="zh-CN" w:bidi="ar"/>
+        </w:rPr>
+      </w:pPr>
+      <w:r>
+        <w:rPr>
+          <w:rFonts w:hint="default" w:ascii="Times New Roman" w:hAnsi="Times New Roman" w:eastAsia="SimSun" w:cs="Times New Roman"/>
+          <w:b/>
+          <w:bCs/>
+          <w:color w:val="000000"/>
+          <w:kern w:val="0"/>
+          <w:sz w:val="27"/>
+          <w:szCs w:val="27"/>
+          <w:lang w:val="en-IN" w:eastAsia="zh-CN" w:bidi="ar"/>
+        </w:rPr>
+        <w:br w:type="page"/>
+      </w:r>
+    </w:p>
+    <w:p>
+      <w:pPr>
+        <w:keepNext w:val="0"/>
+        <w:keepLines w:val="0"/>
+        <w:widowControl/>
+        <w:suppressLineNumbers w:val="0"/>
+        <w:jc w:val="center"/>
+        <w:rPr>
+          <w:rFonts w:hint="default" w:ascii="Times New Roman" w:hAnsi="Times New Roman" w:eastAsia="SimSun" w:cs="Times New Roman"/>
+          <w:b/>
+          <w:bCs/>
+          <w:color w:val="000000"/>
+          <w:kern w:val="0"/>
+          <w:sz w:val="27"/>
+          <w:szCs w:val="27"/>
+          <w:lang w:val="en-IN" w:eastAsia="zh-CN" w:bidi="ar"/>
+        </w:rPr>
+      </w:pPr>
+      <w:r>
+        <w:rPr>
+          <w:rFonts w:hint="default" w:ascii="Times New Roman" w:hAnsi="Times New Roman" w:eastAsia="SimSun" w:cs="Times New Roman"/>
+          <w:b/>
+          <w:bCs/>
+          <w:color w:val="000000"/>
+          <w:kern w:val="0"/>
+          <w:sz w:val="27"/>
+          <w:szCs w:val="27"/>
+          <w:lang w:val="en-IN" w:eastAsia="zh-CN" w:bidi="ar"/>
+        </w:rPr>
+        <w:t>SIGNUP PAGE</w:t>
+      </w:r>
+    </w:p>
+    <w:p>
+      <w:pPr>
+        <w:keepNext w:val="0"/>
+        <w:keepLines w:val="0"/>
+        <w:widowControl/>
+        <w:suppressLineNumbers w:val="0"/>
+        <w:jc w:val="center"/>
+        <w:rPr>
+          <w:rFonts w:hint="default" w:ascii="Times New Roman" w:hAnsi="Times New Roman" w:eastAsia="SimSun" w:cs="Times New Roman"/>
+          <w:b/>
+          <w:bCs/>
+          <w:color w:val="000000"/>
+          <w:kern w:val="0"/>
+          <w:sz w:val="27"/>
+          <w:szCs w:val="27"/>
+          <w:lang w:val="en-IN" w:eastAsia="zh-CN" w:bidi="ar"/>
+        </w:rPr>
+      </w:pPr>
+    </w:p>
+    <w:p>
+      <w:pPr>
+        <w:keepNext w:val="0"/>
+        <w:keepLines w:val="0"/>
+        <w:widowControl/>
+        <w:suppressLineNumbers w:val="0"/>
+        <w:jc w:val="center"/>
+        <w:rPr>
+          <w:rFonts w:hint="default" w:ascii="Times New Roman" w:hAnsi="Times New Roman" w:eastAsia="SimSun" w:cs="Times New Roman"/>
+          <w:b/>
+          <w:bCs/>
+          <w:color w:val="000000"/>
+          <w:kern w:val="0"/>
+          <w:sz w:val="27"/>
+          <w:szCs w:val="27"/>
+          <w:lang w:val="en-IN" w:eastAsia="zh-CN" w:bidi="ar"/>
+        </w:rPr>
+      </w:pPr>
+    </w:p>
+    <w:p>
+      <w:pPr>
+        <w:keepNext w:val="0"/>
+        <w:keepLines w:val="0"/>
+        <w:widowControl/>
+        <w:suppressLineNumbers w:val="0"/>
+        <w:jc w:val="center"/>
+        <w:rPr>
+          <w:rFonts w:hint="default" w:ascii="Times New Roman" w:hAnsi="Times New Roman" w:eastAsia="SimSun" w:cs="Times New Roman"/>
+          <w:b/>
+          <w:bCs/>
+          <w:color w:val="000000"/>
+          <w:kern w:val="0"/>
+          <w:sz w:val="27"/>
+          <w:szCs w:val="27"/>
+          <w:lang w:val="en-IN" w:eastAsia="zh-CN" w:bidi="ar"/>
+        </w:rPr>
+      </w:pPr>
+    </w:p>
+    <w:p>
+      <w:pPr>
+        <w:keepNext w:val="0"/>
+        <w:keepLines w:val="0"/>
+        <w:widowControl/>
+        <w:suppressLineNumbers w:val="0"/>
+        <w:jc w:val="center"/>
+        <w:rPr>
+          <w:rFonts w:hint="default" w:ascii="Times New Roman" w:hAnsi="Times New Roman" w:eastAsia="SimSun" w:cs="Times New Roman"/>
+          <w:b/>
+          <w:bCs/>
+          <w:color w:val="000000"/>
+          <w:kern w:val="0"/>
+          <w:sz w:val="27"/>
+          <w:szCs w:val="27"/>
+          <w:lang w:val="en-IN" w:eastAsia="zh-CN" w:bidi="ar"/>
+        </w:rPr>
+      </w:pPr>
+    </w:p>
+    <w:p>
+      <w:pPr>
+        <w:keepNext w:val="0"/>
+        <w:keepLines w:val="0"/>
+        <w:widowControl/>
+        <w:suppressLineNumbers w:val="0"/>
+        <w:jc w:val="center"/>
+        <w:rPr>
+          <w:rFonts w:hint="default" w:ascii="Times New Roman" w:hAnsi="Times New Roman" w:eastAsia="SimSun" w:cs="Times New Roman"/>
+          <w:b/>
+          <w:bCs/>
+          <w:color w:val="000000"/>
+          <w:kern w:val="0"/>
+          <w:sz w:val="27"/>
+          <w:szCs w:val="27"/>
+          <w:lang w:val="en-IN" w:eastAsia="zh-CN" w:bidi="ar"/>
+        </w:rPr>
+      </w:pPr>
+    </w:p>
+    <w:p>
+      <w:pPr>
+        <w:keepNext w:val="0"/>
+        <w:keepLines w:val="0"/>
+        <w:widowControl/>
+        <w:suppressLineNumbers w:val="0"/>
+        <w:jc w:val="center"/>
+        <w:rPr>
+          <w:rFonts w:hint="default" w:ascii="Times New Roman" w:hAnsi="Times New Roman" w:eastAsia="SimSun" w:cs="Times New Roman"/>
+          <w:b/>
+          <w:bCs/>
+          <w:color w:val="000000"/>
+          <w:kern w:val="0"/>
+          <w:sz w:val="27"/>
+          <w:szCs w:val="27"/>
+          <w:lang w:val="en-IN" w:eastAsia="zh-CN" w:bidi="ar"/>
+        </w:rPr>
+      </w:pPr>
+    </w:p>
+    <w:p>
+      <w:pPr>
+        <w:keepNext w:val="0"/>
+        <w:keepLines w:val="0"/>
+        <w:widowControl/>
+        <w:suppressLineNumbers w:val="0"/>
+        <w:jc w:val="center"/>
+        <w:rPr>
+          <w:rFonts w:hint="default" w:ascii="Times New Roman" w:hAnsi="Times New Roman" w:eastAsia="SimSun" w:cs="Times New Roman"/>
+          <w:b/>
+          <w:bCs/>
+          <w:color w:val="000000"/>
+          <w:kern w:val="0"/>
+          <w:sz w:val="27"/>
+          <w:szCs w:val="27"/>
+          <w:lang w:val="en-IN" w:eastAsia="zh-CN" w:bidi="ar"/>
+        </w:rPr>
+      </w:pPr>
+    </w:p>
+    <w:p>
+      <w:pPr>
+        <w:keepNext w:val="0"/>
+        <w:keepLines w:val="0"/>
+        <w:widowControl/>
+        <w:suppressLineNumbers w:val="0"/>
+        <w:jc w:val="center"/>
+        <w:rPr>
+          <w:rFonts w:hint="default" w:ascii="Times New Roman" w:hAnsi="Times New Roman" w:eastAsia="SimSun" w:cs="Times New Roman"/>
+          <w:b/>
+          <w:bCs/>
+          <w:color w:val="000000"/>
+          <w:kern w:val="0"/>
+          <w:sz w:val="27"/>
+          <w:szCs w:val="27"/>
+          <w:lang w:val="en-IN" w:eastAsia="zh-CN" w:bidi="ar"/>
+        </w:rPr>
+      </w:pPr>
+    </w:p>
+    <w:p>
+      <w:pPr>
+        <w:keepNext w:val="0"/>
+        <w:keepLines w:val="0"/>
+        <w:widowControl/>
+        <w:suppressLineNumbers w:val="0"/>
+        <w:jc w:val="center"/>
+        <w:rPr>
+          <w:rFonts w:hint="default" w:ascii="Times New Roman" w:hAnsi="Times New Roman" w:eastAsia="SimSun" w:cs="Times New Roman"/>
+          <w:b/>
+          <w:bCs/>
+          <w:color w:val="000000"/>
+          <w:kern w:val="0"/>
+          <w:sz w:val="27"/>
+          <w:szCs w:val="27"/>
+          <w:lang w:val="en-IN" w:eastAsia="zh-CN" w:bidi="ar"/>
+        </w:rPr>
+      </w:pPr>
+      <w:r>
+        <w:drawing>
+          <wp:inline distT="0" distB="0" distL="114300" distR="114300">
+            <wp:extent cx="6269355" cy="3933825"/>
+            <wp:effectExtent l="0" t="0" r="17145" b="9525"/>
+            <wp:docPr id="17" name="Picture 2"/>
+            <wp:cNvGraphicFramePr>
+              <a:graphicFrameLocks xmlns:a="http://schemas.openxmlformats.org/drawingml/2006/main" noChangeAspect="1"/>
+            </wp:cNvGraphicFramePr>
+            <a:graphic xmlns:a="http://schemas.openxmlformats.org/drawingml/2006/main">
+              <a:graphicData uri="http://schemas.openxmlformats.org/drawingml/2006/picture">
+                <pic:pic xmlns:pic="http://schemas.openxmlformats.org/drawingml/2006/picture">
+                  <pic:nvPicPr>
+                    <pic:cNvPr id="17" name="Picture 2"/>
+                    <pic:cNvPicPr>
+                      <a:picLocks noChangeAspect="1"/>
+                    </pic:cNvPicPr>
+                  </pic:nvPicPr>
+                  <pic:blipFill>
+                    <a:blip r:embed="rId16"/>
+                    <a:stretch>
+                      <a:fillRect/>
+                    </a:stretch>
+                  </pic:blipFill>
+                  <pic:spPr>
+                    <a:xfrm>
+                      <a:off x="0" y="0"/>
+                      <a:ext cx="6269355" cy="3933825"/>
+                    </a:xfrm>
+                    <a:prstGeom prst="rect">
+                      <a:avLst/>
+                    </a:prstGeom>
+                    <a:noFill/>
+                    <a:ln>
+                      <a:noFill/>
+                    </a:ln>
+                  </pic:spPr>
+                </pic:pic>
+              </a:graphicData>
+            </a:graphic>
+          </wp:inline>
+        </w:drawing>
+      </w:r>
+    </w:p>
+    <w:p>
+      <w:pPr>
+        <w:rPr>
+          <w:rFonts w:hint="default" w:ascii="Times New Roman" w:hAnsi="Times New Roman" w:eastAsia="SimSun" w:cs="Times New Roman"/>
+          <w:b/>
+          <w:bCs/>
+          <w:color w:val="000000"/>
+          <w:kern w:val="0"/>
+          <w:sz w:val="27"/>
+          <w:szCs w:val="27"/>
+          <w:lang w:val="en-IN" w:eastAsia="zh-CN" w:bidi="ar"/>
+        </w:rPr>
+      </w:pPr>
+      <w:r>
+        <w:rPr>
+          <w:rFonts w:hint="default" w:ascii="Times New Roman" w:hAnsi="Times New Roman" w:eastAsia="SimSun" w:cs="Times New Roman"/>
+          <w:b/>
+          <w:bCs/>
+          <w:color w:val="000000"/>
+          <w:kern w:val="0"/>
+          <w:sz w:val="27"/>
+          <w:szCs w:val="27"/>
+          <w:lang w:val="en-IN" w:eastAsia="zh-CN" w:bidi="ar"/>
+        </w:rPr>
+        <w:br w:type="page"/>
+      </w:r>
+    </w:p>
+    <w:p>
+      <w:pPr>
+        <w:keepNext w:val="0"/>
+        <w:keepLines w:val="0"/>
+        <w:widowControl/>
+        <w:suppressLineNumbers w:val="0"/>
+        <w:jc w:val="center"/>
+        <w:rPr>
+          <w:rFonts w:hint="default" w:ascii="Times New Roman" w:hAnsi="Times New Roman" w:eastAsia="SimSun" w:cs="Times New Roman"/>
+          <w:b/>
+          <w:bCs/>
+          <w:color w:val="000000"/>
+          <w:kern w:val="0"/>
+          <w:sz w:val="27"/>
+          <w:szCs w:val="27"/>
+          <w:lang w:val="en-IN" w:eastAsia="zh-CN" w:bidi="ar"/>
+        </w:rPr>
+      </w:pPr>
+      <w:r>
+        <w:rPr>
+          <w:rFonts w:hint="default" w:ascii="Times New Roman" w:hAnsi="Times New Roman" w:eastAsia="SimSun" w:cs="Times New Roman"/>
+          <w:b/>
+          <w:bCs/>
+          <w:color w:val="000000"/>
+          <w:kern w:val="0"/>
+          <w:sz w:val="27"/>
+          <w:szCs w:val="27"/>
+          <w:lang w:val="en-IN" w:eastAsia="zh-CN" w:bidi="ar"/>
+        </w:rPr>
+        <w:t>DASHBOARD</w:t>
+      </w:r>
+      <w:r>
+        <w:rPr>
+          <w:rFonts w:hint="default" w:ascii="Times New Roman" w:hAnsi="Times New Roman" w:eastAsia="SimSun" w:cs="Times New Roman"/>
+          <w:b/>
+          <w:bCs/>
+          <w:color w:val="000000"/>
+          <w:kern w:val="0"/>
+          <w:sz w:val="27"/>
+          <w:szCs w:val="27"/>
+          <w:lang w:val="en-IN" w:eastAsia="zh-CN" w:bidi="ar"/>
+        </w:rPr>
+        <w:br w:type="textWrapping"/>
+      </w:r>
+      <w:r>
+        <w:rPr>
+          <w:rFonts w:hint="default" w:ascii="Times New Roman" w:hAnsi="Times New Roman" w:eastAsia="SimSun" w:cs="Times New Roman"/>
+          <w:b/>
+          <w:bCs/>
+          <w:color w:val="000000"/>
+          <w:kern w:val="0"/>
+          <w:sz w:val="27"/>
+          <w:szCs w:val="27"/>
+          <w:lang w:val="en-IN" w:eastAsia="zh-CN" w:bidi="ar"/>
+        </w:rPr>
+        <w:br w:type="textWrapping"/>
+      </w:r>
+      <w:r>
+        <w:rPr>
+          <w:rFonts w:hint="default" w:ascii="Times New Roman" w:hAnsi="Times New Roman" w:eastAsia="SimSun" w:cs="Times New Roman"/>
+          <w:b/>
+          <w:bCs/>
+          <w:color w:val="000000"/>
+          <w:kern w:val="0"/>
+          <w:sz w:val="27"/>
+          <w:szCs w:val="27"/>
+          <w:lang w:val="en-IN" w:eastAsia="zh-CN" w:bidi="ar"/>
+        </w:rPr>
+        <w:br w:type="textWrapping"/>
+      </w:r>
+      <w:r>
+        <w:rPr>
+          <w:rFonts w:hint="default" w:ascii="Times New Roman" w:hAnsi="Times New Roman" w:eastAsia="SimSun" w:cs="Times New Roman"/>
+          <w:b/>
+          <w:bCs/>
+          <w:color w:val="000000"/>
+          <w:kern w:val="0"/>
+          <w:sz w:val="27"/>
+          <w:szCs w:val="27"/>
+          <w:lang w:val="en-IN" w:eastAsia="zh-CN" w:bidi="ar"/>
+        </w:rPr>
+        <w:br w:type="textWrapping"/>
+      </w:r>
+      <w:r>
+        <w:rPr>
+          <w:rFonts w:hint="default" w:ascii="Times New Roman" w:hAnsi="Times New Roman" w:eastAsia="SimSun" w:cs="Times New Roman"/>
+          <w:b/>
+          <w:bCs/>
+          <w:color w:val="000000"/>
+          <w:kern w:val="0"/>
+          <w:sz w:val="27"/>
+          <w:szCs w:val="27"/>
+          <w:lang w:val="en-IN" w:eastAsia="zh-CN" w:bidi="ar"/>
+        </w:rPr>
+        <w:br w:type="textWrapping"/>
+      </w:r>
+      <w:r>
+        <w:rPr>
+          <w:rFonts w:hint="default" w:ascii="Times New Roman" w:hAnsi="Times New Roman" w:eastAsia="SimSun" w:cs="Times New Roman"/>
+          <w:b/>
+          <w:bCs/>
+          <w:color w:val="000000"/>
+          <w:kern w:val="0"/>
+          <w:sz w:val="27"/>
+          <w:szCs w:val="27"/>
+          <w:lang w:val="en-IN" w:eastAsia="zh-CN" w:bidi="ar"/>
+        </w:rPr>
+        <w:br w:type="textWrapping"/>
+      </w:r>
+      <w:r>
+        <w:rPr>
+          <w:rFonts w:hint="default" w:ascii="Times New Roman" w:hAnsi="Times New Roman" w:eastAsia="SimSun" w:cs="Times New Roman"/>
+          <w:b/>
+          <w:bCs/>
+          <w:color w:val="000000"/>
+          <w:kern w:val="0"/>
+          <w:sz w:val="27"/>
+          <w:szCs w:val="27"/>
+          <w:lang w:val="en-IN" w:eastAsia="zh-CN" w:bidi="ar"/>
+        </w:rPr>
+        <w:br w:type="textWrapping"/>
+      </w:r>
+      <w:r>
+        <w:drawing>
+          <wp:inline distT="0" distB="0" distL="114300" distR="114300">
+            <wp:extent cx="6289040" cy="3808095"/>
+            <wp:effectExtent l="0" t="0" r="16510" b="1905"/>
+            <wp:docPr id="18" name="Picture 3"/>
+            <wp:cNvGraphicFramePr>
+              <a:graphicFrameLocks xmlns:a="http://schemas.openxmlformats.org/drawingml/2006/main" noChangeAspect="1"/>
+            </wp:cNvGraphicFramePr>
+            <a:graphic xmlns:a="http://schemas.openxmlformats.org/drawingml/2006/main">
+              <a:graphicData uri="http://schemas.openxmlformats.org/drawingml/2006/picture">
+                <pic:pic xmlns:pic="http://schemas.openxmlformats.org/drawingml/2006/picture">
+                  <pic:nvPicPr>
+                    <pic:cNvPr id="18" name="Picture 3"/>
+                    <pic:cNvPicPr>
+                      <a:picLocks noChangeAspect="1"/>
+                    </pic:cNvPicPr>
+                  </pic:nvPicPr>
+                  <pic:blipFill>
+                    <a:blip r:embed="rId17"/>
+                    <a:stretch>
+                      <a:fillRect/>
+                    </a:stretch>
+                  </pic:blipFill>
+                  <pic:spPr>
+                    <a:xfrm>
+                      <a:off x="0" y="0"/>
+                      <a:ext cx="6289040" cy="3808095"/>
+                    </a:xfrm>
+                    <a:prstGeom prst="rect">
+                      <a:avLst/>
+                    </a:prstGeom>
+                    <a:noFill/>
+                    <a:ln>
+                      <a:noFill/>
+                    </a:ln>
+                  </pic:spPr>
+                </pic:pic>
+              </a:graphicData>
+            </a:graphic>
+          </wp:inline>
+        </w:drawing>
+      </w:r>
+    </w:p>
+    <w:p>
+      <w:pPr>
+        <w:jc w:val="both"/>
+        <w:rPr>
+          <w:rFonts w:ascii="Times New Roman" w:hAnsi="Times New Roman" w:cs="Times New Roman"/>
+          <w:b/>
+          <w:sz w:val="28"/>
+          <w:szCs w:val="24"/>
+          <w:u w:val="none"/>
+        </w:rPr>
+      </w:pPr>
+      <w:r>
+        <w:drawing>
+          <wp:inline distT="0" distB="0" distL="114300" distR="114300">
+            <wp:extent cx="6283960" cy="2929890"/>
+            <wp:effectExtent l="0" t="0" r="2540" b="3810"/>
+            <wp:docPr id="19" name="Picture 4"/>
+            <wp:cNvGraphicFramePr>
+              <a:graphicFrameLocks xmlns:a="http://schemas.openxmlformats.org/drawingml/2006/main" noChangeAspect="1"/>
+            </wp:cNvGraphicFramePr>
+            <a:graphic xmlns:a="http://schemas.openxmlformats.org/drawingml/2006/main">
+              <a:graphicData uri="http://schemas.openxmlformats.org/drawingml/2006/picture">
+                <pic:pic xmlns:pic="http://schemas.openxmlformats.org/drawingml/2006/picture">
+                  <pic:nvPicPr>
+                    <pic:cNvPr id="19" name="Picture 4"/>
+                    <pic:cNvPicPr>
+                      <a:picLocks noChangeAspect="1"/>
+                    </pic:cNvPicPr>
+                  </pic:nvPicPr>
+                  <pic:blipFill>
+                    <a:blip r:embed="rId18"/>
+                    <a:stretch>
+                      <a:fillRect/>
+                    </a:stretch>
+                  </pic:blipFill>
+                  <pic:spPr>
+                    <a:xfrm>
+                      <a:off x="0" y="0"/>
+                      <a:ext cx="6283960" cy="2929890"/>
+                    </a:xfrm>
+                    <a:prstGeom prst="rect">
+                      <a:avLst/>
+                    </a:prstGeom>
+                    <a:noFill/>
+                    <a:ln>
+                      <a:noFill/>
+                    </a:ln>
+                  </pic:spPr>
+                </pic:pic>
+              </a:graphicData>
+            </a:graphic>
+          </wp:inline>
+        </w:drawing>
+      </w:r>
+    </w:p>
+    <w:p>
+      <w:pPr>
+        <w:rPr>
+          <w:rFonts w:ascii="Times New Roman" w:hAnsi="Times New Roman" w:cs="Times New Roman"/>
+          <w:b/>
+          <w:sz w:val="28"/>
+          <w:szCs w:val="24"/>
+          <w:u w:val="none"/>
+        </w:rPr>
+      </w:pPr>
+      <w:r>
+        <w:rPr>
+          <w:rFonts w:ascii="Times New Roman" w:hAnsi="Times New Roman" w:cs="Times New Roman"/>
+          <w:b/>
+          <w:sz w:val="28"/>
+          <w:szCs w:val="24"/>
+          <w:u w:val="none"/>
+        </w:rPr>
+        <w:br w:type="page"/>
+      </w:r>
+    </w:p>
+    <w:p>
+      <w:pPr>
+        <w:jc w:val="center"/>
+        <w:rPr>
+          <w:rFonts w:hint="default" w:ascii="Times New Roman" w:hAnsi="Times New Roman" w:cs="Times New Roman"/>
+          <w:b/>
+          <w:sz w:val="28"/>
+          <w:szCs w:val="24"/>
+          <w:u w:val="none"/>
+          <w:lang w:val="en-IN"/>
+        </w:rPr>
+      </w:pPr>
+      <w:r>
+        <w:rPr>
+          <w:rFonts w:hint="default" w:ascii="Times New Roman" w:hAnsi="Times New Roman" w:cs="Times New Roman"/>
+          <w:b/>
+          <w:sz w:val="28"/>
+          <w:szCs w:val="24"/>
+          <w:u w:val="none"/>
+          <w:lang w:val="en-IN"/>
+        </w:rPr>
+        <w:t>CATEGORY</w:t>
+      </w:r>
+    </w:p>
+    <w:p>
+      <w:pPr>
+        <w:jc w:val="center"/>
+        <w:rPr>
+          <w:rFonts w:hint="default" w:ascii="Times New Roman" w:hAnsi="Times New Roman" w:cs="Times New Roman"/>
+          <w:b/>
+          <w:sz w:val="28"/>
+          <w:szCs w:val="24"/>
+          <w:u w:val="none"/>
+          <w:lang w:val="en-IN"/>
+        </w:rPr>
+      </w:pPr>
+    </w:p>
+    <w:p>
+      <w:pPr>
+        <w:jc w:val="center"/>
+        <w:rPr>
+          <w:rFonts w:hint="default" w:ascii="Times New Roman" w:hAnsi="Times New Roman" w:cs="Times New Roman"/>
+          <w:b/>
+          <w:sz w:val="28"/>
+          <w:szCs w:val="24"/>
+          <w:u w:val="none"/>
+          <w:lang w:val="en-IN"/>
+        </w:rPr>
+      </w:pPr>
+    </w:p>
+    <w:p>
+      <w:pPr>
+        <w:jc w:val="center"/>
+        <w:rPr>
+          <w:rFonts w:hint="default" w:ascii="Times New Roman" w:hAnsi="Times New Roman" w:cs="Times New Roman"/>
+          <w:b/>
+          <w:sz w:val="28"/>
+          <w:szCs w:val="24"/>
+          <w:u w:val="none"/>
+          <w:lang w:val="en-IN"/>
+        </w:rPr>
+      </w:pPr>
+    </w:p>
+    <w:p>
+      <w:pPr>
+        <w:jc w:val="center"/>
+        <w:rPr>
+          <w:rFonts w:hint="default" w:ascii="Times New Roman" w:hAnsi="Times New Roman" w:cs="Times New Roman"/>
+          <w:b/>
+          <w:sz w:val="28"/>
+          <w:szCs w:val="24"/>
+          <w:u w:val="none"/>
+          <w:lang w:val="en-IN"/>
+        </w:rPr>
+      </w:pPr>
+    </w:p>
+    <w:p>
+      <w:pPr>
+        <w:jc w:val="center"/>
+        <w:rPr>
+          <w:rFonts w:hint="default" w:ascii="Times New Roman" w:hAnsi="Times New Roman" w:cs="Times New Roman"/>
+          <w:b/>
+          <w:sz w:val="28"/>
+          <w:szCs w:val="24"/>
+          <w:u w:val="none"/>
+          <w:lang w:val="en-IN"/>
+        </w:rPr>
+      </w:pPr>
+    </w:p>
+    <w:p>
+      <w:pPr>
+        <w:jc w:val="center"/>
+        <w:rPr>
+          <w:rFonts w:ascii="Times New Roman" w:hAnsi="Times New Roman" w:cs="Times New Roman"/>
+          <w:b/>
+          <w:sz w:val="28"/>
+          <w:szCs w:val="24"/>
+          <w:u w:val="none"/>
+        </w:rPr>
+      </w:pPr>
+      <w:r>
+        <w:drawing>
+          <wp:inline distT="0" distB="0" distL="114300" distR="114300">
+            <wp:extent cx="6289040" cy="4094480"/>
+            <wp:effectExtent l="0" t="0" r="16510" b="1270"/>
+            <wp:docPr id="20" name="Picture 5"/>
+            <wp:cNvGraphicFramePr>
+              <a:graphicFrameLocks xmlns:a="http://schemas.openxmlformats.org/drawingml/2006/main" noChangeAspect="1"/>
+            </wp:cNvGraphicFramePr>
+            <a:graphic xmlns:a="http://schemas.openxmlformats.org/drawingml/2006/main">
+              <a:graphicData uri="http://schemas.openxmlformats.org/drawingml/2006/picture">
+                <pic:pic xmlns:pic="http://schemas.openxmlformats.org/drawingml/2006/picture">
+                  <pic:nvPicPr>
+                    <pic:cNvPr id="20" name="Picture 5"/>
+                    <pic:cNvPicPr>
+                      <a:picLocks noChangeAspect="1"/>
+                    </pic:cNvPicPr>
+                  </pic:nvPicPr>
+                  <pic:blipFill>
+                    <a:blip r:embed="rId19"/>
+                    <a:stretch>
+                      <a:fillRect/>
+                    </a:stretch>
+                  </pic:blipFill>
+                  <pic:spPr>
+                    <a:xfrm>
+                      <a:off x="0" y="0"/>
+                      <a:ext cx="6289040" cy="4094480"/>
+                    </a:xfrm>
+                    <a:prstGeom prst="rect">
+                      <a:avLst/>
+                    </a:prstGeom>
+                    <a:noFill/>
+                    <a:ln>
+                      <a:noFill/>
+                    </a:ln>
+                  </pic:spPr>
+                </pic:pic>
+              </a:graphicData>
+            </a:graphic>
+          </wp:inline>
+        </w:drawing>
+      </w:r>
+    </w:p>
+    <w:p>
+      <w:pPr>
+        <w:jc w:val="center"/>
+        <w:rPr>
+          <w:rFonts w:ascii="Times New Roman" w:hAnsi="Times New Roman" w:cs="Times New Roman"/>
+          <w:b/>
+          <w:sz w:val="28"/>
+          <w:szCs w:val="24"/>
+          <w:u w:val="none"/>
+        </w:rPr>
+      </w:pPr>
+    </w:p>
+    <w:p>
+      <w:pPr>
+        <w:rPr>
+          <w:rFonts w:ascii="Times New Roman" w:hAnsi="Times New Roman" w:cs="Times New Roman"/>
+          <w:b/>
+          <w:sz w:val="28"/>
+          <w:szCs w:val="24"/>
+          <w:u w:val="single"/>
+        </w:rPr>
+      </w:pPr>
+      <w:r>
+        <w:rPr>
+          <w:rFonts w:ascii="Times New Roman" w:hAnsi="Times New Roman" w:cs="Times New Roman"/>
+          <w:b/>
+          <w:sz w:val="28"/>
+          <w:szCs w:val="24"/>
+          <w:u w:val="single"/>
+        </w:rPr>
+        <w:br w:type="page"/>
+      </w:r>
+    </w:p>
+    <w:p>
+      <w:pPr>
+        <w:jc w:val="center"/>
+        <w:rPr>
+          <w:rFonts w:hint="default" w:ascii="Times New Roman" w:hAnsi="Times New Roman" w:cs="Times New Roman"/>
+          <w:b/>
+          <w:sz w:val="28"/>
+          <w:szCs w:val="24"/>
+          <w:u w:val="none"/>
+          <w:lang w:val="en-IN"/>
+        </w:rPr>
+      </w:pPr>
+      <w:r>
+        <w:rPr>
+          <w:rFonts w:hint="default" w:ascii="Times New Roman" w:hAnsi="Times New Roman" w:cs="Times New Roman"/>
+          <w:b/>
+          <w:sz w:val="28"/>
+          <w:szCs w:val="24"/>
+          <w:u w:val="none"/>
+          <w:lang w:val="en-IN"/>
+        </w:rPr>
+        <w:t>ADD CATEGORY</w:t>
+      </w:r>
+    </w:p>
+    <w:p>
+      <w:pPr>
+        <w:jc w:val="center"/>
+        <w:rPr>
+          <w:rFonts w:hint="default" w:ascii="Times New Roman" w:hAnsi="Times New Roman" w:cs="Times New Roman"/>
+          <w:b/>
+          <w:sz w:val="28"/>
+          <w:szCs w:val="24"/>
+          <w:u w:val="none"/>
+          <w:lang w:val="en-IN"/>
+        </w:rPr>
+      </w:pPr>
+    </w:p>
+    <w:p>
+      <w:pPr>
+        <w:jc w:val="center"/>
+        <w:rPr>
+          <w:rFonts w:hint="default" w:ascii="Times New Roman" w:hAnsi="Times New Roman" w:cs="Times New Roman"/>
+          <w:b/>
+          <w:sz w:val="28"/>
+          <w:szCs w:val="24"/>
+          <w:u w:val="none"/>
+          <w:lang w:val="en-IN"/>
+        </w:rPr>
+      </w:pPr>
+    </w:p>
+    <w:p>
+      <w:pPr>
+        <w:jc w:val="center"/>
+        <w:rPr>
+          <w:rFonts w:hint="default" w:ascii="Times New Roman" w:hAnsi="Times New Roman" w:cs="Times New Roman"/>
+          <w:b/>
+          <w:sz w:val="28"/>
+          <w:szCs w:val="24"/>
+          <w:u w:val="none"/>
+          <w:lang w:val="en-IN"/>
+        </w:rPr>
+      </w:pPr>
+    </w:p>
+    <w:p>
+      <w:pPr>
+        <w:jc w:val="center"/>
+        <w:rPr>
+          <w:rFonts w:hint="default" w:ascii="Times New Roman" w:hAnsi="Times New Roman" w:cs="Times New Roman"/>
+          <w:b/>
+          <w:sz w:val="28"/>
+          <w:szCs w:val="24"/>
+          <w:u w:val="none"/>
+          <w:lang w:val="en-IN"/>
+        </w:rPr>
+      </w:pPr>
+    </w:p>
+    <w:p>
+      <w:pPr>
+        <w:jc w:val="center"/>
+        <w:rPr>
+          <w:rFonts w:hint="default" w:ascii="Times New Roman" w:hAnsi="Times New Roman" w:cs="Times New Roman"/>
+          <w:b/>
+          <w:sz w:val="28"/>
+          <w:szCs w:val="24"/>
+          <w:u w:val="none"/>
+          <w:lang w:val="en-IN"/>
+        </w:rPr>
+      </w:pPr>
+    </w:p>
+    <w:p>
+      <w:pPr>
+        <w:jc w:val="center"/>
+        <w:rPr>
+          <w:rFonts w:hint="default" w:ascii="Times New Roman" w:hAnsi="Times New Roman" w:cs="Times New Roman"/>
+          <w:b/>
+          <w:sz w:val="28"/>
+          <w:szCs w:val="24"/>
+          <w:u w:val="none"/>
+          <w:lang w:val="en-IN"/>
+        </w:rPr>
+      </w:pPr>
+      <w:r>
+        <w:drawing>
+          <wp:inline distT="0" distB="0" distL="114300" distR="114300">
+            <wp:extent cx="6248400" cy="3921760"/>
+            <wp:effectExtent l="0" t="0" r="0" b="2540"/>
+            <wp:docPr id="21" name="Picture 6"/>
+            <wp:cNvGraphicFramePr>
+              <a:graphicFrameLocks xmlns:a="http://schemas.openxmlformats.org/drawingml/2006/main" noChangeAspect="1"/>
+            </wp:cNvGraphicFramePr>
+            <a:graphic xmlns:a="http://schemas.openxmlformats.org/drawingml/2006/main">
+              <a:graphicData uri="http://schemas.openxmlformats.org/drawingml/2006/picture">
+                <pic:pic xmlns:pic="http://schemas.openxmlformats.org/drawingml/2006/picture">
+                  <pic:nvPicPr>
+                    <pic:cNvPr id="21" name="Picture 6"/>
+                    <pic:cNvPicPr>
+                      <a:picLocks noChangeAspect="1"/>
+                    </pic:cNvPicPr>
+                  </pic:nvPicPr>
+                  <pic:blipFill>
+                    <a:blip r:embed="rId20"/>
+                    <a:stretch>
+                      <a:fillRect/>
+                    </a:stretch>
+                  </pic:blipFill>
+                  <pic:spPr>
+                    <a:xfrm>
+                      <a:off x="0" y="0"/>
+                      <a:ext cx="6248400" cy="3921760"/>
+                    </a:xfrm>
+                    <a:prstGeom prst="rect">
+                      <a:avLst/>
+                    </a:prstGeom>
+                    <a:noFill/>
+                    <a:ln>
+                      <a:noFill/>
+                    </a:ln>
+                  </pic:spPr>
+                </pic:pic>
+              </a:graphicData>
+            </a:graphic>
+          </wp:inline>
+        </w:drawing>
+      </w:r>
+    </w:p>
+    <w:p>
+      <w:pPr>
+        <w:jc w:val="center"/>
+        <w:rPr>
+          <w:rFonts w:ascii="Times New Roman" w:hAnsi="Times New Roman" w:cs="Times New Roman"/>
+          <w:b/>
+          <w:sz w:val="28"/>
+          <w:szCs w:val="24"/>
+          <w:u w:val="none"/>
+        </w:rPr>
+      </w:pPr>
+    </w:p>
+    <w:p>
+      <w:pPr>
+        <w:rPr>
+          <w:rFonts w:ascii="Times New Roman" w:hAnsi="Times New Roman" w:cs="Times New Roman"/>
+          <w:b/>
+          <w:sz w:val="28"/>
+          <w:szCs w:val="24"/>
+          <w:u w:val="single"/>
+        </w:rPr>
+      </w:pPr>
+      <w:r>
+        <w:rPr>
+          <w:rFonts w:ascii="Times New Roman" w:hAnsi="Times New Roman" w:cs="Times New Roman"/>
+          <w:b/>
+          <w:sz w:val="28"/>
+          <w:szCs w:val="24"/>
+          <w:u w:val="single"/>
+        </w:rPr>
+        <w:br w:type="page"/>
+      </w:r>
+    </w:p>
+    <w:p>
+      <w:pPr>
+        <w:jc w:val="center"/>
+        <w:rPr>
+          <w:rFonts w:hint="default" w:ascii="Times New Roman" w:hAnsi="Times New Roman" w:cs="Times New Roman"/>
+          <w:b/>
+          <w:sz w:val="28"/>
+          <w:szCs w:val="24"/>
+          <w:u w:val="none"/>
+          <w:lang w:val="en-IN"/>
+        </w:rPr>
+      </w:pPr>
+      <w:r>
+        <w:rPr>
+          <w:rFonts w:hint="default" w:ascii="Times New Roman" w:hAnsi="Times New Roman" w:cs="Times New Roman"/>
+          <w:b/>
+          <w:sz w:val="28"/>
+          <w:szCs w:val="24"/>
+          <w:u w:val="none"/>
+          <w:lang w:val="en-IN"/>
+        </w:rPr>
+        <w:t>EDIT CATEGORY</w:t>
+      </w:r>
+    </w:p>
+    <w:p>
+      <w:pPr>
+        <w:jc w:val="center"/>
+        <w:rPr>
+          <w:rFonts w:hint="default" w:ascii="Times New Roman" w:hAnsi="Times New Roman" w:cs="Times New Roman"/>
+          <w:b/>
+          <w:sz w:val="28"/>
+          <w:szCs w:val="24"/>
+          <w:u w:val="none"/>
+          <w:lang w:val="en-IN"/>
+        </w:rPr>
+      </w:pPr>
+    </w:p>
+    <w:p>
+      <w:pPr>
+        <w:jc w:val="center"/>
+        <w:rPr>
+          <w:rFonts w:hint="default" w:ascii="Times New Roman" w:hAnsi="Times New Roman" w:cs="Times New Roman"/>
+          <w:b/>
+          <w:sz w:val="28"/>
+          <w:szCs w:val="24"/>
+          <w:u w:val="none"/>
+          <w:lang w:val="en-IN"/>
+        </w:rPr>
+      </w:pPr>
+    </w:p>
+    <w:p>
+      <w:pPr>
+        <w:jc w:val="center"/>
+        <w:rPr>
+          <w:rFonts w:hint="default" w:ascii="Times New Roman" w:hAnsi="Times New Roman" w:cs="Times New Roman"/>
+          <w:b/>
+          <w:sz w:val="28"/>
+          <w:szCs w:val="24"/>
+          <w:u w:val="none"/>
+          <w:lang w:val="en-IN"/>
+        </w:rPr>
+      </w:pPr>
+    </w:p>
+    <w:p>
+      <w:pPr>
+        <w:jc w:val="center"/>
+        <w:rPr>
+          <w:rFonts w:hint="default" w:ascii="Times New Roman" w:hAnsi="Times New Roman" w:cs="Times New Roman"/>
+          <w:b/>
+          <w:sz w:val="28"/>
+          <w:szCs w:val="24"/>
+          <w:u w:val="none"/>
+          <w:lang w:val="en-IN"/>
+        </w:rPr>
+      </w:pPr>
+    </w:p>
+    <w:p>
+      <w:pPr>
+        <w:jc w:val="center"/>
+        <w:rPr>
+          <w:rFonts w:hint="default" w:ascii="Times New Roman" w:hAnsi="Times New Roman" w:cs="Times New Roman"/>
+          <w:b/>
+          <w:sz w:val="28"/>
+          <w:szCs w:val="24"/>
+          <w:u w:val="none"/>
+          <w:lang w:val="en-IN"/>
+        </w:rPr>
+      </w:pPr>
+      <w:r>
+        <w:drawing>
+          <wp:inline distT="0" distB="0" distL="114300" distR="114300">
+            <wp:extent cx="6257925" cy="4065270"/>
+            <wp:effectExtent l="0" t="0" r="9525" b="11430"/>
+            <wp:docPr id="22" name="Picture 7"/>
+            <wp:cNvGraphicFramePr>
+              <a:graphicFrameLocks xmlns:a="http://schemas.openxmlformats.org/drawingml/2006/main" noChangeAspect="1"/>
+            </wp:cNvGraphicFramePr>
+            <a:graphic xmlns:a="http://schemas.openxmlformats.org/drawingml/2006/main">
+              <a:graphicData uri="http://schemas.openxmlformats.org/drawingml/2006/picture">
+                <pic:pic xmlns:pic="http://schemas.openxmlformats.org/drawingml/2006/picture">
+                  <pic:nvPicPr>
+                    <pic:cNvPr id="22" name="Picture 7"/>
+                    <pic:cNvPicPr>
+                      <a:picLocks noChangeAspect="1"/>
+                    </pic:cNvPicPr>
+                  </pic:nvPicPr>
+                  <pic:blipFill>
+                    <a:blip r:embed="rId21"/>
+                    <a:stretch>
+                      <a:fillRect/>
+                    </a:stretch>
+                  </pic:blipFill>
+                  <pic:spPr>
+                    <a:xfrm>
+                      <a:off x="0" y="0"/>
+                      <a:ext cx="6257925" cy="4065270"/>
+                    </a:xfrm>
+                    <a:prstGeom prst="rect">
+                      <a:avLst/>
+                    </a:prstGeom>
+                    <a:noFill/>
+                    <a:ln>
+                      <a:noFill/>
+                    </a:ln>
+                  </pic:spPr>
+                </pic:pic>
+              </a:graphicData>
+            </a:graphic>
+          </wp:inline>
+        </w:drawing>
+      </w:r>
+    </w:p>
+    <w:p>
+      <w:pPr>
+        <w:jc w:val="center"/>
+        <w:rPr>
+          <w:rFonts w:hint="default" w:ascii="Times New Roman" w:hAnsi="Times New Roman" w:cs="Times New Roman"/>
+          <w:b/>
+          <w:sz w:val="28"/>
+          <w:szCs w:val="24"/>
+          <w:u w:val="none"/>
+          <w:lang w:val="en-IN"/>
+        </w:rPr>
+      </w:pPr>
+      <w:r>
+        <w:rPr>
+          <w:rFonts w:ascii="Times New Roman" w:hAnsi="Times New Roman" w:cs="Times New Roman"/>
+          <w:b/>
+          <w:sz w:val="28"/>
+          <w:szCs w:val="24"/>
+          <w:u w:val="single"/>
+        </w:rPr>
+        <w:br w:type="page"/>
+      </w:r>
+      <w:r>
+        <w:rPr>
+          <w:rFonts w:hint="default" w:ascii="Times New Roman" w:hAnsi="Times New Roman" w:cs="Times New Roman"/>
+          <w:b/>
+          <w:sz w:val="28"/>
+          <w:szCs w:val="24"/>
+          <w:u w:val="none"/>
+          <w:lang w:val="en-IN"/>
+        </w:rPr>
+        <w:t>TRANSACTIONS</w:t>
+      </w:r>
+    </w:p>
+    <w:p>
+      <w:pPr>
+        <w:rPr>
+          <w:rFonts w:ascii="Times New Roman" w:hAnsi="Times New Roman" w:cs="Times New Roman"/>
+          <w:b/>
+          <w:sz w:val="28"/>
+          <w:szCs w:val="24"/>
+          <w:u w:val="single"/>
+        </w:rPr>
+      </w:pPr>
+    </w:p>
+    <w:p/>
+    <w:p>
+      <w:r>
+        <w:drawing>
+          <wp:anchor distT="0" distB="0" distL="114300" distR="114300" simplePos="0" relativeHeight="251666432" behindDoc="0" locked="0" layoutInCell="1" allowOverlap="1">
+            <wp:simplePos x="0" y="0"/>
+            <wp:positionH relativeFrom="column">
+              <wp:posOffset>0</wp:posOffset>
+            </wp:positionH>
+            <wp:positionV relativeFrom="paragraph">
+              <wp:posOffset>487045</wp:posOffset>
+            </wp:positionV>
+            <wp:extent cx="6247765" cy="3876675"/>
+            <wp:effectExtent l="0" t="0" r="635" b="9525"/>
+            <wp:wrapTopAndBottom/>
+            <wp:docPr id="23" name="Picture 8"/>
+            <wp:cNvGraphicFramePr>
+              <a:graphicFrameLocks xmlns:a="http://schemas.openxmlformats.org/drawingml/2006/main" noChangeAspect="1"/>
+            </wp:cNvGraphicFramePr>
+            <a:graphic xmlns:a="http://schemas.openxmlformats.org/drawingml/2006/main">
+              <a:graphicData uri="http://schemas.openxmlformats.org/drawingml/2006/picture">
+                <pic:pic xmlns:pic="http://schemas.openxmlformats.org/drawingml/2006/picture">
+                  <pic:nvPicPr>
+                    <pic:cNvPr id="23" name="Picture 8"/>
+                    <pic:cNvPicPr>
+                      <a:picLocks noChangeAspect="1"/>
+                    </pic:cNvPicPr>
+                  </pic:nvPicPr>
+                  <pic:blipFill>
+                    <a:blip r:embed="rId22"/>
+                    <a:stretch>
+                      <a:fillRect/>
+                    </a:stretch>
+                  </pic:blipFill>
+                  <pic:spPr>
+                    <a:xfrm>
+                      <a:off x="0" y="0"/>
+                      <a:ext cx="6247765" cy="3876675"/>
+                    </a:xfrm>
+                    <a:prstGeom prst="rect">
+                      <a:avLst/>
+                    </a:prstGeom>
+                    <a:noFill/>
+                    <a:ln>
+                      <a:noFill/>
+                    </a:ln>
+                  </pic:spPr>
+                </pic:pic>
+              </a:graphicData>
+            </a:graphic>
+          </wp:anchor>
+        </w:drawing>
+      </w:r>
+    </w:p>
+    <w:p>
+      <w:pPr>
+        <w:jc w:val="center"/>
+      </w:pPr>
+      <w:r>
+        <w:drawing>
+          <wp:anchor distT="0" distB="0" distL="114300" distR="114300" simplePos="0" relativeHeight="251665408" behindDoc="1" locked="0" layoutInCell="1" allowOverlap="1">
+            <wp:simplePos x="0" y="0"/>
+            <wp:positionH relativeFrom="column">
+              <wp:posOffset>-10795</wp:posOffset>
+            </wp:positionH>
+            <wp:positionV relativeFrom="paragraph">
+              <wp:posOffset>4066540</wp:posOffset>
+            </wp:positionV>
+            <wp:extent cx="6254750" cy="1553845"/>
+            <wp:effectExtent l="0" t="0" r="12700" b="27305"/>
+            <wp:wrapTight wrapText="bothSides">
+              <wp:wrapPolygon>
+                <wp:start x="0" y="0"/>
+                <wp:lineTo x="0" y="21450"/>
+                <wp:lineTo x="21512" y="21450"/>
+                <wp:lineTo x="21512" y="0"/>
+                <wp:lineTo x="0" y="0"/>
+              </wp:wrapPolygon>
+            </wp:wrapTight>
+            <wp:docPr id="24" name="Picture 9"/>
+            <wp:cNvGraphicFramePr>
+              <a:graphicFrameLocks xmlns:a="http://schemas.openxmlformats.org/drawingml/2006/main" noChangeAspect="1"/>
+            </wp:cNvGraphicFramePr>
+            <a:graphic xmlns:a="http://schemas.openxmlformats.org/drawingml/2006/main">
+              <a:graphicData uri="http://schemas.openxmlformats.org/drawingml/2006/picture">
+                <pic:pic xmlns:pic="http://schemas.openxmlformats.org/drawingml/2006/picture">
+                  <pic:nvPicPr>
+                    <pic:cNvPr id="24" name="Picture 9"/>
+                    <pic:cNvPicPr>
+                      <a:picLocks noChangeAspect="1"/>
+                    </pic:cNvPicPr>
+                  </pic:nvPicPr>
+                  <pic:blipFill>
+                    <a:blip r:embed="rId23"/>
+                    <a:stretch>
+                      <a:fillRect/>
+                    </a:stretch>
+                  </pic:blipFill>
+                  <pic:spPr>
+                    <a:xfrm>
+                      <a:off x="0" y="0"/>
+                      <a:ext cx="6254750" cy="1553845"/>
+                    </a:xfrm>
+                    <a:prstGeom prst="rect">
+                      <a:avLst/>
+                    </a:prstGeom>
+                    <a:noFill/>
+                    <a:ln>
+                      <a:noFill/>
+                    </a:ln>
+                  </pic:spPr>
+                </pic:pic>
+              </a:graphicData>
+            </a:graphic>
+          </wp:anchor>
+        </w:drawing>
+      </w:r>
+      <w:r>
+        <w:rPr>
+          <w:rFonts w:ascii="Times New Roman" w:hAnsi="Times New Roman" w:cs="Times New Roman"/>
+          <w:b/>
+          <w:sz w:val="36"/>
+          <w:szCs w:val="24"/>
+        </w:rPr>
+        <w:br w:type="page"/>
+      </w:r>
+      <w:r>
+        <w:drawing>
+          <wp:anchor distT="0" distB="0" distL="114300" distR="114300" simplePos="0" relativeHeight="251668480" behindDoc="0" locked="0" layoutInCell="1" allowOverlap="1">
+            <wp:simplePos x="0" y="0"/>
+            <wp:positionH relativeFrom="column">
+              <wp:posOffset>0</wp:posOffset>
+            </wp:positionH>
+            <wp:positionV relativeFrom="paragraph">
+              <wp:posOffset>5052060</wp:posOffset>
+            </wp:positionV>
+            <wp:extent cx="6288405" cy="837565"/>
+            <wp:effectExtent l="0" t="0" r="17145" b="635"/>
+            <wp:wrapTopAndBottom/>
+            <wp:docPr id="26" name="Picture 11"/>
+            <wp:cNvGraphicFramePr>
+              <a:graphicFrameLocks xmlns:a="http://schemas.openxmlformats.org/drawingml/2006/main" noChangeAspect="1"/>
+            </wp:cNvGraphicFramePr>
+            <a:graphic xmlns:a="http://schemas.openxmlformats.org/drawingml/2006/main">
+              <a:graphicData uri="http://schemas.openxmlformats.org/drawingml/2006/picture">
+                <pic:pic xmlns:pic="http://schemas.openxmlformats.org/drawingml/2006/picture">
+                  <pic:nvPicPr>
+                    <pic:cNvPr id="26" name="Picture 11"/>
+                    <pic:cNvPicPr>
+                      <a:picLocks noChangeAspect="1"/>
+                    </pic:cNvPicPr>
+                  </pic:nvPicPr>
+                  <pic:blipFill>
+                    <a:blip r:embed="rId24"/>
+                    <a:stretch>
+                      <a:fillRect/>
+                    </a:stretch>
+                  </pic:blipFill>
+                  <pic:spPr>
+                    <a:xfrm>
+                      <a:off x="0" y="0"/>
+                      <a:ext cx="6288405" cy="837565"/>
+                    </a:xfrm>
+                    <a:prstGeom prst="rect">
+                      <a:avLst/>
+                    </a:prstGeom>
+                    <a:noFill/>
+                    <a:ln>
+                      <a:noFill/>
+                    </a:ln>
+                  </pic:spPr>
+                </pic:pic>
+              </a:graphicData>
+            </a:graphic>
+          </wp:anchor>
+        </w:drawing>
+      </w:r>
+      <w:r>
+        <w:rPr>
+          <w:rFonts w:hint="default" w:ascii="Times New Roman" w:hAnsi="Times New Roman" w:cs="Times New Roman"/>
+          <w:b/>
+          <w:sz w:val="28"/>
+          <w:szCs w:val="28"/>
+          <w:lang w:val="en-IN"/>
+        </w:rPr>
+        <w:t>ADD TRANSACTION</w:t>
+      </w:r>
+      <w:r>
+        <w:rPr>
+          <w:rFonts w:hint="default" w:ascii="Times New Roman" w:hAnsi="Times New Roman" w:cs="Times New Roman"/>
+          <w:b/>
+          <w:sz w:val="28"/>
+          <w:szCs w:val="28"/>
+          <w:lang w:val="en-IN"/>
+        </w:rPr>
+        <w:br w:type="textWrapping"/>
+      </w:r>
+      <w:r>
+        <w:rPr>
+          <w:rFonts w:hint="default" w:ascii="Times New Roman" w:hAnsi="Times New Roman" w:cs="Times New Roman"/>
+          <w:b/>
+          <w:sz w:val="28"/>
+          <w:szCs w:val="28"/>
+          <w:lang w:val="en-IN"/>
+        </w:rPr>
+        <w:br w:type="textWrapping"/>
+      </w:r>
+      <w:r>
+        <w:rPr>
+          <w:rFonts w:hint="default" w:ascii="Times New Roman" w:hAnsi="Times New Roman" w:cs="Times New Roman"/>
+          <w:b/>
+          <w:sz w:val="28"/>
+          <w:szCs w:val="28"/>
+          <w:lang w:val="en-IN"/>
+        </w:rPr>
+        <w:br w:type="textWrapping"/>
+      </w:r>
+      <w:r>
+        <w:rPr>
+          <w:rFonts w:hint="default" w:ascii="Times New Roman" w:hAnsi="Times New Roman" w:cs="Times New Roman"/>
+          <w:b/>
+          <w:sz w:val="28"/>
+          <w:szCs w:val="28"/>
+          <w:lang w:val="en-IN"/>
+        </w:rPr>
+        <w:br w:type="textWrapping"/>
+      </w:r>
+      <w:r>
+        <w:rPr>
+          <w:rFonts w:hint="default" w:ascii="Times New Roman" w:hAnsi="Times New Roman" w:cs="Times New Roman"/>
+          <w:b/>
+          <w:sz w:val="28"/>
+          <w:szCs w:val="28"/>
+          <w:lang w:val="en-IN"/>
+        </w:rPr>
+        <w:br w:type="textWrapping"/>
+      </w:r>
+      <w:r>
+        <w:rPr>
+          <w:rFonts w:hint="default" w:ascii="Times New Roman" w:hAnsi="Times New Roman" w:cs="Times New Roman"/>
+          <w:b/>
+          <w:sz w:val="28"/>
+          <w:szCs w:val="28"/>
+          <w:lang w:val="en-IN"/>
+        </w:rPr>
+        <w:br w:type="textWrapping"/>
+      </w:r>
+      <w:r>
+        <w:rPr>
+          <w:rFonts w:hint="default" w:ascii="Times New Roman" w:hAnsi="Times New Roman" w:cs="Times New Roman"/>
+          <w:b/>
+          <w:sz w:val="28"/>
+          <w:szCs w:val="28"/>
+          <w:lang w:val="en-IN"/>
+        </w:rPr>
+        <w:br w:type="textWrapping"/>
+      </w:r>
+      <w:r>
+        <w:rPr>
+          <w:rFonts w:hint="default" w:ascii="Times New Roman" w:hAnsi="Times New Roman" w:cs="Times New Roman"/>
+          <w:b/>
+          <w:sz w:val="28"/>
+          <w:szCs w:val="28"/>
+          <w:lang w:val="en-IN"/>
+        </w:rPr>
+        <w:br w:type="textWrapping"/>
+      </w:r>
+      <w:r>
+        <w:rPr>
+          <w:rFonts w:hint="default" w:ascii="Times New Roman" w:hAnsi="Times New Roman" w:cs="Times New Roman"/>
+          <w:b/>
+          <w:sz w:val="28"/>
+          <w:szCs w:val="28"/>
+          <w:lang w:val="en-IN"/>
+        </w:rPr>
+        <w:br w:type="textWrapping"/>
+      </w:r>
+      <w:r>
+        <w:rPr>
+          <w:rFonts w:hint="default" w:ascii="Times New Roman" w:hAnsi="Times New Roman" w:cs="Times New Roman"/>
+          <w:b/>
+          <w:sz w:val="28"/>
+          <w:szCs w:val="28"/>
+          <w:lang w:val="en-IN"/>
+        </w:rPr>
+        <w:br w:type="textWrapping"/>
+      </w:r>
+      <w:r>
+        <w:rPr>
+          <w:rFonts w:hint="default" w:ascii="Times New Roman" w:hAnsi="Times New Roman" w:cs="Times New Roman"/>
+          <w:b/>
+          <w:sz w:val="28"/>
+          <w:szCs w:val="28"/>
+          <w:lang w:val="en-IN"/>
+        </w:rPr>
+        <w:br w:type="textWrapping"/>
+      </w:r>
+      <w:r>
+        <w:rPr>
+          <w:rFonts w:hint="default" w:ascii="Times New Roman" w:hAnsi="Times New Roman" w:cs="Times New Roman"/>
+          <w:b/>
+          <w:sz w:val="28"/>
+          <w:szCs w:val="28"/>
+          <w:lang w:val="en-IN"/>
+        </w:rPr>
+        <w:br w:type="textWrapping"/>
+      </w:r>
+      <w:r>
+        <w:rPr>
+          <w:rFonts w:hint="default" w:ascii="Times New Roman" w:hAnsi="Times New Roman" w:cs="Times New Roman"/>
+          <w:b/>
+          <w:sz w:val="28"/>
+          <w:szCs w:val="28"/>
+          <w:lang w:val="en-IN"/>
+        </w:rPr>
+        <w:br w:type="textWrapping"/>
+      </w:r>
+      <w:r>
+        <w:rPr>
+          <w:rFonts w:hint="default" w:ascii="Times New Roman" w:hAnsi="Times New Roman" w:cs="Times New Roman"/>
+          <w:b/>
+          <w:sz w:val="28"/>
+          <w:szCs w:val="28"/>
+          <w:lang w:val="en-IN"/>
+        </w:rPr>
+        <w:br w:type="textWrapping"/>
+      </w:r>
+      <w:r>
+        <w:rPr>
+          <w:rFonts w:hint="default" w:ascii="Times New Roman" w:hAnsi="Times New Roman" w:cs="Times New Roman"/>
+          <w:b/>
+          <w:sz w:val="28"/>
+          <w:szCs w:val="28"/>
+          <w:lang w:val="en-IN"/>
+        </w:rPr>
+        <w:br w:type="textWrapping"/>
+      </w:r>
+      <w:r>
+        <w:rPr>
+          <w:rFonts w:hint="default" w:ascii="Times New Roman" w:hAnsi="Times New Roman" w:cs="Times New Roman"/>
+          <w:b/>
+          <w:sz w:val="28"/>
+          <w:szCs w:val="28"/>
+          <w:lang w:val="en-IN"/>
+        </w:rPr>
+        <w:br w:type="textWrapping"/>
+      </w:r>
+      <w:r>
+        <w:drawing>
+          <wp:anchor distT="0" distB="0" distL="114300" distR="114300" simplePos="0" relativeHeight="251667456" behindDoc="0" locked="0" layoutInCell="1" allowOverlap="1">
+            <wp:simplePos x="0" y="0"/>
+            <wp:positionH relativeFrom="column">
+              <wp:posOffset>0</wp:posOffset>
+            </wp:positionH>
+            <wp:positionV relativeFrom="paragraph">
+              <wp:posOffset>1102995</wp:posOffset>
+            </wp:positionV>
+            <wp:extent cx="6288405" cy="3972560"/>
+            <wp:effectExtent l="0" t="0" r="17145" b="8890"/>
+            <wp:wrapTopAndBottom/>
+            <wp:docPr id="25" name="Picture 10"/>
+            <wp:cNvGraphicFramePr>
+              <a:graphicFrameLocks xmlns:a="http://schemas.openxmlformats.org/drawingml/2006/main" noChangeAspect="1"/>
+            </wp:cNvGraphicFramePr>
+            <a:graphic xmlns:a="http://schemas.openxmlformats.org/drawingml/2006/main">
+              <a:graphicData uri="http://schemas.openxmlformats.org/drawingml/2006/picture">
+                <pic:pic xmlns:pic="http://schemas.openxmlformats.org/drawingml/2006/picture">
+                  <pic:nvPicPr>
+                    <pic:cNvPr id="25" name="Picture 10"/>
+                    <pic:cNvPicPr>
+                      <a:picLocks noChangeAspect="1"/>
+                    </pic:cNvPicPr>
+                  </pic:nvPicPr>
+                  <pic:blipFill>
+                    <a:blip r:embed="rId25"/>
+                    <a:stretch>
+                      <a:fillRect/>
+                    </a:stretch>
+                  </pic:blipFill>
+                  <pic:spPr>
+                    <a:xfrm>
+                      <a:off x="0" y="0"/>
+                      <a:ext cx="6288405" cy="3972560"/>
+                    </a:xfrm>
+                    <a:prstGeom prst="rect">
+                      <a:avLst/>
+                    </a:prstGeom>
+                    <a:noFill/>
+                    <a:ln>
+                      <a:noFill/>
+                    </a:ln>
+                  </pic:spPr>
+                </pic:pic>
+              </a:graphicData>
+            </a:graphic>
+          </wp:anchor>
+        </w:drawing>
+      </w:r>
+    </w:p>
+    <w:p>
+      <w:pPr>
+        <w:jc w:val="center"/>
+        <w:rPr>
+          <w:rFonts w:hint="default" w:ascii="Times New Roman" w:hAnsi="Times New Roman" w:cs="Times New Roman"/>
+          <w:b/>
+          <w:sz w:val="28"/>
+          <w:szCs w:val="28"/>
+          <w:lang w:val="en-IN"/>
+        </w:rPr>
+      </w:pPr>
+      <w:r>
+        <w:rPr>
+          <w:rFonts w:hint="default" w:ascii="Times New Roman" w:hAnsi="Times New Roman" w:cs="Times New Roman"/>
+          <w:b/>
+          <w:sz w:val="28"/>
+          <w:szCs w:val="28"/>
+          <w:lang w:val="en-IN"/>
+        </w:rPr>
+        <w:t>EDIT TRANSACTION</w:t>
+      </w:r>
+      <w:r>
+        <w:rPr>
+          <w:rFonts w:hint="default" w:ascii="Times New Roman" w:hAnsi="Times New Roman" w:cs="Times New Roman"/>
+          <w:b/>
+          <w:sz w:val="28"/>
+          <w:szCs w:val="28"/>
+          <w:lang w:val="en-IN"/>
+        </w:rPr>
+        <w:br w:type="textWrapping"/>
+      </w:r>
+      <w:r>
+        <w:rPr>
+          <w:rFonts w:hint="default" w:ascii="Times New Roman" w:hAnsi="Times New Roman" w:cs="Times New Roman"/>
+          <w:b/>
+          <w:sz w:val="28"/>
+          <w:szCs w:val="28"/>
+          <w:lang w:val="en-IN"/>
+        </w:rPr>
+        <w:br w:type="textWrapping"/>
+      </w:r>
+    </w:p>
+    <w:p>
+      <w:pPr>
+        <w:jc w:val="center"/>
+        <w:rPr>
+          <w:rFonts w:hint="default" w:ascii="Times New Roman" w:hAnsi="Times New Roman" w:cs="Times New Roman"/>
+          <w:b/>
+          <w:sz w:val="28"/>
+          <w:szCs w:val="28"/>
+          <w:lang w:val="en-IN"/>
+        </w:rPr>
+      </w:pPr>
+    </w:p>
+    <w:p>
+      <w:pPr>
+        <w:jc w:val="center"/>
+        <w:rPr>
+          <w:rFonts w:hint="default" w:ascii="Times New Roman" w:hAnsi="Times New Roman" w:cs="Times New Roman"/>
+          <w:b/>
+          <w:sz w:val="28"/>
+          <w:szCs w:val="28"/>
+          <w:lang w:val="en-IN"/>
+        </w:rPr>
+      </w:pPr>
+    </w:p>
+    <w:p>
+      <w:pPr>
+        <w:jc w:val="center"/>
+        <w:rPr>
+          <w:rFonts w:hint="default" w:ascii="Times New Roman" w:hAnsi="Times New Roman" w:cs="Times New Roman"/>
+          <w:b/>
+          <w:sz w:val="28"/>
+          <w:szCs w:val="28"/>
+          <w:lang w:val="en-IN"/>
+        </w:rPr>
+      </w:pPr>
+    </w:p>
+    <w:p>
+      <w:pPr>
+        <w:jc w:val="center"/>
+        <w:rPr>
+          <w:rFonts w:hint="default" w:ascii="Times New Roman" w:hAnsi="Times New Roman" w:cs="Times New Roman"/>
+          <w:b/>
+          <w:sz w:val="28"/>
+          <w:szCs w:val="28"/>
+          <w:lang w:val="en-IN"/>
+        </w:rPr>
+      </w:pPr>
+      <w:r>
+        <w:drawing>
+          <wp:inline distT="0" distB="0" distL="114300" distR="114300">
+            <wp:extent cx="6279515" cy="3803015"/>
+            <wp:effectExtent l="0" t="0" r="6985" b="6985"/>
+            <wp:docPr id="27" name="Picture 12"/>
+            <wp:cNvGraphicFramePr>
+              <a:graphicFrameLocks xmlns:a="http://schemas.openxmlformats.org/drawingml/2006/main" noChangeAspect="1"/>
+            </wp:cNvGraphicFramePr>
+            <a:graphic xmlns:a="http://schemas.openxmlformats.org/drawingml/2006/main">
+              <a:graphicData uri="http://schemas.openxmlformats.org/drawingml/2006/picture">
+                <pic:pic xmlns:pic="http://schemas.openxmlformats.org/drawingml/2006/picture">
+                  <pic:nvPicPr>
+                    <pic:cNvPr id="27" name="Picture 12"/>
+                    <pic:cNvPicPr>
+                      <a:picLocks noChangeAspect="1"/>
+                    </pic:cNvPicPr>
+                  </pic:nvPicPr>
+                  <pic:blipFill>
+                    <a:blip r:embed="rId26"/>
+                    <a:stretch>
+                      <a:fillRect/>
+                    </a:stretch>
+                  </pic:blipFill>
+                  <pic:spPr>
+                    <a:xfrm>
+                      <a:off x="0" y="0"/>
+                      <a:ext cx="6279515" cy="3803015"/>
+                    </a:xfrm>
+                    <a:prstGeom prst="rect">
+                      <a:avLst/>
+                    </a:prstGeom>
+                    <a:noFill/>
+                    <a:ln>
+                      <a:noFill/>
+                    </a:ln>
+                  </pic:spPr>
+                </pic:pic>
+              </a:graphicData>
+            </a:graphic>
+          </wp:inline>
+        </w:drawing>
+      </w:r>
+    </w:p>
+    <w:p>
+      <w:pPr>
+        <w:rPr>
+          <w:rFonts w:hint="default"/>
+          <w:lang w:val="en-IN"/>
+        </w:rPr>
+      </w:pPr>
+      <w:r>
+        <w:rPr>
+          <w:rFonts w:hint="default"/>
+          <w:lang w:val="en-IN"/>
+        </w:rPr>
+        <w:br w:type="page"/>
+      </w:r>
+    </w:p>
+    <w:p>
+      <w:pPr>
+        <w:jc w:val="center"/>
+        <w:rPr>
+          <w:rFonts w:hint="default"/>
+          <w:lang w:val="en-IN"/>
+        </w:rPr>
+      </w:pPr>
+      <w:r>
+        <w:rPr>
+          <w:rFonts w:hint="default" w:ascii="Times New Roman" w:hAnsi="Times New Roman" w:cs="Times New Roman"/>
+          <w:b/>
+          <w:sz w:val="28"/>
+          <w:szCs w:val="28"/>
+          <w:lang w:val="en-IN"/>
+        </w:rPr>
+        <w:t>SETTINGS</w:t>
+      </w:r>
+      <w:r>
+        <w:rPr>
+          <w:rFonts w:hint="default" w:ascii="Times New Roman" w:hAnsi="Times New Roman" w:cs="Times New Roman"/>
+          <w:b/>
+          <w:sz w:val="28"/>
+          <w:szCs w:val="28"/>
+          <w:lang w:val="en-IN"/>
+        </w:rPr>
+        <w:br w:type="textWrapping"/>
+      </w:r>
+      <w:r>
+        <w:rPr>
+          <w:rFonts w:hint="default" w:ascii="Times New Roman" w:hAnsi="Times New Roman" w:cs="Times New Roman"/>
+          <w:b/>
+          <w:sz w:val="28"/>
+          <w:szCs w:val="28"/>
+          <w:lang w:val="en-IN"/>
+        </w:rPr>
+        <w:br w:type="textWrapping"/>
+      </w:r>
+      <w:r>
+        <w:rPr>
+          <w:rFonts w:hint="default" w:ascii="Times New Roman" w:hAnsi="Times New Roman" w:cs="Times New Roman"/>
+          <w:b/>
+          <w:sz w:val="28"/>
+          <w:szCs w:val="28"/>
+          <w:lang w:val="en-IN"/>
+        </w:rPr>
+        <w:br w:type="textWrapping"/>
+      </w:r>
+      <w:r>
+        <w:rPr>
+          <w:rFonts w:hint="default" w:ascii="Times New Roman" w:hAnsi="Times New Roman" w:cs="Times New Roman"/>
+          <w:b/>
+          <w:sz w:val="28"/>
+          <w:szCs w:val="28"/>
+          <w:lang w:val="en-IN"/>
+        </w:rPr>
+        <w:br w:type="textWrapping"/>
+      </w:r>
+      <w:r>
+        <w:rPr>
+          <w:rFonts w:hint="default" w:ascii="Times New Roman" w:hAnsi="Times New Roman" w:cs="Times New Roman"/>
+          <w:b/>
+          <w:sz w:val="28"/>
+          <w:szCs w:val="28"/>
+          <w:lang w:val="en-IN"/>
+        </w:rPr>
+        <w:br w:type="textWrapping"/>
+      </w:r>
+      <w:r>
+        <w:rPr>
+          <w:rFonts w:hint="default" w:ascii="Times New Roman" w:hAnsi="Times New Roman" w:cs="Times New Roman"/>
+          <w:b/>
+          <w:sz w:val="28"/>
+          <w:szCs w:val="28"/>
+          <w:lang w:val="en-IN"/>
+        </w:rPr>
+        <w:br w:type="textWrapping"/>
+      </w:r>
+      <w:r>
+        <w:rPr>
+          <w:highlight w:val="none"/>
+        </w:rPr>
+        <w:drawing>
+          <wp:inline distT="0" distB="0" distL="114300" distR="114300">
+            <wp:extent cx="6236970" cy="3713480"/>
+            <wp:effectExtent l="0" t="0" r="11430" b="1270"/>
+            <wp:docPr id="28" name="Picture 13"/>
+            <wp:cNvGraphicFramePr>
+              <a:graphicFrameLocks xmlns:a="http://schemas.openxmlformats.org/drawingml/2006/main" noChangeAspect="1"/>
+            </wp:cNvGraphicFramePr>
+            <a:graphic xmlns:a="http://schemas.openxmlformats.org/drawingml/2006/main">
+              <a:graphicData uri="http://schemas.openxmlformats.org/drawingml/2006/picture">
+                <pic:pic xmlns:pic="http://schemas.openxmlformats.org/drawingml/2006/picture">
+                  <pic:nvPicPr>
+                    <pic:cNvPr id="28" name="Picture 13"/>
+                    <pic:cNvPicPr>
+                      <a:picLocks noChangeAspect="1"/>
+                    </pic:cNvPicPr>
+                  </pic:nvPicPr>
+                  <pic:blipFill>
+                    <a:blip r:embed="rId27"/>
+                    <a:stretch>
+                      <a:fillRect/>
+                    </a:stretch>
+                  </pic:blipFill>
+                  <pic:spPr>
+                    <a:xfrm>
+                      <a:off x="0" y="0"/>
+                      <a:ext cx="6236970" cy="3713480"/>
+                    </a:xfrm>
+                    <a:prstGeom prst="rect">
+                      <a:avLst/>
+                    </a:prstGeom>
+                    <a:noFill/>
+                    <a:ln>
+                      <a:noFill/>
+                    </a:ln>
+                  </pic:spPr>
+                </pic:pic>
+              </a:graphicData>
+            </a:graphic>
+          </wp:inline>
+        </w:drawing>
+      </w:r>
+      <w:r>
+        <w:rPr>
+          <w:rFonts w:hint="default"/>
+          <w:lang w:val="en-IN"/>
+        </w:rPr>
+        <w:br w:type="page"/>
+      </w:r>
+    </w:p>
+    <w:p>
+      <w:pPr>
+        <w:pStyle w:val="13"/>
+        <w:numPr>
+          <w:ilvl w:val="0"/>
+          <w:numId w:val="16"/>
+        </w:numPr>
+        <w:spacing w:line="360" w:lineRule="auto"/>
+        <w:jc w:val="center"/>
+        <w:rPr>
+          <w:rFonts w:ascii="Times New Roman" w:hAnsi="Times New Roman" w:cs="Times New Roman"/>
+          <w:b/>
+          <w:sz w:val="28"/>
+          <w:szCs w:val="24"/>
+        </w:rPr>
+      </w:pPr>
+      <w:r>
+        <w:rPr>
+          <w:rFonts w:ascii="Times New Roman" w:hAnsi="Times New Roman" w:cs="Times New Roman"/>
+          <w:b/>
+          <w:sz w:val="36"/>
+          <w:szCs w:val="24"/>
+        </w:rPr>
+        <w:t>TESTING</w:t>
+      </w:r>
+      <w:r>
+        <w:rPr>
+          <w:rFonts w:ascii="Times New Roman" w:hAnsi="Times New Roman" w:cs="Times New Roman"/>
+          <w:b/>
+          <w:sz w:val="28"/>
+          <w:szCs w:val="24"/>
+        </w:rPr>
+        <w:t xml:space="preserve"> </w:t>
+      </w:r>
+    </w:p>
+    <w:p>
+      <w:pPr>
+        <w:spacing w:after="0" w:line="360" w:lineRule="auto"/>
+        <w:jc w:val="both"/>
+        <w:rPr>
+          <w:rFonts w:ascii="Times New Roman" w:hAnsi="Times New Roman" w:eastAsia="Times New Roman" w:cs="Times New Roman"/>
+          <w:sz w:val="26"/>
+          <w:szCs w:val="26"/>
+        </w:rPr>
+      </w:pPr>
+    </w:p>
+    <w:p>
+      <w:pPr>
+        <w:spacing w:after="0" w:line="360" w:lineRule="auto"/>
+        <w:jc w:val="both"/>
+        <w:rPr>
+          <w:rFonts w:ascii="Times New Roman" w:hAnsi="Times New Roman" w:eastAsia="Times New Roman" w:cs="Times New Roman"/>
+          <w:sz w:val="26"/>
+          <w:szCs w:val="26"/>
+        </w:rPr>
+      </w:pPr>
+    </w:p>
+    <w:p>
+      <w:pPr>
+        <w:spacing w:after="0" w:line="360" w:lineRule="auto"/>
+        <w:jc w:val="both"/>
+        <w:rPr>
+          <w:rFonts w:ascii="Times New Roman" w:hAnsi="Times New Roman" w:eastAsia="Times New Roman" w:cs="Times New Roman"/>
+          <w:sz w:val="26"/>
+          <w:szCs w:val="26"/>
+        </w:rPr>
+      </w:pPr>
+      <w:r>
+        <w:rPr>
+          <w:rFonts w:ascii="Times New Roman" w:hAnsi="Times New Roman" w:eastAsia="Times New Roman" w:cs="Times New Roman"/>
+          <w:sz w:val="26"/>
+          <w:szCs w:val="26"/>
+        </w:rPr>
+        <w:t>Toolbars work properly. Are all menu function and pull-down sub function properly listed? Is it possible to invoke each menu function using a logical assumption that if all parts of the system are correct, the goal will be successfully achieved? In adequate testing or non-testing will leads to errors that may appear few months later. Testing represents an interesting anomaly for the software engineer. During earlier software engineering activities, the engineer attempts to build software from an abstract concept to a tangible product. Now comes testing. The engineer creates a series of test cases that are intended to “demolish” the software that has been built. In fact, testing is the one step in the software process that could be viewed (psychologically, at least) as destructive rather than constructive. Testing requires that the developer discard preconceived notions of the “correctness” of software just developed and overcome a conflict of interest that occurs when errors are uncovered.</w:t>
+      </w:r>
+    </w:p>
+    <w:p>
+      <w:pPr>
+        <w:spacing w:line="360" w:lineRule="auto"/>
+        <w:rPr>
+          <w:rFonts w:ascii="Times New Roman" w:hAnsi="Times New Roman" w:cs="Times New Roman"/>
+          <w:sz w:val="26"/>
+          <w:szCs w:val="26"/>
+        </w:rPr>
+      </w:pPr>
+    </w:p>
+    <w:p>
+      <w:pPr>
+        <w:spacing w:after="0" w:line="360" w:lineRule="auto"/>
+        <w:jc w:val="both"/>
+        <w:rPr>
+          <w:rFonts w:ascii="Times New Roman" w:hAnsi="Times New Roman" w:eastAsia="Times New Roman" w:cs="Times New Roman"/>
+          <w:sz w:val="26"/>
+          <w:szCs w:val="26"/>
+        </w:rPr>
+      </w:pPr>
+      <w:r>
+        <w:rPr>
+          <w:rFonts w:ascii="Times New Roman" w:hAnsi="Times New Roman" w:eastAsia="Times New Roman" w:cs="Times New Roman"/>
+          <w:sz w:val="26"/>
+          <w:szCs w:val="26"/>
+        </w:rPr>
+        <w:t>If testing is conducted successfully (according to the objectives stated previously) it will uncover errors in the software. As a secondary benefit, testing demonstrates that software functions appear to be working according to specification, that behavioral and performance requirements appear to have been met. In addition, data collected as testing is conducted provide a good indication of software reliability and some indication of software quality. But testing cannot show the absence of errors and defects, it can show only that software errors and defects are present. It is important to keep this (rather gloomy) statement in mind as testing is being conducted.</w:t>
+      </w:r>
+    </w:p>
+    <w:p>
+      <w:pPr>
+        <w:rPr>
+          <w:rFonts w:ascii="Times New Roman" w:hAnsi="Times New Roman" w:eastAsia="Times New Roman" w:cs="Times New Roman"/>
+          <w:sz w:val="26"/>
+          <w:szCs w:val="26"/>
+        </w:rPr>
+      </w:pPr>
+      <w:r>
+        <w:rPr>
+          <w:rFonts w:ascii="Times New Roman" w:hAnsi="Times New Roman" w:eastAsia="Times New Roman" w:cs="Times New Roman"/>
+          <w:sz w:val="26"/>
+          <w:szCs w:val="26"/>
+        </w:rPr>
+        <w:br w:type="page"/>
+      </w:r>
+    </w:p>
+    <w:p>
+      <w:pPr>
+        <w:spacing w:after="0" w:line="360" w:lineRule="auto"/>
+        <w:jc w:val="center"/>
+        <w:rPr>
+          <w:rFonts w:ascii="Times New Roman" w:hAnsi="Times New Roman" w:eastAsia="Times New Roman" w:cs="Times New Roman"/>
+          <w:sz w:val="26"/>
+          <w:szCs w:val="26"/>
+        </w:rPr>
+      </w:pPr>
+      <w:r>
+        <w:rPr>
+          <w:rFonts w:ascii="Times New Roman" w:hAnsi="Times New Roman" w:eastAsia="Times New Roman" w:cs="Times New Roman"/>
+          <w:b/>
+          <w:sz w:val="28"/>
+          <w:szCs w:val="26"/>
+        </w:rPr>
+        <w:t>6.1. TESTING STRATEGY</w:t>
+      </w:r>
+    </w:p>
+    <w:p>
+      <w:pPr>
+        <w:spacing w:after="0" w:line="360" w:lineRule="auto"/>
+        <w:jc w:val="both"/>
+        <w:rPr>
+          <w:rFonts w:ascii="Times New Roman" w:hAnsi="Times New Roman" w:eastAsia="Times New Roman" w:cs="Times New Roman"/>
+          <w:sz w:val="26"/>
+          <w:szCs w:val="26"/>
+        </w:rPr>
+      </w:pPr>
+    </w:p>
+    <w:p>
+      <w:pPr>
+        <w:spacing w:after="0" w:line="360" w:lineRule="auto"/>
+        <w:jc w:val="both"/>
+        <w:rPr>
+          <w:rFonts w:ascii="Times New Roman" w:hAnsi="Times New Roman" w:eastAsia="Times New Roman" w:cs="Times New Roman"/>
+          <w:sz w:val="26"/>
+          <w:szCs w:val="26"/>
+        </w:rPr>
+      </w:pPr>
+      <w:r>
+        <w:rPr>
+          <w:rFonts w:ascii="Times New Roman" w:hAnsi="Times New Roman" w:eastAsia="Times New Roman" w:cs="Times New Roman"/>
+          <w:sz w:val="26"/>
+          <w:szCs w:val="26"/>
+        </w:rPr>
+        <w:t>There are types of testing that we implement. They are as follows:</w:t>
+      </w:r>
+    </w:p>
+    <w:p>
+      <w:pPr>
+        <w:spacing w:after="0" w:line="360" w:lineRule="auto"/>
+        <w:jc w:val="both"/>
+        <w:rPr>
+          <w:rFonts w:ascii="Times New Roman" w:hAnsi="Times New Roman" w:eastAsia="Times New Roman" w:cs="Times New Roman"/>
+          <w:sz w:val="26"/>
+          <w:szCs w:val="26"/>
+        </w:rPr>
+      </w:pPr>
+      <w:r>
+        <w:rPr>
+          <w:rFonts w:ascii="Times New Roman" w:hAnsi="Times New Roman" w:eastAsia="Times New Roman" w:cs="Times New Roman"/>
+          <w:sz w:val="26"/>
+          <w:szCs w:val="26"/>
+        </w:rPr>
+        <w:t>While deciding on the focus of testing activities, study project priorities. For example, for an on-line system, pay more attention to response time. Spend more time on the features used frequently. Decide on the effort required for testing based on the usage of the system. If the system is to be used by a large number of users, evaluate the impact on users due to a system failure before deciding on the effort.</w:t>
+      </w:r>
+    </w:p>
+    <w:p>
+      <w:pPr>
+        <w:spacing w:after="0" w:line="360" w:lineRule="auto"/>
+        <w:jc w:val="both"/>
+        <w:rPr>
+          <w:rFonts w:ascii="Times New Roman" w:hAnsi="Times New Roman" w:eastAsia="Times New Roman" w:cs="Times New Roman"/>
+          <w:sz w:val="26"/>
+          <w:szCs w:val="26"/>
+        </w:rPr>
+      </w:pPr>
+      <w:r>
+        <w:rPr>
+          <w:rFonts w:ascii="Times New Roman" w:hAnsi="Times New Roman" w:eastAsia="Times New Roman" w:cs="Times New Roman"/>
+          <w:sz w:val="26"/>
+          <w:szCs w:val="26"/>
+        </w:rPr>
+        <w:t>This create two problem</w:t>
+      </w:r>
+    </w:p>
+    <w:p>
+      <w:pPr>
+        <w:pStyle w:val="13"/>
+        <w:numPr>
+          <w:ilvl w:val="0"/>
+          <w:numId w:val="24"/>
+        </w:numPr>
+        <w:spacing w:after="0" w:line="360" w:lineRule="auto"/>
+        <w:jc w:val="both"/>
+        <w:rPr>
+          <w:rFonts w:ascii="Times New Roman" w:hAnsi="Times New Roman" w:eastAsia="Times New Roman" w:cs="Times New Roman"/>
+          <w:sz w:val="26"/>
+          <w:szCs w:val="26"/>
+        </w:rPr>
+      </w:pPr>
+      <w:r>
+        <w:rPr>
+          <w:rFonts w:ascii="Times New Roman" w:hAnsi="Times New Roman" w:eastAsia="Times New Roman" w:cs="Times New Roman"/>
+          <w:sz w:val="26"/>
+          <w:szCs w:val="26"/>
+        </w:rPr>
+        <w:t>Time delay between the cause and appearance of the problem.</w:t>
+      </w:r>
+    </w:p>
+    <w:p>
+      <w:pPr>
+        <w:pStyle w:val="13"/>
+        <w:numPr>
+          <w:ilvl w:val="0"/>
+          <w:numId w:val="24"/>
+        </w:numPr>
+        <w:spacing w:after="0" w:line="360" w:lineRule="auto"/>
+        <w:jc w:val="both"/>
+        <w:rPr>
+          <w:rFonts w:ascii="Times New Roman" w:hAnsi="Times New Roman" w:eastAsia="Times New Roman" w:cs="Times New Roman"/>
+          <w:sz w:val="26"/>
+          <w:szCs w:val="26"/>
+        </w:rPr>
+      </w:pPr>
+      <w:r>
+        <w:rPr>
+          <w:rFonts w:ascii="Times New Roman" w:hAnsi="Times New Roman" w:eastAsia="Times New Roman" w:cs="Times New Roman"/>
+          <w:sz w:val="26"/>
+          <w:szCs w:val="26"/>
+        </w:rPr>
+        <w:t>The effect of the system errors on files and records within the system.</w:t>
+      </w:r>
+    </w:p>
+    <w:p>
+      <w:pPr>
+        <w:spacing w:after="0" w:line="360" w:lineRule="auto"/>
+        <w:jc w:val="both"/>
+        <w:rPr>
+          <w:rFonts w:ascii="Times New Roman" w:hAnsi="Times New Roman" w:eastAsia="Times New Roman" w:cs="Times New Roman"/>
+          <w:sz w:val="26"/>
+          <w:szCs w:val="26"/>
+        </w:rPr>
+      </w:pPr>
+    </w:p>
+    <w:p>
+      <w:pPr>
+        <w:spacing w:after="0" w:line="360" w:lineRule="auto"/>
+        <w:jc w:val="both"/>
+        <w:rPr>
+          <w:rFonts w:ascii="Times New Roman" w:hAnsi="Times New Roman" w:eastAsia="Times New Roman" w:cs="Times New Roman"/>
+          <w:sz w:val="26"/>
+          <w:szCs w:val="26"/>
+        </w:rPr>
+      </w:pPr>
+      <w:r>
+        <w:rPr>
+          <w:rFonts w:ascii="Times New Roman" w:hAnsi="Times New Roman" w:eastAsia="Times New Roman" w:cs="Times New Roman"/>
+          <w:sz w:val="26"/>
+          <w:szCs w:val="26"/>
+        </w:rPr>
+        <w:t>The purpose of the system testing is to consider all the likely variations to which it will be suggested and push the systems to limits. The testing process focuses on the logical intervals of the software ensuring that all statements have been tested and on functional interval is conducting tests to uncover errors and ensure that defined input will produce actual results that agree with the required results. Program level testing, modules level testing integrated and carried out.</w:t>
+      </w:r>
+    </w:p>
+    <w:p>
+      <w:pPr>
+        <w:spacing w:after="0" w:line="360" w:lineRule="auto"/>
+        <w:jc w:val="both"/>
+        <w:rPr>
+          <w:rFonts w:ascii="Times New Roman" w:hAnsi="Times New Roman" w:eastAsia="Times New Roman" w:cs="Times New Roman"/>
+          <w:sz w:val="26"/>
+          <w:szCs w:val="26"/>
+        </w:rPr>
+      </w:pPr>
+      <w:r>
+        <w:rPr>
+          <w:rFonts w:ascii="Times New Roman" w:hAnsi="Times New Roman" w:eastAsia="Times New Roman" w:cs="Times New Roman"/>
+          <w:sz w:val="26"/>
+          <w:szCs w:val="26"/>
+        </w:rPr>
+        <w:t>There are two major types of testing they are:</w:t>
+      </w:r>
+    </w:p>
+    <w:p>
+      <w:pPr>
+        <w:pStyle w:val="13"/>
+        <w:numPr>
+          <w:ilvl w:val="0"/>
+          <w:numId w:val="25"/>
+        </w:numPr>
+        <w:spacing w:after="0" w:line="360" w:lineRule="auto"/>
+        <w:jc w:val="both"/>
+        <w:rPr>
+          <w:rFonts w:ascii="Times New Roman" w:hAnsi="Times New Roman" w:eastAsia="Times New Roman" w:cs="Times New Roman"/>
+          <w:sz w:val="26"/>
+          <w:szCs w:val="26"/>
+        </w:rPr>
+      </w:pPr>
+      <w:r>
+        <w:rPr>
+          <w:rFonts w:ascii="Times New Roman" w:hAnsi="Times New Roman" w:eastAsia="Times New Roman" w:cs="Times New Roman"/>
+          <w:sz w:val="26"/>
+          <w:szCs w:val="26"/>
+        </w:rPr>
+        <w:t>White Box Testing.</w:t>
+      </w:r>
+    </w:p>
+    <w:p>
+      <w:pPr>
+        <w:pStyle w:val="13"/>
+        <w:numPr>
+          <w:ilvl w:val="0"/>
+          <w:numId w:val="25"/>
+        </w:numPr>
+        <w:spacing w:after="0" w:line="360" w:lineRule="auto"/>
+        <w:jc w:val="both"/>
+        <w:rPr>
+          <w:rFonts w:ascii="Times New Roman" w:hAnsi="Times New Roman" w:eastAsia="Times New Roman" w:cs="Times New Roman"/>
+          <w:sz w:val="26"/>
+          <w:szCs w:val="26"/>
+        </w:rPr>
+      </w:pPr>
+      <w:r>
+        <w:rPr>
+          <w:rFonts w:ascii="Times New Roman" w:hAnsi="Times New Roman" w:eastAsia="Times New Roman" w:cs="Times New Roman"/>
+          <w:sz w:val="26"/>
+          <w:szCs w:val="26"/>
+        </w:rPr>
+        <w:t>Black Box Testing</w:t>
+      </w:r>
+    </w:p>
+    <w:p>
+      <w:pPr>
+        <w:spacing w:after="0" w:line="360" w:lineRule="auto"/>
+        <w:jc w:val="both"/>
+        <w:rPr>
+          <w:rFonts w:ascii="Times New Roman" w:hAnsi="Times New Roman" w:eastAsia="Times New Roman" w:cs="Times New Roman"/>
+          <w:sz w:val="26"/>
+          <w:szCs w:val="26"/>
+        </w:rPr>
+      </w:pPr>
+    </w:p>
+    <w:p>
+      <w:pPr>
+        <w:rPr>
+          <w:rFonts w:ascii="Times New Roman" w:hAnsi="Times New Roman" w:eastAsia="Times New Roman" w:cs="Times New Roman"/>
+          <w:b/>
+          <w:sz w:val="28"/>
+          <w:szCs w:val="26"/>
+        </w:rPr>
+      </w:pPr>
+      <w:r>
+        <w:rPr>
+          <w:rFonts w:ascii="Times New Roman" w:hAnsi="Times New Roman" w:eastAsia="Times New Roman" w:cs="Times New Roman"/>
+          <w:b/>
+          <w:sz w:val="28"/>
+          <w:szCs w:val="26"/>
+        </w:rPr>
+        <w:br w:type="page"/>
+      </w:r>
+    </w:p>
+    <w:p>
+      <w:pPr>
+        <w:pStyle w:val="13"/>
+        <w:numPr>
+          <w:ilvl w:val="1"/>
+          <w:numId w:val="16"/>
+        </w:numPr>
+        <w:spacing w:after="0" w:line="360" w:lineRule="auto"/>
+        <w:jc w:val="center"/>
+        <w:rPr>
+          <w:rFonts w:ascii="Times New Roman" w:hAnsi="Times New Roman" w:eastAsia="Times New Roman" w:cs="Times New Roman"/>
+          <w:b/>
+          <w:sz w:val="28"/>
+          <w:szCs w:val="26"/>
+        </w:rPr>
+      </w:pPr>
+      <w:r>
+        <w:rPr>
+          <w:rFonts w:ascii="Times New Roman" w:hAnsi="Times New Roman" w:eastAsia="Times New Roman" w:cs="Times New Roman"/>
+          <w:b/>
+          <w:sz w:val="28"/>
+          <w:szCs w:val="26"/>
+        </w:rPr>
+        <w:t xml:space="preserve"> WHITE BOX TESTING</w:t>
+      </w:r>
+    </w:p>
+    <w:p>
+      <w:pPr>
+        <w:spacing w:line="360" w:lineRule="auto"/>
+        <w:rPr>
+          <w:rFonts w:ascii="Times New Roman" w:hAnsi="Times New Roman" w:cs="Times New Roman"/>
+          <w:sz w:val="26"/>
+          <w:szCs w:val="26"/>
+        </w:rPr>
+      </w:pPr>
+    </w:p>
+    <w:p>
+      <w:pPr>
+        <w:spacing w:after="0" w:line="360" w:lineRule="auto"/>
+        <w:jc w:val="both"/>
+        <w:rPr>
+          <w:rFonts w:ascii="Times New Roman" w:hAnsi="Times New Roman" w:eastAsia="Times New Roman" w:cs="Times New Roman"/>
+          <w:sz w:val="26"/>
+          <w:szCs w:val="26"/>
+        </w:rPr>
+      </w:pPr>
+      <w:r>
+        <w:rPr>
+          <w:rFonts w:ascii="Times New Roman" w:hAnsi="Times New Roman" w:eastAsia="Times New Roman" w:cs="Times New Roman"/>
+          <w:sz w:val="26"/>
+          <w:szCs w:val="26"/>
+        </w:rPr>
+        <w:t>White box sometimes called “Glass box testing” is a test case design uses the control structure of the procedural design to drive test case. Using white box testing methods, the following tests were made on the system.</w:t>
+      </w:r>
+    </w:p>
+    <w:p>
+      <w:pPr>
+        <w:pStyle w:val="13"/>
+        <w:numPr>
+          <w:ilvl w:val="0"/>
+          <w:numId w:val="26"/>
+        </w:numPr>
+        <w:spacing w:after="0" w:line="360" w:lineRule="auto"/>
+        <w:jc w:val="both"/>
+        <w:rPr>
+          <w:rFonts w:ascii="Times New Roman" w:hAnsi="Times New Roman" w:eastAsia="Times New Roman" w:cs="Times New Roman"/>
+          <w:sz w:val="26"/>
+          <w:szCs w:val="26"/>
+        </w:rPr>
+      </w:pPr>
+      <w:r>
+        <w:rPr>
+          <w:rFonts w:ascii="Times New Roman" w:hAnsi="Times New Roman" w:eastAsia="Times New Roman" w:cs="Times New Roman"/>
+          <w:sz w:val="26"/>
+          <w:szCs w:val="26"/>
+        </w:rPr>
+        <w:t>All independent paths within a module have been exercised once. In our system, ensuring that case was selected and executed checked all case structures. The bugs that were prevailing in some part of the code where fixed.</w:t>
+      </w:r>
+    </w:p>
+    <w:p>
+      <w:pPr>
+        <w:pStyle w:val="13"/>
+        <w:numPr>
+          <w:ilvl w:val="0"/>
+          <w:numId w:val="26"/>
+        </w:numPr>
+        <w:spacing w:after="0" w:line="360" w:lineRule="auto"/>
+        <w:jc w:val="both"/>
+        <w:rPr>
+          <w:rFonts w:ascii="Times New Roman" w:hAnsi="Times New Roman" w:eastAsia="Times New Roman" w:cs="Times New Roman"/>
+          <w:sz w:val="26"/>
+          <w:szCs w:val="26"/>
+        </w:rPr>
+      </w:pPr>
+      <w:r>
+        <w:rPr>
+          <w:rFonts w:ascii="Times New Roman" w:hAnsi="Times New Roman" w:eastAsia="Times New Roman" w:cs="Times New Roman"/>
+          <w:sz w:val="26"/>
+          <w:szCs w:val="26"/>
+        </w:rPr>
+        <w:t xml:space="preserve"> All logical decisions were checked for the truth and falsity of the values.</w:t>
+      </w:r>
+    </w:p>
+    <w:p>
+      <w:pPr>
+        <w:spacing w:line="360" w:lineRule="auto"/>
+        <w:rPr>
+          <w:rFonts w:ascii="Times New Roman" w:hAnsi="Times New Roman" w:cs="Times New Roman"/>
+          <w:sz w:val="26"/>
+          <w:szCs w:val="26"/>
+        </w:rPr>
+      </w:pPr>
       <w:bookmarkStart w:id="0" w:name="_GoBack"/>
       <w:bookmarkEnd w:id="0"/>
+    </w:p>
+    <w:p>
+      <w:pPr>
+        <w:spacing w:line="360" w:lineRule="auto"/>
+        <w:ind w:left="1080"/>
+        <w:rPr>
+          <w:rFonts w:ascii="Times New Roman" w:hAnsi="Times New Roman" w:cs="Times New Roman"/>
+          <w:sz w:val="26"/>
+          <w:szCs w:val="26"/>
+        </w:rPr>
+      </w:pPr>
+    </w:p>
+    <w:p>
+      <w:pPr>
+        <w:pStyle w:val="13"/>
+        <w:numPr>
+          <w:ilvl w:val="1"/>
+          <w:numId w:val="16"/>
+        </w:numPr>
+        <w:spacing w:line="360" w:lineRule="auto"/>
+        <w:jc w:val="center"/>
+        <w:rPr>
+          <w:rFonts w:ascii="Times New Roman" w:hAnsi="Times New Roman" w:cs="Times New Roman"/>
+          <w:b/>
+          <w:sz w:val="28"/>
+          <w:szCs w:val="26"/>
+        </w:rPr>
+      </w:pPr>
+      <w:r>
+        <w:rPr>
+          <w:rFonts w:ascii="Times New Roman" w:hAnsi="Times New Roman" w:cs="Times New Roman"/>
+          <w:b/>
+          <w:sz w:val="28"/>
+          <w:szCs w:val="26"/>
+        </w:rPr>
+        <w:t xml:space="preserve">BLACK BOX TESTING </w:t>
+      </w:r>
+    </w:p>
+    <w:p>
+      <w:pPr>
+        <w:spacing w:after="0" w:line="360" w:lineRule="auto"/>
+        <w:jc w:val="both"/>
+        <w:rPr>
+          <w:rFonts w:ascii="Times New Roman" w:hAnsi="Times New Roman" w:eastAsia="Times New Roman" w:cs="Times New Roman"/>
+          <w:sz w:val="26"/>
+          <w:szCs w:val="26"/>
+        </w:rPr>
+      </w:pPr>
+      <w:r>
+        <w:rPr>
+          <w:rFonts w:ascii="Times New Roman" w:hAnsi="Times New Roman" w:eastAsia="Times New Roman" w:cs="Times New Roman"/>
+          <w:sz w:val="26"/>
+          <w:szCs w:val="26"/>
+        </w:rPr>
+        <w:t>Black box testing focuses on the functional requirements of the software. This is black box testing enables the software engineering to derive a set of input conditions that will fully exercise all functional requirements for a program. Black box testing is not an alternative to white box testing rather it is complementary approach that is likely to uncover a different class of errors that white box methods like.</w:t>
+      </w:r>
+    </w:p>
+    <w:p>
+      <w:pPr>
+        <w:pStyle w:val="13"/>
+        <w:numPr>
+          <w:ilvl w:val="0"/>
+          <w:numId w:val="27"/>
+        </w:numPr>
+        <w:spacing w:after="0" w:line="360" w:lineRule="auto"/>
+        <w:jc w:val="both"/>
+        <w:rPr>
+          <w:rFonts w:ascii="Times New Roman" w:hAnsi="Times New Roman" w:eastAsia="Times New Roman" w:cs="Times New Roman"/>
+          <w:sz w:val="26"/>
+          <w:szCs w:val="26"/>
+        </w:rPr>
+      </w:pPr>
+      <w:r>
+        <w:rPr>
+          <w:rFonts w:ascii="Times New Roman" w:hAnsi="Times New Roman" w:eastAsia="Times New Roman" w:cs="Times New Roman"/>
+          <w:sz w:val="26"/>
+          <w:szCs w:val="26"/>
+        </w:rPr>
+        <w:t>Interface errors.</w:t>
+      </w:r>
+    </w:p>
+    <w:p>
+      <w:pPr>
+        <w:pStyle w:val="13"/>
+        <w:numPr>
+          <w:ilvl w:val="0"/>
+          <w:numId w:val="27"/>
+        </w:numPr>
+        <w:spacing w:after="0" w:line="360" w:lineRule="auto"/>
+        <w:jc w:val="both"/>
+        <w:rPr>
+          <w:rFonts w:ascii="Times New Roman" w:hAnsi="Times New Roman" w:eastAsia="Times New Roman" w:cs="Times New Roman"/>
+          <w:sz w:val="26"/>
+          <w:szCs w:val="26"/>
+        </w:rPr>
+      </w:pPr>
+      <w:r>
+        <w:rPr>
+          <w:rFonts w:ascii="Times New Roman" w:hAnsi="Times New Roman" w:eastAsia="Times New Roman" w:cs="Times New Roman"/>
+          <w:sz w:val="26"/>
+          <w:szCs w:val="26"/>
+        </w:rPr>
+        <w:t>Performance in data structure.</w:t>
+      </w:r>
+    </w:p>
+    <w:p>
+      <w:pPr>
+        <w:pStyle w:val="13"/>
+        <w:numPr>
+          <w:ilvl w:val="0"/>
+          <w:numId w:val="27"/>
+        </w:numPr>
+        <w:spacing w:after="0" w:line="360" w:lineRule="auto"/>
+        <w:jc w:val="both"/>
+        <w:rPr>
+          <w:rFonts w:ascii="Times New Roman" w:hAnsi="Times New Roman" w:eastAsia="Times New Roman" w:cs="Times New Roman"/>
+          <w:sz w:val="26"/>
+          <w:szCs w:val="26"/>
+        </w:rPr>
+      </w:pPr>
+      <w:r>
+        <w:rPr>
+          <w:rFonts w:ascii="Times New Roman" w:hAnsi="Times New Roman" w:eastAsia="Times New Roman" w:cs="Times New Roman"/>
+          <w:sz w:val="26"/>
+          <w:szCs w:val="26"/>
+        </w:rPr>
+        <w:t>Performance errors.</w:t>
+      </w:r>
+    </w:p>
+    <w:p>
+      <w:pPr>
+        <w:pStyle w:val="13"/>
+        <w:numPr>
+          <w:ilvl w:val="0"/>
+          <w:numId w:val="27"/>
+        </w:numPr>
+        <w:spacing w:after="0" w:line="360" w:lineRule="auto"/>
+        <w:jc w:val="both"/>
+        <w:rPr>
+          <w:rFonts w:ascii="Times New Roman" w:hAnsi="Times New Roman" w:eastAsia="Times New Roman" w:cs="Times New Roman"/>
+          <w:sz w:val="26"/>
+          <w:szCs w:val="26"/>
+        </w:rPr>
+      </w:pPr>
+      <w:r>
+        <w:rPr>
+          <w:rFonts w:ascii="Times New Roman" w:hAnsi="Times New Roman" w:eastAsia="Times New Roman" w:cs="Times New Roman"/>
+          <w:sz w:val="26"/>
+          <w:szCs w:val="26"/>
+        </w:rPr>
+        <w:t>Initializing and termination errors.</w:t>
+      </w:r>
+    </w:p>
+    <w:p>
+      <w:pPr>
+        <w:spacing w:line="360" w:lineRule="auto"/>
+        <w:rPr>
+          <w:rFonts w:ascii="Times New Roman" w:hAnsi="Times New Roman" w:cs="Times New Roman"/>
+          <w:sz w:val="28"/>
+          <w:szCs w:val="26"/>
+        </w:rPr>
+      </w:pPr>
+    </w:p>
+    <w:p>
+      <w:pPr>
+        <w:rPr>
+          <w:rFonts w:ascii="Times New Roman" w:hAnsi="Times New Roman" w:cs="Times New Roman"/>
+          <w:b/>
+          <w:sz w:val="28"/>
+          <w:szCs w:val="24"/>
+          <w:u w:val="single"/>
+        </w:rPr>
+      </w:pPr>
+      <w:r>
+        <w:rPr>
+          <w:rFonts w:ascii="Times New Roman" w:hAnsi="Times New Roman" w:cs="Times New Roman"/>
+          <w:b/>
+          <w:sz w:val="28"/>
+          <w:szCs w:val="24"/>
+          <w:u w:val="single"/>
+        </w:rPr>
+        <w:br w:type="page"/>
+      </w:r>
+    </w:p>
+    <w:p>
+      <w:pPr>
+        <w:pStyle w:val="13"/>
+        <w:numPr>
+          <w:ilvl w:val="0"/>
+          <w:numId w:val="16"/>
+        </w:numPr>
+        <w:jc w:val="center"/>
+        <w:rPr>
+          <w:rFonts w:ascii="Times New Roman" w:hAnsi="Times New Roman" w:cs="Times New Roman"/>
+          <w:b/>
+          <w:sz w:val="36"/>
+          <w:szCs w:val="24"/>
+        </w:rPr>
+      </w:pPr>
+      <w:r>
+        <w:rPr>
+          <w:rFonts w:ascii="Times New Roman" w:hAnsi="Times New Roman" w:cs="Times New Roman"/>
+          <w:b/>
+          <w:sz w:val="36"/>
+          <w:szCs w:val="24"/>
+        </w:rPr>
+        <w:t xml:space="preserve">FUTURE SCOPE </w:t>
+      </w:r>
+    </w:p>
+    <w:p>
+      <w:pPr>
+        <w:rPr>
+          <w:rFonts w:ascii="Times New Roman" w:hAnsi="Times New Roman" w:cs="Times New Roman"/>
+          <w:sz w:val="26"/>
+          <w:szCs w:val="26"/>
+        </w:rPr>
+      </w:pPr>
+    </w:p>
+    <w:p>
+      <w:pPr>
+        <w:rPr>
+          <w:rFonts w:ascii="Times New Roman" w:hAnsi="Times New Roman" w:cs="Times New Roman"/>
+          <w:sz w:val="26"/>
+          <w:szCs w:val="26"/>
+        </w:rPr>
+      </w:pPr>
+    </w:p>
+    <w:p>
+      <w:pPr>
+        <w:spacing w:after="0" w:line="360" w:lineRule="auto"/>
+        <w:jc w:val="both"/>
+        <w:rPr>
+          <w:rFonts w:ascii="Times New Roman" w:hAnsi="Times New Roman" w:eastAsia="Times New Roman" w:cs="Times New Roman"/>
+          <w:sz w:val="26"/>
+          <w:szCs w:val="26"/>
+        </w:rPr>
+      </w:pPr>
+      <w:r>
+        <w:rPr>
+          <w:rFonts w:ascii="Times New Roman" w:hAnsi="Times New Roman" w:eastAsia="Times New Roman" w:cs="Times New Roman"/>
+          <w:sz w:val="26"/>
+          <w:szCs w:val="26"/>
+        </w:rPr>
+        <w:t>The project has a very vast scope in future. The project can be implemented on intranet in future. Project can be updated in near future as and when requirement for the same arises, as it is very flexible in terms of expansion. With the proposed software of database Space Manager ready and fully functional the client is now able to manage and hence run the entire work in a much better, accurate and error free manner. The future scope of an expense tracker web app holds several potential areas for enhancement and innovation. Here are some possible directions for future development:</w:t>
+      </w:r>
+    </w:p>
+    <w:p>
+      <w:pPr>
+        <w:spacing w:after="0" w:line="360" w:lineRule="auto"/>
+        <w:jc w:val="both"/>
+        <w:rPr>
+          <w:rFonts w:ascii="Times New Roman" w:hAnsi="Times New Roman" w:eastAsia="Times New Roman" w:cs="Times New Roman"/>
+          <w:sz w:val="26"/>
+          <w:szCs w:val="26"/>
+        </w:rPr>
+      </w:pPr>
+      <w:r>
+        <w:rPr>
+          <w:rFonts w:ascii="Times New Roman" w:hAnsi="Times New Roman" w:eastAsia="Times New Roman" w:cs="Times New Roman"/>
+          <w:sz w:val="26"/>
+          <w:szCs w:val="26"/>
+        </w:rPr>
+        <w:t>Automation and Integration</w:t>
+      </w:r>
+      <w:r>
+        <w:rPr>
+          <w:rFonts w:hint="default" w:ascii="Times New Roman" w:hAnsi="Times New Roman" w:eastAsia="Times New Roman" w:cs="Times New Roman"/>
+          <w:sz w:val="26"/>
+          <w:szCs w:val="26"/>
+          <w:lang w:val="en-IN"/>
+        </w:rPr>
+        <w:t xml:space="preserve"> -</w:t>
+      </w:r>
+      <w:r>
+        <w:rPr>
+          <w:rFonts w:ascii="Times New Roman" w:hAnsi="Times New Roman" w:eastAsia="Times New Roman" w:cs="Times New Roman"/>
+          <w:sz w:val="26"/>
+          <w:szCs w:val="26"/>
+        </w:rPr>
+        <w:t xml:space="preserve"> Implement advanced automation features to minimize manual data entry. Explore integrations with financial institutions, banks, credit cards, and receipt scanning services to automatically import and categorize expenses.</w:t>
+      </w:r>
+    </w:p>
+    <w:p>
+      <w:pPr>
+        <w:spacing w:after="0" w:line="360" w:lineRule="auto"/>
+        <w:jc w:val="both"/>
+        <w:rPr>
+          <w:rFonts w:ascii="Times New Roman" w:hAnsi="Times New Roman" w:eastAsia="Times New Roman" w:cs="Times New Roman"/>
+          <w:sz w:val="26"/>
+          <w:szCs w:val="26"/>
+        </w:rPr>
+      </w:pPr>
+      <w:r>
+        <w:rPr>
+          <w:rFonts w:ascii="Times New Roman" w:hAnsi="Times New Roman" w:eastAsia="Times New Roman" w:cs="Times New Roman"/>
+          <w:sz w:val="26"/>
+          <w:szCs w:val="26"/>
+        </w:rPr>
+        <w:t>Machine Learning and AI</w:t>
+      </w:r>
+      <w:r>
+        <w:rPr>
+          <w:rFonts w:hint="default" w:ascii="Times New Roman" w:hAnsi="Times New Roman" w:eastAsia="Times New Roman" w:cs="Times New Roman"/>
+          <w:sz w:val="26"/>
+          <w:szCs w:val="26"/>
+          <w:lang w:val="en-IN"/>
+        </w:rPr>
+        <w:t xml:space="preserve"> -</w:t>
+      </w:r>
+      <w:r>
+        <w:rPr>
+          <w:rFonts w:ascii="Times New Roman" w:hAnsi="Times New Roman" w:eastAsia="Times New Roman" w:cs="Times New Roman"/>
+          <w:sz w:val="26"/>
+          <w:szCs w:val="26"/>
+        </w:rPr>
+        <w:t xml:space="preserve"> Incorporate machine learning algorithms to analyze spending patterns, detect anomalies, and provide personalized financial recommendations based on user behavior. For example, the app could suggest budget adjustments or identify potential cost-saving opportunities. </w:t>
+      </w:r>
+    </w:p>
+    <w:p>
+      <w:pPr>
+        <w:spacing w:after="0" w:line="360" w:lineRule="auto"/>
+        <w:jc w:val="both"/>
+        <w:rPr>
+          <w:rFonts w:ascii="Times New Roman" w:hAnsi="Times New Roman" w:eastAsia="Times New Roman" w:cs="Times New Roman"/>
+          <w:sz w:val="26"/>
+          <w:szCs w:val="26"/>
+        </w:rPr>
+      </w:pPr>
+      <w:r>
+        <w:rPr>
+          <w:rFonts w:ascii="Times New Roman" w:hAnsi="Times New Roman" w:eastAsia="Times New Roman" w:cs="Times New Roman"/>
+          <w:sz w:val="26"/>
+          <w:szCs w:val="26"/>
+        </w:rPr>
+        <w:t>Predictive Analytics</w:t>
+      </w:r>
+      <w:r>
+        <w:rPr>
+          <w:rFonts w:hint="default" w:ascii="Times New Roman" w:hAnsi="Times New Roman" w:eastAsia="Times New Roman" w:cs="Times New Roman"/>
+          <w:sz w:val="26"/>
+          <w:szCs w:val="26"/>
+          <w:lang w:val="en-IN"/>
+        </w:rPr>
+        <w:t xml:space="preserve"> -</w:t>
+      </w:r>
+      <w:r>
+        <w:rPr>
+          <w:rFonts w:ascii="Times New Roman" w:hAnsi="Times New Roman" w:eastAsia="Times New Roman" w:cs="Times New Roman"/>
+          <w:sz w:val="26"/>
+          <w:szCs w:val="26"/>
+        </w:rPr>
+        <w:t xml:space="preserve"> Use historical expense data and external factors to predict future spending trends and help users plan their finances proactively. This could include forecasting future expenses, estimating savings targets, or recommending optimal budget allocations.</w:t>
+      </w:r>
+    </w:p>
+    <w:p>
+      <w:pPr>
+        <w:spacing w:after="0" w:line="360" w:lineRule="auto"/>
+        <w:jc w:val="both"/>
+        <w:rPr>
+          <w:rFonts w:ascii="Times New Roman" w:hAnsi="Times New Roman" w:eastAsia="Times New Roman" w:cs="Times New Roman"/>
+          <w:sz w:val="26"/>
+          <w:szCs w:val="26"/>
+        </w:rPr>
+      </w:pPr>
+      <w:r>
+        <w:rPr>
+          <w:rFonts w:ascii="Times New Roman" w:hAnsi="Times New Roman" w:eastAsia="Times New Roman" w:cs="Times New Roman"/>
+          <w:sz w:val="26"/>
+          <w:szCs w:val="26"/>
+        </w:rPr>
+        <w:t>Smart Budgeting</w:t>
+      </w:r>
+      <w:r>
+        <w:rPr>
+          <w:rFonts w:hint="default" w:ascii="Times New Roman" w:hAnsi="Times New Roman" w:eastAsia="Times New Roman" w:cs="Times New Roman"/>
+          <w:sz w:val="26"/>
+          <w:szCs w:val="26"/>
+          <w:lang w:val="en-IN"/>
+        </w:rPr>
+        <w:t xml:space="preserve"> -</w:t>
+      </w:r>
+      <w:r>
+        <w:rPr>
+          <w:rFonts w:ascii="Times New Roman" w:hAnsi="Times New Roman" w:eastAsia="Times New Roman" w:cs="Times New Roman"/>
+          <w:sz w:val="26"/>
+          <w:szCs w:val="26"/>
+        </w:rPr>
+        <w:t xml:space="preserve"> Enhance budgeting capabilities by allowing users to set dynamic and adaptive budgets that adjust based on income fluctuations or changing financial goals. Implement intelligent notifications and reminders to help users stay within their budgets.</w:t>
+      </w:r>
+    </w:p>
+    <w:p>
+      <w:pPr>
+        <w:spacing w:after="0" w:line="360" w:lineRule="auto"/>
+        <w:jc w:val="both"/>
+        <w:rPr>
+          <w:rFonts w:ascii="Times New Roman" w:hAnsi="Times New Roman" w:eastAsia="Times New Roman" w:cs="Times New Roman"/>
+          <w:sz w:val="26"/>
+          <w:szCs w:val="26"/>
+        </w:rPr>
+      </w:pPr>
+      <w:r>
+        <w:rPr>
+          <w:rFonts w:ascii="Times New Roman" w:hAnsi="Times New Roman" w:eastAsia="Times New Roman" w:cs="Times New Roman"/>
+          <w:sz w:val="26"/>
+          <w:szCs w:val="26"/>
+        </w:rPr>
+        <w:t>Advanced Reporting and Visualization</w:t>
+      </w:r>
+      <w:r>
+        <w:rPr>
+          <w:rFonts w:hint="default" w:ascii="Times New Roman" w:hAnsi="Times New Roman" w:eastAsia="Times New Roman" w:cs="Times New Roman"/>
+          <w:sz w:val="26"/>
+          <w:szCs w:val="26"/>
+          <w:lang w:val="en-IN"/>
+        </w:rPr>
+        <w:t xml:space="preserve"> -</w:t>
+      </w:r>
+      <w:r>
+        <w:rPr>
+          <w:rFonts w:ascii="Times New Roman" w:hAnsi="Times New Roman" w:eastAsia="Times New Roman" w:cs="Times New Roman"/>
+          <w:sz w:val="26"/>
+          <w:szCs w:val="26"/>
+        </w:rPr>
+        <w:t xml:space="preserve"> Provide advanced reporting and visualization options, including interactive charts, graphs, and customizable dashboards. Allow users to drill down into specific expense categories or time periods for more detailed analysis.</w:t>
+      </w:r>
+    </w:p>
+    <w:p>
+      <w:pPr>
+        <w:spacing w:after="0" w:line="360" w:lineRule="auto"/>
+        <w:jc w:val="both"/>
+        <w:rPr>
+          <w:rFonts w:ascii="Times New Roman" w:hAnsi="Times New Roman" w:eastAsia="Times New Roman" w:cs="Times New Roman"/>
+          <w:sz w:val="26"/>
+          <w:szCs w:val="26"/>
+        </w:rPr>
+      </w:pPr>
+      <w:r>
+        <w:rPr>
+          <w:rFonts w:ascii="Times New Roman" w:hAnsi="Times New Roman" w:eastAsia="Times New Roman" w:cs="Times New Roman"/>
+          <w:sz w:val="26"/>
+          <w:szCs w:val="26"/>
+        </w:rPr>
+        <w:t>Expense Sharing and Collaboration</w:t>
+      </w:r>
+      <w:r>
+        <w:rPr>
+          <w:rFonts w:hint="default" w:ascii="Times New Roman" w:hAnsi="Times New Roman" w:eastAsia="Times New Roman" w:cs="Times New Roman"/>
+          <w:sz w:val="26"/>
+          <w:szCs w:val="26"/>
+          <w:lang w:val="en-IN"/>
+        </w:rPr>
+        <w:t xml:space="preserve"> -</w:t>
+      </w:r>
+      <w:r>
+        <w:rPr>
+          <w:rFonts w:ascii="Times New Roman" w:hAnsi="Times New Roman" w:eastAsia="Times New Roman" w:cs="Times New Roman"/>
+          <w:sz w:val="26"/>
+          <w:szCs w:val="26"/>
+        </w:rPr>
+        <w:t xml:space="preserve"> Introduce features that enable users to share and split expenses with family members, roommates, or business partners. This could involve shared budgets, expense approvals, or reimbursement tracking.</w:t>
+      </w:r>
+    </w:p>
+    <w:p>
+      <w:pPr>
+        <w:spacing w:after="0" w:line="360" w:lineRule="auto"/>
+        <w:jc w:val="both"/>
+        <w:rPr>
+          <w:rFonts w:ascii="Times New Roman" w:hAnsi="Times New Roman" w:eastAsia="Times New Roman" w:cs="Times New Roman"/>
+          <w:sz w:val="26"/>
+          <w:szCs w:val="26"/>
+        </w:rPr>
+      </w:pPr>
+    </w:p>
+    <w:p>
+      <w:pPr>
+        <w:spacing w:after="0" w:line="360" w:lineRule="auto"/>
+        <w:jc w:val="both"/>
+        <w:rPr>
+          <w:rFonts w:ascii="Times New Roman" w:hAnsi="Times New Roman" w:eastAsia="Times New Roman" w:cs="Times New Roman"/>
+          <w:sz w:val="26"/>
+          <w:szCs w:val="26"/>
+        </w:rPr>
+      </w:pPr>
+      <w:r>
+        <w:rPr>
+          <w:rFonts w:ascii="Times New Roman" w:hAnsi="Times New Roman" w:eastAsia="Times New Roman" w:cs="Times New Roman"/>
+          <w:sz w:val="26"/>
+          <w:szCs w:val="26"/>
+        </w:rPr>
+        <w:t>Mobile App Enhancements</w:t>
+      </w:r>
+      <w:r>
+        <w:rPr>
+          <w:rFonts w:hint="default" w:ascii="Times New Roman" w:hAnsi="Times New Roman" w:eastAsia="Times New Roman" w:cs="Times New Roman"/>
+          <w:sz w:val="26"/>
+          <w:szCs w:val="26"/>
+          <w:lang w:val="en-IN"/>
+        </w:rPr>
+        <w:t xml:space="preserve"> -</w:t>
+      </w:r>
+      <w:r>
+        <w:rPr>
+          <w:rFonts w:ascii="Times New Roman" w:hAnsi="Times New Roman" w:eastAsia="Times New Roman" w:cs="Times New Roman"/>
+          <w:sz w:val="26"/>
+          <w:szCs w:val="26"/>
+        </w:rPr>
+        <w:t xml:space="preserve"> Further optimize the mobile experience by leveraging device capabilities such as camera integration for capturing receipts, voice input for expense entry, or location tracking for automatic expense categorization.</w:t>
+      </w:r>
+    </w:p>
+    <w:p>
+      <w:pPr>
+        <w:spacing w:after="0" w:line="360" w:lineRule="auto"/>
+        <w:jc w:val="both"/>
+        <w:rPr>
+          <w:rFonts w:ascii="Times New Roman" w:hAnsi="Times New Roman" w:eastAsia="Times New Roman" w:cs="Times New Roman"/>
+          <w:sz w:val="26"/>
+          <w:szCs w:val="26"/>
+        </w:rPr>
+      </w:pPr>
+      <w:r>
+        <w:rPr>
+          <w:rFonts w:ascii="Times New Roman" w:hAnsi="Times New Roman" w:eastAsia="Times New Roman" w:cs="Times New Roman"/>
+          <w:sz w:val="26"/>
+          <w:szCs w:val="26"/>
+        </w:rPr>
+        <w:t>Financial Education and Insights</w:t>
+      </w:r>
+      <w:r>
+        <w:rPr>
+          <w:rFonts w:hint="default" w:ascii="Times New Roman" w:hAnsi="Times New Roman" w:eastAsia="Times New Roman" w:cs="Times New Roman"/>
+          <w:sz w:val="26"/>
+          <w:szCs w:val="26"/>
+          <w:lang w:val="en-IN"/>
+        </w:rPr>
+        <w:t xml:space="preserve"> -</w:t>
+      </w:r>
+      <w:r>
+        <w:rPr>
+          <w:rFonts w:ascii="Times New Roman" w:hAnsi="Times New Roman" w:eastAsia="Times New Roman" w:cs="Times New Roman"/>
+          <w:sz w:val="26"/>
+          <w:szCs w:val="26"/>
+        </w:rPr>
+        <w:t xml:space="preserve"> Offer educational resources, tips, and personalized insights to help users improve their financial literacy and make more informed financial decisions. This could include content on saving strategies, investment opportunities, or debt management.</w:t>
+      </w:r>
+    </w:p>
+    <w:p>
+      <w:pPr>
+        <w:spacing w:after="0" w:line="360" w:lineRule="auto"/>
+        <w:jc w:val="both"/>
+        <w:rPr>
+          <w:rFonts w:ascii="Times New Roman" w:hAnsi="Times New Roman" w:eastAsia="Times New Roman" w:cs="Times New Roman"/>
+          <w:sz w:val="26"/>
+          <w:szCs w:val="26"/>
+        </w:rPr>
+      </w:pPr>
+      <w:r>
+        <w:rPr>
+          <w:rFonts w:ascii="Times New Roman" w:hAnsi="Times New Roman" w:eastAsia="Times New Roman" w:cs="Times New Roman"/>
+          <w:sz w:val="26"/>
+          <w:szCs w:val="26"/>
+        </w:rPr>
+        <w:t>Gamification and Rewards</w:t>
+      </w:r>
+      <w:r>
+        <w:rPr>
+          <w:rFonts w:hint="default" w:ascii="Times New Roman" w:hAnsi="Times New Roman" w:eastAsia="Times New Roman" w:cs="Times New Roman"/>
+          <w:sz w:val="26"/>
+          <w:szCs w:val="26"/>
+          <w:lang w:val="en-IN"/>
+        </w:rPr>
+        <w:t xml:space="preserve"> -</w:t>
+      </w:r>
+      <w:r>
+        <w:rPr>
+          <w:rFonts w:ascii="Times New Roman" w:hAnsi="Times New Roman" w:eastAsia="Times New Roman" w:cs="Times New Roman"/>
+          <w:sz w:val="26"/>
+          <w:szCs w:val="26"/>
+        </w:rPr>
+        <w:t xml:space="preserve"> Incorporate gamification elements to encourage users to engage with the app and maintain consistent expense tracking. Introduce rewards, badges, or challenges to incentivize positive financial habits and promote user retention.</w:t>
+      </w:r>
+    </w:p>
+    <w:p>
+      <w:pPr>
+        <w:spacing w:after="0" w:line="360" w:lineRule="auto"/>
+        <w:jc w:val="both"/>
+        <w:rPr>
+          <w:rFonts w:ascii="Times New Roman" w:hAnsi="Times New Roman" w:eastAsia="Times New Roman" w:cs="Times New Roman"/>
+          <w:sz w:val="26"/>
+          <w:szCs w:val="26"/>
+        </w:rPr>
+      </w:pPr>
+    </w:p>
+    <w:p>
+      <w:pPr>
+        <w:spacing w:after="0" w:line="360" w:lineRule="auto"/>
+        <w:jc w:val="both"/>
+        <w:rPr>
+          <w:rFonts w:ascii="Times New Roman" w:hAnsi="Times New Roman" w:eastAsia="Times New Roman" w:cs="Times New Roman"/>
+          <w:sz w:val="26"/>
+          <w:szCs w:val="26"/>
+        </w:rPr>
+      </w:pPr>
+      <w:r>
+        <w:rPr>
+          <w:rFonts w:ascii="Times New Roman" w:hAnsi="Times New Roman" w:eastAsia="Times New Roman" w:cs="Times New Roman"/>
+          <w:sz w:val="26"/>
+          <w:szCs w:val="26"/>
+        </w:rPr>
+        <w:t>Integration with Personal Finance Tools Allow users to export data or integrate with popular personal finance management tools such as accounting software, tax filing platforms, or investment management apps.</w:t>
+      </w:r>
+    </w:p>
+    <w:p>
+      <w:pPr>
+        <w:spacing w:after="0" w:line="360" w:lineRule="auto"/>
+        <w:jc w:val="both"/>
+        <w:rPr>
+          <w:rFonts w:ascii="Times New Roman" w:hAnsi="Times New Roman" w:eastAsia="Times New Roman" w:cs="Times New Roman"/>
+          <w:sz w:val="26"/>
+          <w:szCs w:val="26"/>
+        </w:rPr>
+      </w:pPr>
+      <w:r>
+        <w:rPr>
+          <w:rFonts w:ascii="Times New Roman" w:hAnsi="Times New Roman" w:eastAsia="Times New Roman" w:cs="Times New Roman"/>
+          <w:sz w:val="26"/>
+          <w:szCs w:val="26"/>
+        </w:rPr>
+        <w:t>As technology advances and user expectations evolve, these future enhancements can help expense tracker web apps provide a more seamless, intelligent, and comprehensive financial management experience. Continuously gathering user feedback and staying abreast of emerging technologies will be key to identifying and implementing these future advancements.</w:t>
+      </w:r>
+    </w:p>
+    <w:p>
+      <w:pPr>
+        <w:spacing w:after="0" w:line="360" w:lineRule="auto"/>
+        <w:jc w:val="both"/>
+        <w:rPr>
+          <w:rFonts w:ascii="Times New Roman" w:hAnsi="Times New Roman" w:eastAsia="Times New Roman" w:cs="Times New Roman"/>
+          <w:sz w:val="26"/>
+          <w:szCs w:val="26"/>
+        </w:rPr>
+      </w:pPr>
+    </w:p>
+    <w:p>
+      <w:pPr>
+        <w:spacing w:after="0" w:line="360" w:lineRule="auto"/>
+        <w:jc w:val="both"/>
+        <w:rPr>
+          <w:rFonts w:ascii="Times New Roman" w:hAnsi="Times New Roman" w:eastAsia="Times New Roman" w:cs="Times New Roman"/>
+          <w:sz w:val="26"/>
+          <w:szCs w:val="26"/>
+        </w:rPr>
+      </w:pPr>
+      <w:r>
+        <w:rPr>
+          <w:rFonts w:ascii="Times New Roman" w:hAnsi="Times New Roman" w:eastAsia="Times New Roman" w:cs="Times New Roman"/>
+          <w:sz w:val="26"/>
+          <w:szCs w:val="26"/>
+        </w:rPr>
+        <w:t>The following are the future scope for the project.</w:t>
+      </w:r>
+    </w:p>
+    <w:p>
+      <w:pPr>
+        <w:pStyle w:val="13"/>
+        <w:numPr>
+          <w:ilvl w:val="0"/>
+          <w:numId w:val="28"/>
+        </w:numPr>
+        <w:spacing w:after="0" w:line="360" w:lineRule="auto"/>
+        <w:jc w:val="both"/>
+        <w:rPr>
+          <w:rFonts w:ascii="Times New Roman" w:hAnsi="Times New Roman" w:eastAsia="Times New Roman" w:cs="Times New Roman"/>
+          <w:sz w:val="26"/>
+          <w:szCs w:val="26"/>
+        </w:rPr>
+      </w:pPr>
+      <w:r>
+        <w:rPr>
+          <w:rFonts w:ascii="Times New Roman" w:hAnsi="Times New Roman" w:eastAsia="Times New Roman" w:cs="Times New Roman"/>
+          <w:sz w:val="26"/>
+          <w:szCs w:val="26"/>
+        </w:rPr>
+        <w:t>Should be added payment gateway.</w:t>
+      </w:r>
+    </w:p>
+    <w:p>
+      <w:pPr>
+        <w:pStyle w:val="13"/>
+        <w:numPr>
+          <w:ilvl w:val="0"/>
+          <w:numId w:val="28"/>
+        </w:numPr>
+        <w:spacing w:after="0" w:line="360" w:lineRule="auto"/>
+        <w:jc w:val="both"/>
+        <w:rPr>
+          <w:rFonts w:ascii="Times New Roman" w:hAnsi="Times New Roman" w:eastAsia="Times New Roman" w:cs="Times New Roman"/>
+          <w:sz w:val="26"/>
+          <w:szCs w:val="26"/>
+        </w:rPr>
+      </w:pPr>
+      <w:r>
+        <w:rPr>
+          <w:rFonts w:ascii="Times New Roman" w:hAnsi="Times New Roman" w:eastAsia="Times New Roman" w:cs="Times New Roman"/>
+          <w:sz w:val="26"/>
+          <w:szCs w:val="26"/>
+        </w:rPr>
+        <w:t>Can be added inventory management system.</w:t>
+      </w:r>
+    </w:p>
+    <w:p>
+      <w:pPr>
+        <w:pStyle w:val="13"/>
+        <w:numPr>
+          <w:ilvl w:val="0"/>
+          <w:numId w:val="28"/>
+        </w:numPr>
+        <w:spacing w:after="0" w:line="360" w:lineRule="auto"/>
+        <w:jc w:val="both"/>
+        <w:rPr>
+          <w:rFonts w:ascii="Times New Roman" w:hAnsi="Times New Roman" w:eastAsia="Times New Roman" w:cs="Times New Roman"/>
+          <w:sz w:val="26"/>
+          <w:szCs w:val="26"/>
+        </w:rPr>
+      </w:pPr>
+      <w:r>
+        <w:rPr>
+          <w:rFonts w:ascii="Times New Roman" w:hAnsi="Times New Roman" w:eastAsia="Times New Roman" w:cs="Times New Roman"/>
+          <w:sz w:val="26"/>
+          <w:szCs w:val="26"/>
+        </w:rPr>
+        <w:t>Can be added multiple branches.</w:t>
+      </w:r>
+    </w:p>
+    <w:p>
+      <w:pPr>
+        <w:pStyle w:val="13"/>
+        <w:numPr>
+          <w:ilvl w:val="0"/>
+          <w:numId w:val="28"/>
+        </w:numPr>
+        <w:spacing w:after="0" w:line="360" w:lineRule="auto"/>
+        <w:jc w:val="both"/>
+        <w:rPr>
+          <w:rFonts w:ascii="Times New Roman" w:hAnsi="Times New Roman" w:eastAsia="Times New Roman" w:cs="Times New Roman"/>
+          <w:sz w:val="26"/>
+          <w:szCs w:val="26"/>
+        </w:rPr>
+      </w:pPr>
+      <w:r>
+        <w:rPr>
+          <w:rFonts w:ascii="Times New Roman" w:hAnsi="Times New Roman" w:eastAsia="Times New Roman" w:cs="Times New Roman"/>
+          <w:sz w:val="26"/>
+          <w:szCs w:val="26"/>
+        </w:rPr>
+        <w:t>Can be added multilingual to this site.</w:t>
+      </w:r>
+    </w:p>
+    <w:p>
+      <w:pPr>
+        <w:pStyle w:val="13"/>
+        <w:numPr>
+          <w:ilvl w:val="0"/>
+          <w:numId w:val="28"/>
+        </w:numPr>
+        <w:spacing w:after="0" w:line="360" w:lineRule="auto"/>
+        <w:jc w:val="both"/>
+        <w:rPr>
+          <w:rFonts w:ascii="Times New Roman" w:hAnsi="Times New Roman" w:eastAsia="Times New Roman" w:cs="Times New Roman"/>
+          <w:sz w:val="26"/>
+          <w:szCs w:val="26"/>
+        </w:rPr>
+      </w:pPr>
+      <w:r>
+        <w:rPr>
+          <w:rFonts w:ascii="Times New Roman" w:hAnsi="Times New Roman" w:eastAsia="Times New Roman" w:cs="Times New Roman"/>
+          <w:sz w:val="26"/>
+          <w:szCs w:val="26"/>
+        </w:rPr>
+        <w:t>And many features can be added this project to make it more robust.</w:t>
+      </w:r>
+    </w:p>
+    <w:p>
+      <w:pPr>
+        <w:rPr>
+          <w:rFonts w:ascii="Times New Roman" w:hAnsi="Times New Roman" w:cs="Times New Roman"/>
+          <w:b/>
+          <w:sz w:val="28"/>
+          <w:szCs w:val="24"/>
+        </w:rPr>
+      </w:pPr>
+      <w:r>
+        <w:rPr>
+          <w:rFonts w:ascii="Times New Roman" w:hAnsi="Times New Roman" w:cs="Times New Roman"/>
+          <w:b/>
+          <w:sz w:val="28"/>
+          <w:szCs w:val="24"/>
+        </w:rPr>
+        <w:br w:type="page"/>
+      </w:r>
+    </w:p>
+    <w:p>
+      <w:pPr>
+        <w:pStyle w:val="13"/>
+        <w:numPr>
+          <w:ilvl w:val="0"/>
+          <w:numId w:val="16"/>
+        </w:numPr>
+        <w:spacing w:line="360" w:lineRule="auto"/>
+        <w:jc w:val="center"/>
+        <w:rPr>
+          <w:rFonts w:ascii="Times New Roman" w:hAnsi="Times New Roman" w:cs="Times New Roman"/>
+          <w:b/>
+          <w:sz w:val="36"/>
+          <w:szCs w:val="24"/>
+        </w:rPr>
+      </w:pPr>
+      <w:r>
+        <w:rPr>
+          <w:rFonts w:ascii="Times New Roman" w:hAnsi="Times New Roman" w:cs="Times New Roman"/>
+          <w:b/>
+          <w:sz w:val="36"/>
+          <w:szCs w:val="24"/>
+        </w:rPr>
+        <w:t>CONCLUSION</w:t>
+      </w:r>
+    </w:p>
+    <w:p>
+      <w:pPr>
+        <w:spacing w:line="360" w:lineRule="auto"/>
+        <w:rPr>
+          <w:rStyle w:val="11"/>
+          <w:rFonts w:ascii="Times New Roman" w:hAnsi="Times New Roman" w:cs="Times New Roman"/>
+          <w:sz w:val="26"/>
+          <w:szCs w:val="26"/>
+        </w:rPr>
+      </w:pPr>
+    </w:p>
+    <w:p>
+      <w:pPr>
+        <w:spacing w:line="360" w:lineRule="auto"/>
+        <w:rPr>
+          <w:rFonts w:ascii="Times New Roman" w:hAnsi="Times New Roman" w:eastAsia="Times New Roman" w:cs="Times New Roman"/>
+          <w:sz w:val="26"/>
+          <w:szCs w:val="26"/>
+        </w:rPr>
+      </w:pPr>
+      <w:r>
+        <w:rPr>
+          <w:rStyle w:val="11"/>
+          <w:rFonts w:ascii="Times New Roman" w:hAnsi="Times New Roman" w:cs="Times New Roman"/>
+          <w:sz w:val="26"/>
+          <w:szCs w:val="26"/>
+        </w:rPr>
+        <w:t xml:space="preserve">Our project is great improvement over the existing system as it required lots of manual work. </w:t>
+      </w:r>
+      <w:r>
+        <w:rPr>
+          <w:rFonts w:ascii="Times New Roman" w:hAnsi="Times New Roman" w:eastAsia="Times New Roman" w:cs="Times New Roman"/>
+          <w:sz w:val="26"/>
+          <w:szCs w:val="26"/>
+        </w:rPr>
+        <w:t xml:space="preserve">This website provides a computerized version of shop manipulate system which will benefit the users as well as the visitor of the shop. It makes entire process online where users can search product and buy various product. It also has a facility for common user by login into the system where user can login and can see status of ordered item as well request for items or give some suggestions. It provides the facility of </w:t>
+      </w:r>
+      <w:r>
+        <w:rPr>
+          <w:rFonts w:hint="default" w:ascii="Times New Roman" w:hAnsi="Times New Roman" w:eastAsia="Times New Roman" w:cs="Times New Roman"/>
+          <w:sz w:val="26"/>
+          <w:szCs w:val="26"/>
+          <w:lang w:val="en-IN"/>
+        </w:rPr>
+        <w:t>user</w:t>
+      </w:r>
+      <w:r>
+        <w:rPr>
+          <w:rFonts w:ascii="Times New Roman" w:hAnsi="Times New Roman" w:eastAsia="Times New Roman" w:cs="Times New Roman"/>
+          <w:sz w:val="26"/>
+          <w:szCs w:val="26"/>
+        </w:rPr>
+        <w:t xml:space="preserve"> login where </w:t>
+      </w:r>
+      <w:r>
+        <w:rPr>
+          <w:rFonts w:hint="default" w:ascii="Times New Roman" w:hAnsi="Times New Roman" w:eastAsia="Times New Roman" w:cs="Times New Roman"/>
+          <w:sz w:val="26"/>
+          <w:szCs w:val="26"/>
+          <w:lang w:val="en-IN"/>
+        </w:rPr>
+        <w:t xml:space="preserve">user </w:t>
+      </w:r>
+      <w:r>
+        <w:rPr>
+          <w:rFonts w:ascii="Times New Roman" w:hAnsi="Times New Roman" w:eastAsia="Times New Roman" w:cs="Times New Roman"/>
+          <w:sz w:val="26"/>
+          <w:szCs w:val="26"/>
+        </w:rPr>
+        <w:t xml:space="preserve">can add various </w:t>
+      </w:r>
+      <w:r>
+        <w:rPr>
+          <w:rFonts w:hint="default" w:ascii="Times New Roman" w:hAnsi="Times New Roman" w:eastAsia="Times New Roman" w:cs="Times New Roman"/>
+          <w:sz w:val="26"/>
+          <w:szCs w:val="26"/>
+          <w:lang w:val="en-IN"/>
+        </w:rPr>
+        <w:t>categories</w:t>
+      </w:r>
+      <w:r>
+        <w:rPr>
+          <w:rFonts w:ascii="Times New Roman" w:hAnsi="Times New Roman" w:eastAsia="Times New Roman" w:cs="Times New Roman"/>
+          <w:sz w:val="26"/>
+          <w:szCs w:val="26"/>
+        </w:rPr>
+        <w:t>, review users’ activity and also add info about different products for the customer.</w:t>
+      </w:r>
+    </w:p>
+    <w:p>
+      <w:pPr>
+        <w:spacing w:line="360" w:lineRule="auto"/>
+        <w:rPr>
+          <w:rFonts w:ascii="Times New Roman" w:hAnsi="Times New Roman" w:eastAsia="Times New Roman" w:cs="Times New Roman"/>
+          <w:sz w:val="26"/>
+          <w:szCs w:val="26"/>
+        </w:rPr>
+      </w:pPr>
+      <w:r>
+        <w:rPr>
+          <w:rFonts w:ascii="Times New Roman" w:hAnsi="Times New Roman" w:eastAsia="Times New Roman" w:cs="Times New Roman"/>
+          <w:sz w:val="26"/>
+          <w:szCs w:val="26"/>
+        </w:rPr>
+        <w:t>In depth we noticed that this project could help us a lot on the below point as well like In conclusion, an expense tracker web app is a valuable tool for individuals and businesses to manage and track their expenses effectively. It provides a centralized platform to record, categorize, and analyze expenses, enabling users to gain insights into their spending habits and make informed financial decisions. While expense tracker web apps offer numerous benefits, they also have limitations such as manual data entry, dependency on user discipline, limited integration, security concerns, and platform dependencies.</w:t>
+      </w:r>
+    </w:p>
+    <w:p>
+      <w:pPr>
+        <w:spacing w:line="360" w:lineRule="auto"/>
+        <w:rPr>
+          <w:rFonts w:ascii="Times New Roman" w:hAnsi="Times New Roman" w:eastAsia="Times New Roman" w:cs="Times New Roman"/>
+          <w:sz w:val="26"/>
+          <w:szCs w:val="26"/>
+        </w:rPr>
+      </w:pPr>
+      <w:r>
+        <w:rPr>
+          <w:rFonts w:ascii="Times New Roman" w:hAnsi="Times New Roman" w:eastAsia="Times New Roman" w:cs="Times New Roman"/>
+          <w:sz w:val="26"/>
+          <w:szCs w:val="26"/>
+        </w:rPr>
+        <w:t>By understanding these limitations and addressing them through user education, intuitive interfaces, robust security measures, and continuous improvement, developers can create expense tracker web apps that provide a reliable and user-friendly experience. By leveraging the app's features such as expense entry, categorization, budgeting, reporting, and notifications, users can take control of their finances, track their progress, and work towards their financial goals. Whether for personal or business use, an expense tracker web app can be a valuable tool for financial management and provide users with insights that promote better financial health.</w:t>
+      </w:r>
+    </w:p>
+    <w:p>
+      <w:pPr>
+        <w:rPr>
+          <w:rFonts w:ascii="Times New Roman" w:hAnsi="Times New Roman" w:cs="Times New Roman"/>
+          <w:sz w:val="24"/>
+          <w:szCs w:val="30"/>
+        </w:rPr>
+      </w:pPr>
+    </w:p>
+    <w:p>
+      <w:pPr>
+        <w:rPr>
+          <w:rFonts w:ascii="Times New Roman" w:hAnsi="Times New Roman" w:cs="Times New Roman"/>
+          <w:sz w:val="28"/>
+          <w:szCs w:val="24"/>
+        </w:rPr>
+      </w:pPr>
+      <w:r>
+        <w:rPr>
+          <w:rFonts w:ascii="Times New Roman" w:hAnsi="Times New Roman" w:cs="Times New Roman"/>
+          <w:sz w:val="28"/>
+          <w:szCs w:val="24"/>
+        </w:rPr>
+        <w:br w:type="page"/>
+      </w:r>
+    </w:p>
+    <w:p>
+      <w:pPr>
+        <w:pStyle w:val="13"/>
+        <w:numPr>
+          <w:ilvl w:val="0"/>
+          <w:numId w:val="16"/>
+        </w:numPr>
+        <w:jc w:val="center"/>
+        <w:rPr>
+          <w:rFonts w:ascii="Times New Roman" w:hAnsi="Times New Roman" w:cs="Times New Roman"/>
+          <w:b/>
+          <w:sz w:val="28"/>
+          <w:szCs w:val="24"/>
+        </w:rPr>
+      </w:pPr>
+      <w:r>
+        <w:rPr>
+          <w:rFonts w:ascii="Times New Roman" w:hAnsi="Times New Roman" w:cs="Times New Roman"/>
+          <w:b/>
+          <w:sz w:val="36"/>
+          <w:szCs w:val="24"/>
+        </w:rPr>
+        <w:t>BIBLIOGRAPHY</w:t>
+      </w:r>
+      <w:r>
+        <w:rPr>
+          <w:rFonts w:ascii="Times New Roman" w:hAnsi="Times New Roman" w:cs="Times New Roman"/>
+          <w:b/>
+          <w:sz w:val="28"/>
+          <w:szCs w:val="24"/>
+        </w:rPr>
+        <w:t xml:space="preserve"> </w:t>
+      </w:r>
+      <w:r>
+        <w:rPr>
+          <w:rFonts w:ascii="Times New Roman" w:hAnsi="Times New Roman" w:cs="Times New Roman"/>
+          <w:b/>
+          <w:sz w:val="28"/>
+          <w:szCs w:val="24"/>
+        </w:rPr>
+        <w:br w:type="textWrapping"/>
+      </w:r>
+    </w:p>
+    <w:p>
+      <w:pPr>
+        <w:pStyle w:val="13"/>
+        <w:ind w:left="390"/>
+        <w:rPr>
+          <w:rFonts w:ascii="Times New Roman" w:hAnsi="Times New Roman" w:cs="Times New Roman"/>
+          <w:b/>
+          <w:sz w:val="28"/>
+          <w:szCs w:val="24"/>
+        </w:rPr>
+      </w:pPr>
+      <w:r>
+        <w:fldChar w:fldCharType="begin"/>
+      </w:r>
+      <w:r>
+        <w:instrText xml:space="preserve"> HYPERLINK "https://www.w3schools.com/html/" </w:instrText>
+      </w:r>
+      <w:r>
+        <w:fldChar w:fldCharType="separate"/>
+      </w:r>
+      <w:r>
+        <w:rPr>
+          <w:rStyle w:val="7"/>
+          <w:rFonts w:ascii="Times New Roman" w:hAnsi="Times New Roman" w:cs="Times New Roman"/>
+          <w:b/>
+          <w:sz w:val="28"/>
+          <w:szCs w:val="24"/>
+        </w:rPr>
+        <w:t>https://www.w3schools.com/html/</w:t>
+      </w:r>
+      <w:r>
+        <w:rPr>
+          <w:rStyle w:val="7"/>
+          <w:rFonts w:ascii="Times New Roman" w:hAnsi="Times New Roman" w:cs="Times New Roman"/>
+          <w:b/>
+          <w:sz w:val="28"/>
+          <w:szCs w:val="24"/>
+        </w:rPr>
+        <w:fldChar w:fldCharType="end"/>
+      </w:r>
+    </w:p>
+    <w:p>
+      <w:pPr>
+        <w:pStyle w:val="13"/>
+        <w:ind w:left="390"/>
+        <w:rPr>
+          <w:rFonts w:ascii="Times New Roman" w:hAnsi="Times New Roman" w:cs="Times New Roman"/>
+          <w:b/>
+          <w:sz w:val="28"/>
+          <w:szCs w:val="24"/>
+        </w:rPr>
+      </w:pPr>
+      <w:r>
+        <w:fldChar w:fldCharType="begin"/>
+      </w:r>
+      <w:r>
+        <w:instrText xml:space="preserve"> HYPERLINK "https://css-tricks.com/" </w:instrText>
+      </w:r>
+      <w:r>
+        <w:fldChar w:fldCharType="separate"/>
+      </w:r>
+      <w:r>
+        <w:rPr>
+          <w:rStyle w:val="7"/>
+          <w:rFonts w:ascii="Times New Roman" w:hAnsi="Times New Roman" w:cs="Times New Roman"/>
+          <w:b/>
+          <w:sz w:val="28"/>
+          <w:szCs w:val="24"/>
+        </w:rPr>
+        <w:t>https://css-tricks.com/</w:t>
+      </w:r>
+      <w:r>
+        <w:rPr>
+          <w:rStyle w:val="7"/>
+          <w:rFonts w:ascii="Times New Roman" w:hAnsi="Times New Roman" w:cs="Times New Roman"/>
+          <w:b/>
+          <w:sz w:val="28"/>
+          <w:szCs w:val="24"/>
+        </w:rPr>
+        <w:fldChar w:fldCharType="end"/>
+      </w:r>
+    </w:p>
+    <w:p>
+      <w:pPr>
+        <w:pStyle w:val="13"/>
+        <w:ind w:left="390"/>
+        <w:rPr>
+          <w:rFonts w:ascii="Times New Roman" w:hAnsi="Times New Roman" w:cs="Times New Roman"/>
+          <w:b/>
+          <w:sz w:val="28"/>
+          <w:szCs w:val="24"/>
+        </w:rPr>
+      </w:pPr>
+      <w:r>
+        <w:fldChar w:fldCharType="begin"/>
+      </w:r>
+      <w:r>
+        <w:instrText xml:space="preserve"> HYPERLINK "https://www.guru99.com/asp-net-tutorial.html" </w:instrText>
+      </w:r>
+      <w:r>
+        <w:fldChar w:fldCharType="separate"/>
+      </w:r>
+      <w:r>
+        <w:rPr>
+          <w:rStyle w:val="7"/>
+          <w:rFonts w:ascii="Times New Roman" w:hAnsi="Times New Roman" w:cs="Times New Roman"/>
+          <w:b/>
+          <w:sz w:val="28"/>
+          <w:szCs w:val="24"/>
+        </w:rPr>
+        <w:t>https://www.guru99.com/asp-net-tutorial.html</w:t>
+      </w:r>
+      <w:r>
+        <w:rPr>
+          <w:rStyle w:val="7"/>
+          <w:rFonts w:ascii="Times New Roman" w:hAnsi="Times New Roman" w:cs="Times New Roman"/>
+          <w:b/>
+          <w:sz w:val="28"/>
+          <w:szCs w:val="24"/>
+        </w:rPr>
+        <w:fldChar w:fldCharType="end"/>
+      </w:r>
+    </w:p>
+    <w:p>
+      <w:pPr>
+        <w:pStyle w:val="13"/>
+        <w:ind w:left="390"/>
+        <w:rPr>
+          <w:rFonts w:ascii="Times New Roman" w:hAnsi="Times New Roman" w:cs="Times New Roman"/>
+          <w:b/>
+          <w:sz w:val="28"/>
+          <w:szCs w:val="24"/>
+        </w:rPr>
+      </w:pPr>
+      <w:r>
+        <w:fldChar w:fldCharType="begin"/>
+      </w:r>
+      <w:r>
+        <w:instrText xml:space="preserve"> HYPERLINK "https://www.tutorialspoint.com/ms_sql_server/index.htm" </w:instrText>
+      </w:r>
+      <w:r>
+        <w:fldChar w:fldCharType="separate"/>
+      </w:r>
+      <w:r>
+        <w:rPr>
+          <w:rStyle w:val="7"/>
+          <w:rFonts w:ascii="Times New Roman" w:hAnsi="Times New Roman" w:cs="Times New Roman"/>
+          <w:b/>
+          <w:sz w:val="28"/>
+          <w:szCs w:val="24"/>
+        </w:rPr>
+        <w:t>https://www.tutorialspoint.com/ms_sql_server/index.htm</w:t>
+      </w:r>
+      <w:r>
+        <w:rPr>
+          <w:rStyle w:val="7"/>
+          <w:rFonts w:ascii="Times New Roman" w:hAnsi="Times New Roman" w:cs="Times New Roman"/>
+          <w:b/>
+          <w:sz w:val="28"/>
+          <w:szCs w:val="24"/>
+        </w:rPr>
+        <w:fldChar w:fldCharType="end"/>
+      </w:r>
+    </w:p>
+    <w:p>
+      <w:pPr>
+        <w:pStyle w:val="13"/>
+        <w:ind w:left="390"/>
+        <w:rPr>
+          <w:rFonts w:ascii="Times New Roman" w:hAnsi="Times New Roman" w:cs="Times New Roman"/>
+          <w:b/>
+          <w:sz w:val="28"/>
+          <w:szCs w:val="24"/>
+        </w:rPr>
+      </w:pPr>
+      <w:r>
+        <w:fldChar w:fldCharType="begin"/>
+      </w:r>
+      <w:r>
+        <w:instrText xml:space="preserve"> HYPERLINK "https://www.codeproject.com/Learn-ASP-NET-MVC-Step-by-Step-Part" </w:instrText>
+      </w:r>
+      <w:r>
+        <w:fldChar w:fldCharType="separate"/>
+      </w:r>
+      <w:r>
+        <w:rPr>
+          <w:rStyle w:val="7"/>
+          <w:rFonts w:ascii="Times New Roman" w:hAnsi="Times New Roman" w:cs="Times New Roman"/>
+          <w:b/>
+          <w:sz w:val="28"/>
+          <w:szCs w:val="24"/>
+        </w:rPr>
+        <w:t>https://www.codeproject.com/Learn-ASP-NET-MVC-Step-by-Step-Part</w:t>
+      </w:r>
+      <w:r>
+        <w:rPr>
+          <w:rStyle w:val="7"/>
+          <w:rFonts w:ascii="Times New Roman" w:hAnsi="Times New Roman" w:cs="Times New Roman"/>
+          <w:b/>
+          <w:sz w:val="28"/>
+          <w:szCs w:val="24"/>
+        </w:rPr>
+        <w:fldChar w:fldCharType="end"/>
+      </w:r>
+    </w:p>
+    <w:p>
+      <w:pPr>
+        <w:pStyle w:val="13"/>
+        <w:ind w:left="390"/>
+        <w:rPr>
+          <w:rFonts w:ascii="Times New Roman" w:hAnsi="Times New Roman" w:cs="Times New Roman"/>
+          <w:b/>
+          <w:sz w:val="28"/>
+          <w:szCs w:val="24"/>
+        </w:rPr>
+      </w:pPr>
+      <w:r>
+        <w:fldChar w:fldCharType="begin"/>
+      </w:r>
+      <w:r>
+        <w:instrText xml:space="preserve"> HYPERLINK "https://www.javatpoint.com/client-side-scripting" </w:instrText>
+      </w:r>
+      <w:r>
+        <w:fldChar w:fldCharType="separate"/>
+      </w:r>
+      <w:r>
+        <w:rPr>
+          <w:rStyle w:val="7"/>
+          <w:rFonts w:ascii="Times New Roman" w:hAnsi="Times New Roman" w:cs="Times New Roman"/>
+          <w:b/>
+          <w:sz w:val="28"/>
+          <w:szCs w:val="24"/>
+        </w:rPr>
+        <w:t>https://www.javatpoint.com/client-side-scripting</w:t>
+      </w:r>
+      <w:r>
+        <w:rPr>
+          <w:rStyle w:val="7"/>
+          <w:rFonts w:ascii="Times New Roman" w:hAnsi="Times New Roman" w:cs="Times New Roman"/>
+          <w:b/>
+          <w:sz w:val="28"/>
+          <w:szCs w:val="24"/>
+        </w:rPr>
+        <w:fldChar w:fldCharType="end"/>
+      </w:r>
+    </w:p>
+    <w:p>
+      <w:pPr>
+        <w:pStyle w:val="13"/>
+        <w:ind w:left="390"/>
+        <w:rPr>
+          <w:rFonts w:ascii="Times New Roman" w:hAnsi="Times New Roman" w:cs="Times New Roman"/>
+          <w:b/>
+          <w:sz w:val="28"/>
+          <w:szCs w:val="24"/>
+        </w:rPr>
+      </w:pPr>
     </w:p>
     <w:sectPr>
       <w:footerReference r:id="rId8" w:type="default"/>
@@ -7581,7 +13844,7 @@
         <w:bottom w:val="thickThinSmallGap" w:color="auto" w:sz="24" w:space="31"/>
         <w:right w:val="thickThinSmallGap" w:color="auto" w:sz="24" w:space="24"/>
       </w:pgBorders>
-      <w:pgNumType w:fmt="decimal" w:start="1"/>
+      <w:pgNumType w:start="1"/>
       <w:cols w:space="720" w:num="1"/>
       <w:docGrid w:linePitch="360" w:charSpace="0"/>
     </w:sectPr>
@@ -7670,9 +13933,6 @@
       <w:jc w:val="right"/>
     </w:pPr>
     <w:r>
-      <w:rPr>
-        <w:sz w:val="22"/>
-      </w:rPr>
       <mc:AlternateContent>
         <mc:Choice Requires="wps">
           <w:drawing>
@@ -7747,7 +14007,7 @@
                         </w:p>
                       </w:txbxContent>
                     </wps:txbx>
-                    <wps:bodyPr rot="0" spcFirstLastPara="0" vertOverflow="overflow" horzOverflow="overflow" vert="horz" wrap="none" lIns="0" tIns="0" rIns="0" bIns="0" numCol="1" spcCol="0" rtlCol="0" fromWordArt="0" anchor="t" anchorCtr="0" forceAA="0" upright="0" compatLnSpc="1">
+                    <wps:bodyPr rot="0" spcFirstLastPara="0" vertOverflow="overflow" horzOverflow="overflow" vert="horz" wrap="none" lIns="0" tIns="0" rIns="0" bIns="0" numCol="1" spcCol="0" rtlCol="0" fromWordArt="0" anchor="t" anchorCtr="0" forceAA="0" compatLnSpc="1">
                       <a:spAutoFit/>
                     </wps:bodyPr>
                   </wps:wsp>
@@ -7758,7 +14018,7 @@
         </mc:Choice>
         <mc:Fallback>
           <w:pict>
-            <v:shape id="_x0000_s1026" o:spid="_x0000_s1026" o:spt="202" type="#_x0000_t202" style="position:absolute;left:0pt;margin-top:0pt;height:144pt;width:144pt;mso-position-horizontal:center;mso-position-horizontal-relative:margin;mso-wrap-style:none;z-index:251659264;mso-width-relative:page;mso-height-relative:page;" filled="f" stroked="f" coordsize="21600,21600" o:gfxdata="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">
+            <v:shape id="_x0000_s1026" o:spid="_x0000_s1026" o:spt="202" type="#_x0000_t202" style="position:absolute;left:0pt;margin-top:0pt;height:144pt;width:144pt;mso-position-horizontal:center;mso-position-horizontal-relative:margin;mso-wrap-style:none;z-index:251659264;mso-width-relative:page;mso-height-relative:page;" filled="f" stroked="f" coordsize="21600,21600" o:gfxdata="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">
               <v:fill on="f" focussize="0,0"/>
               <v:stroke on="f" weight="0.5pt"/>
               <v:imagedata o:title=""/>
@@ -7832,6 +14092,119 @@
 <file path=word/numbering.xml><?xml version="1.0" encoding="utf-8"?>
 <w:numbering xmlns:wpc="http://schemas.microsoft.com/office/word/2010/wordprocessingCanvas" xmlns:mc="http://schemas.openxmlformats.org/markup-compatibility/2006" xmlns:o="urn:schemas-microsoft-com:office:office" xmlns:r="http://schemas.openxmlformats.org/officeDocument/2006/relationships" xmlns:m="http://schemas.openxmlformats.org/officeDocument/2006/math" xmlns:v="urn:schemas-microsoft-com:vml" xmlns:wp14="http://schemas.microsoft.com/office/word/2010/wordprocessingDrawing" xmlns:wp="http://schemas.openxmlformats.org/drawingml/2006/wordprocessingDrawing" xmlns:w10="urn:schemas-microsoft-com:office:word" xmlns:w="http://schemas.openxmlformats.org/wordprocessingml/2006/main" xmlns:w14="http://schemas.microsoft.com/office/word/2010/wordml" xmlns:wpg="http://schemas.microsoft.com/office/word/2010/wordprocessingGroup" xmlns:wpi="http://schemas.microsoft.com/office/word/2010/wordprocessingInk" xmlns:wne="http://schemas.microsoft.com/office/word/2006/wordml" xmlns:wps="http://schemas.microsoft.com/office/word/2010/wordprocessingShape" xmlns:wpsCustomData="http://www.wps.cn/officeDocument/2013/wpsCustomData" mc:Ignorable="w14 wp14">
   <w:abstractNum w:abstractNumId="0">
+    <w:nsid w:val="0CA54160"/>
+    <w:multiLevelType w:val="multilevel"/>
+    <w:tmpl w:val="0CA54160"/>
+    <w:lvl w:ilvl="0" w:tentative="0">
+      <w:start w:val="1"/>
+      <w:numFmt w:val="bullet"/>
+      <w:lvlText w:val=""/>
+      <w:lvlJc w:val="left"/>
+      <w:pPr>
+        <w:ind w:left="720" w:hanging="360"/>
+      </w:pPr>
+      <w:rPr>
+        <w:rFonts w:hint="default" w:ascii="Symbol" w:hAnsi="Symbol"/>
+      </w:rPr>
+    </w:lvl>
+    <w:lvl w:ilvl="1" w:tentative="0">
+      <w:start w:val="1"/>
+      <w:numFmt w:val="bullet"/>
+      <w:lvlText w:val="o"/>
+      <w:lvlJc w:val="left"/>
+      <w:pPr>
+        <w:ind w:left="1440" w:hanging="360"/>
+      </w:pPr>
+      <w:rPr>
+        <w:rFonts w:hint="default" w:ascii="Courier New" w:hAnsi="Courier New" w:cs="Courier New"/>
+      </w:rPr>
+    </w:lvl>
+    <w:lvl w:ilvl="2" w:tentative="0">
+      <w:start w:val="1"/>
+      <w:numFmt w:val="bullet"/>
+      <w:lvlText w:val=""/>
+      <w:lvlJc w:val="left"/>
+      <w:pPr>
+        <w:ind w:left="2160" w:hanging="360"/>
+      </w:pPr>
+      <w:rPr>
+        <w:rFonts w:hint="default" w:ascii="Wingdings" w:hAnsi="Wingdings"/>
+      </w:rPr>
+    </w:lvl>
+    <w:lvl w:ilvl="3" w:tentative="0">
+      <w:start w:val="1"/>
+      <w:numFmt w:val="bullet"/>
+      <w:lvlText w:val=""/>
+      <w:lvlJc w:val="left"/>
+      <w:pPr>
+        <w:ind w:left="2880" w:hanging="360"/>
+      </w:pPr>
+      <w:rPr>
+        <w:rFonts w:hint="default" w:ascii="Symbol" w:hAnsi="Symbol"/>
+      </w:rPr>
+    </w:lvl>
+    <w:lvl w:ilvl="4" w:tentative="0">
+      <w:start w:val="1"/>
+      <w:numFmt w:val="bullet"/>
+      <w:lvlText w:val="o"/>
+      <w:lvlJc w:val="left"/>
+      <w:pPr>
+        <w:ind w:left="3600" w:hanging="360"/>
+      </w:pPr>
+      <w:rPr>
+        <w:rFonts w:hint="default" w:ascii="Courier New" w:hAnsi="Courier New" w:cs="Courier New"/>
+      </w:rPr>
+    </w:lvl>
+    <w:lvl w:ilvl="5" w:tentative="0">
+      <w:start w:val="1"/>
+      <w:numFmt w:val="bullet"/>
+      <w:lvlText w:val=""/>
+      <w:lvlJc w:val="left"/>
+      <w:pPr>
+        <w:ind w:left="4320" w:hanging="360"/>
+      </w:pPr>
+      <w:rPr>
+        <w:rFonts w:hint="default" w:ascii="Wingdings" w:hAnsi="Wingdings"/>
+      </w:rPr>
+    </w:lvl>
+    <w:lvl w:ilvl="6" w:tentative="0">
+      <w:start w:val="1"/>
+      <w:numFmt w:val="bullet"/>
+      <w:lvlText w:val=""/>
+      <w:lvlJc w:val="left"/>
+      <w:pPr>
+        <w:ind w:left="5040" w:hanging="360"/>
+      </w:pPr>
+      <w:rPr>
+        <w:rFonts w:hint="default" w:ascii="Symbol" w:hAnsi="Symbol"/>
+      </w:rPr>
+    </w:lvl>
+    <w:lvl w:ilvl="7" w:tentative="0">
+      <w:start w:val="1"/>
+      <w:numFmt w:val="bullet"/>
+      <w:lvlText w:val="o"/>
+      <w:lvlJc w:val="left"/>
+      <w:pPr>
+        <w:ind w:left="5760" w:hanging="360"/>
+      </w:pPr>
+      <w:rPr>
+        <w:rFonts w:hint="default" w:ascii="Courier New" w:hAnsi="Courier New" w:cs="Courier New"/>
+      </w:rPr>
+    </w:lvl>
+    <w:lvl w:ilvl="8" w:tentative="0">
+      <w:start w:val="1"/>
+      <w:numFmt w:val="bullet"/>
+      <w:lvlText w:val=""/>
+      <w:lvlJc w:val="left"/>
+      <w:pPr>
+        <w:ind w:left="6480" w:hanging="360"/>
+      </w:pPr>
+      <w:rPr>
+        <w:rFonts w:hint="default" w:ascii="Wingdings" w:hAnsi="Wingdings"/>
+      </w:rPr>
+    </w:lvl>
+  </w:abstractNum>
+  <w:abstractNum w:abstractNumId="1">
     <w:nsid w:val="0CD05E04"/>
     <w:multiLevelType w:val="singleLevel"/>
     <w:tmpl w:val="0CD05E04"/>
@@ -7844,14 +14217,14 @@
         <w:tabs>
           <w:tab w:val="left" w:pos="425"/>
         </w:tabs>
-        <w:ind w:left="425" w:leftChars="0" w:hanging="425" w:firstLineChars="0"/>
+        <w:ind w:left="425" w:hanging="425"/>
       </w:pPr>
       <w:rPr>
         <w:rFonts w:hint="default"/>
       </w:rPr>
     </w:lvl>
   </w:abstractNum>
-  <w:abstractNum w:abstractNumId="1">
+  <w:abstractNum w:abstractNumId="2">
     <w:nsid w:val="0E7A0260"/>
     <w:multiLevelType w:val="multilevel"/>
     <w:tmpl w:val="0E7A0260"/>
@@ -7974,7 +14347,120 @@
       </w:rPr>
     </w:lvl>
   </w:abstractNum>
-  <w:abstractNum w:abstractNumId="2">
+  <w:abstractNum w:abstractNumId="3">
+    <w:nsid w:val="0EB97923"/>
+    <w:multiLevelType w:val="multilevel"/>
+    <w:tmpl w:val="0EB97923"/>
+    <w:lvl w:ilvl="0" w:tentative="0">
+      <w:start w:val="1"/>
+      <w:numFmt w:val="bullet"/>
+      <w:lvlText w:val=""/>
+      <w:lvlJc w:val="left"/>
+      <w:pPr>
+        <w:ind w:left="720" w:hanging="360"/>
+      </w:pPr>
+      <w:rPr>
+        <w:rFonts w:hint="default" w:ascii="Symbol" w:hAnsi="Symbol"/>
+      </w:rPr>
+    </w:lvl>
+    <w:lvl w:ilvl="1" w:tentative="0">
+      <w:start w:val="1"/>
+      <w:numFmt w:val="bullet"/>
+      <w:lvlText w:val="o"/>
+      <w:lvlJc w:val="left"/>
+      <w:pPr>
+        <w:ind w:left="1440" w:hanging="360"/>
+      </w:pPr>
+      <w:rPr>
+        <w:rFonts w:hint="default" w:ascii="Courier New" w:hAnsi="Courier New" w:cs="Courier New"/>
+      </w:rPr>
+    </w:lvl>
+    <w:lvl w:ilvl="2" w:tentative="0">
+      <w:start w:val="1"/>
+      <w:numFmt w:val="bullet"/>
+      <w:lvlText w:val=""/>
+      <w:lvlJc w:val="left"/>
+      <w:pPr>
+        <w:ind w:left="2160" w:hanging="360"/>
+      </w:pPr>
+      <w:rPr>
+        <w:rFonts w:hint="default" w:ascii="Wingdings" w:hAnsi="Wingdings"/>
+      </w:rPr>
+    </w:lvl>
+    <w:lvl w:ilvl="3" w:tentative="0">
+      <w:start w:val="1"/>
+      <w:numFmt w:val="bullet"/>
+      <w:lvlText w:val=""/>
+      <w:lvlJc w:val="left"/>
+      <w:pPr>
+        <w:ind w:left="2880" w:hanging="360"/>
+      </w:pPr>
+      <w:rPr>
+        <w:rFonts w:hint="default" w:ascii="Symbol" w:hAnsi="Symbol"/>
+      </w:rPr>
+    </w:lvl>
+    <w:lvl w:ilvl="4" w:tentative="0">
+      <w:start w:val="1"/>
+      <w:numFmt w:val="bullet"/>
+      <w:lvlText w:val="o"/>
+      <w:lvlJc w:val="left"/>
+      <w:pPr>
+        <w:ind w:left="3600" w:hanging="360"/>
+      </w:pPr>
+      <w:rPr>
+        <w:rFonts w:hint="default" w:ascii="Courier New" w:hAnsi="Courier New" w:cs="Courier New"/>
+      </w:rPr>
+    </w:lvl>
+    <w:lvl w:ilvl="5" w:tentative="0">
+      <w:start w:val="1"/>
+      <w:numFmt w:val="bullet"/>
+      <w:lvlText w:val=""/>
+      <w:lvlJc w:val="left"/>
+      <w:pPr>
+        <w:ind w:left="4320" w:hanging="360"/>
+      </w:pPr>
+      <w:rPr>
+        <w:rFonts w:hint="default" w:ascii="Wingdings" w:hAnsi="Wingdings"/>
+      </w:rPr>
+    </w:lvl>
+    <w:lvl w:ilvl="6" w:tentative="0">
+      <w:start w:val="1"/>
+      <w:numFmt w:val="bullet"/>
+      <w:lvlText w:val=""/>
+      <w:lvlJc w:val="left"/>
+      <w:pPr>
+        <w:ind w:left="5040" w:hanging="360"/>
+      </w:pPr>
+      <w:rPr>
+        <w:rFonts w:hint="default" w:ascii="Symbol" w:hAnsi="Symbol"/>
+      </w:rPr>
+    </w:lvl>
+    <w:lvl w:ilvl="7" w:tentative="0">
+      <w:start w:val="1"/>
+      <w:numFmt w:val="bullet"/>
+      <w:lvlText w:val="o"/>
+      <w:lvlJc w:val="left"/>
+      <w:pPr>
+        <w:ind w:left="5760" w:hanging="360"/>
+      </w:pPr>
+      <w:rPr>
+        <w:rFonts w:hint="default" w:ascii="Courier New" w:hAnsi="Courier New" w:cs="Courier New"/>
+      </w:rPr>
+    </w:lvl>
+    <w:lvl w:ilvl="8" w:tentative="0">
+      <w:start w:val="1"/>
+      <w:numFmt w:val="bullet"/>
+      <w:lvlText w:val=""/>
+      <w:lvlJc w:val="left"/>
+      <w:pPr>
+        <w:ind w:left="6480" w:hanging="360"/>
+      </w:pPr>
+      <w:rPr>
+        <w:rFonts w:hint="default" w:ascii="Wingdings" w:hAnsi="Wingdings"/>
+      </w:rPr>
+    </w:lvl>
+  </w:abstractNum>
+  <w:abstractNum w:abstractNumId="4">
     <w:nsid w:val="1775293F"/>
     <w:multiLevelType w:val="multilevel"/>
     <w:tmpl w:val="1775293F"/>
@@ -8095,7 +14581,7 @@
       </w:rPr>
     </w:lvl>
   </w:abstractNum>
-  <w:abstractNum w:abstractNumId="3">
+  <w:abstractNum w:abstractNumId="5">
     <w:nsid w:val="1CAA53FF"/>
     <w:multiLevelType w:val="multilevel"/>
     <w:tmpl w:val="1CAA53FF"/>
@@ -8219,7 +14705,7 @@
       </w:rPr>
     </w:lvl>
   </w:abstractNum>
-  <w:abstractNum w:abstractNumId="4">
+  <w:abstractNum w:abstractNumId="6">
     <w:nsid w:val="1E3333D8"/>
     <w:multiLevelType w:val="multilevel"/>
     <w:tmpl w:val="1E3333D8"/>
@@ -8332,7 +14818,7 @@
       </w:rPr>
     </w:lvl>
   </w:abstractNum>
-  <w:abstractNum w:abstractNumId="5">
+  <w:abstractNum w:abstractNumId="7">
     <w:nsid w:val="23E546D3"/>
     <w:multiLevelType w:val="multilevel"/>
     <w:tmpl w:val="23E546D3"/>
@@ -8445,7 +14931,7 @@
       </w:rPr>
     </w:lvl>
   </w:abstractNum>
-  <w:abstractNum w:abstractNumId="6">
+  <w:abstractNum w:abstractNumId="8">
     <w:nsid w:val="25B8390D"/>
     <w:multiLevelType w:val="singleLevel"/>
     <w:tmpl w:val="25B8390D"/>
@@ -8458,14 +14944,14 @@
         <w:tabs>
           <w:tab w:val="left" w:pos="425"/>
         </w:tabs>
-        <w:ind w:left="425" w:leftChars="0" w:hanging="425" w:firstLineChars="0"/>
+        <w:ind w:left="425" w:hanging="425"/>
       </w:pPr>
       <w:rPr>
         <w:rFonts w:hint="default"/>
       </w:rPr>
     </w:lvl>
   </w:abstractNum>
-  <w:abstractNum w:abstractNumId="7">
+  <w:abstractNum w:abstractNumId="9">
     <w:nsid w:val="32662AAD"/>
     <w:multiLevelType w:val="multilevel"/>
     <w:tmpl w:val="32662AAD"/>
@@ -8578,7 +15064,7 @@
       </w:rPr>
     </w:lvl>
   </w:abstractNum>
-  <w:abstractNum w:abstractNumId="8">
+  <w:abstractNum w:abstractNumId="10">
     <w:nsid w:val="35CF15DB"/>
     <w:multiLevelType w:val="multilevel"/>
     <w:tmpl w:val="35CF15DB"/>
@@ -8691,7 +15177,233 @@
       </w:rPr>
     </w:lvl>
   </w:abstractNum>
-  <w:abstractNum w:abstractNumId="9">
+  <w:abstractNum w:abstractNumId="11">
+    <w:nsid w:val="3A050F2B"/>
+    <w:multiLevelType w:val="multilevel"/>
+    <w:tmpl w:val="3A050F2B"/>
+    <w:lvl w:ilvl="0" w:tentative="0">
+      <w:start w:val="1"/>
+      <w:numFmt w:val="bullet"/>
+      <w:lvlText w:val=""/>
+      <w:lvlJc w:val="left"/>
+      <w:pPr>
+        <w:ind w:left="720" w:hanging="360"/>
+      </w:pPr>
+      <w:rPr>
+        <w:rFonts w:hint="default" w:ascii="Symbol" w:hAnsi="Symbol"/>
+      </w:rPr>
+    </w:lvl>
+    <w:lvl w:ilvl="1" w:tentative="0">
+      <w:start w:val="1"/>
+      <w:numFmt w:val="bullet"/>
+      <w:lvlText w:val="o"/>
+      <w:lvlJc w:val="left"/>
+      <w:pPr>
+        <w:ind w:left="1440" w:hanging="360"/>
+      </w:pPr>
+      <w:rPr>
+        <w:rFonts w:hint="default" w:ascii="Courier New" w:hAnsi="Courier New" w:cs="Courier New"/>
+      </w:rPr>
+    </w:lvl>
+    <w:lvl w:ilvl="2" w:tentative="0">
+      <w:start w:val="1"/>
+      <w:numFmt w:val="bullet"/>
+      <w:lvlText w:val=""/>
+      <w:lvlJc w:val="left"/>
+      <w:pPr>
+        <w:ind w:left="2160" w:hanging="360"/>
+      </w:pPr>
+      <w:rPr>
+        <w:rFonts w:hint="default" w:ascii="Wingdings" w:hAnsi="Wingdings"/>
+      </w:rPr>
+    </w:lvl>
+    <w:lvl w:ilvl="3" w:tentative="0">
+      <w:start w:val="1"/>
+      <w:numFmt w:val="bullet"/>
+      <w:lvlText w:val=""/>
+      <w:lvlJc w:val="left"/>
+      <w:pPr>
+        <w:ind w:left="2880" w:hanging="360"/>
+      </w:pPr>
+      <w:rPr>
+        <w:rFonts w:hint="default" w:ascii="Symbol" w:hAnsi="Symbol"/>
+      </w:rPr>
+    </w:lvl>
+    <w:lvl w:ilvl="4" w:tentative="0">
+      <w:start w:val="1"/>
+      <w:numFmt w:val="bullet"/>
+      <w:lvlText w:val="o"/>
+      <w:lvlJc w:val="left"/>
+      <w:pPr>
+        <w:ind w:left="3600" w:hanging="360"/>
+      </w:pPr>
+      <w:rPr>
+        <w:rFonts w:hint="default" w:ascii="Courier New" w:hAnsi="Courier New" w:cs="Courier New"/>
+      </w:rPr>
+    </w:lvl>
+    <w:lvl w:ilvl="5" w:tentative="0">
+      <w:start w:val="1"/>
+      <w:numFmt w:val="bullet"/>
+      <w:lvlText w:val=""/>
+      <w:lvlJc w:val="left"/>
+      <w:pPr>
+        <w:ind w:left="4320" w:hanging="360"/>
+      </w:pPr>
+      <w:rPr>
+        <w:rFonts w:hint="default" w:ascii="Wingdings" w:hAnsi="Wingdings"/>
+      </w:rPr>
+    </w:lvl>
+    <w:lvl w:ilvl="6" w:tentative="0">
+      <w:start w:val="1"/>
+      <w:numFmt w:val="bullet"/>
+      <w:lvlText w:val=""/>
+      <w:lvlJc w:val="left"/>
+      <w:pPr>
+        <w:ind w:left="5040" w:hanging="360"/>
+      </w:pPr>
+      <w:rPr>
+        <w:rFonts w:hint="default" w:ascii="Symbol" w:hAnsi="Symbol"/>
+      </w:rPr>
+    </w:lvl>
+    <w:lvl w:ilvl="7" w:tentative="0">
+      <w:start w:val="1"/>
+      <w:numFmt w:val="bullet"/>
+      <w:lvlText w:val="o"/>
+      <w:lvlJc w:val="left"/>
+      <w:pPr>
+        <w:ind w:left="5760" w:hanging="360"/>
+      </w:pPr>
+      <w:rPr>
+        <w:rFonts w:hint="default" w:ascii="Courier New" w:hAnsi="Courier New" w:cs="Courier New"/>
+      </w:rPr>
+    </w:lvl>
+    <w:lvl w:ilvl="8" w:tentative="0">
+      <w:start w:val="1"/>
+      <w:numFmt w:val="bullet"/>
+      <w:lvlText w:val=""/>
+      <w:lvlJc w:val="left"/>
+      <w:pPr>
+        <w:ind w:left="6480" w:hanging="360"/>
+      </w:pPr>
+      <w:rPr>
+        <w:rFonts w:hint="default" w:ascii="Wingdings" w:hAnsi="Wingdings"/>
+      </w:rPr>
+    </w:lvl>
+  </w:abstractNum>
+  <w:abstractNum w:abstractNumId="12">
+    <w:nsid w:val="3FE86287"/>
+    <w:multiLevelType w:val="multilevel"/>
+    <w:tmpl w:val="3FE86287"/>
+    <w:lvl w:ilvl="0" w:tentative="0">
+      <w:start w:val="1"/>
+      <w:numFmt w:val="bullet"/>
+      <w:lvlText w:val=""/>
+      <w:lvlJc w:val="left"/>
+      <w:pPr>
+        <w:ind w:left="720" w:hanging="360"/>
+      </w:pPr>
+      <w:rPr>
+        <w:rFonts w:hint="default" w:ascii="Symbol" w:hAnsi="Symbol"/>
+      </w:rPr>
+    </w:lvl>
+    <w:lvl w:ilvl="1" w:tentative="0">
+      <w:start w:val="1"/>
+      <w:numFmt w:val="bullet"/>
+      <w:lvlText w:val="o"/>
+      <w:lvlJc w:val="left"/>
+      <w:pPr>
+        <w:ind w:left="1440" w:hanging="360"/>
+      </w:pPr>
+      <w:rPr>
+        <w:rFonts w:hint="default" w:ascii="Courier New" w:hAnsi="Courier New" w:cs="Courier New"/>
+      </w:rPr>
+    </w:lvl>
+    <w:lvl w:ilvl="2" w:tentative="0">
+      <w:start w:val="1"/>
+      <w:numFmt w:val="bullet"/>
+      <w:lvlText w:val=""/>
+      <w:lvlJc w:val="left"/>
+      <w:pPr>
+        <w:ind w:left="2160" w:hanging="360"/>
+      </w:pPr>
+      <w:rPr>
+        <w:rFonts w:hint="default" w:ascii="Wingdings" w:hAnsi="Wingdings"/>
+      </w:rPr>
+    </w:lvl>
+    <w:lvl w:ilvl="3" w:tentative="0">
+      <w:start w:val="1"/>
+      <w:numFmt w:val="bullet"/>
+      <w:lvlText w:val=""/>
+      <w:lvlJc w:val="left"/>
+      <w:pPr>
+        <w:ind w:left="2880" w:hanging="360"/>
+      </w:pPr>
+      <w:rPr>
+        <w:rFonts w:hint="default" w:ascii="Symbol" w:hAnsi="Symbol"/>
+      </w:rPr>
+    </w:lvl>
+    <w:lvl w:ilvl="4" w:tentative="0">
+      <w:start w:val="1"/>
+      <w:numFmt w:val="bullet"/>
+      <w:lvlText w:val="o"/>
+      <w:lvlJc w:val="left"/>
+      <w:pPr>
+        <w:ind w:left="3600" w:hanging="360"/>
+      </w:pPr>
+      <w:rPr>
+        <w:rFonts w:hint="default" w:ascii="Courier New" w:hAnsi="Courier New" w:cs="Courier New"/>
+      </w:rPr>
+    </w:lvl>
+    <w:lvl w:ilvl="5" w:tentative="0">
+      <w:start w:val="1"/>
+      <w:numFmt w:val="bullet"/>
+      <w:lvlText w:val=""/>
+      <w:lvlJc w:val="left"/>
+      <w:pPr>
+        <w:ind w:left="4320" w:hanging="360"/>
+      </w:pPr>
+      <w:rPr>
+        <w:rFonts w:hint="default" w:ascii="Wingdings" w:hAnsi="Wingdings"/>
+      </w:rPr>
+    </w:lvl>
+    <w:lvl w:ilvl="6" w:tentative="0">
+      <w:start w:val="1"/>
+      <w:numFmt w:val="bullet"/>
+      <w:lvlText w:val=""/>
+      <w:lvlJc w:val="left"/>
+      <w:pPr>
+        <w:ind w:left="5040" w:hanging="360"/>
+      </w:pPr>
+      <w:rPr>
+        <w:rFonts w:hint="default" w:ascii="Symbol" w:hAnsi="Symbol"/>
+      </w:rPr>
+    </w:lvl>
+    <w:lvl w:ilvl="7" w:tentative="0">
+      <w:start w:val="1"/>
+      <w:numFmt w:val="bullet"/>
+      <w:lvlText w:val="o"/>
+      <w:lvlJc w:val="left"/>
+      <w:pPr>
+        <w:ind w:left="5760" w:hanging="360"/>
+      </w:pPr>
+      <w:rPr>
+        <w:rFonts w:hint="default" w:ascii="Courier New" w:hAnsi="Courier New" w:cs="Courier New"/>
+      </w:rPr>
+    </w:lvl>
+    <w:lvl w:ilvl="8" w:tentative="0">
+      <w:start w:val="1"/>
+      <w:numFmt w:val="bullet"/>
+      <w:lvlText w:val=""/>
+      <w:lvlJc w:val="left"/>
+      <w:pPr>
+        <w:ind w:left="6480" w:hanging="360"/>
+      </w:pPr>
+      <w:rPr>
+        <w:rFonts w:hint="default" w:ascii="Wingdings" w:hAnsi="Wingdings"/>
+      </w:rPr>
+    </w:lvl>
+  </w:abstractNum>
+  <w:abstractNum w:abstractNumId="13">
     <w:nsid w:val="47E90552"/>
     <w:multiLevelType w:val="multilevel"/>
     <w:tmpl w:val="47E90552"/>
@@ -8804,7 +15516,120 @@
       </w:rPr>
     </w:lvl>
   </w:abstractNum>
-  <w:abstractNum w:abstractNumId="10">
+  <w:abstractNum w:abstractNumId="14">
+    <w:nsid w:val="4BE85714"/>
+    <w:multiLevelType w:val="multilevel"/>
+    <w:tmpl w:val="4BE85714"/>
+    <w:lvl w:ilvl="0" w:tentative="0">
+      <w:start w:val="1"/>
+      <w:numFmt w:val="bullet"/>
+      <w:lvlText w:val=""/>
+      <w:lvlJc w:val="left"/>
+      <w:pPr>
+        <w:ind w:left="720" w:hanging="360"/>
+      </w:pPr>
+      <w:rPr>
+        <w:rFonts w:hint="default" w:ascii="Symbol" w:hAnsi="Symbol"/>
+      </w:rPr>
+    </w:lvl>
+    <w:lvl w:ilvl="1" w:tentative="0">
+      <w:start w:val="1"/>
+      <w:numFmt w:val="bullet"/>
+      <w:lvlText w:val="o"/>
+      <w:lvlJc w:val="left"/>
+      <w:pPr>
+        <w:ind w:left="1440" w:hanging="360"/>
+      </w:pPr>
+      <w:rPr>
+        <w:rFonts w:hint="default" w:ascii="Courier New" w:hAnsi="Courier New" w:cs="Courier New"/>
+      </w:rPr>
+    </w:lvl>
+    <w:lvl w:ilvl="2" w:tentative="0">
+      <w:start w:val="1"/>
+      <w:numFmt w:val="bullet"/>
+      <w:lvlText w:val=""/>
+      <w:lvlJc w:val="left"/>
+      <w:pPr>
+        <w:ind w:left="2160" w:hanging="360"/>
+      </w:pPr>
+      <w:rPr>
+        <w:rFonts w:hint="default" w:ascii="Wingdings" w:hAnsi="Wingdings"/>
+      </w:rPr>
+    </w:lvl>
+    <w:lvl w:ilvl="3" w:tentative="0">
+      <w:start w:val="1"/>
+      <w:numFmt w:val="bullet"/>
+      <w:lvlText w:val=""/>
+      <w:lvlJc w:val="left"/>
+      <w:pPr>
+        <w:ind w:left="2880" w:hanging="360"/>
+      </w:pPr>
+      <w:rPr>
+        <w:rFonts w:hint="default" w:ascii="Symbol" w:hAnsi="Symbol"/>
+      </w:rPr>
+    </w:lvl>
+    <w:lvl w:ilvl="4" w:tentative="0">
+      <w:start w:val="1"/>
+      <w:numFmt w:val="bullet"/>
+      <w:lvlText w:val="o"/>
+      <w:lvlJc w:val="left"/>
+      <w:pPr>
+        <w:ind w:left="3600" w:hanging="360"/>
+      </w:pPr>
+      <w:rPr>
+        <w:rFonts w:hint="default" w:ascii="Courier New" w:hAnsi="Courier New" w:cs="Courier New"/>
+      </w:rPr>
+    </w:lvl>
+    <w:lvl w:ilvl="5" w:tentative="0">
+      <w:start w:val="1"/>
+      <w:numFmt w:val="bullet"/>
+      <w:lvlText w:val=""/>
+      <w:lvlJc w:val="left"/>
+      <w:pPr>
+        <w:ind w:left="4320" w:hanging="360"/>
+      </w:pPr>
+      <w:rPr>
+        <w:rFonts w:hint="default" w:ascii="Wingdings" w:hAnsi="Wingdings"/>
+      </w:rPr>
+    </w:lvl>
+    <w:lvl w:ilvl="6" w:tentative="0">
+      <w:start w:val="1"/>
+      <w:numFmt w:val="bullet"/>
+      <w:lvlText w:val=""/>
+      <w:lvlJc w:val="left"/>
+      <w:pPr>
+        <w:ind w:left="5040" w:hanging="360"/>
+      </w:pPr>
+      <w:rPr>
+        <w:rFonts w:hint="default" w:ascii="Symbol" w:hAnsi="Symbol"/>
+      </w:rPr>
+    </w:lvl>
+    <w:lvl w:ilvl="7" w:tentative="0">
+      <w:start w:val="1"/>
+      <w:numFmt w:val="bullet"/>
+      <w:lvlText w:val="o"/>
+      <w:lvlJc w:val="left"/>
+      <w:pPr>
+        <w:ind w:left="5760" w:hanging="360"/>
+      </w:pPr>
+      <w:rPr>
+        <w:rFonts w:hint="default" w:ascii="Courier New" w:hAnsi="Courier New" w:cs="Courier New"/>
+      </w:rPr>
+    </w:lvl>
+    <w:lvl w:ilvl="8" w:tentative="0">
+      <w:start w:val="1"/>
+      <w:numFmt w:val="bullet"/>
+      <w:lvlText w:val=""/>
+      <w:lvlJc w:val="left"/>
+      <w:pPr>
+        <w:ind w:left="6480" w:hanging="360"/>
+      </w:pPr>
+      <w:rPr>
+        <w:rFonts w:hint="default" w:ascii="Wingdings" w:hAnsi="Wingdings"/>
+      </w:rPr>
+    </w:lvl>
+  </w:abstractNum>
+  <w:abstractNum w:abstractNumId="15">
     <w:nsid w:val="4BEB3B3F"/>
     <w:multiLevelType w:val="multilevel"/>
     <w:tmpl w:val="4BEB3B3F"/>
@@ -8917,7 +15742,7 @@
       </w:rPr>
     </w:lvl>
   </w:abstractNum>
-  <w:abstractNum w:abstractNumId="11">
+  <w:abstractNum w:abstractNumId="16">
     <w:nsid w:val="53B62961"/>
     <w:multiLevelType w:val="multilevel"/>
     <w:tmpl w:val="53B62961"/>
@@ -9030,7 +15855,319 @@
       </w:rPr>
     </w:lvl>
   </w:abstractNum>
-  <w:abstractNum w:abstractNumId="12">
+  <w:abstractNum w:abstractNumId="17">
+    <w:nsid w:val="5A7C0CC3"/>
+    <w:multiLevelType w:val="multilevel"/>
+    <w:tmpl w:val="5A7C0CC3"/>
+    <w:lvl w:ilvl="0" w:tentative="0">
+      <w:start w:val="1"/>
+      <w:numFmt w:val="bullet"/>
+      <w:lvlText w:val=""/>
+      <w:lvlJc w:val="left"/>
+      <w:pPr>
+        <w:ind w:left="720" w:hanging="360"/>
+      </w:pPr>
+      <w:rPr>
+        <w:rFonts w:hint="default" w:ascii="Symbol" w:hAnsi="Symbol"/>
+      </w:rPr>
+    </w:lvl>
+    <w:lvl w:ilvl="1" w:tentative="0">
+      <w:start w:val="1"/>
+      <w:numFmt w:val="bullet"/>
+      <w:lvlText w:val="o"/>
+      <w:lvlJc w:val="left"/>
+      <w:pPr>
+        <w:ind w:left="1440" w:hanging="360"/>
+      </w:pPr>
+      <w:rPr>
+        <w:rFonts w:hint="default" w:ascii="Courier New" w:hAnsi="Courier New" w:cs="Courier New"/>
+      </w:rPr>
+    </w:lvl>
+    <w:lvl w:ilvl="2" w:tentative="0">
+      <w:start w:val="1"/>
+      <w:numFmt w:val="bullet"/>
+      <w:lvlText w:val=""/>
+      <w:lvlJc w:val="left"/>
+      <w:pPr>
+        <w:ind w:left="2160" w:hanging="360"/>
+      </w:pPr>
+      <w:rPr>
+        <w:rFonts w:hint="default" w:ascii="Wingdings" w:hAnsi="Wingdings"/>
+      </w:rPr>
+    </w:lvl>
+    <w:lvl w:ilvl="3" w:tentative="0">
+      <w:start w:val="1"/>
+      <w:numFmt w:val="bullet"/>
+      <w:lvlText w:val=""/>
+      <w:lvlJc w:val="left"/>
+      <w:pPr>
+        <w:ind w:left="2880" w:hanging="360"/>
+      </w:pPr>
+      <w:rPr>
+        <w:rFonts w:hint="default" w:ascii="Symbol" w:hAnsi="Symbol"/>
+      </w:rPr>
+    </w:lvl>
+    <w:lvl w:ilvl="4" w:tentative="0">
+      <w:start w:val="1"/>
+      <w:numFmt w:val="bullet"/>
+      <w:lvlText w:val="o"/>
+      <w:lvlJc w:val="left"/>
+      <w:pPr>
+        <w:ind w:left="3600" w:hanging="360"/>
+      </w:pPr>
+      <w:rPr>
+        <w:rFonts w:hint="default" w:ascii="Courier New" w:hAnsi="Courier New" w:cs="Courier New"/>
+      </w:rPr>
+    </w:lvl>
+    <w:lvl w:ilvl="5" w:tentative="0">
+      <w:start w:val="1"/>
+      <w:numFmt w:val="bullet"/>
+      <w:lvlText w:val=""/>
+      <w:lvlJc w:val="left"/>
+      <w:pPr>
+        <w:ind w:left="4320" w:hanging="360"/>
+      </w:pPr>
+      <w:rPr>
+        <w:rFonts w:hint="default" w:ascii="Wingdings" w:hAnsi="Wingdings"/>
+      </w:rPr>
+    </w:lvl>
+    <w:lvl w:ilvl="6" w:tentative="0">
+      <w:start w:val="1"/>
+      <w:numFmt w:val="bullet"/>
+      <w:lvlText w:val=""/>
+      <w:lvlJc w:val="left"/>
+      <w:pPr>
+        <w:ind w:left="5040" w:hanging="360"/>
+      </w:pPr>
+      <w:rPr>
+        <w:rFonts w:hint="default" w:ascii="Symbol" w:hAnsi="Symbol"/>
+      </w:rPr>
+    </w:lvl>
+    <w:lvl w:ilvl="7" w:tentative="0">
+      <w:start w:val="1"/>
+      <w:numFmt w:val="bullet"/>
+      <w:lvlText w:val="o"/>
+      <w:lvlJc w:val="left"/>
+      <w:pPr>
+        <w:ind w:left="5760" w:hanging="360"/>
+      </w:pPr>
+      <w:rPr>
+        <w:rFonts w:hint="default" w:ascii="Courier New" w:hAnsi="Courier New" w:cs="Courier New"/>
+      </w:rPr>
+    </w:lvl>
+    <w:lvl w:ilvl="8" w:tentative="0">
+      <w:start w:val="1"/>
+      <w:numFmt w:val="bullet"/>
+      <w:lvlText w:val=""/>
+      <w:lvlJc w:val="left"/>
+      <w:pPr>
+        <w:ind w:left="6480" w:hanging="360"/>
+      </w:pPr>
+      <w:rPr>
+        <w:rFonts w:hint="default" w:ascii="Wingdings" w:hAnsi="Wingdings"/>
+      </w:rPr>
+    </w:lvl>
+  </w:abstractNum>
+  <w:abstractNum w:abstractNumId="18">
+    <w:nsid w:val="5AF65662"/>
+    <w:multiLevelType w:val="multilevel"/>
+    <w:tmpl w:val="5AF65662"/>
+    <w:lvl w:ilvl="0" w:tentative="0">
+      <w:start w:val="1"/>
+      <w:numFmt w:val="lowerLetter"/>
+      <w:lvlText w:val="%1)"/>
+      <w:lvlJc w:val="left"/>
+      <w:pPr>
+        <w:ind w:left="720" w:hanging="360"/>
+      </w:pPr>
+    </w:lvl>
+    <w:lvl w:ilvl="1" w:tentative="0">
+      <w:start w:val="1"/>
+      <w:numFmt w:val="lowerLetter"/>
+      <w:lvlText w:val="%2."/>
+      <w:lvlJc w:val="left"/>
+      <w:pPr>
+        <w:ind w:left="1440" w:hanging="360"/>
+      </w:pPr>
+    </w:lvl>
+    <w:lvl w:ilvl="2" w:tentative="0">
+      <w:start w:val="1"/>
+      <w:numFmt w:val="lowerRoman"/>
+      <w:lvlText w:val="%3."/>
+      <w:lvlJc w:val="right"/>
+      <w:pPr>
+        <w:ind w:left="2160" w:hanging="180"/>
+      </w:pPr>
+    </w:lvl>
+    <w:lvl w:ilvl="3" w:tentative="0">
+      <w:start w:val="1"/>
+      <w:numFmt w:val="decimal"/>
+      <w:lvlText w:val="%4."/>
+      <w:lvlJc w:val="left"/>
+      <w:pPr>
+        <w:ind w:left="2880" w:hanging="360"/>
+      </w:pPr>
+    </w:lvl>
+    <w:lvl w:ilvl="4" w:tentative="0">
+      <w:start w:val="1"/>
+      <w:numFmt w:val="lowerLetter"/>
+      <w:lvlText w:val="%5."/>
+      <w:lvlJc w:val="left"/>
+      <w:pPr>
+        <w:ind w:left="3600" w:hanging="360"/>
+      </w:pPr>
+    </w:lvl>
+    <w:lvl w:ilvl="5" w:tentative="0">
+      <w:start w:val="1"/>
+      <w:numFmt w:val="lowerRoman"/>
+      <w:lvlText w:val="%6."/>
+      <w:lvlJc w:val="right"/>
+      <w:pPr>
+        <w:ind w:left="4320" w:hanging="180"/>
+      </w:pPr>
+    </w:lvl>
+    <w:lvl w:ilvl="6" w:tentative="0">
+      <w:start w:val="1"/>
+      <w:numFmt w:val="decimal"/>
+      <w:lvlText w:val="%7."/>
+      <w:lvlJc w:val="left"/>
+      <w:pPr>
+        <w:ind w:left="5040" w:hanging="360"/>
+      </w:pPr>
+    </w:lvl>
+    <w:lvl w:ilvl="7" w:tentative="0">
+      <w:start w:val="1"/>
+      <w:numFmt w:val="lowerLetter"/>
+      <w:lvlText w:val="%8."/>
+      <w:lvlJc w:val="left"/>
+      <w:pPr>
+        <w:ind w:left="5760" w:hanging="360"/>
+      </w:pPr>
+    </w:lvl>
+    <w:lvl w:ilvl="8" w:tentative="0">
+      <w:start w:val="1"/>
+      <w:numFmt w:val="lowerRoman"/>
+      <w:lvlText w:val="%9."/>
+      <w:lvlJc w:val="right"/>
+      <w:pPr>
+        <w:ind w:left="6480" w:hanging="180"/>
+      </w:pPr>
+    </w:lvl>
+  </w:abstractNum>
+  <w:abstractNum w:abstractNumId="19">
+    <w:nsid w:val="622146A8"/>
+    <w:multiLevelType w:val="multilevel"/>
+    <w:tmpl w:val="622146A8"/>
+    <w:lvl w:ilvl="0" w:tentative="0">
+      <w:start w:val="1"/>
+      <w:numFmt w:val="bullet"/>
+      <w:lvlText w:val=""/>
+      <w:lvlJc w:val="left"/>
+      <w:pPr>
+        <w:ind w:left="720" w:hanging="360"/>
+      </w:pPr>
+      <w:rPr>
+        <w:rFonts w:hint="default" w:ascii="Symbol" w:hAnsi="Symbol"/>
+      </w:rPr>
+    </w:lvl>
+    <w:lvl w:ilvl="1" w:tentative="0">
+      <w:start w:val="1"/>
+      <w:numFmt w:val="bullet"/>
+      <w:lvlText w:val="o"/>
+      <w:lvlJc w:val="left"/>
+      <w:pPr>
+        <w:ind w:left="1440" w:hanging="360"/>
+      </w:pPr>
+      <w:rPr>
+        <w:rFonts w:hint="default" w:ascii="Courier New" w:hAnsi="Courier New" w:cs="Courier New"/>
+      </w:rPr>
+    </w:lvl>
+    <w:lvl w:ilvl="2" w:tentative="0">
+      <w:start w:val="1"/>
+      <w:numFmt w:val="bullet"/>
+      <w:lvlText w:val=""/>
+      <w:lvlJc w:val="left"/>
+      <w:pPr>
+        <w:ind w:left="2160" w:hanging="360"/>
+      </w:pPr>
+      <w:rPr>
+        <w:rFonts w:hint="default" w:ascii="Wingdings" w:hAnsi="Wingdings"/>
+      </w:rPr>
+    </w:lvl>
+    <w:lvl w:ilvl="3" w:tentative="0">
+      <w:start w:val="1"/>
+      <w:numFmt w:val="bullet"/>
+      <w:lvlText w:val=""/>
+      <w:lvlJc w:val="left"/>
+      <w:pPr>
+        <w:ind w:left="2880" w:hanging="360"/>
+      </w:pPr>
+      <w:rPr>
+        <w:rFonts w:hint="default" w:ascii="Symbol" w:hAnsi="Symbol"/>
+      </w:rPr>
+    </w:lvl>
+    <w:lvl w:ilvl="4" w:tentative="0">
+      <w:start w:val="1"/>
+      <w:numFmt w:val="bullet"/>
+      <w:lvlText w:val="o"/>
+      <w:lvlJc w:val="left"/>
+      <w:pPr>
+        <w:ind w:left="3600" w:hanging="360"/>
+      </w:pPr>
+      <w:rPr>
+        <w:rFonts w:hint="default" w:ascii="Courier New" w:hAnsi="Courier New" w:cs="Courier New"/>
+      </w:rPr>
+    </w:lvl>
+    <w:lvl w:ilvl="5" w:tentative="0">
+      <w:start w:val="1"/>
+      <w:numFmt w:val="bullet"/>
+      <w:lvlText w:val=""/>
+      <w:lvlJc w:val="left"/>
+      <w:pPr>
+        <w:ind w:left="4320" w:hanging="360"/>
+      </w:pPr>
+      <w:rPr>
+        <w:rFonts w:hint="default" w:ascii="Wingdings" w:hAnsi="Wingdings"/>
+      </w:rPr>
+    </w:lvl>
+    <w:lvl w:ilvl="6" w:tentative="0">
+      <w:start w:val="1"/>
+      <w:numFmt w:val="bullet"/>
+      <w:lvlText w:val=""/>
+      <w:lvlJc w:val="left"/>
+      <w:pPr>
+        <w:ind w:left="5040" w:hanging="360"/>
+      </w:pPr>
+      <w:rPr>
+        <w:rFonts w:hint="default" w:ascii="Symbol" w:hAnsi="Symbol"/>
+      </w:rPr>
+    </w:lvl>
+    <w:lvl w:ilvl="7" w:tentative="0">
+      <w:start w:val="1"/>
+      <w:numFmt w:val="bullet"/>
+      <w:lvlText w:val="o"/>
+      <w:lvlJc w:val="left"/>
+      <w:pPr>
+        <w:ind w:left="5760" w:hanging="360"/>
+      </w:pPr>
+      <w:rPr>
+        <w:rFonts w:hint="default" w:ascii="Courier New" w:hAnsi="Courier New" w:cs="Courier New"/>
+      </w:rPr>
+    </w:lvl>
+    <w:lvl w:ilvl="8" w:tentative="0">
+      <w:start w:val="1"/>
+      <w:numFmt w:val="bullet"/>
+      <w:lvlText w:val=""/>
+      <w:lvlJc w:val="left"/>
+      <w:pPr>
+        <w:ind w:left="6480" w:hanging="360"/>
+      </w:pPr>
+      <w:rPr>
+        <w:rFonts w:hint="default" w:ascii="Wingdings" w:hAnsi="Wingdings"/>
+      </w:rPr>
+    </w:lvl>
+  </w:abstractNum>
+  <w:abstractNum w:abstractNumId="20">
     <w:nsid w:val="69C86211"/>
     <w:multiLevelType w:val="multilevel"/>
     <w:tmpl w:val="69C86211"/>
@@ -9143,7 +16280,7 @@
       </w:rPr>
     </w:lvl>
   </w:abstractNum>
-  <w:abstractNum w:abstractNumId="13">
+  <w:abstractNum w:abstractNumId="21">
     <w:nsid w:val="6B5A38C2"/>
     <w:multiLevelType w:val="multilevel"/>
     <w:tmpl w:val="6B5A38C2"/>
@@ -9256,7 +16393,7 @@
       </w:rPr>
     </w:lvl>
   </w:abstractNum>
-  <w:abstractNum w:abstractNumId="14">
+  <w:abstractNum w:abstractNumId="22">
     <w:nsid w:val="6EE04FF0"/>
     <w:multiLevelType w:val="multilevel"/>
     <w:tmpl w:val="6EE04FF0"/>
@@ -9369,7 +16506,459 @@
       </w:rPr>
     </w:lvl>
   </w:abstractNum>
-  <w:abstractNum w:abstractNumId="15">
+  <w:abstractNum w:abstractNumId="23">
+    <w:nsid w:val="6F630A22"/>
+    <w:multiLevelType w:val="multilevel"/>
+    <w:tmpl w:val="6F630A22"/>
+    <w:lvl w:ilvl="0" w:tentative="0">
+      <w:start w:val="1"/>
+      <w:numFmt w:val="bullet"/>
+      <w:lvlText w:val=""/>
+      <w:lvlJc w:val="left"/>
+      <w:pPr>
+        <w:ind w:left="720" w:hanging="360"/>
+      </w:pPr>
+      <w:rPr>
+        <w:rFonts w:hint="default" w:ascii="Symbol" w:hAnsi="Symbol"/>
+      </w:rPr>
+    </w:lvl>
+    <w:lvl w:ilvl="1" w:tentative="0">
+      <w:start w:val="1"/>
+      <w:numFmt w:val="bullet"/>
+      <w:lvlText w:val="o"/>
+      <w:lvlJc w:val="left"/>
+      <w:pPr>
+        <w:ind w:left="1440" w:hanging="360"/>
+      </w:pPr>
+      <w:rPr>
+        <w:rFonts w:hint="default" w:ascii="Courier New" w:hAnsi="Courier New" w:cs="Courier New"/>
+      </w:rPr>
+    </w:lvl>
+    <w:lvl w:ilvl="2" w:tentative="0">
+      <w:start w:val="1"/>
+      <w:numFmt w:val="bullet"/>
+      <w:lvlText w:val=""/>
+      <w:lvlJc w:val="left"/>
+      <w:pPr>
+        <w:ind w:left="2160" w:hanging="360"/>
+      </w:pPr>
+      <w:rPr>
+        <w:rFonts w:hint="default" w:ascii="Wingdings" w:hAnsi="Wingdings"/>
+      </w:rPr>
+    </w:lvl>
+    <w:lvl w:ilvl="3" w:tentative="0">
+      <w:start w:val="1"/>
+      <w:numFmt w:val="bullet"/>
+      <w:lvlText w:val=""/>
+      <w:lvlJc w:val="left"/>
+      <w:pPr>
+        <w:ind w:left="2880" w:hanging="360"/>
+      </w:pPr>
+      <w:rPr>
+        <w:rFonts w:hint="default" w:ascii="Symbol" w:hAnsi="Symbol"/>
+      </w:rPr>
+    </w:lvl>
+    <w:lvl w:ilvl="4" w:tentative="0">
+      <w:start w:val="1"/>
+      <w:numFmt w:val="bullet"/>
+      <w:lvlText w:val="o"/>
+      <w:lvlJc w:val="left"/>
+      <w:pPr>
+        <w:ind w:left="3600" w:hanging="360"/>
+      </w:pPr>
+      <w:rPr>
+        <w:rFonts w:hint="default" w:ascii="Courier New" w:hAnsi="Courier New" w:cs="Courier New"/>
+      </w:rPr>
+    </w:lvl>
+    <w:lvl w:ilvl="5" w:tentative="0">
+      <w:start w:val="1"/>
+      <w:numFmt w:val="bullet"/>
+      <w:lvlText w:val=""/>
+      <w:lvlJc w:val="left"/>
+      <w:pPr>
+        <w:ind w:left="4320" w:hanging="360"/>
+      </w:pPr>
+      <w:rPr>
+        <w:rFonts w:hint="default" w:ascii="Wingdings" w:hAnsi="Wingdings"/>
+      </w:rPr>
+    </w:lvl>
+    <w:lvl w:ilvl="6" w:tentative="0">
+      <w:start w:val="1"/>
+      <w:numFmt w:val="bullet"/>
+      <w:lvlText w:val=""/>
+      <w:lvlJc w:val="left"/>
+      <w:pPr>
+        <w:ind w:left="5040" w:hanging="360"/>
+      </w:pPr>
+      <w:rPr>
+        <w:rFonts w:hint="default" w:ascii="Symbol" w:hAnsi="Symbol"/>
+      </w:rPr>
+    </w:lvl>
+    <w:lvl w:ilvl="7" w:tentative="0">
+      <w:start w:val="1"/>
+      <w:numFmt w:val="bullet"/>
+      <w:lvlText w:val="o"/>
+      <w:lvlJc w:val="left"/>
+      <w:pPr>
+        <w:ind w:left="5760" w:hanging="360"/>
+      </w:pPr>
+      <w:rPr>
+        <w:rFonts w:hint="default" w:ascii="Courier New" w:hAnsi="Courier New" w:cs="Courier New"/>
+      </w:rPr>
+    </w:lvl>
+    <w:lvl w:ilvl="8" w:tentative="0">
+      <w:start w:val="1"/>
+      <w:numFmt w:val="bullet"/>
+      <w:lvlText w:val=""/>
+      <w:lvlJc w:val="left"/>
+      <w:pPr>
+        <w:ind w:left="6480" w:hanging="360"/>
+      </w:pPr>
+      <w:rPr>
+        <w:rFonts w:hint="default" w:ascii="Wingdings" w:hAnsi="Wingdings"/>
+      </w:rPr>
+    </w:lvl>
+  </w:abstractNum>
+  <w:abstractNum w:abstractNumId="24">
+    <w:nsid w:val="75C2746C"/>
+    <w:multiLevelType w:val="multilevel"/>
+    <w:tmpl w:val="75C2746C"/>
+    <w:lvl w:ilvl="0" w:tentative="0">
+      <w:start w:val="1"/>
+      <w:numFmt w:val="bullet"/>
+      <w:lvlText w:val=""/>
+      <w:lvlJc w:val="left"/>
+      <w:pPr>
+        <w:ind w:left="720" w:hanging="360"/>
+      </w:pPr>
+      <w:rPr>
+        <w:rFonts w:hint="default" w:ascii="Symbol" w:hAnsi="Symbol"/>
+      </w:rPr>
+    </w:lvl>
+    <w:lvl w:ilvl="1" w:tentative="0">
+      <w:start w:val="1"/>
+      <w:numFmt w:val="bullet"/>
+      <w:lvlText w:val="o"/>
+      <w:lvlJc w:val="left"/>
+      <w:pPr>
+        <w:ind w:left="1440" w:hanging="360"/>
+      </w:pPr>
+      <w:rPr>
+        <w:rFonts w:hint="default" w:ascii="Courier New" w:hAnsi="Courier New" w:cs="Courier New"/>
+      </w:rPr>
+    </w:lvl>
+    <w:lvl w:ilvl="2" w:tentative="0">
+      <w:start w:val="1"/>
+      <w:numFmt w:val="bullet"/>
+      <w:lvlText w:val=""/>
+      <w:lvlJc w:val="left"/>
+      <w:pPr>
+        <w:ind w:left="2160" w:hanging="360"/>
+      </w:pPr>
+      <w:rPr>
+        <w:rFonts w:hint="default" w:ascii="Wingdings" w:hAnsi="Wingdings"/>
+      </w:rPr>
+    </w:lvl>
+    <w:lvl w:ilvl="3" w:tentative="0">
+      <w:start w:val="1"/>
+      <w:numFmt w:val="bullet"/>
+      <w:lvlText w:val=""/>
+      <w:lvlJc w:val="left"/>
+      <w:pPr>
+        <w:ind w:left="2880" w:hanging="360"/>
+      </w:pPr>
+      <w:rPr>
+        <w:rFonts w:hint="default" w:ascii="Symbol" w:hAnsi="Symbol"/>
+      </w:rPr>
+    </w:lvl>
+    <w:lvl w:ilvl="4" w:tentative="0">
+      <w:start w:val="1"/>
+      <w:numFmt w:val="bullet"/>
+      <w:lvlText w:val="o"/>
+      <w:lvlJc w:val="left"/>
+      <w:pPr>
+        <w:ind w:left="3600" w:hanging="360"/>
+      </w:pPr>
+      <w:rPr>
+        <w:rFonts w:hint="default" w:ascii="Courier New" w:hAnsi="Courier New" w:cs="Courier New"/>
+      </w:rPr>
+    </w:lvl>
+    <w:lvl w:ilvl="5" w:tentative="0">
+      <w:start w:val="1"/>
+      <w:numFmt w:val="bullet"/>
+      <w:lvlText w:val=""/>
+      <w:lvlJc w:val="left"/>
+      <w:pPr>
+        <w:ind w:left="4320" w:hanging="360"/>
+      </w:pPr>
+      <w:rPr>
+        <w:rFonts w:hint="default" w:ascii="Wingdings" w:hAnsi="Wingdings"/>
+      </w:rPr>
+    </w:lvl>
+    <w:lvl w:ilvl="6" w:tentative="0">
+      <w:start w:val="1"/>
+      <w:numFmt w:val="bullet"/>
+      <w:lvlText w:val=""/>
+      <w:lvlJc w:val="left"/>
+      <w:pPr>
+        <w:ind w:left="5040" w:hanging="360"/>
+      </w:pPr>
+      <w:rPr>
+        <w:rFonts w:hint="default" w:ascii="Symbol" w:hAnsi="Symbol"/>
+      </w:rPr>
+    </w:lvl>
+    <w:lvl w:ilvl="7" w:tentative="0">
+      <w:start w:val="1"/>
+      <w:numFmt w:val="bullet"/>
+      <w:lvlText w:val="o"/>
+      <w:lvlJc w:val="left"/>
+      <w:pPr>
+        <w:ind w:left="5760" w:hanging="360"/>
+      </w:pPr>
+      <w:rPr>
+        <w:rFonts w:hint="default" w:ascii="Courier New" w:hAnsi="Courier New" w:cs="Courier New"/>
+      </w:rPr>
+    </w:lvl>
+    <w:lvl w:ilvl="8" w:tentative="0">
+      <w:start w:val="1"/>
+      <w:numFmt w:val="bullet"/>
+      <w:lvlText w:val=""/>
+      <w:lvlJc w:val="left"/>
+      <w:pPr>
+        <w:ind w:left="6480" w:hanging="360"/>
+      </w:pPr>
+      <w:rPr>
+        <w:rFonts w:hint="default" w:ascii="Wingdings" w:hAnsi="Wingdings"/>
+      </w:rPr>
+    </w:lvl>
+  </w:abstractNum>
+  <w:abstractNum w:abstractNumId="25">
+    <w:nsid w:val="7B583FDA"/>
+    <w:multiLevelType w:val="multilevel"/>
+    <w:tmpl w:val="7B583FDA"/>
+    <w:lvl w:ilvl="0" w:tentative="0">
+      <w:start w:val="1"/>
+      <w:numFmt w:val="bullet"/>
+      <w:lvlText w:val=""/>
+      <w:lvlJc w:val="left"/>
+      <w:pPr>
+        <w:ind w:left="720" w:hanging="360"/>
+      </w:pPr>
+      <w:rPr>
+        <w:rFonts w:hint="default" w:ascii="Symbol" w:hAnsi="Symbol"/>
+      </w:rPr>
+    </w:lvl>
+    <w:lvl w:ilvl="1" w:tentative="0">
+      <w:start w:val="1"/>
+      <w:numFmt w:val="bullet"/>
+      <w:lvlText w:val="o"/>
+      <w:lvlJc w:val="left"/>
+      <w:pPr>
+        <w:ind w:left="1440" w:hanging="360"/>
+      </w:pPr>
+      <w:rPr>
+        <w:rFonts w:hint="default" w:ascii="Courier New" w:hAnsi="Courier New" w:cs="Courier New"/>
+      </w:rPr>
+    </w:lvl>
+    <w:lvl w:ilvl="2" w:tentative="0">
+      <w:start w:val="1"/>
+      <w:numFmt w:val="bullet"/>
+      <w:lvlText w:val=""/>
+      <w:lvlJc w:val="left"/>
+      <w:pPr>
+        <w:ind w:left="2160" w:hanging="360"/>
+      </w:pPr>
+      <w:rPr>
+        <w:rFonts w:hint="default" w:ascii="Wingdings" w:hAnsi="Wingdings"/>
+      </w:rPr>
+    </w:lvl>
+    <w:lvl w:ilvl="3" w:tentative="0">
+      <w:start w:val="1"/>
+      <w:numFmt w:val="bullet"/>
+      <w:lvlText w:val=""/>
+      <w:lvlJc w:val="left"/>
+      <w:pPr>
+        <w:ind w:left="2880" w:hanging="360"/>
+      </w:pPr>
+      <w:rPr>
+        <w:rFonts w:hint="default" w:ascii="Symbol" w:hAnsi="Symbol"/>
+      </w:rPr>
+    </w:lvl>
+    <w:lvl w:ilvl="4" w:tentative="0">
+      <w:start w:val="1"/>
+      <w:numFmt w:val="bullet"/>
+      <w:lvlText w:val="o"/>
+      <w:lvlJc w:val="left"/>
+      <w:pPr>
+        <w:ind w:left="3600" w:hanging="360"/>
+      </w:pPr>
+      <w:rPr>
+        <w:rFonts w:hint="default" w:ascii="Courier New" w:hAnsi="Courier New" w:cs="Courier New"/>
+      </w:rPr>
+    </w:lvl>
+    <w:lvl w:ilvl="5" w:tentative="0">
+      <w:start w:val="1"/>
+      <w:numFmt w:val="bullet"/>
+      <w:lvlText w:val=""/>
+      <w:lvlJc w:val="left"/>
+      <w:pPr>
+        <w:ind w:left="4320" w:hanging="360"/>
+      </w:pPr>
+      <w:rPr>
+        <w:rFonts w:hint="default" w:ascii="Wingdings" w:hAnsi="Wingdings"/>
+      </w:rPr>
+    </w:lvl>
+    <w:lvl w:ilvl="6" w:tentative="0">
+      <w:start w:val="1"/>
+      <w:numFmt w:val="bullet"/>
+      <w:lvlText w:val=""/>
+      <w:lvlJc w:val="left"/>
+      <w:pPr>
+        <w:ind w:left="5040" w:hanging="360"/>
+      </w:pPr>
+      <w:rPr>
+        <w:rFonts w:hint="default" w:ascii="Symbol" w:hAnsi="Symbol"/>
+      </w:rPr>
+    </w:lvl>
+    <w:lvl w:ilvl="7" w:tentative="0">
+      <w:start w:val="1"/>
+      <w:numFmt w:val="bullet"/>
+      <w:lvlText w:val="o"/>
+      <w:lvlJc w:val="left"/>
+      <w:pPr>
+        <w:ind w:left="5760" w:hanging="360"/>
+      </w:pPr>
+      <w:rPr>
+        <w:rFonts w:hint="default" w:ascii="Courier New" w:hAnsi="Courier New" w:cs="Courier New"/>
+      </w:rPr>
+    </w:lvl>
+    <w:lvl w:ilvl="8" w:tentative="0">
+      <w:start w:val="1"/>
+      <w:numFmt w:val="bullet"/>
+      <w:lvlText w:val=""/>
+      <w:lvlJc w:val="left"/>
+      <w:pPr>
+        <w:ind w:left="6480" w:hanging="360"/>
+      </w:pPr>
+      <w:rPr>
+        <w:rFonts w:hint="default" w:ascii="Wingdings" w:hAnsi="Wingdings"/>
+      </w:rPr>
+    </w:lvl>
+  </w:abstractNum>
+  <w:abstractNum w:abstractNumId="26">
+    <w:nsid w:val="7D1032B8"/>
+    <w:multiLevelType w:val="multilevel"/>
+    <w:tmpl w:val="7D1032B8"/>
+    <w:lvl w:ilvl="0" w:tentative="0">
+      <w:start w:val="1"/>
+      <w:numFmt w:val="bullet"/>
+      <w:lvlText w:val=""/>
+      <w:lvlJc w:val="left"/>
+      <w:pPr>
+        <w:ind w:left="720" w:hanging="360"/>
+      </w:pPr>
+      <w:rPr>
+        <w:rFonts w:hint="default" w:ascii="Symbol" w:hAnsi="Symbol"/>
+      </w:rPr>
+    </w:lvl>
+    <w:lvl w:ilvl="1" w:tentative="0">
+      <w:start w:val="1"/>
+      <w:numFmt w:val="bullet"/>
+      <w:lvlText w:val="o"/>
+      <w:lvlJc w:val="left"/>
+      <w:pPr>
+        <w:ind w:left="1440" w:hanging="360"/>
+      </w:pPr>
+      <w:rPr>
+        <w:rFonts w:hint="default" w:ascii="Courier New" w:hAnsi="Courier New" w:cs="Courier New"/>
+      </w:rPr>
+    </w:lvl>
+    <w:lvl w:ilvl="2" w:tentative="0">
+      <w:start w:val="1"/>
+      <w:numFmt w:val="bullet"/>
+      <w:lvlText w:val=""/>
+      <w:lvlJc w:val="left"/>
+      <w:pPr>
+        <w:ind w:left="2160" w:hanging="360"/>
+      </w:pPr>
+      <w:rPr>
+        <w:rFonts w:hint="default" w:ascii="Wingdings" w:hAnsi="Wingdings"/>
+      </w:rPr>
+    </w:lvl>
+    <w:lvl w:ilvl="3" w:tentative="0">
+      <w:start w:val="1"/>
+      <w:numFmt w:val="bullet"/>
+      <w:lvlText w:val=""/>
+      <w:lvlJc w:val="left"/>
+      <w:pPr>
+        <w:ind w:left="2880" w:hanging="360"/>
+      </w:pPr>
+      <w:rPr>
+        <w:rFonts w:hint="default" w:ascii="Symbol" w:hAnsi="Symbol"/>
+      </w:rPr>
+    </w:lvl>
+    <w:lvl w:ilvl="4" w:tentative="0">
+      <w:start w:val="1"/>
+      <w:numFmt w:val="bullet"/>
+      <w:lvlText w:val="o"/>
+      <w:lvlJc w:val="left"/>
+      <w:pPr>
+        <w:ind w:left="3600" w:hanging="360"/>
+      </w:pPr>
+      <w:rPr>
+        <w:rFonts w:hint="default" w:ascii="Courier New" w:hAnsi="Courier New" w:cs="Courier New"/>
+      </w:rPr>
+    </w:lvl>
+    <w:lvl w:ilvl="5" w:tentative="0">
+      <w:start w:val="1"/>
+      <w:numFmt w:val="bullet"/>
+      <w:lvlText w:val=""/>
+      <w:lvlJc w:val="left"/>
+      <w:pPr>
+        <w:ind w:left="4320" w:hanging="360"/>
+      </w:pPr>
+      <w:rPr>
+        <w:rFonts w:hint="default" w:ascii="Wingdings" w:hAnsi="Wingdings"/>
+      </w:rPr>
+    </w:lvl>
+    <w:lvl w:ilvl="6" w:tentative="0">
+      <w:start w:val="1"/>
+      <w:numFmt w:val="bullet"/>
+      <w:lvlText w:val=""/>
+      <w:lvlJc w:val="left"/>
+      <w:pPr>
+        <w:ind w:left="5040" w:hanging="360"/>
+      </w:pPr>
+      <w:rPr>
+        <w:rFonts w:hint="default" w:ascii="Symbol" w:hAnsi="Symbol"/>
+      </w:rPr>
+    </w:lvl>
+    <w:lvl w:ilvl="7" w:tentative="0">
+      <w:start w:val="1"/>
+      <w:numFmt w:val="bullet"/>
+      <w:lvlText w:val="o"/>
+      <w:lvlJc w:val="left"/>
+      <w:pPr>
+        <w:ind w:left="5760" w:hanging="360"/>
+      </w:pPr>
+      <w:rPr>
+        <w:rFonts w:hint="default" w:ascii="Courier New" w:hAnsi="Courier New" w:cs="Courier New"/>
+      </w:rPr>
+    </w:lvl>
+    <w:lvl w:ilvl="8" w:tentative="0">
+      <w:start w:val="1"/>
+      <w:numFmt w:val="bullet"/>
+      <w:lvlText w:val=""/>
+      <w:lvlJc w:val="left"/>
+      <w:pPr>
+        <w:ind w:left="6480" w:hanging="360"/>
+      </w:pPr>
+      <w:rPr>
+        <w:rFonts w:hint="default" w:ascii="Wingdings" w:hAnsi="Wingdings"/>
+      </w:rPr>
+    </w:lvl>
+  </w:abstractNum>
+  <w:abstractNum w:abstractNumId="27">
     <w:nsid w:val="7EC806BB"/>
     <w:multiLevelType w:val="multilevel"/>
     <w:tmpl w:val="7EC806BB"/>
@@ -9484,52 +17073,88 @@
     </w:lvl>
   </w:abstractNum>
   <w:num w:numId="1">
+    <w:abstractNumId w:val="4"/>
+  </w:num>
+  <w:num w:numId="2">
+    <w:abstractNumId w:val="22"/>
+  </w:num>
+  <w:num w:numId="3">
+    <w:abstractNumId w:val="9"/>
+  </w:num>
+  <w:num w:numId="4">
+    <w:abstractNumId w:val="16"/>
+  </w:num>
+  <w:num w:numId="5">
+    <w:abstractNumId w:val="21"/>
+  </w:num>
+  <w:num w:numId="6">
+    <w:abstractNumId w:val="7"/>
+  </w:num>
+  <w:num w:numId="7">
     <w:abstractNumId w:val="2"/>
   </w:num>
-  <w:num w:numId="2">
+  <w:num w:numId="8">
+    <w:abstractNumId w:val="27"/>
+  </w:num>
+  <w:num w:numId="9">
+    <w:abstractNumId w:val="20"/>
+  </w:num>
+  <w:num w:numId="10">
+    <w:abstractNumId w:val="6"/>
+  </w:num>
+  <w:num w:numId="11">
+    <w:abstractNumId w:val="5"/>
+  </w:num>
+  <w:num w:numId="12">
+    <w:abstractNumId w:val="1"/>
+  </w:num>
+  <w:num w:numId="13">
+    <w:abstractNumId w:val="8"/>
+  </w:num>
+  <w:num w:numId="14">
+    <w:abstractNumId w:val="15"/>
+  </w:num>
+  <w:num w:numId="15">
+    <w:abstractNumId w:val="10"/>
+  </w:num>
+  <w:num w:numId="16">
+    <w:abstractNumId w:val="13"/>
+  </w:num>
+  <w:num w:numId="17">
+    <w:abstractNumId w:val="12"/>
+  </w:num>
+  <w:num w:numId="18">
+    <w:abstractNumId w:val="24"/>
+  </w:num>
+  <w:num w:numId="19">
+    <w:abstractNumId w:val="26"/>
+  </w:num>
+  <w:num w:numId="20">
     <w:abstractNumId w:val="14"/>
   </w:num>
-  <w:num w:numId="3">
-    <w:abstractNumId w:val="7"/>
+  <w:num w:numId="21">
+    <w:abstractNumId w:val="23"/>
   </w:num>
-  <w:num w:numId="4">
+  <w:num w:numId="22">
+    <w:abstractNumId w:val="25"/>
+  </w:num>
+  <w:num w:numId="23">
+    <w:abstractNumId w:val="19"/>
+  </w:num>
+  <w:num w:numId="24">
+    <w:abstractNumId w:val="0"/>
+  </w:num>
+  <w:num w:numId="25">
     <w:abstractNumId w:val="11"/>
   </w:num>
-  <w:num w:numId="5">
-    <w:abstractNumId w:val="13"/>
+  <w:num w:numId="26">
+    <w:abstractNumId w:val="18"/>
   </w:num>
-  <w:num w:numId="6">
-    <w:abstractNumId w:val="5"/>
+  <w:num w:numId="27">
+    <w:abstractNumId w:val="17"/>
   </w:num>
-  <w:num w:numId="7">
-    <w:abstractNumId w:val="1"/>
-  </w:num>
-  <w:num w:numId="8">
-    <w:abstractNumId w:val="15"/>
-  </w:num>
-  <w:num w:numId="9">
-    <w:abstractNumId w:val="12"/>
-  </w:num>
-  <w:num w:numId="10">
-    <w:abstractNumId w:val="4"/>
-  </w:num>
-  <w:num w:numId="11">
+  <w:num w:numId="28">
     <w:abstractNumId w:val="3"/>
-  </w:num>
-  <w:num w:numId="12">
-    <w:abstractNumId w:val="0"/>
-  </w:num>
-  <w:num w:numId="13">
-    <w:abstractNumId w:val="6"/>
-  </w:num>
-  <w:num w:numId="14">
-    <w:abstractNumId w:val="10"/>
-  </w:num>
-  <w:num w:numId="15">
-    <w:abstractNumId w:val="8"/>
-  </w:num>
-  <w:num w:numId="16">
-    <w:abstractNumId w:val="9"/>
   </w:num>
 </w:numbering>
 </file>
@@ -9648,7 +17273,7 @@
     <w:lsdException w:uiPriority="99" w:name="HTML Sample"/>
     <w:lsdException w:uiPriority="99" w:name="HTML Typewriter"/>
     <w:lsdException w:uiPriority="99" w:name="HTML Variable"/>
-    <w:lsdException w:qFormat="1" w:uiPriority="99" w:name="Normal Table"/>
+    <w:lsdException w:uiPriority="99" w:name="Normal Table"/>
     <w:lsdException w:uiPriority="99" w:name="annotation subject"/>
     <w:lsdException w:uiPriority="99" w:name="Table Simple 1"/>
     <w:lsdException w:uiPriority="99" w:name="Table Simple 2"/>
@@ -9820,7 +17445,6 @@
     <w:name w:val="Normal Table"/>
     <w:semiHidden/>
     <w:unhideWhenUsed/>
-    <w:qFormat/>
     <w:uiPriority w:val="99"/>
     <w:tblPr>
       <w:tblCellMar>
@@ -9917,9 +17541,6 @@
     <w:basedOn w:val="3"/>
     <w:qFormat/>
     <w:uiPriority w:val="39"/>
-    <w:pPr>
-      <w:spacing w:after="0" w:line="240" w:lineRule="auto"/>
-    </w:pPr>
     <w:tblPr>
       <w:tblBorders>
         <w:top w:val="single" w:color="auto" w:sz="4" w:space="0"/>
@@ -9929,12 +17550,6 @@
         <w:insideH w:val="single" w:color="auto" w:sz="4" w:space="0"/>
         <w:insideV w:val="single" w:color="auto" w:sz="4" w:space="0"/>
       </w:tblBorders>
-      <w:tblCellMar>
-        <w:top w:w="0" w:type="dxa"/>
-        <w:left w:w="108" w:type="dxa"/>
-        <w:bottom w:w="0" w:type="dxa"/>
-        <w:right w:w="108" w:type="dxa"/>
-      </w:tblCellMar>
     </w:tblPr>
   </w:style>
   <w:style w:type="character" w:customStyle="1" w:styleId="11">
@@ -10055,6 +17670,17 @@
       <w:rFonts w:ascii="Times New Roman" w:hAnsi="Times New Roman" w:eastAsia="Times New Roman" w:cs="Times New Roman"/>
       <w:sz w:val="24"/>
       <w:szCs w:val="24"/>
+    </w:rPr>
+  </w:style>
+  <w:style w:type="character" w:customStyle="1" w:styleId="27">
+    <w:name w:val="Unresolved Mention"/>
+    <w:basedOn w:val="2"/>
+    <w:semiHidden/>
+    <w:unhideWhenUsed/>
+    <w:uiPriority w:val="99"/>
+    <w:rPr>
+      <w:color w:val="605E5C"/>
+      <w:shd w:val="clear" w:color="auto" w:fill="E1DFDD"/>
     </w:rPr>
   </w:style>
 </w:styles>
